--- a/Web Wallet Report Fragments/NEW/Web Wallet Report Sem-6.docx
+++ b/Web Wallet Report Fragments/NEW/Web Wallet Report Sem-6.docx
@@ -54,7 +54,7 @@
                         <pic:cNvPicPr/>
                       </pic:nvPicPr>
                       <pic:blipFill>
-                        <a:blip r:embed="rId5" cstate="print">
+                        <a:blip r:embed="rId8" cstate="print">
                           <a:duotone>
                             <a:schemeClr val="accent1">
                               <a:shade val="45000"/>
@@ -355,7 +355,7 @@
                         <pic:cNvPicPr/>
                       </pic:nvPicPr>
                       <pic:blipFill>
-                        <a:blip r:embed="rId6" cstate="print">
+                        <a:blip r:embed="rId9" cstate="print">
                           <a:duotone>
                             <a:schemeClr val="accent1">
                               <a:shade val="45000"/>
@@ -1402,7 +1402,7 @@
                     <pic:cNvPicPr/>
                   </pic:nvPicPr>
                   <pic:blipFill rotWithShape="1">
-                    <a:blip r:embed="rId7" cstate="print">
+                    <a:blip r:embed="rId10" cstate="print">
                       <a:extLst>
                         <a:ext uri="{28A0092B-C50C-407E-A947-70E740481C1C}">
                           <a14:useLocalDpi xmlns:a14="http://schemas.microsoft.com/office/drawing/2010/main" val="0"/>
@@ -1519,7 +1519,7 @@
                     <pic:cNvPicPr/>
                   </pic:nvPicPr>
                   <pic:blipFill rotWithShape="1">
-                    <a:blip r:embed="rId8" cstate="print">
+                    <a:blip r:embed="rId11" cstate="print">
                       <a:extLst>
                         <a:ext uri="{28A0092B-C50C-407E-A947-70E740481C1C}">
                           <a14:useLocalDpi xmlns:a14="http://schemas.microsoft.com/office/drawing/2010/main" val="0"/>
@@ -1639,7 +1639,7 @@
                     <pic:cNvPicPr/>
                   </pic:nvPicPr>
                   <pic:blipFill rotWithShape="1">
-                    <a:blip r:embed="rId9" cstate="print">
+                    <a:blip r:embed="rId12" cstate="print">
                       <a:extLst>
                         <a:ext uri="{28A0092B-C50C-407E-A947-70E740481C1C}">
                           <a14:useLocalDpi xmlns:a14="http://schemas.microsoft.com/office/drawing/2010/main" val="0"/>
@@ -1802,367 +1802,6 @@
                     <pic:cNvPicPr/>
                   </pic:nvPicPr>
                   <pic:blipFill>
-                    <a:blip r:embed="rId10" cstate="print">
-                      <a:extLst>
-                        <a:ext uri="{28A0092B-C50C-407E-A947-70E740481C1C}">
-                          <a14:useLocalDpi xmlns:a14="http://schemas.microsoft.com/office/drawing/2010/main" val="0"/>
-                        </a:ext>
-                      </a:extLst>
-                    </a:blip>
-                    <a:stretch>
-                      <a:fillRect/>
-                    </a:stretch>
-                  </pic:blipFill>
-                  <pic:spPr>
-                    <a:xfrm>
-                      <a:off x="0" y="0"/>
-                      <a:ext cx="5943600" cy="3343275"/>
-                    </a:xfrm>
-                    <a:prstGeom prst="rect">
-                      <a:avLst/>
-                    </a:prstGeom>
-                  </pic:spPr>
-                </pic:pic>
-              </a:graphicData>
-            </a:graphic>
-          </wp:inline>
-        </w:drawing>
-      </w:r>
-    </w:p>
-    <w:p>
-      <w:pPr>
-        <w:tabs>
-          <w:tab w:val="left" w:pos="5892"/>
-        </w:tabs>
-        <w:rPr>
-          <w:rFonts w:ascii="Clash Display" w:hAnsi="Clash Display"/>
-          <w:b/>
-          <w:bCs/>
-          <w:sz w:val="36"/>
-          <w:szCs w:val="36"/>
-        </w:rPr>
-      </w:pPr>
-      <w:r>
-        <w:rPr>
-          <w:rFonts w:ascii="Clash Display" w:hAnsi="Clash Display"/>
-          <w:b/>
-          <w:bCs/>
-          <w:sz w:val="36"/>
-          <w:szCs w:val="36"/>
-        </w:rPr>
-        <w:t xml:space="preserve">Loan </w:t>
-      </w:r>
-      <w:proofErr w:type="gramStart"/>
-      <w:r>
-        <w:rPr>
-          <w:rFonts w:ascii="Clash Display" w:hAnsi="Clash Display"/>
-          <w:b/>
-          <w:bCs/>
-          <w:sz w:val="36"/>
-          <w:szCs w:val="36"/>
-        </w:rPr>
-        <w:t>Packages(</w:t>
-      </w:r>
-      <w:proofErr w:type="gramEnd"/>
-      <w:r>
-        <w:rPr>
-          <w:rFonts w:ascii="Clash Display" w:hAnsi="Clash Display"/>
-          <w:b/>
-          <w:bCs/>
-          <w:sz w:val="36"/>
-          <w:szCs w:val="36"/>
-        </w:rPr>
-        <w:t>Schemes)</w:t>
-      </w:r>
-      <w:r>
-        <w:rPr>
-          <w:rFonts w:ascii="Clash Display" w:hAnsi="Clash Display"/>
-          <w:b/>
-          <w:bCs/>
-          <w:sz w:val="36"/>
-          <w:szCs w:val="36"/>
-        </w:rPr>
-        <w:t xml:space="preserve"> Table:-</w:t>
-      </w:r>
-    </w:p>
-    <w:p>
-      <w:pPr>
-        <w:tabs>
-          <w:tab w:val="left" w:pos="5892"/>
-        </w:tabs>
-        <w:jc w:val="center"/>
-        <w:rPr>
-          <w:rFonts w:ascii="Clash Display" w:hAnsi="Clash Display"/>
-          <w:b/>
-          <w:bCs/>
-          <w:sz w:val="36"/>
-          <w:szCs w:val="36"/>
-        </w:rPr>
-      </w:pPr>
-      <w:r>
-        <w:rPr>
-          <w:rFonts w:ascii="Clash Display" w:hAnsi="Clash Display"/>
-          <w:b/>
-          <w:bCs/>
-          <w:noProof/>
-          <w:sz w:val="36"/>
-          <w:szCs w:val="36"/>
-        </w:rPr>
-        <w:drawing>
-          <wp:inline distT="0" distB="0" distL="0" distR="0" wp14:anchorId="0AA31812" wp14:editId="13C3A246">
-            <wp:extent cx="5943600" cy="3343275"/>
-            <wp:effectExtent l="0" t="0" r="0" b="0"/>
-            <wp:docPr id="7" name="Picture 7"/>
-            <wp:cNvGraphicFramePr>
-              <a:graphicFrameLocks xmlns:a="http://schemas.openxmlformats.org/drawingml/2006/main" noChangeAspect="1"/>
-            </wp:cNvGraphicFramePr>
-            <a:graphic xmlns:a="http://schemas.openxmlformats.org/drawingml/2006/main">
-              <a:graphicData uri="http://schemas.openxmlformats.org/drawingml/2006/picture">
-                <pic:pic xmlns:pic="http://schemas.openxmlformats.org/drawingml/2006/picture">
-                  <pic:nvPicPr>
-                    <pic:cNvPr id="7" name="Picture 7"/>
-                    <pic:cNvPicPr/>
-                  </pic:nvPicPr>
-                  <pic:blipFill>
-                    <a:blip r:embed="rId11" cstate="print">
-                      <a:extLst>
-                        <a:ext uri="{28A0092B-C50C-407E-A947-70E740481C1C}">
-                          <a14:useLocalDpi xmlns:a14="http://schemas.microsoft.com/office/drawing/2010/main" val="0"/>
-                        </a:ext>
-                      </a:extLst>
-                    </a:blip>
-                    <a:stretch>
-                      <a:fillRect/>
-                    </a:stretch>
-                  </pic:blipFill>
-                  <pic:spPr>
-                    <a:xfrm>
-                      <a:off x="0" y="0"/>
-                      <a:ext cx="5943600" cy="3343275"/>
-                    </a:xfrm>
-                    <a:prstGeom prst="rect">
-                      <a:avLst/>
-                    </a:prstGeom>
-                  </pic:spPr>
-                </pic:pic>
-              </a:graphicData>
-            </a:graphic>
-          </wp:inline>
-        </w:drawing>
-      </w:r>
-    </w:p>
-    <w:p>
-      <w:pPr>
-        <w:tabs>
-          <w:tab w:val="left" w:pos="5892"/>
-        </w:tabs>
-        <w:rPr>
-          <w:rFonts w:ascii="Clash Display" w:hAnsi="Clash Display"/>
-          <w:b/>
-          <w:bCs/>
-          <w:sz w:val="36"/>
-          <w:szCs w:val="36"/>
-        </w:rPr>
-      </w:pPr>
-    </w:p>
-    <w:p>
-      <w:pPr>
-        <w:tabs>
-          <w:tab w:val="left" w:pos="5892"/>
-        </w:tabs>
-        <w:rPr>
-          <w:rFonts w:ascii="Clash Display" w:hAnsi="Clash Display"/>
-          <w:b/>
-          <w:bCs/>
-          <w:sz w:val="36"/>
-          <w:szCs w:val="36"/>
-        </w:rPr>
-      </w:pPr>
-      <w:proofErr w:type="spellStart"/>
-      <w:proofErr w:type="gramStart"/>
-      <w:r>
-        <w:rPr>
-          <w:rFonts w:ascii="Clash Display" w:hAnsi="Clash Display"/>
-          <w:b/>
-          <w:bCs/>
-          <w:sz w:val="36"/>
-          <w:szCs w:val="36"/>
-        </w:rPr>
-        <w:lastRenderedPageBreak/>
-        <w:t>AccountHolders</w:t>
-      </w:r>
-      <w:proofErr w:type="spellEnd"/>
-      <w:r>
-        <w:rPr>
-          <w:rFonts w:ascii="Clash Display" w:hAnsi="Clash Display"/>
-          <w:b/>
-          <w:bCs/>
-          <w:sz w:val="36"/>
-          <w:szCs w:val="36"/>
-        </w:rPr>
-        <w:t>(</w:t>
-      </w:r>
-      <w:proofErr w:type="gramEnd"/>
-      <w:r>
-        <w:rPr>
-          <w:rFonts w:ascii="Clash Display" w:hAnsi="Clash Display"/>
-          <w:b/>
-          <w:bCs/>
-          <w:sz w:val="36"/>
-          <w:szCs w:val="36"/>
-        </w:rPr>
-        <w:t>Main)</w:t>
-      </w:r>
-      <w:r>
-        <w:rPr>
-          <w:rFonts w:ascii="Clash Display" w:hAnsi="Clash Display"/>
-          <w:b/>
-          <w:bCs/>
-          <w:sz w:val="36"/>
-          <w:szCs w:val="36"/>
-        </w:rPr>
-        <w:t xml:space="preserve"> Table:-</w:t>
-      </w:r>
-    </w:p>
-    <w:p>
-      <w:pPr>
-        <w:tabs>
-          <w:tab w:val="left" w:pos="5892"/>
-        </w:tabs>
-        <w:rPr>
-          <w:rFonts w:ascii="Clash Display" w:hAnsi="Clash Display"/>
-          <w:b/>
-          <w:bCs/>
-          <w:sz w:val="36"/>
-          <w:szCs w:val="36"/>
-        </w:rPr>
-      </w:pPr>
-      <w:r>
-        <w:rPr>
-          <w:rFonts w:ascii="Clash Display" w:hAnsi="Clash Display"/>
-          <w:b/>
-          <w:bCs/>
-          <w:noProof/>
-          <w:sz w:val="36"/>
-          <w:szCs w:val="36"/>
-        </w:rPr>
-        <w:drawing>
-          <wp:inline distT="0" distB="0" distL="0" distR="0" wp14:anchorId="5530C215" wp14:editId="612DE6F5">
-            <wp:extent cx="5943600" cy="3343275"/>
-            <wp:effectExtent l="0" t="0" r="0" b="0"/>
-            <wp:docPr id="8" name="Picture 8"/>
-            <wp:cNvGraphicFramePr>
-              <a:graphicFrameLocks xmlns:a="http://schemas.openxmlformats.org/drawingml/2006/main" noChangeAspect="1"/>
-            </wp:cNvGraphicFramePr>
-            <a:graphic xmlns:a="http://schemas.openxmlformats.org/drawingml/2006/main">
-              <a:graphicData uri="http://schemas.openxmlformats.org/drawingml/2006/picture">
-                <pic:pic xmlns:pic="http://schemas.openxmlformats.org/drawingml/2006/picture">
-                  <pic:nvPicPr>
-                    <pic:cNvPr id="8" name="Picture 8"/>
-                    <pic:cNvPicPr/>
-                  </pic:nvPicPr>
-                  <pic:blipFill>
-                    <a:blip r:embed="rId12" cstate="print">
-                      <a:extLst>
-                        <a:ext uri="{28A0092B-C50C-407E-A947-70E740481C1C}">
-                          <a14:useLocalDpi xmlns:a14="http://schemas.microsoft.com/office/drawing/2010/main" val="0"/>
-                        </a:ext>
-                      </a:extLst>
-                    </a:blip>
-                    <a:stretch>
-                      <a:fillRect/>
-                    </a:stretch>
-                  </pic:blipFill>
-                  <pic:spPr>
-                    <a:xfrm>
-                      <a:off x="0" y="0"/>
-                      <a:ext cx="5943600" cy="3343275"/>
-                    </a:xfrm>
-                    <a:prstGeom prst="rect">
-                      <a:avLst/>
-                    </a:prstGeom>
-                  </pic:spPr>
-                </pic:pic>
-              </a:graphicData>
-            </a:graphic>
-          </wp:inline>
-        </w:drawing>
-      </w:r>
-    </w:p>
-    <w:p>
-      <w:pPr>
-        <w:tabs>
-          <w:tab w:val="left" w:pos="5892"/>
-        </w:tabs>
-        <w:rPr>
-          <w:rFonts w:ascii="Clash Display" w:hAnsi="Clash Display"/>
-          <w:b/>
-          <w:bCs/>
-          <w:sz w:val="36"/>
-          <w:szCs w:val="36"/>
-        </w:rPr>
-      </w:pPr>
-      <w:r>
-        <w:rPr>
-          <w:rFonts w:ascii="Clash Display" w:hAnsi="Clash Display"/>
-          <w:b/>
-          <w:bCs/>
-          <w:sz w:val="36"/>
-          <w:szCs w:val="36"/>
-        </w:rPr>
-        <w:t xml:space="preserve">Recovery </w:t>
-      </w:r>
-      <w:proofErr w:type="gramStart"/>
-      <w:r>
-        <w:rPr>
-          <w:rFonts w:ascii="Clash Display" w:hAnsi="Clash Display"/>
-          <w:b/>
-          <w:bCs/>
-          <w:sz w:val="36"/>
-          <w:szCs w:val="36"/>
-        </w:rPr>
-        <w:t>Table:-</w:t>
-      </w:r>
-      <w:proofErr w:type="gramEnd"/>
-    </w:p>
-    <w:p>
-      <w:pPr>
-        <w:tabs>
-          <w:tab w:val="left" w:pos="5892"/>
-        </w:tabs>
-        <w:rPr>
-          <w:rFonts w:ascii="Clash Display" w:hAnsi="Clash Display"/>
-          <w:b/>
-          <w:bCs/>
-          <w:sz w:val="36"/>
-          <w:szCs w:val="36"/>
-        </w:rPr>
-      </w:pPr>
-      <w:r>
-        <w:rPr>
-          <w:rFonts w:ascii="Clash Display" w:hAnsi="Clash Display"/>
-          <w:b/>
-          <w:bCs/>
-          <w:noProof/>
-          <w:sz w:val="36"/>
-          <w:szCs w:val="36"/>
-        </w:rPr>
-        <w:drawing>
-          <wp:inline distT="0" distB="0" distL="0" distR="0" wp14:anchorId="4069C986" wp14:editId="28A34F8A">
-            <wp:extent cx="5943600" cy="3343275"/>
-            <wp:effectExtent l="0" t="0" r="0" b="0"/>
-            <wp:docPr id="9" name="Picture 9"/>
-            <wp:cNvGraphicFramePr>
-              <a:graphicFrameLocks xmlns:a="http://schemas.openxmlformats.org/drawingml/2006/main" noChangeAspect="1"/>
-            </wp:cNvGraphicFramePr>
-            <a:graphic xmlns:a="http://schemas.openxmlformats.org/drawingml/2006/main">
-              <a:graphicData uri="http://schemas.openxmlformats.org/drawingml/2006/picture">
-                <pic:pic xmlns:pic="http://schemas.openxmlformats.org/drawingml/2006/picture">
-                  <pic:nvPicPr>
-                    <pic:cNvPr id="9" name="Picture 9"/>
-                    <pic:cNvPicPr/>
-                  </pic:nvPicPr>
-                  <pic:blipFill>
                     <a:blip r:embed="rId13" cstate="print">
                       <a:extLst>
                         <a:ext uri="{28A0092B-C50C-407E-A947-70E740481C1C}">
@@ -2203,59 +1842,55 @@
           <w:szCs w:val="36"/>
         </w:rPr>
       </w:pPr>
+      <w:r>
+        <w:rPr>
+          <w:rFonts w:ascii="Clash Display" w:hAnsi="Clash Display"/>
+          <w:b/>
+          <w:bCs/>
+          <w:sz w:val="36"/>
+          <w:szCs w:val="36"/>
+        </w:rPr>
+        <w:t xml:space="preserve">Loan </w:t>
+      </w:r>
+      <w:proofErr w:type="gramStart"/>
+      <w:r>
+        <w:rPr>
+          <w:rFonts w:ascii="Clash Display" w:hAnsi="Clash Display"/>
+          <w:b/>
+          <w:bCs/>
+          <w:sz w:val="36"/>
+          <w:szCs w:val="36"/>
+        </w:rPr>
+        <w:t>Packages(</w:t>
+      </w:r>
+      <w:proofErr w:type="gramEnd"/>
+      <w:r>
+        <w:rPr>
+          <w:rFonts w:ascii="Clash Display" w:hAnsi="Clash Display"/>
+          <w:b/>
+          <w:bCs/>
+          <w:sz w:val="36"/>
+          <w:szCs w:val="36"/>
+        </w:rPr>
+        <w:t>Schemes)</w:t>
+      </w:r>
+      <w:r>
+        <w:rPr>
+          <w:rFonts w:ascii="Clash Display" w:hAnsi="Clash Display"/>
+          <w:b/>
+          <w:bCs/>
+          <w:sz w:val="36"/>
+          <w:szCs w:val="36"/>
+        </w:rPr>
+        <w:t xml:space="preserve"> Table:-</w:t>
+      </w:r>
     </w:p>
     <w:p>
       <w:pPr>
         <w:tabs>
           <w:tab w:val="left" w:pos="5892"/>
         </w:tabs>
-        <w:rPr>
-          <w:rFonts w:ascii="Clash Display" w:hAnsi="Clash Display"/>
-          <w:b/>
-          <w:bCs/>
-          <w:sz w:val="36"/>
-          <w:szCs w:val="36"/>
-        </w:rPr>
-      </w:pPr>
-      <w:r>
-        <w:rPr>
-          <w:rFonts w:ascii="Clash Display" w:hAnsi="Clash Display"/>
-          <w:b/>
-          <w:bCs/>
-          <w:sz w:val="36"/>
-          <w:szCs w:val="36"/>
-        </w:rPr>
-        <w:lastRenderedPageBreak/>
-        <w:t>Transactions</w:t>
-      </w:r>
-      <w:r>
-        <w:rPr>
-          <w:rFonts w:ascii="Clash Display" w:hAnsi="Clash Display"/>
-          <w:b/>
-          <w:bCs/>
-          <w:sz w:val="36"/>
-          <w:szCs w:val="36"/>
-        </w:rPr>
-        <w:t xml:space="preserve"> </w:t>
-      </w:r>
-      <w:proofErr w:type="gramStart"/>
-      <w:r>
-        <w:rPr>
-          <w:rFonts w:ascii="Clash Display" w:hAnsi="Clash Display"/>
-          <w:b/>
-          <w:bCs/>
-          <w:sz w:val="36"/>
-          <w:szCs w:val="36"/>
-        </w:rPr>
-        <w:t>Table:-</w:t>
-      </w:r>
-      <w:proofErr w:type="gramEnd"/>
-    </w:p>
-    <w:p>
-      <w:pPr>
-        <w:tabs>
-          <w:tab w:val="left" w:pos="5892"/>
-        </w:tabs>
+        <w:jc w:val="center"/>
         <w:rPr>
           <w:rFonts w:ascii="Clash Display" w:hAnsi="Clash Display"/>
           <w:b/>
@@ -2274,10 +1909,10 @@
           <w:szCs w:val="36"/>
         </w:rPr>
         <w:drawing>
-          <wp:inline distT="0" distB="0" distL="0" distR="0" wp14:anchorId="146D3FFE" wp14:editId="1F84FD12">
+          <wp:inline distT="0" distB="0" distL="0" distR="0" wp14:anchorId="0AA31812" wp14:editId="13C3A246">
             <wp:extent cx="5943600" cy="3343275"/>
             <wp:effectExtent l="0" t="0" r="0" b="0"/>
-            <wp:docPr id="10" name="Picture 10"/>
+            <wp:docPr id="7" name="Picture 7"/>
             <wp:cNvGraphicFramePr>
               <a:graphicFrameLocks xmlns:a="http://schemas.openxmlformats.org/drawingml/2006/main" noChangeAspect="1"/>
             </wp:cNvGraphicFramePr>
@@ -2285,7 +1920,7 @@
               <a:graphicData uri="http://schemas.openxmlformats.org/drawingml/2006/picture">
                 <pic:pic xmlns:pic="http://schemas.openxmlformats.org/drawingml/2006/picture">
                   <pic:nvPicPr>
-                    <pic:cNvPr id="10" name="Picture 10"/>
+                    <pic:cNvPr id="7" name="Picture 7"/>
                     <pic:cNvPicPr/>
                   </pic:nvPicPr>
                   <pic:blipFill>
@@ -2343,6 +1978,371 @@
           <w:szCs w:val="36"/>
         </w:rPr>
       </w:pPr>
+      <w:proofErr w:type="spellStart"/>
+      <w:proofErr w:type="gramStart"/>
+      <w:r>
+        <w:rPr>
+          <w:rFonts w:ascii="Clash Display" w:hAnsi="Clash Display"/>
+          <w:b/>
+          <w:bCs/>
+          <w:sz w:val="36"/>
+          <w:szCs w:val="36"/>
+        </w:rPr>
+        <w:lastRenderedPageBreak/>
+        <w:t>AccountHolders</w:t>
+      </w:r>
+      <w:proofErr w:type="spellEnd"/>
+      <w:r>
+        <w:rPr>
+          <w:rFonts w:ascii="Clash Display" w:hAnsi="Clash Display"/>
+          <w:b/>
+          <w:bCs/>
+          <w:sz w:val="36"/>
+          <w:szCs w:val="36"/>
+        </w:rPr>
+        <w:t>(</w:t>
+      </w:r>
+      <w:proofErr w:type="gramEnd"/>
+      <w:r>
+        <w:rPr>
+          <w:rFonts w:ascii="Clash Display" w:hAnsi="Clash Display"/>
+          <w:b/>
+          <w:bCs/>
+          <w:sz w:val="36"/>
+          <w:szCs w:val="36"/>
+        </w:rPr>
+        <w:t>Main)</w:t>
+      </w:r>
+      <w:r>
+        <w:rPr>
+          <w:rFonts w:ascii="Clash Display" w:hAnsi="Clash Display"/>
+          <w:b/>
+          <w:bCs/>
+          <w:sz w:val="36"/>
+          <w:szCs w:val="36"/>
+        </w:rPr>
+        <w:t xml:space="preserve"> Table:-</w:t>
+      </w:r>
+    </w:p>
+    <w:p>
+      <w:pPr>
+        <w:tabs>
+          <w:tab w:val="left" w:pos="5892"/>
+        </w:tabs>
+        <w:rPr>
+          <w:rFonts w:ascii="Clash Display" w:hAnsi="Clash Display"/>
+          <w:b/>
+          <w:bCs/>
+          <w:sz w:val="36"/>
+          <w:szCs w:val="36"/>
+        </w:rPr>
+      </w:pPr>
+      <w:r>
+        <w:rPr>
+          <w:rFonts w:ascii="Clash Display" w:hAnsi="Clash Display"/>
+          <w:b/>
+          <w:bCs/>
+          <w:noProof/>
+          <w:sz w:val="36"/>
+          <w:szCs w:val="36"/>
+        </w:rPr>
+        <w:drawing>
+          <wp:inline distT="0" distB="0" distL="0" distR="0" wp14:anchorId="5530C215" wp14:editId="612DE6F5">
+            <wp:extent cx="5943600" cy="3343275"/>
+            <wp:effectExtent l="0" t="0" r="0" b="0"/>
+            <wp:docPr id="8" name="Picture 8"/>
+            <wp:cNvGraphicFramePr>
+              <a:graphicFrameLocks xmlns:a="http://schemas.openxmlformats.org/drawingml/2006/main" noChangeAspect="1"/>
+            </wp:cNvGraphicFramePr>
+            <a:graphic xmlns:a="http://schemas.openxmlformats.org/drawingml/2006/main">
+              <a:graphicData uri="http://schemas.openxmlformats.org/drawingml/2006/picture">
+                <pic:pic xmlns:pic="http://schemas.openxmlformats.org/drawingml/2006/picture">
+                  <pic:nvPicPr>
+                    <pic:cNvPr id="8" name="Picture 8"/>
+                    <pic:cNvPicPr/>
+                  </pic:nvPicPr>
+                  <pic:blipFill>
+                    <a:blip r:embed="rId15" cstate="print">
+                      <a:extLst>
+                        <a:ext uri="{28A0092B-C50C-407E-A947-70E740481C1C}">
+                          <a14:useLocalDpi xmlns:a14="http://schemas.microsoft.com/office/drawing/2010/main" val="0"/>
+                        </a:ext>
+                      </a:extLst>
+                    </a:blip>
+                    <a:stretch>
+                      <a:fillRect/>
+                    </a:stretch>
+                  </pic:blipFill>
+                  <pic:spPr>
+                    <a:xfrm>
+                      <a:off x="0" y="0"/>
+                      <a:ext cx="5943600" cy="3343275"/>
+                    </a:xfrm>
+                    <a:prstGeom prst="rect">
+                      <a:avLst/>
+                    </a:prstGeom>
+                  </pic:spPr>
+                </pic:pic>
+              </a:graphicData>
+            </a:graphic>
+          </wp:inline>
+        </w:drawing>
+      </w:r>
+    </w:p>
+    <w:p>
+      <w:pPr>
+        <w:tabs>
+          <w:tab w:val="left" w:pos="5892"/>
+        </w:tabs>
+        <w:rPr>
+          <w:rFonts w:ascii="Clash Display" w:hAnsi="Clash Display"/>
+          <w:b/>
+          <w:bCs/>
+          <w:sz w:val="36"/>
+          <w:szCs w:val="36"/>
+        </w:rPr>
+      </w:pPr>
+      <w:r>
+        <w:rPr>
+          <w:rFonts w:ascii="Clash Display" w:hAnsi="Clash Display"/>
+          <w:b/>
+          <w:bCs/>
+          <w:sz w:val="36"/>
+          <w:szCs w:val="36"/>
+        </w:rPr>
+        <w:t xml:space="preserve">Recovery </w:t>
+      </w:r>
+      <w:proofErr w:type="gramStart"/>
+      <w:r>
+        <w:rPr>
+          <w:rFonts w:ascii="Clash Display" w:hAnsi="Clash Display"/>
+          <w:b/>
+          <w:bCs/>
+          <w:sz w:val="36"/>
+          <w:szCs w:val="36"/>
+        </w:rPr>
+        <w:t>Table:-</w:t>
+      </w:r>
+      <w:proofErr w:type="gramEnd"/>
+    </w:p>
+    <w:p>
+      <w:pPr>
+        <w:tabs>
+          <w:tab w:val="left" w:pos="5892"/>
+        </w:tabs>
+        <w:rPr>
+          <w:rFonts w:ascii="Clash Display" w:hAnsi="Clash Display"/>
+          <w:b/>
+          <w:bCs/>
+          <w:sz w:val="36"/>
+          <w:szCs w:val="36"/>
+        </w:rPr>
+      </w:pPr>
+      <w:r>
+        <w:rPr>
+          <w:rFonts w:ascii="Clash Display" w:hAnsi="Clash Display"/>
+          <w:b/>
+          <w:bCs/>
+          <w:noProof/>
+          <w:sz w:val="36"/>
+          <w:szCs w:val="36"/>
+        </w:rPr>
+        <w:drawing>
+          <wp:inline distT="0" distB="0" distL="0" distR="0" wp14:anchorId="4069C986" wp14:editId="28A34F8A">
+            <wp:extent cx="5943600" cy="3343275"/>
+            <wp:effectExtent l="0" t="0" r="0" b="0"/>
+            <wp:docPr id="9" name="Picture 9"/>
+            <wp:cNvGraphicFramePr>
+              <a:graphicFrameLocks xmlns:a="http://schemas.openxmlformats.org/drawingml/2006/main" noChangeAspect="1"/>
+            </wp:cNvGraphicFramePr>
+            <a:graphic xmlns:a="http://schemas.openxmlformats.org/drawingml/2006/main">
+              <a:graphicData uri="http://schemas.openxmlformats.org/drawingml/2006/picture">
+                <pic:pic xmlns:pic="http://schemas.openxmlformats.org/drawingml/2006/picture">
+                  <pic:nvPicPr>
+                    <pic:cNvPr id="9" name="Picture 9"/>
+                    <pic:cNvPicPr/>
+                  </pic:nvPicPr>
+                  <pic:blipFill>
+                    <a:blip r:embed="rId16" cstate="print">
+                      <a:extLst>
+                        <a:ext uri="{28A0092B-C50C-407E-A947-70E740481C1C}">
+                          <a14:useLocalDpi xmlns:a14="http://schemas.microsoft.com/office/drawing/2010/main" val="0"/>
+                        </a:ext>
+                      </a:extLst>
+                    </a:blip>
+                    <a:stretch>
+                      <a:fillRect/>
+                    </a:stretch>
+                  </pic:blipFill>
+                  <pic:spPr>
+                    <a:xfrm>
+                      <a:off x="0" y="0"/>
+                      <a:ext cx="5943600" cy="3343275"/>
+                    </a:xfrm>
+                    <a:prstGeom prst="rect">
+                      <a:avLst/>
+                    </a:prstGeom>
+                  </pic:spPr>
+                </pic:pic>
+              </a:graphicData>
+            </a:graphic>
+          </wp:inline>
+        </w:drawing>
+      </w:r>
+    </w:p>
+    <w:p>
+      <w:pPr>
+        <w:tabs>
+          <w:tab w:val="left" w:pos="5892"/>
+        </w:tabs>
+        <w:rPr>
+          <w:rFonts w:ascii="Clash Display" w:hAnsi="Clash Display"/>
+          <w:b/>
+          <w:bCs/>
+          <w:sz w:val="36"/>
+          <w:szCs w:val="36"/>
+        </w:rPr>
+      </w:pPr>
+    </w:p>
+    <w:p>
+      <w:pPr>
+        <w:tabs>
+          <w:tab w:val="left" w:pos="5892"/>
+        </w:tabs>
+        <w:rPr>
+          <w:rFonts w:ascii="Clash Display" w:hAnsi="Clash Display"/>
+          <w:b/>
+          <w:bCs/>
+          <w:sz w:val="36"/>
+          <w:szCs w:val="36"/>
+        </w:rPr>
+      </w:pPr>
+      <w:r>
+        <w:rPr>
+          <w:rFonts w:ascii="Clash Display" w:hAnsi="Clash Display"/>
+          <w:b/>
+          <w:bCs/>
+          <w:sz w:val="36"/>
+          <w:szCs w:val="36"/>
+        </w:rPr>
+        <w:lastRenderedPageBreak/>
+        <w:t>Transactions</w:t>
+      </w:r>
+      <w:r>
+        <w:rPr>
+          <w:rFonts w:ascii="Clash Display" w:hAnsi="Clash Display"/>
+          <w:b/>
+          <w:bCs/>
+          <w:sz w:val="36"/>
+          <w:szCs w:val="36"/>
+        </w:rPr>
+        <w:t xml:space="preserve"> </w:t>
+      </w:r>
+      <w:proofErr w:type="gramStart"/>
+      <w:r>
+        <w:rPr>
+          <w:rFonts w:ascii="Clash Display" w:hAnsi="Clash Display"/>
+          <w:b/>
+          <w:bCs/>
+          <w:sz w:val="36"/>
+          <w:szCs w:val="36"/>
+        </w:rPr>
+        <w:t>Table:-</w:t>
+      </w:r>
+      <w:proofErr w:type="gramEnd"/>
+    </w:p>
+    <w:p>
+      <w:pPr>
+        <w:tabs>
+          <w:tab w:val="left" w:pos="5892"/>
+        </w:tabs>
+        <w:rPr>
+          <w:rFonts w:ascii="Clash Display" w:hAnsi="Clash Display"/>
+          <w:b/>
+          <w:bCs/>
+          <w:sz w:val="36"/>
+          <w:szCs w:val="36"/>
+        </w:rPr>
+      </w:pPr>
+      <w:r>
+        <w:rPr>
+          <w:rFonts w:ascii="Clash Display" w:hAnsi="Clash Display"/>
+          <w:b/>
+          <w:bCs/>
+          <w:noProof/>
+          <w:sz w:val="36"/>
+          <w:szCs w:val="36"/>
+        </w:rPr>
+        <w:drawing>
+          <wp:inline distT="0" distB="0" distL="0" distR="0" wp14:anchorId="146D3FFE" wp14:editId="1F84FD12">
+            <wp:extent cx="5943600" cy="3343275"/>
+            <wp:effectExtent l="0" t="0" r="0" b="0"/>
+            <wp:docPr id="10" name="Picture 10"/>
+            <wp:cNvGraphicFramePr>
+              <a:graphicFrameLocks xmlns:a="http://schemas.openxmlformats.org/drawingml/2006/main" noChangeAspect="1"/>
+            </wp:cNvGraphicFramePr>
+            <a:graphic xmlns:a="http://schemas.openxmlformats.org/drawingml/2006/main">
+              <a:graphicData uri="http://schemas.openxmlformats.org/drawingml/2006/picture">
+                <pic:pic xmlns:pic="http://schemas.openxmlformats.org/drawingml/2006/picture">
+                  <pic:nvPicPr>
+                    <pic:cNvPr id="10" name="Picture 10"/>
+                    <pic:cNvPicPr/>
+                  </pic:nvPicPr>
+                  <pic:blipFill>
+                    <a:blip r:embed="rId17" cstate="print">
+                      <a:extLst>
+                        <a:ext uri="{28A0092B-C50C-407E-A947-70E740481C1C}">
+                          <a14:useLocalDpi xmlns:a14="http://schemas.microsoft.com/office/drawing/2010/main" val="0"/>
+                        </a:ext>
+                      </a:extLst>
+                    </a:blip>
+                    <a:stretch>
+                      <a:fillRect/>
+                    </a:stretch>
+                  </pic:blipFill>
+                  <pic:spPr>
+                    <a:xfrm>
+                      <a:off x="0" y="0"/>
+                      <a:ext cx="5943600" cy="3343275"/>
+                    </a:xfrm>
+                    <a:prstGeom prst="rect">
+                      <a:avLst/>
+                    </a:prstGeom>
+                  </pic:spPr>
+                </pic:pic>
+              </a:graphicData>
+            </a:graphic>
+          </wp:inline>
+        </w:drawing>
+      </w:r>
+    </w:p>
+    <w:p>
+      <w:pPr>
+        <w:tabs>
+          <w:tab w:val="left" w:pos="5892"/>
+        </w:tabs>
+        <w:rPr>
+          <w:rFonts w:ascii="Clash Display" w:hAnsi="Clash Display"/>
+          <w:b/>
+          <w:bCs/>
+          <w:sz w:val="36"/>
+          <w:szCs w:val="36"/>
+        </w:rPr>
+      </w:pPr>
+    </w:p>
+    <w:p>
+      <w:pPr>
+        <w:tabs>
+          <w:tab w:val="left" w:pos="5892"/>
+        </w:tabs>
+        <w:rPr>
+          <w:rFonts w:ascii="Clash Display" w:hAnsi="Clash Display"/>
+          <w:b/>
+          <w:bCs/>
+          <w:sz w:val="36"/>
+          <w:szCs w:val="36"/>
+        </w:rPr>
+      </w:pPr>
       <w:proofErr w:type="gramStart"/>
       <w:r>
         <w:rPr>
@@ -2467,7 +2467,7 @@
                     <pic:cNvPicPr/>
                   </pic:nvPicPr>
                   <pic:blipFill rotWithShape="1">
-                    <a:blip r:embed="rId15" cstate="print">
+                    <a:blip r:embed="rId18" cstate="print">
                       <a:extLst>
                         <a:ext uri="{28A0092B-C50C-407E-A947-70E740481C1C}">
                           <a14:useLocalDpi xmlns:a14="http://schemas.microsoft.com/office/drawing/2010/main" val="0"/>
@@ -2511,7 +2511,29 @@
         </w:rPr>
         <w:t>Events(</w:t>
       </w:r>
+      <w:proofErr w:type="spellStart"/>
       <w:proofErr w:type="gramEnd"/>
+      <w:r>
+        <w:rPr>
+          <w:rFonts w:ascii="Clash Display" w:hAnsi="Clash Display"/>
+          <w:b/>
+          <w:bCs/>
+          <w:sz w:val="36"/>
+          <w:szCs w:val="36"/>
+        </w:rPr>
+        <w:t>Delete_if_Zero</w:t>
+      </w:r>
+      <w:proofErr w:type="spellEnd"/>
+      <w:r>
+        <w:rPr>
+          <w:rFonts w:ascii="Clash Display" w:hAnsi="Clash Display"/>
+          <w:b/>
+          <w:bCs/>
+          <w:sz w:val="36"/>
+          <w:szCs w:val="36"/>
+        </w:rPr>
+        <w:t xml:space="preserve"> &amp;&amp; inserting</w:t>
+      </w:r>
       <w:r>
         <w:rPr>
           <w:rFonts w:ascii="Clash Display" w:hAnsi="Clash Display"/>
@@ -2737,7 +2759,7 @@
                     <pic:cNvPicPr/>
                   </pic:nvPicPr>
                   <pic:blipFill>
-                    <a:blip r:embed="rId16" cstate="print">
+                    <a:blip r:embed="rId19" cstate="print">
                       <a:extLst>
                         <a:ext uri="{28A0092B-C50C-407E-A947-70E740481C1C}">
                           <a14:useLocalDpi xmlns:a14="http://schemas.microsoft.com/office/drawing/2010/main" val="0"/>
@@ -2872,7 +2894,7 @@
                     <pic:cNvPicPr/>
                   </pic:nvPicPr>
                   <pic:blipFill>
-                    <a:blip r:embed="rId17" cstate="print">
+                    <a:blip r:embed="rId20" cstate="print">
                       <a:extLst>
                         <a:ext uri="{28A0092B-C50C-407E-A947-70E740481C1C}">
                           <a14:useLocalDpi xmlns:a14="http://schemas.microsoft.com/office/drawing/2010/main" val="0"/>
@@ -2904,6 +2926,7 @@
         <w:tabs>
           <w:tab w:val="left" w:pos="567"/>
         </w:tabs>
+        <w:jc w:val="both"/>
         <w:rPr>
           <w:rFonts w:ascii="Clash Display" w:hAnsi="Clash Display"/>
           <w:b/>
@@ -2942,7 +2965,27 @@
           <w:sz w:val="36"/>
           <w:szCs w:val="36"/>
         </w:rPr>
-        <w:t>Page :</w:t>
+        <w:t>Page</w:t>
+      </w:r>
+      <w:r>
+        <w:rPr>
+          <w:rFonts w:ascii="Clash Display" w:hAnsi="Clash Display"/>
+          <w:b/>
+          <w:bCs/>
+          <w:sz w:val="36"/>
+          <w:szCs w:val="36"/>
+        </w:rPr>
+        <w:t xml:space="preserve">s </w:t>
+      </w:r>
+      <w:r>
+        <w:rPr>
+          <w:rFonts w:ascii="Clash Display" w:hAnsi="Clash Display"/>
+          <w:b/>
+          <w:bCs/>
+          <w:sz w:val="36"/>
+          <w:szCs w:val="36"/>
+        </w:rPr>
+        <w:t>:</w:t>
       </w:r>
       <w:proofErr w:type="gramEnd"/>
       <w:r>
@@ -2961,6 +3004,885 @@
         <w:tabs>
           <w:tab w:val="left" w:pos="567"/>
         </w:tabs>
+        <w:jc w:val="center"/>
+        <w:rPr>
+          <w:rFonts w:ascii="Clash Display" w:hAnsi="Clash Display"/>
+          <w:b/>
+          <w:bCs/>
+          <w:sz w:val="36"/>
+          <w:szCs w:val="36"/>
+        </w:rPr>
+      </w:pPr>
+      <w:r>
+        <w:rPr>
+          <w:rFonts w:ascii="Clash Display" w:hAnsi="Clash Display"/>
+          <w:b/>
+          <w:bCs/>
+          <w:noProof/>
+          <w:sz w:val="36"/>
+          <w:szCs w:val="36"/>
+        </w:rPr>
+        <w:drawing>
+          <wp:inline distT="0" distB="0" distL="0" distR="0" wp14:anchorId="1D41082E" wp14:editId="0FF53F4E">
+            <wp:extent cx="5852157" cy="2804160"/>
+            <wp:effectExtent l="0" t="0" r="0" b="0"/>
+            <wp:docPr id="16" name="Picture 16"/>
+            <wp:cNvGraphicFramePr>
+              <a:graphicFrameLocks xmlns:a="http://schemas.openxmlformats.org/drawingml/2006/main" noChangeAspect="1"/>
+            </wp:cNvGraphicFramePr>
+            <a:graphic xmlns:a="http://schemas.openxmlformats.org/drawingml/2006/main">
+              <a:graphicData uri="http://schemas.openxmlformats.org/drawingml/2006/picture">
+                <pic:pic xmlns:pic="http://schemas.openxmlformats.org/drawingml/2006/picture">
+                  <pic:nvPicPr>
+                    <pic:cNvPr id="16" name="Picture 16"/>
+                    <pic:cNvPicPr/>
+                  </pic:nvPicPr>
+                  <pic:blipFill rotWithShape="1">
+                    <a:blip r:embed="rId21" cstate="print">
+                      <a:extLst>
+                        <a:ext uri="{28A0092B-C50C-407E-A947-70E740481C1C}">
+                          <a14:useLocalDpi xmlns:a14="http://schemas.microsoft.com/office/drawing/2010/main" val="0"/>
+                        </a:ext>
+                      </a:extLst>
+                    </a:blip>
+                    <a:srcRect t="14815"/>
+                    <a:stretch/>
+                  </pic:blipFill>
+                  <pic:spPr bwMode="auto">
+                    <a:xfrm>
+                      <a:off x="0" y="0"/>
+                      <a:ext cx="5873873" cy="2814566"/>
+                    </a:xfrm>
+                    <a:prstGeom prst="rect">
+                      <a:avLst/>
+                    </a:prstGeom>
+                    <a:ln>
+                      <a:noFill/>
+                    </a:ln>
+                    <a:extLst>
+                      <a:ext uri="{53640926-AAD7-44D8-BBD7-CCE9431645EC}">
+                        <a14:shadowObscured xmlns:a14="http://schemas.microsoft.com/office/drawing/2010/main"/>
+                      </a:ext>
+                    </a:extLst>
+                  </pic:spPr>
+                </pic:pic>
+              </a:graphicData>
+            </a:graphic>
+          </wp:inline>
+        </w:drawing>
+      </w:r>
+    </w:p>
+    <w:p>
+      <w:pPr>
+        <w:tabs>
+          <w:tab w:val="left" w:pos="567"/>
+        </w:tabs>
+        <w:jc w:val="both"/>
+        <w:rPr>
+          <w:rFonts w:ascii="Clash Display" w:hAnsi="Clash Display"/>
+          <w:b/>
+          <w:bCs/>
+          <w:sz w:val="36"/>
+          <w:szCs w:val="36"/>
+        </w:rPr>
+      </w:pPr>
+      <w:r>
+        <w:rPr>
+          <w:rFonts w:ascii="Clash Display" w:hAnsi="Clash Display"/>
+          <w:b/>
+          <w:bCs/>
+          <w:sz w:val="36"/>
+          <w:szCs w:val="36"/>
+        </w:rPr>
+        <w:t>Home</w:t>
+      </w:r>
+      <w:r>
+        <w:rPr>
+          <w:rFonts w:ascii="Clash Display" w:hAnsi="Clash Display"/>
+          <w:b/>
+          <w:bCs/>
+          <w:sz w:val="36"/>
+          <w:szCs w:val="36"/>
+        </w:rPr>
+        <w:t xml:space="preserve"> </w:t>
+      </w:r>
+      <w:proofErr w:type="gramStart"/>
+      <w:r>
+        <w:rPr>
+          <w:rFonts w:ascii="Clash Display" w:hAnsi="Clash Display"/>
+          <w:b/>
+          <w:bCs/>
+          <w:sz w:val="36"/>
+          <w:szCs w:val="36"/>
+        </w:rPr>
+        <w:t>Pages :</w:t>
+      </w:r>
+      <w:proofErr w:type="gramEnd"/>
+      <w:r>
+        <w:rPr>
+          <w:rFonts w:ascii="Clash Display" w:hAnsi="Clash Display"/>
+          <w:b/>
+          <w:bCs/>
+          <w:sz w:val="36"/>
+          <w:szCs w:val="36"/>
+        </w:rPr>
+        <w:t>-</w:t>
+      </w:r>
+    </w:p>
+    <w:p>
+      <w:pPr>
+        <w:tabs>
+          <w:tab w:val="left" w:pos="567"/>
+        </w:tabs>
+        <w:jc w:val="both"/>
+        <w:rPr>
+          <w:rFonts w:ascii="Clash Display" w:hAnsi="Clash Display"/>
+          <w:b/>
+          <w:bCs/>
+          <w:sz w:val="36"/>
+          <w:szCs w:val="36"/>
+        </w:rPr>
+      </w:pPr>
+      <w:r>
+        <w:rPr>
+          <w:rFonts w:ascii="Clash Display" w:hAnsi="Clash Display"/>
+          <w:b/>
+          <w:bCs/>
+          <w:noProof/>
+          <w:sz w:val="36"/>
+          <w:szCs w:val="36"/>
+        </w:rPr>
+        <w:drawing>
+          <wp:inline distT="0" distB="0" distL="0" distR="0" wp14:anchorId="6FAA0719" wp14:editId="2225C5BD">
+            <wp:extent cx="5943600" cy="3343275"/>
+            <wp:effectExtent l="0" t="0" r="0" b="0"/>
+            <wp:docPr id="21" name="Picture 21"/>
+            <wp:cNvGraphicFramePr>
+              <a:graphicFrameLocks xmlns:a="http://schemas.openxmlformats.org/drawingml/2006/main" noChangeAspect="1"/>
+            </wp:cNvGraphicFramePr>
+            <a:graphic xmlns:a="http://schemas.openxmlformats.org/drawingml/2006/main">
+              <a:graphicData uri="http://schemas.openxmlformats.org/drawingml/2006/picture">
+                <pic:pic xmlns:pic="http://schemas.openxmlformats.org/drawingml/2006/picture">
+                  <pic:nvPicPr>
+                    <pic:cNvPr id="21" name="Picture 21"/>
+                    <pic:cNvPicPr/>
+                  </pic:nvPicPr>
+                  <pic:blipFill>
+                    <a:blip r:embed="rId22" cstate="print">
+                      <a:extLst>
+                        <a:ext uri="{28A0092B-C50C-407E-A947-70E740481C1C}">
+                          <a14:useLocalDpi xmlns:a14="http://schemas.microsoft.com/office/drawing/2010/main" val="0"/>
+                        </a:ext>
+                      </a:extLst>
+                    </a:blip>
+                    <a:stretch>
+                      <a:fillRect/>
+                    </a:stretch>
+                  </pic:blipFill>
+                  <pic:spPr>
+                    <a:xfrm>
+                      <a:off x="0" y="0"/>
+                      <a:ext cx="5943600" cy="3343275"/>
+                    </a:xfrm>
+                    <a:prstGeom prst="rect">
+                      <a:avLst/>
+                    </a:prstGeom>
+                  </pic:spPr>
+                </pic:pic>
+              </a:graphicData>
+            </a:graphic>
+          </wp:inline>
+        </w:drawing>
+      </w:r>
+    </w:p>
+    <w:p>
+      <w:pPr>
+        <w:tabs>
+          <w:tab w:val="left" w:pos="567"/>
+        </w:tabs>
+        <w:jc w:val="both"/>
+        <w:rPr>
+          <w:rFonts w:ascii="Clash Display" w:hAnsi="Clash Display"/>
+          <w:b/>
+          <w:bCs/>
+          <w:sz w:val="36"/>
+          <w:szCs w:val="36"/>
+        </w:rPr>
+      </w:pPr>
+    </w:p>
+    <w:p>
+      <w:pPr>
+        <w:tabs>
+          <w:tab w:val="left" w:pos="567"/>
+        </w:tabs>
+        <w:jc w:val="both"/>
+        <w:rPr>
+          <w:rFonts w:ascii="Clash Display" w:hAnsi="Clash Display"/>
+          <w:b/>
+          <w:bCs/>
+          <w:sz w:val="36"/>
+          <w:szCs w:val="36"/>
+        </w:rPr>
+      </w:pPr>
+    </w:p>
+    <w:p>
+      <w:pPr>
+        <w:tabs>
+          <w:tab w:val="left" w:pos="567"/>
+        </w:tabs>
+        <w:jc w:val="both"/>
+        <w:rPr>
+          <w:rFonts w:ascii="Clash Display" w:hAnsi="Clash Display"/>
+          <w:b/>
+          <w:bCs/>
+          <w:sz w:val="36"/>
+          <w:szCs w:val="36"/>
+        </w:rPr>
+      </w:pPr>
+      <w:r>
+        <w:rPr>
+          <w:rFonts w:ascii="Clash Display" w:hAnsi="Clash Display"/>
+          <w:b/>
+          <w:bCs/>
+          <w:sz w:val="36"/>
+          <w:szCs w:val="36"/>
+        </w:rPr>
+        <w:lastRenderedPageBreak/>
+        <w:t>Fund Transfer</w:t>
+      </w:r>
+      <w:r>
+        <w:rPr>
+          <w:rFonts w:ascii="Clash Display" w:hAnsi="Clash Display"/>
+          <w:b/>
+          <w:bCs/>
+          <w:sz w:val="36"/>
+          <w:szCs w:val="36"/>
+        </w:rPr>
+        <w:t xml:space="preserve"> </w:t>
+      </w:r>
+      <w:proofErr w:type="gramStart"/>
+      <w:r>
+        <w:rPr>
+          <w:rFonts w:ascii="Clash Display" w:hAnsi="Clash Display"/>
+          <w:b/>
+          <w:bCs/>
+          <w:sz w:val="36"/>
+          <w:szCs w:val="36"/>
+        </w:rPr>
+        <w:t>Pages :</w:t>
+      </w:r>
+      <w:proofErr w:type="gramEnd"/>
+      <w:r>
+        <w:rPr>
+          <w:rFonts w:ascii="Clash Display" w:hAnsi="Clash Display"/>
+          <w:b/>
+          <w:bCs/>
+          <w:sz w:val="36"/>
+          <w:szCs w:val="36"/>
+        </w:rPr>
+        <w:t>-</w:t>
+      </w:r>
+    </w:p>
+    <w:p>
+      <w:pPr>
+        <w:tabs>
+          <w:tab w:val="left" w:pos="567"/>
+        </w:tabs>
+        <w:jc w:val="both"/>
+        <w:rPr>
+          <w:rFonts w:ascii="Clash Display" w:hAnsi="Clash Display"/>
+          <w:b/>
+          <w:bCs/>
+          <w:sz w:val="36"/>
+          <w:szCs w:val="36"/>
+        </w:rPr>
+      </w:pPr>
+      <w:r>
+        <w:rPr>
+          <w:rFonts w:ascii="Clash Display" w:hAnsi="Clash Display"/>
+          <w:b/>
+          <w:bCs/>
+          <w:noProof/>
+          <w:sz w:val="36"/>
+          <w:szCs w:val="36"/>
+        </w:rPr>
+        <w:drawing>
+          <wp:inline distT="0" distB="0" distL="0" distR="0" wp14:anchorId="6A29735A" wp14:editId="2F026131">
+            <wp:extent cx="5943600" cy="3343275"/>
+            <wp:effectExtent l="0" t="0" r="0" b="0"/>
+            <wp:docPr id="22" name="Picture 22"/>
+            <wp:cNvGraphicFramePr>
+              <a:graphicFrameLocks xmlns:a="http://schemas.openxmlformats.org/drawingml/2006/main" noChangeAspect="1"/>
+            </wp:cNvGraphicFramePr>
+            <a:graphic xmlns:a="http://schemas.openxmlformats.org/drawingml/2006/main">
+              <a:graphicData uri="http://schemas.openxmlformats.org/drawingml/2006/picture">
+                <pic:pic xmlns:pic="http://schemas.openxmlformats.org/drawingml/2006/picture">
+                  <pic:nvPicPr>
+                    <pic:cNvPr id="22" name="Picture 22"/>
+                    <pic:cNvPicPr/>
+                  </pic:nvPicPr>
+                  <pic:blipFill>
+                    <a:blip r:embed="rId23" cstate="print">
+                      <a:extLst>
+                        <a:ext uri="{28A0092B-C50C-407E-A947-70E740481C1C}">
+                          <a14:useLocalDpi xmlns:a14="http://schemas.microsoft.com/office/drawing/2010/main" val="0"/>
+                        </a:ext>
+                      </a:extLst>
+                    </a:blip>
+                    <a:stretch>
+                      <a:fillRect/>
+                    </a:stretch>
+                  </pic:blipFill>
+                  <pic:spPr>
+                    <a:xfrm>
+                      <a:off x="0" y="0"/>
+                      <a:ext cx="5943600" cy="3343275"/>
+                    </a:xfrm>
+                    <a:prstGeom prst="rect">
+                      <a:avLst/>
+                    </a:prstGeom>
+                  </pic:spPr>
+                </pic:pic>
+              </a:graphicData>
+            </a:graphic>
+          </wp:inline>
+        </w:drawing>
+      </w:r>
+    </w:p>
+    <w:p>
+      <w:pPr>
+        <w:tabs>
+          <w:tab w:val="left" w:pos="567"/>
+        </w:tabs>
+        <w:jc w:val="both"/>
+        <w:rPr>
+          <w:rFonts w:ascii="Clash Display" w:hAnsi="Clash Display"/>
+          <w:b/>
+          <w:bCs/>
+          <w:sz w:val="36"/>
+          <w:szCs w:val="36"/>
+        </w:rPr>
+      </w:pPr>
+      <w:r>
+        <w:rPr>
+          <w:rFonts w:ascii="Clash Display" w:hAnsi="Clash Display"/>
+          <w:b/>
+          <w:bCs/>
+          <w:sz w:val="36"/>
+          <w:szCs w:val="36"/>
+        </w:rPr>
+        <w:t xml:space="preserve">Loan </w:t>
+      </w:r>
+      <w:proofErr w:type="spellStart"/>
+      <w:r>
+        <w:rPr>
+          <w:rFonts w:ascii="Clash Display" w:hAnsi="Clash Display"/>
+          <w:b/>
+          <w:bCs/>
+          <w:sz w:val="36"/>
+          <w:szCs w:val="36"/>
+        </w:rPr>
+        <w:t>app</w:t>
+      </w:r>
+      <w:r>
+        <w:rPr>
+          <w:rFonts w:ascii="Clash Display" w:hAnsi="Clash Display"/>
+          <w:b/>
+          <w:bCs/>
+          <w:sz w:val="36"/>
+          <w:szCs w:val="36"/>
+        </w:rPr>
+        <w:t>li</w:t>
+      </w:r>
+      <w:proofErr w:type="spellEnd"/>
+      <w:r>
+        <w:rPr>
+          <w:rFonts w:ascii="Clash Display" w:hAnsi="Clash Display"/>
+          <w:b/>
+          <w:bCs/>
+          <w:sz w:val="36"/>
+          <w:szCs w:val="36"/>
+        </w:rPr>
+        <w:t>.</w:t>
+      </w:r>
+      <w:r>
+        <w:rPr>
+          <w:rFonts w:ascii="Clash Display" w:hAnsi="Clash Display"/>
+          <w:b/>
+          <w:bCs/>
+          <w:sz w:val="36"/>
+          <w:szCs w:val="36"/>
+        </w:rPr>
+        <w:t xml:space="preserve"> </w:t>
+      </w:r>
+      <w:proofErr w:type="gramStart"/>
+      <w:r>
+        <w:rPr>
+          <w:rFonts w:ascii="Clash Display" w:hAnsi="Clash Display"/>
+          <w:b/>
+          <w:bCs/>
+          <w:sz w:val="36"/>
+          <w:szCs w:val="36"/>
+        </w:rPr>
+        <w:t>Pages :</w:t>
+      </w:r>
+      <w:proofErr w:type="gramEnd"/>
+      <w:r>
+        <w:rPr>
+          <w:rFonts w:ascii="Clash Display" w:hAnsi="Clash Display"/>
+          <w:b/>
+          <w:bCs/>
+          <w:sz w:val="36"/>
+          <w:szCs w:val="36"/>
+        </w:rPr>
+        <w:t>-</w:t>
+      </w:r>
+    </w:p>
+    <w:p>
+      <w:pPr>
+        <w:tabs>
+          <w:tab w:val="left" w:pos="567"/>
+        </w:tabs>
+        <w:jc w:val="both"/>
+        <w:rPr>
+          <w:rFonts w:ascii="Clash Display" w:hAnsi="Clash Display"/>
+          <w:b/>
+          <w:bCs/>
+          <w:sz w:val="36"/>
+          <w:szCs w:val="36"/>
+        </w:rPr>
+      </w:pPr>
+      <w:r>
+        <w:rPr>
+          <w:rFonts w:ascii="Clash Display" w:hAnsi="Clash Display"/>
+          <w:b/>
+          <w:bCs/>
+          <w:noProof/>
+          <w:sz w:val="36"/>
+          <w:szCs w:val="36"/>
+        </w:rPr>
+        <w:drawing>
+          <wp:inline distT="0" distB="0" distL="0" distR="0" wp14:anchorId="752839B5" wp14:editId="66A786BC">
+            <wp:extent cx="5943600" cy="3343275"/>
+            <wp:effectExtent l="0" t="0" r="0" b="0"/>
+            <wp:docPr id="23" name="Picture 23"/>
+            <wp:cNvGraphicFramePr>
+              <a:graphicFrameLocks xmlns:a="http://schemas.openxmlformats.org/drawingml/2006/main" noChangeAspect="1"/>
+            </wp:cNvGraphicFramePr>
+            <a:graphic xmlns:a="http://schemas.openxmlformats.org/drawingml/2006/main">
+              <a:graphicData uri="http://schemas.openxmlformats.org/drawingml/2006/picture">
+                <pic:pic xmlns:pic="http://schemas.openxmlformats.org/drawingml/2006/picture">
+                  <pic:nvPicPr>
+                    <pic:cNvPr id="23" name="Picture 23"/>
+                    <pic:cNvPicPr/>
+                  </pic:nvPicPr>
+                  <pic:blipFill>
+                    <a:blip r:embed="rId24" cstate="print">
+                      <a:extLst>
+                        <a:ext uri="{28A0092B-C50C-407E-A947-70E740481C1C}">
+                          <a14:useLocalDpi xmlns:a14="http://schemas.microsoft.com/office/drawing/2010/main" val="0"/>
+                        </a:ext>
+                      </a:extLst>
+                    </a:blip>
+                    <a:stretch>
+                      <a:fillRect/>
+                    </a:stretch>
+                  </pic:blipFill>
+                  <pic:spPr>
+                    <a:xfrm>
+                      <a:off x="0" y="0"/>
+                      <a:ext cx="5943600" cy="3343275"/>
+                    </a:xfrm>
+                    <a:prstGeom prst="rect">
+                      <a:avLst/>
+                    </a:prstGeom>
+                  </pic:spPr>
+                </pic:pic>
+              </a:graphicData>
+            </a:graphic>
+          </wp:inline>
+        </w:drawing>
+      </w:r>
+    </w:p>
+    <w:p>
+      <w:pPr>
+        <w:tabs>
+          <w:tab w:val="left" w:pos="567"/>
+        </w:tabs>
+        <w:jc w:val="center"/>
+        <w:rPr>
+          <w:rFonts w:ascii="Clash Display" w:hAnsi="Clash Display"/>
+          <w:b/>
+          <w:bCs/>
+          <w:sz w:val="36"/>
+          <w:szCs w:val="36"/>
+        </w:rPr>
+      </w:pPr>
+    </w:p>
+    <w:p>
+      <w:pPr>
+        <w:tabs>
+          <w:tab w:val="left" w:pos="567"/>
+        </w:tabs>
+        <w:jc w:val="both"/>
+        <w:rPr>
+          <w:rFonts w:ascii="Clash Display" w:hAnsi="Clash Display"/>
+          <w:b/>
+          <w:bCs/>
+          <w:sz w:val="36"/>
+          <w:szCs w:val="36"/>
+        </w:rPr>
+      </w:pPr>
+      <w:proofErr w:type="spellStart"/>
+      <w:r>
+        <w:rPr>
+          <w:rFonts w:ascii="Clash Display" w:hAnsi="Clash Display"/>
+          <w:b/>
+          <w:bCs/>
+          <w:sz w:val="36"/>
+          <w:szCs w:val="36"/>
+        </w:rPr>
+        <w:lastRenderedPageBreak/>
+        <w:t>DashBoard</w:t>
+      </w:r>
+      <w:proofErr w:type="spellEnd"/>
+      <w:r>
+        <w:rPr>
+          <w:rFonts w:ascii="Clash Display" w:hAnsi="Clash Display"/>
+          <w:b/>
+          <w:bCs/>
+          <w:sz w:val="36"/>
+          <w:szCs w:val="36"/>
+        </w:rPr>
+        <w:t xml:space="preserve"> </w:t>
+      </w:r>
+      <w:proofErr w:type="gramStart"/>
+      <w:r>
+        <w:rPr>
+          <w:rFonts w:ascii="Clash Display" w:hAnsi="Clash Display"/>
+          <w:b/>
+          <w:bCs/>
+          <w:sz w:val="36"/>
+          <w:szCs w:val="36"/>
+        </w:rPr>
+        <w:t>Pages :</w:t>
+      </w:r>
+      <w:proofErr w:type="gramEnd"/>
+      <w:r>
+        <w:rPr>
+          <w:rFonts w:ascii="Clash Display" w:hAnsi="Clash Display"/>
+          <w:b/>
+          <w:bCs/>
+          <w:sz w:val="36"/>
+          <w:szCs w:val="36"/>
+        </w:rPr>
+        <w:t>-</w:t>
+      </w:r>
+    </w:p>
+    <w:p>
+      <w:pPr>
+        <w:tabs>
+          <w:tab w:val="left" w:pos="567"/>
+        </w:tabs>
+        <w:jc w:val="both"/>
+        <w:rPr>
+          <w:rFonts w:ascii="Clash Display" w:hAnsi="Clash Display"/>
+          <w:b/>
+          <w:bCs/>
+          <w:sz w:val="36"/>
+          <w:szCs w:val="36"/>
+        </w:rPr>
+      </w:pPr>
+      <w:r>
+        <w:rPr>
+          <w:rFonts w:ascii="Clash Display" w:hAnsi="Clash Display"/>
+          <w:b/>
+          <w:bCs/>
+          <w:noProof/>
+          <w:sz w:val="36"/>
+          <w:szCs w:val="36"/>
+        </w:rPr>
+        <w:drawing>
+          <wp:inline distT="0" distB="0" distL="0" distR="0" wp14:anchorId="06C456A6" wp14:editId="445E7F42">
+            <wp:extent cx="5943600" cy="3343275"/>
+            <wp:effectExtent l="0" t="0" r="0" b="0"/>
+            <wp:docPr id="24" name="Picture 24"/>
+            <wp:cNvGraphicFramePr>
+              <a:graphicFrameLocks xmlns:a="http://schemas.openxmlformats.org/drawingml/2006/main" noChangeAspect="1"/>
+            </wp:cNvGraphicFramePr>
+            <a:graphic xmlns:a="http://schemas.openxmlformats.org/drawingml/2006/main">
+              <a:graphicData uri="http://schemas.openxmlformats.org/drawingml/2006/picture">
+                <pic:pic xmlns:pic="http://schemas.openxmlformats.org/drawingml/2006/picture">
+                  <pic:nvPicPr>
+                    <pic:cNvPr id="24" name="Picture 24"/>
+                    <pic:cNvPicPr/>
+                  </pic:nvPicPr>
+                  <pic:blipFill>
+                    <a:blip r:embed="rId25" cstate="print">
+                      <a:extLst>
+                        <a:ext uri="{28A0092B-C50C-407E-A947-70E740481C1C}">
+                          <a14:useLocalDpi xmlns:a14="http://schemas.microsoft.com/office/drawing/2010/main" val="0"/>
+                        </a:ext>
+                      </a:extLst>
+                    </a:blip>
+                    <a:stretch>
+                      <a:fillRect/>
+                    </a:stretch>
+                  </pic:blipFill>
+                  <pic:spPr>
+                    <a:xfrm>
+                      <a:off x="0" y="0"/>
+                      <a:ext cx="5943600" cy="3343275"/>
+                    </a:xfrm>
+                    <a:prstGeom prst="rect">
+                      <a:avLst/>
+                    </a:prstGeom>
+                  </pic:spPr>
+                </pic:pic>
+              </a:graphicData>
+            </a:graphic>
+          </wp:inline>
+        </w:drawing>
+      </w:r>
+    </w:p>
+    <w:p>
+      <w:pPr>
+        <w:tabs>
+          <w:tab w:val="left" w:pos="567"/>
+        </w:tabs>
+        <w:jc w:val="both"/>
+        <w:rPr>
+          <w:rFonts w:ascii="Clash Display" w:hAnsi="Clash Display"/>
+          <w:b/>
+          <w:bCs/>
+          <w:sz w:val="36"/>
+          <w:szCs w:val="36"/>
+        </w:rPr>
+      </w:pPr>
+      <w:r>
+        <w:rPr>
+          <w:rFonts w:ascii="Clash Display" w:hAnsi="Clash Display"/>
+          <w:b/>
+          <w:bCs/>
+          <w:sz w:val="36"/>
+          <w:szCs w:val="36"/>
+        </w:rPr>
+        <w:t>Balance</w:t>
+      </w:r>
+      <w:r>
+        <w:rPr>
+          <w:rFonts w:ascii="Clash Display" w:hAnsi="Clash Display"/>
+          <w:b/>
+          <w:bCs/>
+          <w:sz w:val="36"/>
+          <w:szCs w:val="36"/>
+        </w:rPr>
+        <w:t xml:space="preserve"> </w:t>
+      </w:r>
+      <w:proofErr w:type="gramStart"/>
+      <w:r>
+        <w:rPr>
+          <w:rFonts w:ascii="Clash Display" w:hAnsi="Clash Display"/>
+          <w:b/>
+          <w:bCs/>
+          <w:sz w:val="36"/>
+          <w:szCs w:val="36"/>
+        </w:rPr>
+        <w:t>Pages :</w:t>
+      </w:r>
+      <w:proofErr w:type="gramEnd"/>
+      <w:r>
+        <w:rPr>
+          <w:rFonts w:ascii="Clash Display" w:hAnsi="Clash Display"/>
+          <w:b/>
+          <w:bCs/>
+          <w:sz w:val="36"/>
+          <w:szCs w:val="36"/>
+        </w:rPr>
+        <w:t>-</w:t>
+      </w:r>
+    </w:p>
+    <w:p>
+      <w:pPr>
+        <w:tabs>
+          <w:tab w:val="left" w:pos="567"/>
+        </w:tabs>
+        <w:jc w:val="both"/>
+        <w:rPr>
+          <w:rFonts w:ascii="Clash Display" w:hAnsi="Clash Display"/>
+          <w:b/>
+          <w:bCs/>
+          <w:sz w:val="36"/>
+          <w:szCs w:val="36"/>
+        </w:rPr>
+      </w:pPr>
+      <w:r>
+        <w:rPr>
+          <w:rFonts w:ascii="Clash Display" w:hAnsi="Clash Display"/>
+          <w:b/>
+          <w:bCs/>
+          <w:noProof/>
+          <w:sz w:val="36"/>
+          <w:szCs w:val="36"/>
+        </w:rPr>
+        <w:drawing>
+          <wp:inline distT="0" distB="0" distL="0" distR="0" wp14:anchorId="037B0C89" wp14:editId="11AD4F25">
+            <wp:extent cx="5943600" cy="3343275"/>
+            <wp:effectExtent l="0" t="0" r="0" b="0"/>
+            <wp:docPr id="25" name="Picture 25"/>
+            <wp:cNvGraphicFramePr>
+              <a:graphicFrameLocks xmlns:a="http://schemas.openxmlformats.org/drawingml/2006/main" noChangeAspect="1"/>
+            </wp:cNvGraphicFramePr>
+            <a:graphic xmlns:a="http://schemas.openxmlformats.org/drawingml/2006/main">
+              <a:graphicData uri="http://schemas.openxmlformats.org/drawingml/2006/picture">
+                <pic:pic xmlns:pic="http://schemas.openxmlformats.org/drawingml/2006/picture">
+                  <pic:nvPicPr>
+                    <pic:cNvPr id="25" name="Picture 25"/>
+                    <pic:cNvPicPr/>
+                  </pic:nvPicPr>
+                  <pic:blipFill>
+                    <a:blip r:embed="rId26" cstate="print">
+                      <a:extLst>
+                        <a:ext uri="{28A0092B-C50C-407E-A947-70E740481C1C}">
+                          <a14:useLocalDpi xmlns:a14="http://schemas.microsoft.com/office/drawing/2010/main" val="0"/>
+                        </a:ext>
+                      </a:extLst>
+                    </a:blip>
+                    <a:stretch>
+                      <a:fillRect/>
+                    </a:stretch>
+                  </pic:blipFill>
+                  <pic:spPr>
+                    <a:xfrm>
+                      <a:off x="0" y="0"/>
+                      <a:ext cx="5943600" cy="3343275"/>
+                    </a:xfrm>
+                    <a:prstGeom prst="rect">
+                      <a:avLst/>
+                    </a:prstGeom>
+                  </pic:spPr>
+                </pic:pic>
+              </a:graphicData>
+            </a:graphic>
+          </wp:inline>
+        </w:drawing>
+      </w:r>
+    </w:p>
+    <w:p>
+      <w:pPr>
+        <w:tabs>
+          <w:tab w:val="left" w:pos="567"/>
+        </w:tabs>
+        <w:jc w:val="center"/>
+        <w:rPr>
+          <w:rFonts w:ascii="Clash Display" w:hAnsi="Clash Display"/>
+          <w:b/>
+          <w:bCs/>
+          <w:sz w:val="36"/>
+          <w:szCs w:val="36"/>
+        </w:rPr>
+      </w:pPr>
+    </w:p>
+    <w:p>
+      <w:pPr>
+        <w:jc w:val="center"/>
+        <w:rPr>
+          <w:rFonts w:ascii="Clash Display" w:hAnsi="Clash Display"/>
+          <w:b/>
+          <w:bCs/>
+          <w:sz w:val="96"/>
+          <w:szCs w:val="96"/>
+          <w:u w:val="single"/>
+        </w:rPr>
+      </w:pPr>
+      <w:proofErr w:type="gramStart"/>
+      <w:r>
+        <w:rPr>
+          <w:rFonts w:ascii="Clash Display" w:hAnsi="Clash Display"/>
+          <w:b/>
+          <w:bCs/>
+          <w:sz w:val="96"/>
+          <w:szCs w:val="96"/>
+          <w:u w:val="single"/>
+        </w:rPr>
+        <w:lastRenderedPageBreak/>
+        <w:t>-:C</w:t>
+      </w:r>
+      <w:r>
+        <w:rPr>
+          <w:rFonts w:ascii="Clash Display" w:hAnsi="Clash Display"/>
+          <w:b/>
+          <w:bCs/>
+          <w:sz w:val="96"/>
+          <w:szCs w:val="96"/>
+          <w:u w:val="single"/>
+        </w:rPr>
+        <w:t>hapter</w:t>
+      </w:r>
+      <w:proofErr w:type="gramEnd"/>
+      <w:r>
+        <w:rPr>
+          <w:rFonts w:ascii="Clash Display" w:hAnsi="Clash Display"/>
+          <w:b/>
+          <w:bCs/>
+          <w:sz w:val="96"/>
+          <w:szCs w:val="96"/>
+          <w:u w:val="single"/>
+        </w:rPr>
+        <w:t xml:space="preserve"> </w:t>
+      </w:r>
+      <w:r>
+        <w:rPr>
+          <w:rFonts w:ascii="Clash Display" w:hAnsi="Clash Display"/>
+          <w:b/>
+          <w:bCs/>
+          <w:sz w:val="96"/>
+          <w:szCs w:val="96"/>
+          <w:u w:val="single"/>
+        </w:rPr>
+        <w:t>3</w:t>
+      </w:r>
+      <w:r>
+        <w:rPr>
+          <w:rFonts w:ascii="Clash Display" w:hAnsi="Clash Display"/>
+          <w:b/>
+          <w:bCs/>
+          <w:sz w:val="96"/>
+          <w:szCs w:val="96"/>
+          <w:u w:val="single"/>
+        </w:rPr>
+        <w:t>:-</w:t>
+      </w:r>
+    </w:p>
+    <w:p>
+      <w:pPr>
+        <w:spacing w:after="0" w:line="240" w:lineRule="auto"/>
+        <w:jc w:val="center"/>
+        <w:rPr>
+          <w:rFonts w:ascii="Clash Display" w:hAnsi="Clash Display"/>
+          <w:b/>
+          <w:bCs/>
+          <w:sz w:val="72"/>
+          <w:szCs w:val="72"/>
+        </w:rPr>
+      </w:pPr>
+      <w:r>
+        <w:rPr>
+          <w:rFonts w:ascii="Clash Display" w:hAnsi="Clash Display"/>
+          <w:b/>
+          <w:bCs/>
+          <w:sz w:val="72"/>
+          <w:szCs w:val="72"/>
+        </w:rPr>
+        <w:t>Introduction</w:t>
+      </w:r>
+    </w:p>
+    <w:p>
+      <w:pPr>
+        <w:tabs>
+          <w:tab w:val="left" w:pos="567"/>
+        </w:tabs>
+        <w:jc w:val="center"/>
         <w:rPr>
           <w:rFonts w:ascii="Clash Display" w:hAnsi="Clash Display"/>
           <w:b/>
@@ -2980,6 +3902,153 @@
     </w:sectPr>
   </w:body>
 </w:document>
+</file>
+
+<file path=word/endnotes.xml><?xml version="1.0" encoding="utf-8"?>
+<w:endnotes xmlns:wpc="http://schemas.microsoft.com/office/word/2010/wordprocessingCanvas" xmlns:cx="http://schemas.microsoft.com/office/drawing/2014/chartex" xmlns:cx1="http://schemas.microsoft.com/office/drawing/2015/9/8/chartex" xmlns:cx2="http://schemas.microsoft.com/office/drawing/2015/10/21/chartex" xmlns:cx3="http://schemas.microsoft.com/office/drawing/2016/5/9/chartex" xmlns:cx4="http://schemas.microsoft.com/office/drawing/2016/5/10/chartex" xmlns:cx5="http://schemas.microsoft.com/office/drawing/2016/5/11/chartex" xmlns:cx6="http://schemas.microsoft.com/office/drawing/2016/5/12/chartex" xmlns:cx7="http://schemas.microsoft.com/office/drawing/2016/5/13/chartex" xmlns:cx8="http://schemas.microsoft.com/office/drawing/2016/5/14/chartex" xmlns:mc="http://schemas.openxmlformats.org/markup-compatibility/2006" xmlns:aink="http://schemas.microsoft.com/office/drawing/2016/ink" xmlns:am3d="http://schemas.microsoft.com/office/drawing/2017/model3d" xmlns:o="urn:schemas-microsoft-com:office:office" xmlns:oel="http://schemas.microsoft.com/office/2019/extlst" xmlns:r="http://schemas.openxmlformats.org/officeDocument/2006/relationships" xmlns:m="http://schemas.openxmlformats.org/officeDocument/2006/math" xmlns:v="urn:schemas-microsoft-com:vml" xmlns:wp14="http://schemas.microsoft.com/office/word/2010/wordprocessingDrawing" xmlns:wp="http://schemas.openxmlformats.org/drawingml/2006/wordprocessingDrawing" xmlns:w10="urn:schemas-microsoft-com:office:word" xmlns:w="http://schemas.openxmlformats.org/wordprocessingml/2006/main" xmlns:w14="http://schemas.microsoft.com/office/word/2010/wordml" xmlns:w15="http://schemas.microsoft.com/office/word/2012/wordml" xmlns:w16cex="http://schemas.microsoft.com/office/word/2018/wordml/cex" xmlns:w16cid="http://schemas.microsoft.com/office/word/2016/wordml/cid" xmlns:w16="http://schemas.microsoft.com/office/word/2018/wordml" xmlns:w16sdtdh="http://schemas.microsoft.com/office/word/2020/wordml/sdtdatahash" xmlns:w16se="http://schemas.microsoft.com/office/word/2015/wordml/symex" xmlns:wpg="http://schemas.microsoft.com/office/word/2010/wordprocessingGroup" xmlns:wpi="http://schemas.microsoft.com/office/word/2010/wordprocessingInk" xmlns:wne="http://schemas.microsoft.com/office/word/2006/wordml" xmlns:wps="http://schemas.microsoft.com/office/word/2010/wordprocessingShape" mc:Ignorable="w14 w15 w16se w16cid w16 w16cex w16sdtdh wp14">
+  <w:endnote w:type="separator" w:id="-1">
+    <w:p>
+      <w:pPr>
+        <w:spacing w:after="0" w:line="240" w:lineRule="auto"/>
+      </w:pPr>
+      <w:r>
+        <w:separator/>
+      </w:r>
+    </w:p>
+  </w:endnote>
+  <w:endnote w:type="continuationSeparator" w:id="0">
+    <w:p>
+      <w:pPr>
+        <w:spacing w:after="0" w:line="240" w:lineRule="auto"/>
+      </w:pPr>
+      <w:r>
+        <w:continuationSeparator/>
+      </w:r>
+    </w:p>
+  </w:endnote>
+</w:endnotes>
+</file>
+
+<file path=word/footnotes.xml><?xml version="1.0" encoding="utf-8"?>
+<w:footnotes xmlns:wpc="http://schemas.microsoft.com/office/word/2010/wordprocessingCanvas" xmlns:cx="http://schemas.microsoft.com/office/drawing/2014/chartex" xmlns:cx1="http://schemas.microsoft.com/office/drawing/2015/9/8/chartex" xmlns:cx2="http://schemas.microsoft.com/office/drawing/2015/10/21/chartex" xmlns:cx3="http://schemas.microsoft.com/office/drawing/2016/5/9/chartex" xmlns:cx4="http://schemas.microsoft.com/office/drawing/2016/5/10/chartex" xmlns:cx5="http://schemas.microsoft.com/office/drawing/2016/5/11/chartex" xmlns:cx6="http://schemas.microsoft.com/office/drawing/2016/5/12/chartex" xmlns:cx7="http://schemas.microsoft.com/office/drawing/2016/5/13/chartex" xmlns:cx8="http://schemas.microsoft.com/office/drawing/2016/5/14/chartex" xmlns:mc="http://schemas.openxmlformats.org/markup-compatibility/2006" xmlns:aink="http://schemas.microsoft.com/office/drawing/2016/ink" xmlns:am3d="http://schemas.microsoft.com/office/drawing/2017/model3d" xmlns:o="urn:schemas-microsoft-com:office:office" xmlns:oel="http://schemas.microsoft.com/office/2019/extlst" xmlns:r="http://schemas.openxmlformats.org/officeDocument/2006/relationships" xmlns:m="http://schemas.openxmlformats.org/officeDocument/2006/math" xmlns:v="urn:schemas-microsoft-com:vml" xmlns:wp14="http://schemas.microsoft.com/office/word/2010/wordprocessingDrawing" xmlns:wp="http://schemas.openxmlformats.org/drawingml/2006/wordprocessingDrawing" xmlns:w10="urn:schemas-microsoft-com:office:word" xmlns:w="http://schemas.openxmlformats.org/wordprocessingml/2006/main" xmlns:w14="http://schemas.microsoft.com/office/word/2010/wordml" xmlns:w15="http://schemas.microsoft.com/office/word/2012/wordml" xmlns:w16cex="http://schemas.microsoft.com/office/word/2018/wordml/cex" xmlns:w16cid="http://schemas.microsoft.com/office/word/2016/wordml/cid" xmlns:w16="http://schemas.microsoft.com/office/word/2018/wordml" xmlns:w16sdtdh="http://schemas.microsoft.com/office/word/2020/wordml/sdtdatahash" xmlns:w16se="http://schemas.microsoft.com/office/word/2015/wordml/symex" xmlns:wpg="http://schemas.microsoft.com/office/word/2010/wordprocessingGroup" xmlns:wpi="http://schemas.microsoft.com/office/word/2010/wordprocessingInk" xmlns:wne="http://schemas.microsoft.com/office/word/2006/wordml" xmlns:wps="http://schemas.microsoft.com/office/word/2010/wordprocessingShape" mc:Ignorable="w14 w15 w16se w16cid w16 w16cex w16sdtdh wp14">
+  <w:footnote w:type="separator" w:id="-1">
+    <w:p>
+      <w:pPr>
+        <w:spacing w:after="0" w:line="240" w:lineRule="auto"/>
+      </w:pPr>
+      <w:r>
+        <w:separator/>
+      </w:r>
+    </w:p>
+  </w:footnote>
+  <w:footnote w:type="continuationSeparator" w:id="0">
+    <w:p>
+      <w:pPr>
+        <w:spacing w:after="0" w:line="240" w:lineRule="auto"/>
+      </w:pPr>
+      <w:r>
+        <w:continuationSeparator/>
+      </w:r>
+    </w:p>
+  </w:footnote>
+</w:footnotes>
+</file>
+
+<file path=word/numbering.xml><?xml version="1.0" encoding="utf-8"?>
+<w:numbering xmlns:wpc="http://schemas.microsoft.com/office/word/2010/wordprocessingCanvas" xmlns:cx="http://schemas.microsoft.com/office/drawing/2014/chartex" xmlns:cx1="http://schemas.microsoft.com/office/drawing/2015/9/8/chartex" xmlns:cx2="http://schemas.microsoft.com/office/drawing/2015/10/21/chartex" xmlns:cx3="http://schemas.microsoft.com/office/drawing/2016/5/9/chartex" xmlns:cx4="http://schemas.microsoft.com/office/drawing/2016/5/10/chartex" xmlns:cx5="http://schemas.microsoft.com/office/drawing/2016/5/11/chartex" xmlns:cx6="http://schemas.microsoft.com/office/drawing/2016/5/12/chartex" xmlns:cx7="http://schemas.microsoft.com/office/drawing/2016/5/13/chartex" xmlns:cx8="http://schemas.microsoft.com/office/drawing/2016/5/14/chartex" xmlns:mc="http://schemas.openxmlformats.org/markup-compatibility/2006" xmlns:aink="http://schemas.microsoft.com/office/drawing/2016/ink" xmlns:am3d="http://schemas.microsoft.com/office/drawing/2017/model3d" xmlns:o="urn:schemas-microsoft-com:office:office" xmlns:oel="http://schemas.microsoft.com/office/2019/extlst" xmlns:r="http://schemas.openxmlformats.org/officeDocument/2006/relationships" xmlns:m="http://schemas.openxmlformats.org/officeDocument/2006/math" xmlns:v="urn:schemas-microsoft-com:vml" xmlns:wp14="http://schemas.microsoft.com/office/word/2010/wordprocessingDrawing" xmlns:wp="http://schemas.openxmlformats.org/drawingml/2006/wordprocessingDrawing" xmlns:w10="urn:schemas-microsoft-com:office:word" xmlns:w="http://schemas.openxmlformats.org/wordprocessingml/2006/main" xmlns:w14="http://schemas.microsoft.com/office/word/2010/wordml" xmlns:w15="http://schemas.microsoft.com/office/word/2012/wordml" xmlns:w16cex="http://schemas.microsoft.com/office/word/2018/wordml/cex" xmlns:w16cid="http://schemas.microsoft.com/office/word/2016/wordml/cid" xmlns:w16="http://schemas.microsoft.com/office/word/2018/wordml" xmlns:w16sdtdh="http://schemas.microsoft.com/office/word/2020/wordml/sdtdatahash" xmlns:w16se="http://schemas.microsoft.com/office/word/2015/wordml/symex" xmlns:wpg="http://schemas.microsoft.com/office/word/2010/wordprocessingGroup" xmlns:wpi="http://schemas.microsoft.com/office/word/2010/wordprocessingInk" xmlns:wne="http://schemas.microsoft.com/office/word/2006/wordml" xmlns:wps="http://schemas.microsoft.com/office/word/2010/wordprocessingShape" mc:Ignorable="w14 w15 w16se w16cid w16 w16cex w16sdtdh wp14">
+  <w:abstractNum w:abstractNumId="0" w15:restartNumberingAfterBreak="0">
+    <w:nsid w:val="792D1504"/>
+    <w:multiLevelType w:val="hybridMultilevel"/>
+    <w:tmpl w:val="ED28A1F6"/>
+    <w:lvl w:ilvl="0" w:tplc="B7301FE4">
+      <w:start w:val="1"/>
+      <w:numFmt w:val="decimal"/>
+      <w:lvlText w:val="%1)"/>
+      <w:lvlJc w:val="left"/>
+      <w:pPr>
+        <w:ind w:left="1080" w:hanging="720"/>
+      </w:pPr>
+      <w:rPr>
+        <w:rFonts w:hint="default"/>
+      </w:rPr>
+    </w:lvl>
+    <w:lvl w:ilvl="1" w:tplc="10090019" w:tentative="1">
+      <w:start w:val="1"/>
+      <w:numFmt w:val="lowerLetter"/>
+      <w:lvlText w:val="%2."/>
+      <w:lvlJc w:val="left"/>
+      <w:pPr>
+        <w:ind w:left="1440" w:hanging="360"/>
+      </w:pPr>
+    </w:lvl>
+    <w:lvl w:ilvl="2" w:tplc="1009001B" w:tentative="1">
+      <w:start w:val="1"/>
+      <w:numFmt w:val="lowerRoman"/>
+      <w:lvlText w:val="%3."/>
+      <w:lvlJc w:val="right"/>
+      <w:pPr>
+        <w:ind w:left="2160" w:hanging="180"/>
+      </w:pPr>
+    </w:lvl>
+    <w:lvl w:ilvl="3" w:tplc="1009000F" w:tentative="1">
+      <w:start w:val="1"/>
+      <w:numFmt w:val="decimal"/>
+      <w:lvlText w:val="%4."/>
+      <w:lvlJc w:val="left"/>
+      <w:pPr>
+        <w:ind w:left="2880" w:hanging="360"/>
+      </w:pPr>
+    </w:lvl>
+    <w:lvl w:ilvl="4" w:tplc="10090019" w:tentative="1">
+      <w:start w:val="1"/>
+      <w:numFmt w:val="lowerLetter"/>
+      <w:lvlText w:val="%5."/>
+      <w:lvlJc w:val="left"/>
+      <w:pPr>
+        <w:ind w:left="3600" w:hanging="360"/>
+      </w:pPr>
+    </w:lvl>
+    <w:lvl w:ilvl="5" w:tplc="1009001B" w:tentative="1">
+      <w:start w:val="1"/>
+      <w:numFmt w:val="lowerRoman"/>
+      <w:lvlText w:val="%6."/>
+      <w:lvlJc w:val="right"/>
+      <w:pPr>
+        <w:ind w:left="4320" w:hanging="180"/>
+      </w:pPr>
+    </w:lvl>
+    <w:lvl w:ilvl="6" w:tplc="1009000F" w:tentative="1">
+      <w:start w:val="1"/>
+      <w:numFmt w:val="decimal"/>
+      <w:lvlText w:val="%7."/>
+      <w:lvlJc w:val="left"/>
+      <w:pPr>
+        <w:ind w:left="5040" w:hanging="360"/>
+      </w:pPr>
+    </w:lvl>
+    <w:lvl w:ilvl="7" w:tplc="10090019" w:tentative="1">
+      <w:start w:val="1"/>
+      <w:numFmt w:val="lowerLetter"/>
+      <w:lvlText w:val="%8."/>
+      <w:lvlJc w:val="left"/>
+      <w:pPr>
+        <w:ind w:left="5760" w:hanging="360"/>
+      </w:pPr>
+    </w:lvl>
+    <w:lvl w:ilvl="8" w:tplc="1009001B" w:tentative="1">
+      <w:start w:val="1"/>
+      <w:numFmt w:val="lowerRoman"/>
+      <w:lvlText w:val="%9."/>
+      <w:lvlJc w:val="right"/>
+      <w:pPr>
+        <w:ind w:left="6480" w:hanging="180"/>
+      </w:pPr>
+    </w:lvl>
+  </w:abstractNum>
+  <w:num w:numId="1" w16cid:durableId="866409636">
+    <w:abstractNumId w:val="0"/>
+  </w:num>
+</w:numbering>
 </file>
 
 <file path=word/styles.xml><?xml version="1.0" encoding="utf-8"?>
@@ -3454,6 +4523,61 @@
       </w:tblBorders>
     </w:tblPr>
   </w:style>
+  <w:style w:type="paragraph" w:styleId="ListParagraph">
+    <w:name w:val="List Paragraph"/>
+    <w:basedOn w:val="Normal"/>
+    <w:uiPriority w:val="34"/>
+    <w:qFormat/>
+    <w:rsid w:val="003F49F7"/>
+    <w:pPr>
+      <w:ind w:left="720"/>
+      <w:contextualSpacing/>
+    </w:pPr>
+  </w:style>
+  <w:style w:type="paragraph" w:styleId="Header">
+    <w:name w:val="header"/>
+    <w:basedOn w:val="Normal"/>
+    <w:link w:val="HeaderChar"/>
+    <w:uiPriority w:val="99"/>
+    <w:unhideWhenUsed/>
+    <w:rsid w:val="00135EBD"/>
+    <w:pPr>
+      <w:tabs>
+        <w:tab w:val="center" w:pos="4680"/>
+        <w:tab w:val="right" w:pos="9360"/>
+      </w:tabs>
+      <w:spacing w:after="0" w:line="240" w:lineRule="auto"/>
+    </w:pPr>
+  </w:style>
+  <w:style w:type="character" w:customStyle="1" w:styleId="HeaderChar">
+    <w:name w:val="Header Char"/>
+    <w:basedOn w:val="DefaultParagraphFont"/>
+    <w:link w:val="Header"/>
+    <w:uiPriority w:val="99"/>
+    <w:rsid w:val="00135EBD"/>
+  </w:style>
+  <w:style w:type="paragraph" w:styleId="Footer">
+    <w:name w:val="footer"/>
+    <w:basedOn w:val="Normal"/>
+    <w:link w:val="FooterChar"/>
+    <w:uiPriority w:val="99"/>
+    <w:unhideWhenUsed/>
+    <w:rsid w:val="00135EBD"/>
+    <w:pPr>
+      <w:tabs>
+        <w:tab w:val="center" w:pos="4680"/>
+        <w:tab w:val="right" w:pos="9360"/>
+      </w:tabs>
+      <w:spacing w:after="0" w:line="240" w:lineRule="auto"/>
+    </w:pPr>
+  </w:style>
+  <w:style w:type="character" w:customStyle="1" w:styleId="FooterChar">
+    <w:name w:val="Footer Char"/>
+    <w:basedOn w:val="DefaultParagraphFont"/>
+    <w:link w:val="Footer"/>
+    <w:uiPriority w:val="99"/>
+    <w:rsid w:val="00135EBD"/>
+  </w:style>
 </w:styles>
 </file>
 
@@ -3530,19 +4654,19 @@
 
 <file path=word/glossary/fontTable.xml><?xml version="1.0" encoding="utf-8"?>
 <w:fonts xmlns:mc="http://schemas.openxmlformats.org/markup-compatibility/2006" xmlns:r="http://schemas.openxmlformats.org/officeDocument/2006/relationships" xmlns:w="http://schemas.openxmlformats.org/wordprocessingml/2006/main" xmlns:w14="http://schemas.microsoft.com/office/word/2010/wordml" xmlns:w15="http://schemas.microsoft.com/office/word/2012/wordml" xmlns:w16cex="http://schemas.microsoft.com/office/word/2018/wordml/cex" xmlns:w16cid="http://schemas.microsoft.com/office/word/2016/wordml/cid" xmlns:w16="http://schemas.microsoft.com/office/word/2018/wordml" xmlns:w16sdtdh="http://schemas.microsoft.com/office/word/2020/wordml/sdtdatahash" xmlns:w16se="http://schemas.microsoft.com/office/word/2015/wordml/symex" mc:Ignorable="w14 w15 w16se w16cid w16 w16cex w16sdtdh">
+  <w:font w:name="Times New Roman">
+    <w:panose1 w:val="02020603050405020304"/>
+    <w:charset w:val="00"/>
+    <w:family w:val="roman"/>
+    <w:pitch w:val="variable"/>
+    <w:sig w:usb0="E0002EFF" w:usb1="C000785B" w:usb2="00000009" w:usb3="00000000" w:csb0="000001FF" w:csb1="00000000"/>
+  </w:font>
   <w:font w:name="Calibri">
     <w:panose1 w:val="020F0502020204030204"/>
     <w:charset w:val="00"/>
     <w:family w:val="swiss"/>
     <w:pitch w:val="variable"/>
     <w:sig w:usb0="E4002EFF" w:usb1="C000247B" w:usb2="00000009" w:usb3="00000000" w:csb0="000001FF" w:csb1="00000000"/>
-  </w:font>
-  <w:font w:name="Times New Roman">
-    <w:panose1 w:val="02020603050405020304"/>
-    <w:charset w:val="00"/>
-    <w:family w:val="roman"/>
-    <w:pitch w:val="variable"/>
-    <w:sig w:usb0="E0002EFF" w:usb1="C000785B" w:usb2="00000009" w:usb3="00000000" w:csb0="000001FF" w:csb1="00000000"/>
   </w:font>
   <w:font w:name="Clash Display">
     <w:panose1 w:val="00000000000000000000"/>
@@ -3585,8 +4709,8 @@
   </w:compat>
   <w:rsids>
     <w:rsidRoot w:val="001C3A36"/>
+    <w:rsid w:val="000A6A28"/>
     <w:rsid w:val="001C3A36"/>
-    <w:rsid w:val="00C70F08"/>
   </w:rsids>
   <m:mathPr>
     <m:mathFont m:val="Cambria Math"/>

--- a/Web Wallet Report Fragments/NEW/Web Wallet Report Sem-6.docx
+++ b/Web Wallet Report Fragments/NEW/Web Wallet Report Sem-6.docx
@@ -1,12 +1,13 @@
 
 <file path=word/document.xml><?xml version="1.0" encoding="utf-8"?>
-<w:document xmlns:wpc="http://schemas.microsoft.com/office/word/2010/wordprocessingCanvas" xmlns:cx="http://schemas.microsoft.com/office/drawing/2014/chartex" xmlns:cx1="http://schemas.microsoft.com/office/drawing/2015/9/8/chartex" xmlns:cx2="http://schemas.microsoft.com/office/drawing/2015/10/21/chartex" xmlns:cx3="http://schemas.microsoft.com/office/drawing/2016/5/9/chartex" xmlns:cx4="http://schemas.microsoft.com/office/drawing/2016/5/10/chartex" xmlns:cx5="http://schemas.microsoft.com/office/drawing/2016/5/11/chartex" xmlns:cx6="http://schemas.microsoft.com/office/drawing/2016/5/12/chartex" xmlns:cx7="http://schemas.microsoft.com/office/drawing/2016/5/13/chartex" xmlns:cx8="http://schemas.microsoft.com/office/drawing/2016/5/14/chartex" xmlns:mc="http://schemas.openxmlformats.org/markup-compatibility/2006" xmlns:aink="http://schemas.microsoft.com/office/drawing/2016/ink" xmlns:am3d="http://schemas.microsoft.com/office/drawing/2017/model3d" xmlns:o="urn:schemas-microsoft-com:office:office" xmlns:oel="http://schemas.microsoft.com/office/2019/extlst" xmlns:r="http://schemas.openxmlformats.org/officeDocument/2006/relationships" xmlns:m="http://schemas.openxmlformats.org/officeDocument/2006/math" xmlns:v="urn:schemas-microsoft-com:vml" xmlns:wp14="http://schemas.microsoft.com/office/word/2010/wordprocessingDrawing" xmlns:wp="http://schemas.openxmlformats.org/drawingml/2006/wordprocessingDrawing" xmlns:w10="urn:schemas-microsoft-com:office:word" xmlns:w="http://schemas.openxmlformats.org/wordprocessingml/2006/main" xmlns:w14="http://schemas.microsoft.com/office/word/2010/wordml" xmlns:w15="http://schemas.microsoft.com/office/word/2012/wordml" xmlns:w16cex="http://schemas.microsoft.com/office/word/2018/wordml/cex" xmlns:w16cid="http://schemas.microsoft.com/office/word/2016/wordml/cid" xmlns:w16="http://schemas.microsoft.com/office/word/2018/wordml" xmlns:w16sdtdh="http://schemas.microsoft.com/office/word/2020/wordml/sdtdatahash" xmlns:w16se="http://schemas.microsoft.com/office/word/2015/wordml/symex" xmlns:wpg="http://schemas.microsoft.com/office/word/2010/wordprocessingGroup" xmlns:wpi="http://schemas.microsoft.com/office/word/2010/wordprocessingInk" xmlns:wne="http://schemas.microsoft.com/office/word/2006/wordml" xmlns:wps="http://schemas.microsoft.com/office/word/2010/wordprocessingShape" mc:Ignorable="w14 w15 w16se w16cid w16 w16cex w16sdtdh wp14">
+<w:document xmlns:wpc="http://schemas.microsoft.com/office/word/2010/wordprocessingCanvas" xmlns:cx="http://schemas.microsoft.com/office/drawing/2014/chartex" xmlns:cx1="http://schemas.microsoft.com/office/drawing/2015/9/8/chartex" xmlns:cx2="http://schemas.microsoft.com/office/drawing/2015/10/21/chartex" xmlns:cx3="http://schemas.microsoft.com/office/drawing/2016/5/9/chartex" xmlns:cx4="http://schemas.microsoft.com/office/drawing/2016/5/10/chartex" xmlns:cx5="http://schemas.microsoft.com/office/drawing/2016/5/11/chartex" xmlns:cx6="http://schemas.microsoft.com/office/drawing/2016/5/12/chartex" xmlns:cx7="http://schemas.microsoft.com/office/drawing/2016/5/13/chartex" xmlns:cx8="http://schemas.microsoft.com/office/drawing/2016/5/14/chartex" xmlns:mc="http://schemas.openxmlformats.org/markup-compatibility/2006" xmlns:aink="http://schemas.microsoft.com/office/drawing/2016/ink" xmlns:am3d="http://schemas.microsoft.com/office/drawing/2017/model3d" xmlns:o="urn:schemas-microsoft-com:office:office" xmlns:oel="http://schemas.microsoft.com/office/2019/extlst" xmlns:r="http://schemas.openxmlformats.org/officeDocument/2006/relationships" xmlns:m="http://schemas.openxmlformats.org/officeDocument/2006/math" xmlns:v="urn:schemas-microsoft-com:vml" xmlns:wp14="http://schemas.microsoft.com/office/word/2010/wordprocessingDrawing" xmlns:wp="http://schemas.openxmlformats.org/drawingml/2006/wordprocessingDrawing" xmlns:w10="urn:schemas-microsoft-com:office:word" xmlns:w="http://schemas.openxmlformats.org/wordprocessingml/2006/main" xmlns:w14="http://schemas.microsoft.com/office/word/2010/wordml" xmlns:w15="http://schemas.microsoft.com/office/word/2012/wordml" xmlns:w16cex="http://schemas.microsoft.com/office/word/2018/wordml/cex" xmlns:w16cid="http://schemas.microsoft.com/office/word/2016/wordml/cid" xmlns:w16="http://schemas.microsoft.com/office/word/2018/wordml" xmlns:w16du="http://schemas.microsoft.com/office/word/2023/wordml/word16du" xmlns:w16sdtdh="http://schemas.microsoft.com/office/word/2020/wordml/sdtdatahash" xmlns:w16se="http://schemas.microsoft.com/office/word/2015/wordml/symex" xmlns:wpg="http://schemas.microsoft.com/office/word/2010/wordprocessingGroup" xmlns:wpi="http://schemas.microsoft.com/office/word/2010/wordprocessingInk" xmlns:wne="http://schemas.microsoft.com/office/word/2006/wordml" xmlns:wps="http://schemas.microsoft.com/office/word/2010/wordprocessingShape" mc:Ignorable="w14 w15 w16se w16cid w16 w16cex w16sdtdh wp14">
   <w:body>
     <w:sdt>
       <w:sdtPr>
         <w:rPr>
-          <w:rFonts w:ascii="Clash Display" w:hAnsi="Clash Display"/>
+          <w:rFonts w:ascii="Clash Display" w:eastAsiaTheme="minorHAnsi" w:hAnsi="Clash Display"/>
           <w:color w:val="4F81BD" w:themeColor="accent1"/>
+          <w:kern w:val="2"/>
         </w:rPr>
         <w:id w:val="-1324358890"/>
         <w:docPartObj>
@@ -16,9 +17,7 @@
       </w:sdtPr>
       <w:sdtEndPr>
         <w:rPr>
-          <w:rFonts w:eastAsiaTheme="minorHAnsi"/>
           <w:color w:val="auto"/>
-          <w:kern w:val="2"/>
         </w:rPr>
       </w:sdtEndPr>
       <w:sdtContent>
@@ -209,129 +208,389 @@
               <w:rFonts w:ascii="Clash Display" w:hAnsi="Clash Display"/>
               <w:noProof/>
             </w:rPr>
-            <w:pict w14:anchorId="10B652A8">
-              <v:shapetype id="_x0000_t202" coordsize="21600,21600" o:spt="202" path="m,l,21600r21600,l21600,xe">
-                <v:stroke joinstyle="miter"/>
-                <v:path gradientshapeok="t" o:connecttype="rect"/>
-              </v:shapetype>
-              <v:shape id="Text Box 142" o:spid="_x0000_s1026" type="#_x0000_t202" style="position:absolute;left:0;text-align:left;margin-left:0;margin-top:0;width:516pt;height:43.9pt;z-index:251659264;visibility:visible;mso-wrap-style:square;mso-width-percent:1000;mso-height-percent:0;mso-top-percent:850;mso-wrap-distance-left:9pt;mso-wrap-distance-top:0;mso-wrap-distance-right:9pt;mso-wrap-distance-bottom:0;mso-position-horizontal:center;mso-position-horizontal-relative:margin;mso-position-vertical-relative:page;mso-width-percent:1000;mso-height-percent:0;mso-top-percent:850;mso-width-relative:margin;mso-height-relative:margin;v-text-anchor:bottom" o:gfxdata="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" filled="f" stroked="f" strokeweight=".5pt">
-                <v:textbox style="mso-fit-shape-to-text:t" inset="0,0,0,0">
-                  <w:txbxContent>
-                    <w:sdt>
-                      <w:sdtPr>
-                        <w:rPr>
-                          <w:caps/>
-                          <w:color w:val="4F81BD" w:themeColor="accent1"/>
-                          <w:sz w:val="28"/>
-                          <w:szCs w:val="28"/>
-                        </w:rPr>
-                        <w:alias w:val="Date"/>
-                        <w:tag w:val=""/>
-                        <w:id w:val="197127006"/>
-                        <w:dataBinding w:prefixMappings="xmlns:ns0='http://schemas.microsoft.com/office/2006/coverPageProps' " w:xpath="/ns0:CoverPageProperties[1]/ns0:PublishDate[1]" w:storeItemID="{55AF091B-3C7A-41E3-B477-F2FDAA23CFDA}"/>
-                        <w:date w:fullDate="2023-05-12T00:00:00Z">
-                          <w:dateFormat w:val="MMMM d, yyyy"/>
-                          <w:lid w:val="en-US"/>
-                          <w:storeMappedDataAs w:val="dateTime"/>
-                          <w:calendar w:val="gregorian"/>
-                        </w:date>
-                      </w:sdtPr>
-                      <w:sdtContent>
-                        <w:p>
-                          <w:pPr>
-                            <w:pStyle w:val="NoSpacing"/>
-                            <w:spacing w:after="40"/>
-                            <w:jc w:val="center"/>
+            <mc:AlternateContent>
+              <mc:Choice Requires="wps">
+                <w:drawing>
+                  <wp:anchor distT="0" distB="0" distL="114300" distR="114300" simplePos="0" relativeHeight="251659264" behindDoc="0" locked="0" layoutInCell="1" allowOverlap="1" wp14:anchorId="10B652A8" wp14:editId="037CF59D">
+                    <wp:simplePos x="0" y="0"/>
+                    <wp:positionH relativeFrom="margin">
+                      <wp:align>center</wp:align>
+                    </wp:positionH>
+                    <mc:AlternateContent>
+                      <mc:Choice Requires="wp14">
+                        <wp:positionV relativeFrom="page">
+                          <wp14:pctPosVOffset>85000</wp14:pctPosVOffset>
+                        </wp:positionV>
+                      </mc:Choice>
+                      <mc:Fallback>
+                        <wp:positionV relativeFrom="page">
+                          <wp:posOffset>8549640</wp:posOffset>
+                        </wp:positionV>
+                      </mc:Fallback>
+                    </mc:AlternateContent>
+                    <wp:extent cx="5943600" cy="583565"/>
+                    <wp:effectExtent l="0" t="0" r="0" b="0"/>
+                    <wp:wrapNone/>
+                    <wp:docPr id="15" name="Text Box 15"/>
+                    <wp:cNvGraphicFramePr>
+                      <a:graphicFrameLocks xmlns:a="http://schemas.openxmlformats.org/drawingml/2006/main"/>
+                    </wp:cNvGraphicFramePr>
+                    <a:graphic xmlns:a="http://schemas.openxmlformats.org/drawingml/2006/main">
+                      <a:graphicData uri="http://schemas.microsoft.com/office/word/2010/wordprocessingShape">
+                        <wps:wsp>
+                          <wps:cNvSpPr txBox="1">
+                            <a:spLocks/>
+                          </wps:cNvSpPr>
+                          <wps:spPr>
+                            <a:xfrm>
+                              <a:off x="0" y="0"/>
+                              <a:ext cx="5943600" cy="583565"/>
+                            </a:xfrm>
+                            <a:prstGeom prst="rect">
+                              <a:avLst/>
+                            </a:prstGeom>
+                            <a:noFill/>
+                            <a:ln w="6350">
+                              <a:noFill/>
+                            </a:ln>
+                            <a:effectLst/>
+                          </wps:spPr>
+                          <wps:style>
+                            <a:lnRef idx="0">
+                              <a:schemeClr val="accent1"/>
+                            </a:lnRef>
+                            <a:fillRef idx="0">
+                              <a:schemeClr val="accent1"/>
+                            </a:fillRef>
+                            <a:effectRef idx="0">
+                              <a:schemeClr val="accent1"/>
+                            </a:effectRef>
+                            <a:fontRef idx="minor">
+                              <a:schemeClr val="dk1"/>
+                            </a:fontRef>
+                          </wps:style>
+                          <wps:txbx>
+                            <w:txbxContent>
+                              <w:sdt>
+                                <w:sdtPr>
+                                  <w:rPr>
+                                    <w:caps/>
+                                    <w:color w:val="4F81BD" w:themeColor="accent1"/>
+                                    <w:sz w:val="28"/>
+                                    <w:szCs w:val="28"/>
+                                  </w:rPr>
+                                  <w:alias w:val="Date"/>
+                                  <w:tag w:val=""/>
+                                  <w:id w:val="197127006"/>
+                                  <w:dataBinding w:prefixMappings="xmlns:ns0='http://schemas.microsoft.com/office/2006/coverPageProps' " w:xpath="/ns0:CoverPageProperties[1]/ns0:PublishDate[1]" w:storeItemID="{55AF091B-3C7A-41E3-B477-F2FDAA23CFDA}"/>
+                                  <w:date w:fullDate="2023-05-20T00:00:00Z">
+                                    <w:dateFormat w:val="MMMM d, yyyy"/>
+                                    <w:lid w:val="en-US"/>
+                                    <w:storeMappedDataAs w:val="dateTime"/>
+                                    <w:calendar w:val="gregorian"/>
+                                  </w:date>
+                                </w:sdtPr>
+                                <w:sdtContent>
+                                  <w:p>
+                                    <w:pPr>
+                                      <w:pStyle w:val="NoSpacing"/>
+                                      <w:spacing w:after="40"/>
+                                      <w:jc w:val="center"/>
+                                      <w:rPr>
+                                        <w:caps/>
+                                        <w:color w:val="4F81BD" w:themeColor="accent1"/>
+                                        <w:sz w:val="28"/>
+                                        <w:szCs w:val="28"/>
+                                      </w:rPr>
+                                    </w:pPr>
+                                    <w:r>
+                                      <w:rPr>
+                                        <w:caps/>
+                                        <w:color w:val="4F81BD" w:themeColor="accent1"/>
+                                        <w:sz w:val="28"/>
+                                        <w:szCs w:val="28"/>
+                                      </w:rPr>
+                                      <w:t xml:space="preserve">May </w:t>
+                                    </w:r>
+                                    <w:r>
+                                      <w:rPr>
+                                        <w:caps/>
+                                        <w:color w:val="4F81BD" w:themeColor="accent1"/>
+                                        <w:sz w:val="28"/>
+                                        <w:szCs w:val="28"/>
+                                      </w:rPr>
+                                      <w:t>20</w:t>
+                                    </w:r>
+                                    <w:r>
+                                      <w:rPr>
+                                        <w:caps/>
+                                        <w:color w:val="4F81BD" w:themeColor="accent1"/>
+                                        <w:sz w:val="28"/>
+                                        <w:szCs w:val="28"/>
+                                      </w:rPr>
+                                      <w:t>, 2023</w:t>
+                                    </w:r>
+                                  </w:p>
+                                </w:sdtContent>
+                              </w:sdt>
+                              <w:p>
+                                <w:pPr>
+                                  <w:pStyle w:val="NoSpacing"/>
+                                  <w:jc w:val="center"/>
+                                  <w:rPr>
+                                    <w:color w:val="4F81BD" w:themeColor="accent1"/>
+                                  </w:rPr>
+                                </w:pPr>
+                                <w:sdt>
+                                  <w:sdtPr>
+                                    <w:rPr>
+                                      <w:caps/>
+                                      <w:color w:val="4F81BD" w:themeColor="accent1"/>
+                                    </w:rPr>
+                                    <w:alias w:val="Company"/>
+                                    <w:tag w:val=""/>
+                                    <w:id w:val="1390145197"/>
+                                    <w:dataBinding w:prefixMappings="xmlns:ns0='http://schemas.openxmlformats.org/officeDocument/2006/extended-properties' " w:xpath="/ns0:Properties[1]/ns0:Company[1]" w:storeItemID="{6668398D-A668-4E3E-A5EB-62B293D839F1}"/>
+                                    <w:text/>
+                                  </w:sdtPr>
+                                  <w:sdtContent>
+                                    <w:r>
+                                      <w:rPr>
+                                        <w:caps/>
+                                        <w:color w:val="4F81BD" w:themeColor="accent1"/>
+                                      </w:rPr>
+                                      <w:t>Nob</w:t>
+                                    </w:r>
+                                    <w:r>
+                                      <w:rPr>
+                                        <w:caps/>
+                                        <w:color w:val="4F81BD" w:themeColor="accent1"/>
+                                      </w:rPr>
+                                      <w:t>le</w:t>
+                                    </w:r>
+                                    <w:r>
+                                      <w:rPr>
+                                        <w:caps/>
+                                        <w:color w:val="4F81BD" w:themeColor="accent1"/>
+                                      </w:rPr>
+                                      <w:t xml:space="preserve"> institute of technology</w:t>
+                                    </w:r>
+                                  </w:sdtContent>
+                                </w:sdt>
+                              </w:p>
+                              <w:p>
+                                <w:pPr>
+                                  <w:pStyle w:val="NoSpacing"/>
+                                  <w:jc w:val="center"/>
+                                  <w:rPr>
+                                    <w:color w:val="4F81BD" w:themeColor="accent1"/>
+                                  </w:rPr>
+                                </w:pPr>
+                                <w:sdt>
+                                  <w:sdtPr>
+                                    <w:rPr>
+                                      <w:color w:val="4F81BD" w:themeColor="accent1"/>
+                                    </w:rPr>
+                                    <w:alias w:val="Address"/>
+                                    <w:tag w:val=""/>
+                                    <w:id w:val="-726379553"/>
+                                    <w:dataBinding w:prefixMappings="xmlns:ns0='http://schemas.microsoft.com/office/2006/coverPageProps' " w:xpath="/ns0:CoverPageProperties[1]/ns0:CompanyAddress[1]" w:storeItemID="{55AF091B-3C7A-41E3-B477-F2FDAA23CFDA}"/>
+                                    <w:text/>
+                                  </w:sdtPr>
+                                  <w:sdtContent>
+                                    <w:r>
+                                      <w:rPr>
+                                        <w:color w:val="4F81BD" w:themeColor="accent1"/>
+                                      </w:rPr>
+                                      <w:t>J</w:t>
+                                    </w:r>
+                                    <w:r>
+                                      <w:rPr>
+                                        <w:color w:val="4F81BD" w:themeColor="accent1"/>
+                                      </w:rPr>
+                                      <w:t>unagadh</w:t>
+                                    </w:r>
+                                  </w:sdtContent>
+                                </w:sdt>
+                              </w:p>
+                            </w:txbxContent>
+                          </wps:txbx>
+                          <wps:bodyPr rot="0" spcFirstLastPara="0" vertOverflow="overflow" horzOverflow="overflow" vert="horz" wrap="square" lIns="0" tIns="0" rIns="0" bIns="0" numCol="1" spcCol="0" rtlCol="0" fromWordArt="0" anchor="b" anchorCtr="0" forceAA="0" compatLnSpc="1">
+                            <a:prstTxWarp prst="textNoShape">
+                              <a:avLst/>
+                            </a:prstTxWarp>
+                            <a:spAutoFit/>
+                          </wps:bodyPr>
+                        </wps:wsp>
+                      </a:graphicData>
+                    </a:graphic>
+                    <wp14:sizeRelH relativeFrom="margin">
+                      <wp14:pctWidth>100000</wp14:pctWidth>
+                    </wp14:sizeRelH>
+                    <wp14:sizeRelV relativeFrom="margin">
+                      <wp14:pctHeight>0</wp14:pctHeight>
+                    </wp14:sizeRelV>
+                  </wp:anchor>
+                </w:drawing>
+              </mc:Choice>
+              <mc:Fallback>
+                <w:pict>
+                  <v:shapetype w14:anchorId="10B652A8" id="_x0000_t202" coordsize="21600,21600" o:spt="202" path="m,l,21600r21600,l21600,xe">
+                    <v:stroke joinstyle="miter"/>
+                    <v:path gradientshapeok="t" o:connecttype="rect"/>
+                  </v:shapetype>
+                  <v:shape id="Text Box 15" o:spid="_x0000_s1026" type="#_x0000_t202" style="position:absolute;left:0;text-align:left;margin-left:0;margin-top:0;width:468pt;height:45.95pt;z-index:251659264;visibility:visible;mso-wrap-style:square;mso-width-percent:1000;mso-height-percent:0;mso-top-percent:850;mso-wrap-distance-left:9pt;mso-wrap-distance-top:0;mso-wrap-distance-right:9pt;mso-wrap-distance-bottom:0;mso-position-horizontal:center;mso-position-horizontal-relative:margin;mso-position-vertical-relative:page;mso-width-percent:1000;mso-height-percent:0;mso-top-percent:850;mso-width-relative:margin;mso-height-relative:margin;v-text-anchor:bottom" o:gfxdata="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" filled="f" stroked="f" strokeweight=".5pt">
+                    <v:textbox style="mso-fit-shape-to-text:t" inset="0,0,0,0">
+                      <w:txbxContent>
+                        <w:sdt>
+                          <w:sdtPr>
                             <w:rPr>
                               <w:caps/>
                               <w:color w:val="4F81BD" w:themeColor="accent1"/>
                               <w:sz w:val="28"/>
                               <w:szCs w:val="28"/>
                             </w:rPr>
-                          </w:pPr>
-                          <w:r>
-                            <w:rPr>
-                              <w:caps/>
-                              <w:color w:val="4F81BD" w:themeColor="accent1"/>
-                              <w:sz w:val="28"/>
-                              <w:szCs w:val="28"/>
-                            </w:rPr>
-                            <w:t>May 12, 2023</w:t>
-                          </w:r>
-                        </w:p>
-                      </w:sdtContent>
-                    </w:sdt>
-                    <w:p>
-                      <w:pPr>
-                        <w:pStyle w:val="NoSpacing"/>
-                        <w:jc w:val="center"/>
-                        <w:rPr>
-                          <w:color w:val="4F81BD" w:themeColor="accent1"/>
-                        </w:rPr>
-                      </w:pPr>
-                      <w:sdt>
-                        <w:sdtPr>
-                          <w:rPr>
-                            <w:caps/>
-                            <w:color w:val="4F81BD" w:themeColor="accent1"/>
-                          </w:rPr>
-                          <w:alias w:val="Company"/>
-                          <w:tag w:val=""/>
-                          <w:id w:val="1390145197"/>
-                          <w:dataBinding w:prefixMappings="xmlns:ns0='http://schemas.openxmlformats.org/officeDocument/2006/extended-properties' " w:xpath="/ns0:Properties[1]/ns0:Company[1]" w:storeItemID="{6668398D-A668-4E3E-A5EB-62B293D839F1}"/>
-                          <w:text/>
-                        </w:sdtPr>
-                        <w:sdtContent>
-                          <w:r>
-                            <w:rPr>
-                              <w:caps/>
-                              <w:color w:val="4F81BD" w:themeColor="accent1"/>
-                            </w:rPr>
-                            <w:t>Nobel institute of technology</w:t>
-                          </w:r>
-                        </w:sdtContent>
-                      </w:sdt>
-                    </w:p>
-                    <w:p>
-                      <w:pPr>
-                        <w:pStyle w:val="NoSpacing"/>
-                        <w:jc w:val="center"/>
-                        <w:rPr>
-                          <w:color w:val="4F81BD" w:themeColor="accent1"/>
-                        </w:rPr>
-                      </w:pPr>
-                      <w:sdt>
-                        <w:sdtPr>
-                          <w:rPr>
-                            <w:color w:val="4F81BD" w:themeColor="accent1"/>
-                          </w:rPr>
-                          <w:alias w:val="Address"/>
-                          <w:tag w:val=""/>
-                          <w:id w:val="-726379553"/>
-                          <w:dataBinding w:prefixMappings="xmlns:ns0='http://schemas.microsoft.com/office/2006/coverPageProps' " w:xpath="/ns0:CoverPageProperties[1]/ns0:CompanyAddress[1]" w:storeItemID="{55AF091B-3C7A-41E3-B477-F2FDAA23CFDA}"/>
-                          <w:text/>
-                        </w:sdtPr>
-                        <w:sdtContent>
-                          <w:r>
+                            <w:alias w:val="Date"/>
+                            <w:tag w:val=""/>
+                            <w:id w:val="197127006"/>
+                            <w:dataBinding w:prefixMappings="xmlns:ns0='http://schemas.microsoft.com/office/2006/coverPageProps' " w:xpath="/ns0:CoverPageProperties[1]/ns0:PublishDate[1]" w:storeItemID="{55AF091B-3C7A-41E3-B477-F2FDAA23CFDA}"/>
+                            <w:date w:fullDate="2023-05-20T00:00:00Z">
+                              <w:dateFormat w:val="MMMM d, yyyy"/>
+                              <w:lid w:val="en-US"/>
+                              <w:storeMappedDataAs w:val="dateTime"/>
+                              <w:calendar w:val="gregorian"/>
+                            </w:date>
+                          </w:sdtPr>
+                          <w:sdtContent>
+                            <w:p>
+                              <w:pPr>
+                                <w:pStyle w:val="NoSpacing"/>
+                                <w:spacing w:after="40"/>
+                                <w:jc w:val="center"/>
+                                <w:rPr>
+                                  <w:caps/>
+                                  <w:color w:val="4F81BD" w:themeColor="accent1"/>
+                                  <w:sz w:val="28"/>
+                                  <w:szCs w:val="28"/>
+                                </w:rPr>
+                              </w:pPr>
+                              <w:r>
+                                <w:rPr>
+                                  <w:caps/>
+                                  <w:color w:val="4F81BD" w:themeColor="accent1"/>
+                                  <w:sz w:val="28"/>
+                                  <w:szCs w:val="28"/>
+                                </w:rPr>
+                                <w:t xml:space="preserve">May </w:t>
+                              </w:r>
+                              <w:r>
+                                <w:rPr>
+                                  <w:caps/>
+                                  <w:color w:val="4F81BD" w:themeColor="accent1"/>
+                                  <w:sz w:val="28"/>
+                                  <w:szCs w:val="28"/>
+                                </w:rPr>
+                                <w:t>20</w:t>
+                              </w:r>
+                              <w:r>
+                                <w:rPr>
+                                  <w:caps/>
+                                  <w:color w:val="4F81BD" w:themeColor="accent1"/>
+                                  <w:sz w:val="28"/>
+                                  <w:szCs w:val="28"/>
+                                </w:rPr>
+                                <w:t>, 2023</w:t>
+                              </w:r>
+                            </w:p>
+                          </w:sdtContent>
+                        </w:sdt>
+                        <w:p>
+                          <w:pPr>
+                            <w:pStyle w:val="NoSpacing"/>
+                            <w:jc w:val="center"/>
                             <w:rPr>
                               <w:color w:val="4F81BD" w:themeColor="accent1"/>
                             </w:rPr>
-                            <w:t>J</w:t>
-                          </w:r>
-                          <w:r>
+                          </w:pPr>
+                          <w:sdt>
+                            <w:sdtPr>
+                              <w:rPr>
+                                <w:caps/>
+                                <w:color w:val="4F81BD" w:themeColor="accent1"/>
+                              </w:rPr>
+                              <w:alias w:val="Company"/>
+                              <w:tag w:val=""/>
+                              <w:id w:val="1390145197"/>
+                              <w:dataBinding w:prefixMappings="xmlns:ns0='http://schemas.openxmlformats.org/officeDocument/2006/extended-properties' " w:xpath="/ns0:Properties[1]/ns0:Company[1]" w:storeItemID="{6668398D-A668-4E3E-A5EB-62B293D839F1}"/>
+                              <w:text/>
+                            </w:sdtPr>
+                            <w:sdtContent>
+                              <w:r>
+                                <w:rPr>
+                                  <w:caps/>
+                                  <w:color w:val="4F81BD" w:themeColor="accent1"/>
+                                </w:rPr>
+                                <w:t>Nob</w:t>
+                              </w:r>
+                              <w:r>
+                                <w:rPr>
+                                  <w:caps/>
+                                  <w:color w:val="4F81BD" w:themeColor="accent1"/>
+                                </w:rPr>
+                                <w:t>le</w:t>
+                              </w:r>
+                              <w:r>
+                                <w:rPr>
+                                  <w:caps/>
+                                  <w:color w:val="4F81BD" w:themeColor="accent1"/>
+                                </w:rPr>
+                                <w:t xml:space="preserve"> institute of technology</w:t>
+                              </w:r>
+                            </w:sdtContent>
+                          </w:sdt>
+                        </w:p>
+                        <w:p>
+                          <w:pPr>
+                            <w:pStyle w:val="NoSpacing"/>
+                            <w:jc w:val="center"/>
                             <w:rPr>
                               <w:color w:val="4F81BD" w:themeColor="accent1"/>
                             </w:rPr>
-                            <w:t>unagadh</w:t>
-                          </w:r>
-                        </w:sdtContent>
-                      </w:sdt>
-                    </w:p>
-                  </w:txbxContent>
-                </v:textbox>
-                <w10:wrap anchorx="margin" anchory="page"/>
-              </v:shape>
-            </w:pict>
+                          </w:pPr>
+                          <w:sdt>
+                            <w:sdtPr>
+                              <w:rPr>
+                                <w:color w:val="4F81BD" w:themeColor="accent1"/>
+                              </w:rPr>
+                              <w:alias w:val="Address"/>
+                              <w:tag w:val=""/>
+                              <w:id w:val="-726379553"/>
+                              <w:dataBinding w:prefixMappings="xmlns:ns0='http://schemas.microsoft.com/office/2006/coverPageProps' " w:xpath="/ns0:CoverPageProperties[1]/ns0:CompanyAddress[1]" w:storeItemID="{55AF091B-3C7A-41E3-B477-F2FDAA23CFDA}"/>
+                              <w:text/>
+                            </w:sdtPr>
+                            <w:sdtContent>
+                              <w:r>
+                                <w:rPr>
+                                  <w:color w:val="4F81BD" w:themeColor="accent1"/>
+                                </w:rPr>
+                                <w:t>J</w:t>
+                              </w:r>
+                              <w:r>
+                                <w:rPr>
+                                  <w:color w:val="4F81BD" w:themeColor="accent1"/>
+                                </w:rPr>
+                                <w:t>unagadh</w:t>
+                              </w:r>
+                            </w:sdtContent>
+                          </w:sdt>
+                        </w:p>
+                      </w:txbxContent>
+                    </v:textbox>
+                    <w10:wrap anchorx="margin" anchory="page"/>
+                  </v:shape>
+                </w:pict>
+              </mc:Fallback>
+            </mc:AlternateContent>
           </w:r>
           <w:r>
             <w:rPr>
@@ -1057,8 +1316,9 @@
           <w:u w:val="single"/>
         </w:rPr>
         <w:lastRenderedPageBreak/>
-        <w:t>-:C</w:t>
-      </w:r>
+        <w:t>-:Chapter</w:t>
+      </w:r>
+      <w:proofErr w:type="gramEnd"/>
       <w:r>
         <w:rPr>
           <w:rFonts w:ascii="Clash Display" w:hAnsi="Clash Display"/>
@@ -1068,41 +1328,7 @@
           <w:szCs w:val="96"/>
           <w:u w:val="single"/>
         </w:rPr>
-        <w:t>hapter</w:t>
-      </w:r>
-      <w:proofErr w:type="gramEnd"/>
-      <w:r>
-        <w:rPr>
-          <w:rFonts w:ascii="Clash Display" w:hAnsi="Clash Display"/>
-          <w:b/>
-          <w:bCs/>
-          <w:sz w:val="96"/>
-          <w:szCs w:val="96"/>
-          <w:u w:val="single"/>
-        </w:rPr>
-        <w:t xml:space="preserve"> </w:t>
-      </w:r>
-      <w:r>
-        <w:rPr>
-          <w:rFonts w:ascii="Clash Display" w:hAnsi="Clash Display"/>
-          <w:b/>
-          <w:bCs/>
-          <w:sz w:val="96"/>
-          <w:szCs w:val="96"/>
-          <w:u w:val="single"/>
-        </w:rPr>
-        <w:t>2</w:t>
-      </w:r>
-      <w:r>
-        <w:rPr>
-          <w:rFonts w:ascii="Clash Display" w:hAnsi="Clash Display"/>
-          <w:b/>
-          <w:bCs/>
-          <w:sz w:val="96"/>
-          <w:szCs w:val="96"/>
-          <w:u w:val="single"/>
-        </w:rPr>
-        <w:t>:-</w:t>
+        <w:t xml:space="preserve"> 2:-</w:t>
       </w:r>
     </w:p>
     <w:p>
@@ -1261,17 +1487,7 @@
           <w:sz w:val="36"/>
           <w:szCs w:val="36"/>
         </w:rPr>
-        <w:t>Design</w:t>
-      </w:r>
-      <w:r>
-        <w:rPr>
-          <w:rFonts w:ascii="Clash Display" w:hAnsi="Clash Display"/>
-          <w:b/>
-          <w:bCs/>
-          <w:sz w:val="36"/>
-          <w:szCs w:val="36"/>
-        </w:rPr>
-        <w:t xml:space="preserve"> :</w:t>
+        <w:t>Design :</w:t>
       </w:r>
       <w:proofErr w:type="gramEnd"/>
       <w:r>
@@ -1301,23 +1517,7 @@
           <w:sz w:val="32"/>
           <w:szCs w:val="32"/>
         </w:rPr>
-        <w:t xml:space="preserve">Our database design includes tables for storing user information, account details, and transaction history. We used MySQL as our database management system. The image below shows the </w:t>
-      </w:r>
-      <w:r>
-        <w:rPr>
-          <w:rFonts w:ascii="Clash Display" w:hAnsi="Clash Display"/>
-          <w:sz w:val="32"/>
-          <w:szCs w:val="32"/>
-        </w:rPr>
-        <w:t>Structure</w:t>
-      </w:r>
-      <w:r>
-        <w:rPr>
-          <w:rFonts w:ascii="Clash Display" w:hAnsi="Clash Display"/>
-          <w:sz w:val="32"/>
-          <w:szCs w:val="32"/>
-        </w:rPr>
-        <w:t xml:space="preserve"> of our database:</w:t>
+        <w:t>Our database design includes tables for storing user information, account details, and transaction history. We used MySQL as our database management system. The image below shows the Structure of our database:</w:t>
       </w:r>
     </w:p>
     <w:p>
@@ -2377,48 +2577,25 @@
           <w:szCs w:val="32"/>
         </w:rPr>
         <w:tab/>
-      </w:r>
+        <w:t xml:space="preserve">One of the advanced features we incorporated into our database design is the use of events. An event is a scheduled task that automatically performs a specific action in the database at a predefined time. We used events to automate certain tasks such as if a User Creates an Account and </w:t>
+      </w:r>
+      <w:proofErr w:type="spellStart"/>
       <w:r>
         <w:rPr>
           <w:rFonts w:ascii="Clash Display" w:hAnsi="Clash Display"/>
           <w:sz w:val="32"/>
           <w:szCs w:val="32"/>
         </w:rPr>
-        <w:t xml:space="preserve">One of the advanced features we incorporated into our database design is the use of events. An event is a scheduled task that automatically performs a specific action in the database at a predefined time. We used events to automate certain tasks such as </w:t>
-      </w:r>
+        <w:t>Does’nt</w:t>
+      </w:r>
+      <w:proofErr w:type="spellEnd"/>
       <w:r>
         <w:rPr>
           <w:rFonts w:ascii="Clash Display" w:hAnsi="Clash Display"/>
           <w:sz w:val="32"/>
           <w:szCs w:val="32"/>
         </w:rPr>
-        <w:t xml:space="preserve">if a User Creates an Account and </w:t>
-      </w:r>
-      <w:proofErr w:type="spellStart"/>
-      <w:r>
-        <w:rPr>
-          <w:rFonts w:ascii="Clash Display" w:hAnsi="Clash Display"/>
-          <w:sz w:val="32"/>
-          <w:szCs w:val="32"/>
-        </w:rPr>
-        <w:t>Does’nt</w:t>
-      </w:r>
-      <w:proofErr w:type="spellEnd"/>
-      <w:r>
-        <w:rPr>
-          <w:rFonts w:ascii="Clash Display" w:hAnsi="Clash Display"/>
-          <w:sz w:val="32"/>
-          <w:szCs w:val="32"/>
-        </w:rPr>
-        <w:t xml:space="preserve"> Deposit Minimum Amount into his Account his Account Will be Soft Deleted</w:t>
-      </w:r>
-      <w:r>
-        <w:rPr>
-          <w:rFonts w:ascii="Clash Display" w:hAnsi="Clash Display"/>
-          <w:sz w:val="32"/>
-          <w:szCs w:val="32"/>
-        </w:rPr>
-        <w:t>.</w:t>
+        <w:t xml:space="preserve"> Deposit Minimum Amount into his Account his Account Will be Soft Deleted.</w:t>
       </w:r>
     </w:p>
     <w:p>
@@ -2443,6 +2620,7 @@
           <w:sz w:val="36"/>
           <w:szCs w:val="36"/>
         </w:rPr>
+        <w:lastRenderedPageBreak/>
         <w:drawing>
           <wp:anchor distT="0" distB="0" distL="114300" distR="114300" simplePos="0" relativeHeight="251660288" behindDoc="0" locked="0" layoutInCell="1" allowOverlap="1" wp14:anchorId="0883B696" wp14:editId="577CDE5D">
             <wp:simplePos x="0" y="0"/>
@@ -2576,7 +2754,6 @@
           <w:sz w:val="36"/>
           <w:szCs w:val="36"/>
         </w:rPr>
-        <w:lastRenderedPageBreak/>
         <w:t xml:space="preserve">Web </w:t>
       </w:r>
       <w:proofErr w:type="gramStart"/>
@@ -2588,17 +2765,7 @@
           <w:sz w:val="36"/>
           <w:szCs w:val="36"/>
         </w:rPr>
-        <w:t>Design</w:t>
-      </w:r>
-      <w:r>
-        <w:rPr>
-          <w:rFonts w:ascii="Clash Display" w:hAnsi="Clash Display"/>
-          <w:b/>
-          <w:bCs/>
-          <w:sz w:val="36"/>
-          <w:szCs w:val="36"/>
-        </w:rPr>
-        <w:t xml:space="preserve"> :</w:t>
+        <w:t>Design :</w:t>
       </w:r>
       <w:proofErr w:type="gramEnd"/>
       <w:r>
@@ -2744,9 +2911,9 @@
           <w:szCs w:val="36"/>
         </w:rPr>
         <w:drawing>
-          <wp:inline distT="0" distB="0" distL="0" distR="0" wp14:anchorId="141250E5" wp14:editId="2E6FD49C">
-            <wp:extent cx="4785360" cy="2691765"/>
-            <wp:effectExtent l="0" t="0" r="0" b="0"/>
+          <wp:inline distT="0" distB="0" distL="0" distR="0" wp14:anchorId="141250E5" wp14:editId="40C66266">
+            <wp:extent cx="6082453" cy="3421380"/>
+            <wp:effectExtent l="0" t="0" r="0" b="7620"/>
             <wp:docPr id="12" name="Picture 12"/>
             <wp:cNvGraphicFramePr>
               <a:graphicFrameLocks xmlns:a="http://schemas.openxmlformats.org/drawingml/2006/main" noChangeAspect="1"/>
@@ -2773,7 +2940,7 @@
                   <pic:spPr>
                     <a:xfrm>
                       <a:off x="0" y="0"/>
-                      <a:ext cx="4791047" cy="2694964"/>
+                      <a:ext cx="6100667" cy="3431626"/>
                     </a:xfrm>
                     <a:prstGeom prst="rect">
                       <a:avLst/>
@@ -2796,6 +2963,21 @@
           <w:rFonts w:ascii="Clash Display" w:hAnsi="Clash Display"/>
           <w:b/>
           <w:bCs/>
+          <w:sz w:val="36"/>
+          <w:szCs w:val="36"/>
+        </w:rPr>
+      </w:pPr>
+    </w:p>
+    <w:p>
+      <w:pPr>
+        <w:tabs>
+          <w:tab w:val="left" w:pos="567"/>
+        </w:tabs>
+        <w:jc w:val="both"/>
+        <w:rPr>
+          <w:rFonts w:ascii="Clash Display" w:hAnsi="Clash Display"/>
+          <w:b/>
+          <w:bCs/>
           <w:noProof/>
           <w:sz w:val="36"/>
           <w:szCs w:val="36"/>
@@ -2809,6 +2991,7 @@
           <w:sz w:val="36"/>
           <w:szCs w:val="36"/>
         </w:rPr>
+        <w:lastRenderedPageBreak/>
         <w:t xml:space="preserve">Login </w:t>
       </w:r>
       <w:proofErr w:type="gramStart"/>
@@ -2820,17 +3003,7 @@
           <w:sz w:val="36"/>
           <w:szCs w:val="36"/>
         </w:rPr>
-        <w:t>Form</w:t>
-      </w:r>
-      <w:r>
-        <w:rPr>
-          <w:rFonts w:ascii="Clash Display" w:hAnsi="Clash Display"/>
-          <w:b/>
-          <w:bCs/>
-          <w:sz w:val="36"/>
-          <w:szCs w:val="36"/>
-        </w:rPr>
-        <w:t xml:space="preserve"> :</w:t>
+        <w:t>Form :</w:t>
       </w:r>
       <w:proofErr w:type="gramEnd"/>
       <w:r>
@@ -2879,9 +3052,9 @@
           <w:szCs w:val="36"/>
         </w:rPr>
         <w:drawing>
-          <wp:inline distT="0" distB="0" distL="0" distR="0" wp14:anchorId="637DE324" wp14:editId="35AEC5F2">
-            <wp:extent cx="4673599" cy="2628900"/>
-            <wp:effectExtent l="0" t="0" r="0" b="0"/>
+          <wp:inline distT="0" distB="0" distL="0" distR="0" wp14:anchorId="637DE324" wp14:editId="0036EB76">
+            <wp:extent cx="5669280" cy="3188970"/>
+            <wp:effectExtent l="0" t="0" r="7620" b="0"/>
             <wp:docPr id="13" name="Picture 13"/>
             <wp:cNvGraphicFramePr>
               <a:graphicFrameLocks xmlns:a="http://schemas.openxmlformats.org/drawingml/2006/main" noChangeAspect="1"/>
@@ -2908,7 +3081,7 @@
                   <pic:spPr>
                     <a:xfrm>
                       <a:off x="0" y="0"/>
-                      <a:ext cx="4677986" cy="2631367"/>
+                      <a:ext cx="5686376" cy="3198587"/>
                     </a:xfrm>
                     <a:prstGeom prst="rect">
                       <a:avLst/>
@@ -2943,18 +3116,7 @@
           <w:sz w:val="36"/>
           <w:szCs w:val="36"/>
         </w:rPr>
-        <w:lastRenderedPageBreak/>
-        <w:t>Signup</w:t>
-      </w:r>
-      <w:r>
-        <w:rPr>
-          <w:rFonts w:ascii="Clash Display" w:hAnsi="Clash Display"/>
-          <w:b/>
-          <w:bCs/>
-          <w:sz w:val="36"/>
-          <w:szCs w:val="36"/>
-        </w:rPr>
-        <w:t xml:space="preserve"> </w:t>
+        <w:t xml:space="preserve">Signup </w:t>
       </w:r>
       <w:proofErr w:type="gramStart"/>
       <w:r>
@@ -3086,48 +3248,6 @@
           <w:szCs w:val="36"/>
         </w:rPr>
       </w:pPr>
-      <w:r>
-        <w:rPr>
-          <w:rFonts w:ascii="Clash Display" w:hAnsi="Clash Display"/>
-          <w:b/>
-          <w:bCs/>
-          <w:sz w:val="36"/>
-          <w:szCs w:val="36"/>
-        </w:rPr>
-        <w:t>Home</w:t>
-      </w:r>
-      <w:r>
-        <w:rPr>
-          <w:rFonts w:ascii="Clash Display" w:hAnsi="Clash Display"/>
-          <w:b/>
-          <w:bCs/>
-          <w:sz w:val="36"/>
-          <w:szCs w:val="36"/>
-        </w:rPr>
-        <w:t xml:space="preserve"> </w:t>
-      </w:r>
-      <w:proofErr w:type="gramStart"/>
-      <w:r>
-        <w:rPr>
-          <w:rFonts w:ascii="Clash Display" w:hAnsi="Clash Display"/>
-          <w:b/>
-          <w:bCs/>
-          <w:sz w:val="36"/>
-          <w:szCs w:val="36"/>
-        </w:rPr>
-        <w:t>Pages :</w:t>
-      </w:r>
-      <w:proofErr w:type="gramEnd"/>
-      <w:r>
-        <w:rPr>
-          <w:rFonts w:ascii="Clash Display" w:hAnsi="Clash Display"/>
-          <w:b/>
-          <w:bCs/>
-          <w:sz w:val="36"/>
-          <w:szCs w:val="36"/>
-        </w:rPr>
-        <w:t>-</w:t>
-      </w:r>
     </w:p>
     <w:p>
       <w:pPr>
@@ -3143,6 +3263,69 @@
           <w:szCs w:val="36"/>
         </w:rPr>
       </w:pPr>
+    </w:p>
+    <w:p>
+      <w:pPr>
+        <w:tabs>
+          <w:tab w:val="left" w:pos="567"/>
+        </w:tabs>
+        <w:jc w:val="both"/>
+        <w:rPr>
+          <w:rFonts w:ascii="Clash Display" w:hAnsi="Clash Display"/>
+          <w:b/>
+          <w:bCs/>
+          <w:sz w:val="36"/>
+          <w:szCs w:val="36"/>
+        </w:rPr>
+      </w:pPr>
+      <w:r>
+        <w:rPr>
+          <w:rFonts w:ascii="Clash Display" w:hAnsi="Clash Display"/>
+          <w:b/>
+          <w:bCs/>
+          <w:sz w:val="36"/>
+          <w:szCs w:val="36"/>
+        </w:rPr>
+        <w:lastRenderedPageBreak/>
+        <w:t xml:space="preserve">Home </w:t>
+      </w:r>
+      <w:proofErr w:type="gramStart"/>
+      <w:r>
+        <w:rPr>
+          <w:rFonts w:ascii="Clash Display" w:hAnsi="Clash Display"/>
+          <w:b/>
+          <w:bCs/>
+          <w:sz w:val="36"/>
+          <w:szCs w:val="36"/>
+        </w:rPr>
+        <w:t>Pages :</w:t>
+      </w:r>
+      <w:proofErr w:type="gramEnd"/>
+      <w:r>
+        <w:rPr>
+          <w:rFonts w:ascii="Clash Display" w:hAnsi="Clash Display"/>
+          <w:b/>
+          <w:bCs/>
+          <w:sz w:val="36"/>
+          <w:szCs w:val="36"/>
+        </w:rPr>
+        <w:t>-</w:t>
+      </w:r>
+    </w:p>
+    <w:p>
+      <w:pPr>
+        <w:tabs>
+          <w:tab w:val="left" w:pos="567"/>
+        </w:tabs>
+        <w:jc w:val="both"/>
+        <w:rPr>
+          <w:rFonts w:ascii="Clash Display" w:hAnsi="Clash Display"/>
+          <w:b/>
+          <w:bCs/>
+          <w:sz w:val="36"/>
+          <w:szCs w:val="36"/>
+        </w:rPr>
+      </w:pPr>
       <w:r>
         <w:rPr>
           <w:rFonts w:ascii="Clash Display" w:hAnsi="Clash Display"/>
@@ -3153,9 +3336,9 @@
           <w:szCs w:val="36"/>
         </w:rPr>
         <w:drawing>
-          <wp:inline distT="0" distB="0" distL="0" distR="0" wp14:anchorId="6FAA0719" wp14:editId="2225C5BD">
-            <wp:extent cx="5943600" cy="3343275"/>
-            <wp:effectExtent l="0" t="0" r="0" b="0"/>
+          <wp:inline distT="0" distB="0" distL="0" distR="0" wp14:anchorId="6FAA0719" wp14:editId="6AE79D57">
+            <wp:extent cx="6286500" cy="3536156"/>
+            <wp:effectExtent l="0" t="0" r="0" b="7620"/>
             <wp:docPr id="21" name="Picture 21"/>
             <wp:cNvGraphicFramePr>
               <a:graphicFrameLocks xmlns:a="http://schemas.openxmlformats.org/drawingml/2006/main" noChangeAspect="1"/>
@@ -3182,7 +3365,7 @@
                   <pic:spPr>
                     <a:xfrm>
                       <a:off x="0" y="0"/>
-                      <a:ext cx="5943600" cy="3343275"/>
+                      <a:ext cx="6290780" cy="3538563"/>
                     </a:xfrm>
                     <a:prstGeom prst="rect">
                       <a:avLst/>
@@ -3209,56 +3392,15 @@
           <w:szCs w:val="36"/>
         </w:rPr>
       </w:pPr>
-    </w:p>
-    <w:p>
-      <w:pPr>
-        <w:tabs>
-          <w:tab w:val="left" w:pos="567"/>
-        </w:tabs>
-        <w:jc w:val="both"/>
-        <w:rPr>
-          <w:rFonts w:ascii="Clash Display" w:hAnsi="Clash Display"/>
-          <w:b/>
-          <w:bCs/>
-          <w:sz w:val="36"/>
-          <w:szCs w:val="36"/>
-        </w:rPr>
-      </w:pPr>
-    </w:p>
-    <w:p>
-      <w:pPr>
-        <w:tabs>
-          <w:tab w:val="left" w:pos="567"/>
-        </w:tabs>
-        <w:jc w:val="both"/>
-        <w:rPr>
-          <w:rFonts w:ascii="Clash Display" w:hAnsi="Clash Display"/>
-          <w:b/>
-          <w:bCs/>
-          <w:sz w:val="36"/>
-          <w:szCs w:val="36"/>
-        </w:rPr>
-      </w:pPr>
-      <w:r>
-        <w:rPr>
-          <w:rFonts w:ascii="Clash Display" w:hAnsi="Clash Display"/>
-          <w:b/>
-          <w:bCs/>
-          <w:sz w:val="36"/>
-          <w:szCs w:val="36"/>
-        </w:rPr>
-        <w:lastRenderedPageBreak/>
-        <w:t>Fund Transfer</w:t>
-      </w:r>
-      <w:r>
-        <w:rPr>
-          <w:rFonts w:ascii="Clash Display" w:hAnsi="Clash Display"/>
-          <w:b/>
-          <w:bCs/>
-          <w:sz w:val="36"/>
-          <w:szCs w:val="36"/>
-        </w:rPr>
-        <w:t xml:space="preserve"> </w:t>
+      <w:r>
+        <w:rPr>
+          <w:rFonts w:ascii="Clash Display" w:hAnsi="Clash Display"/>
+          <w:b/>
+          <w:bCs/>
+          <w:sz w:val="36"/>
+          <w:szCs w:val="36"/>
+        </w:rPr>
+        <w:t xml:space="preserve">Fund Transfer </w:t>
       </w:r>
       <w:proofErr w:type="gramStart"/>
       <w:r>
@@ -3371,6 +3513,7 @@
           <w:sz w:val="36"/>
           <w:szCs w:val="36"/>
         </w:rPr>
+        <w:lastRenderedPageBreak/>
         <w:t xml:space="preserve">Loan </w:t>
       </w:r>
       <w:proofErr w:type="spellStart"/>
@@ -3403,17 +3546,7 @@
           <w:sz w:val="36"/>
           <w:szCs w:val="36"/>
         </w:rPr>
-        <w:t>.</w:t>
-      </w:r>
-      <w:r>
-        <w:rPr>
-          <w:rFonts w:ascii="Clash Display" w:hAnsi="Clash Display"/>
-          <w:b/>
-          <w:bCs/>
-          <w:sz w:val="36"/>
-          <w:szCs w:val="36"/>
-        </w:rPr>
-        <w:t xml:space="preserve"> </w:t>
+        <w:t xml:space="preserve">. </w:t>
       </w:r>
       <w:proofErr w:type="gramStart"/>
       <w:r>
@@ -3542,7 +3675,6 @@
           <w:sz w:val="36"/>
           <w:szCs w:val="36"/>
         </w:rPr>
-        <w:lastRenderedPageBreak/>
         <w:t>DashBoard</w:t>
       </w:r>
       <w:proofErr w:type="spellEnd"/>
@@ -3603,10 +3735,10 @@
           <w:szCs w:val="36"/>
         </w:rPr>
         <w:drawing>
-          <wp:inline distT="0" distB="0" distL="0" distR="0" wp14:anchorId="06C456A6" wp14:editId="445E7F42">
+          <wp:inline distT="0" distB="0" distL="0" distR="0" wp14:anchorId="61B180E2" wp14:editId="2901ED23">
             <wp:extent cx="5943600" cy="3343275"/>
             <wp:effectExtent l="0" t="0" r="0" b="0"/>
-            <wp:docPr id="24" name="Picture 24"/>
+            <wp:docPr id="1" name="Picture 1"/>
             <wp:cNvGraphicFramePr>
               <a:graphicFrameLocks xmlns:a="http://schemas.openxmlformats.org/drawingml/2006/main" noChangeAspect="1"/>
             </wp:cNvGraphicFramePr>
@@ -3614,7 +3746,7 @@
               <a:graphicData uri="http://schemas.openxmlformats.org/drawingml/2006/picture">
                 <pic:pic xmlns:pic="http://schemas.openxmlformats.org/drawingml/2006/picture">
                   <pic:nvPicPr>
-                    <pic:cNvPr id="24" name="Picture 24"/>
+                    <pic:cNvPr id="1" name="Picture 1"/>
                     <pic:cNvPicPr/>
                   </pic:nvPicPr>
                   <pic:blipFill>
@@ -3667,17 +3799,8 @@
           <w:sz w:val="36"/>
           <w:szCs w:val="36"/>
         </w:rPr>
-        <w:t>Balance</w:t>
-      </w:r>
-      <w:r>
-        <w:rPr>
-          <w:rFonts w:ascii="Clash Display" w:hAnsi="Clash Display"/>
-          <w:b/>
-          <w:bCs/>
-          <w:sz w:val="36"/>
-          <w:szCs w:val="36"/>
-        </w:rPr>
-        <w:t xml:space="preserve"> </w:t>
+        <w:lastRenderedPageBreak/>
+        <w:t xml:space="preserve">Balance </w:t>
       </w:r>
       <w:proofErr w:type="gramStart"/>
       <w:r>
@@ -3726,10 +3849,10 @@
           <w:szCs w:val="36"/>
         </w:rPr>
         <w:drawing>
-          <wp:inline distT="0" distB="0" distL="0" distR="0" wp14:anchorId="037B0C89" wp14:editId="11AD4F25">
+          <wp:inline distT="0" distB="0" distL="0" distR="0" wp14:anchorId="7372606F" wp14:editId="4E5B8A6E">
             <wp:extent cx="5943600" cy="3343275"/>
             <wp:effectExtent l="0" t="0" r="0" b="0"/>
-            <wp:docPr id="25" name="Picture 25"/>
+            <wp:docPr id="14" name="Picture 14"/>
             <wp:cNvGraphicFramePr>
               <a:graphicFrameLocks xmlns:a="http://schemas.openxmlformats.org/drawingml/2006/main" noChangeAspect="1"/>
             </wp:cNvGraphicFramePr>
@@ -3737,7 +3860,7 @@
               <a:graphicData uri="http://schemas.openxmlformats.org/drawingml/2006/picture">
                 <pic:pic xmlns:pic="http://schemas.openxmlformats.org/drawingml/2006/picture">
                   <pic:nvPicPr>
-                    <pic:cNvPr id="25" name="Picture 25"/>
+                    <pic:cNvPr id="14" name="Picture 14"/>
                     <pic:cNvPicPr/>
                   </pic:nvPicPr>
                   <pic:blipFill>
@@ -3773,109 +3896,15 @@
         <w:tabs>
           <w:tab w:val="left" w:pos="567"/>
         </w:tabs>
-        <w:jc w:val="center"/>
-        <w:rPr>
-          <w:rFonts w:ascii="Clash Display" w:hAnsi="Clash Display"/>
-          <w:b/>
-          <w:bCs/>
-          <w:sz w:val="36"/>
-          <w:szCs w:val="36"/>
-        </w:rPr>
-      </w:pPr>
-    </w:p>
-    <w:p>
-      <w:pPr>
-        <w:jc w:val="center"/>
-        <w:rPr>
-          <w:rFonts w:ascii="Clash Display" w:hAnsi="Clash Display"/>
-          <w:b/>
-          <w:bCs/>
-          <w:sz w:val="96"/>
-          <w:szCs w:val="96"/>
-          <w:u w:val="single"/>
-        </w:rPr>
-      </w:pPr>
-      <w:proofErr w:type="gramStart"/>
-      <w:r>
-        <w:rPr>
-          <w:rFonts w:ascii="Clash Display" w:hAnsi="Clash Display"/>
-          <w:b/>
-          <w:bCs/>
-          <w:sz w:val="96"/>
-          <w:szCs w:val="96"/>
-          <w:u w:val="single"/>
-        </w:rPr>
-        <w:lastRenderedPageBreak/>
-        <w:t>-:C</w:t>
-      </w:r>
-      <w:r>
-        <w:rPr>
-          <w:rFonts w:ascii="Clash Display" w:hAnsi="Clash Display"/>
-          <w:b/>
-          <w:bCs/>
-          <w:sz w:val="96"/>
-          <w:szCs w:val="96"/>
-          <w:u w:val="single"/>
-        </w:rPr>
-        <w:t>hapter</w:t>
-      </w:r>
-      <w:proofErr w:type="gramEnd"/>
-      <w:r>
-        <w:rPr>
-          <w:rFonts w:ascii="Clash Display" w:hAnsi="Clash Display"/>
-          <w:b/>
-          <w:bCs/>
-          <w:sz w:val="96"/>
-          <w:szCs w:val="96"/>
-          <w:u w:val="single"/>
-        </w:rPr>
-        <w:t xml:space="preserve"> </w:t>
-      </w:r>
-      <w:r>
-        <w:rPr>
-          <w:rFonts w:ascii="Clash Display" w:hAnsi="Clash Display"/>
-          <w:b/>
-          <w:bCs/>
-          <w:sz w:val="96"/>
-          <w:szCs w:val="96"/>
-          <w:u w:val="single"/>
-        </w:rPr>
-        <w:t>3</w:t>
-      </w:r>
-      <w:r>
-        <w:rPr>
-          <w:rFonts w:ascii="Clash Display" w:hAnsi="Clash Display"/>
-          <w:b/>
-          <w:bCs/>
-          <w:sz w:val="96"/>
-          <w:szCs w:val="96"/>
-          <w:u w:val="single"/>
-        </w:rPr>
-        <w:t>:-</w:t>
-      </w:r>
-    </w:p>
-    <w:p>
-      <w:pPr>
-        <w:spacing w:after="0" w:line="240" w:lineRule="auto"/>
-        <w:jc w:val="center"/>
-        <w:rPr>
-          <w:rFonts w:ascii="Clash Display" w:hAnsi="Clash Display"/>
-          <w:b/>
-          <w:bCs/>
-          <w:sz w:val="72"/>
-          <w:szCs w:val="72"/>
-        </w:rPr>
-      </w:pPr>
-      <w:r>
-        <w:rPr>
-          <w:rFonts w:ascii="Clash Display" w:hAnsi="Clash Display"/>
-          <w:b/>
-          <w:bCs/>
-          <w:sz w:val="72"/>
-          <w:szCs w:val="72"/>
-        </w:rPr>
-        <w:t>Introduction</w:t>
-      </w:r>
+        <w:jc w:val="both"/>
+        <w:rPr>
+          <w:rFonts w:ascii="Clash Display" w:hAnsi="Clash Display"/>
+          <w:b/>
+          <w:bCs/>
+          <w:sz w:val="36"/>
+          <w:szCs w:val="36"/>
+        </w:rPr>
+      </w:pPr>
     </w:p>
     <w:p>
       <w:pPr>
@@ -3891,6 +3920,726 @@
           <w:szCs w:val="36"/>
         </w:rPr>
       </w:pPr>
+    </w:p>
+    <w:p>
+      <w:pPr>
+        <w:jc w:val="center"/>
+        <w:rPr>
+          <w:rFonts w:ascii="Clash Display" w:hAnsi="Clash Display"/>
+          <w:b/>
+          <w:bCs/>
+          <w:sz w:val="96"/>
+          <w:szCs w:val="96"/>
+          <w:u w:val="single"/>
+        </w:rPr>
+      </w:pPr>
+    </w:p>
+    <w:p>
+      <w:pPr>
+        <w:jc w:val="center"/>
+        <w:rPr>
+          <w:rFonts w:ascii="Clash Display" w:hAnsi="Clash Display"/>
+          <w:b/>
+          <w:bCs/>
+          <w:sz w:val="96"/>
+          <w:szCs w:val="96"/>
+          <w:u w:val="single"/>
+        </w:rPr>
+      </w:pPr>
+    </w:p>
+    <w:p>
+      <w:pPr>
+        <w:jc w:val="center"/>
+        <w:rPr>
+          <w:rFonts w:ascii="Clash Display" w:hAnsi="Clash Display"/>
+          <w:b/>
+          <w:bCs/>
+          <w:sz w:val="96"/>
+          <w:szCs w:val="96"/>
+          <w:u w:val="single"/>
+        </w:rPr>
+      </w:pPr>
+    </w:p>
+    <w:p>
+      <w:pPr>
+        <w:jc w:val="center"/>
+        <w:rPr>
+          <w:rFonts w:ascii="Clash Display" w:hAnsi="Clash Display"/>
+          <w:b/>
+          <w:bCs/>
+          <w:sz w:val="96"/>
+          <w:szCs w:val="96"/>
+          <w:u w:val="single"/>
+        </w:rPr>
+      </w:pPr>
+      <w:proofErr w:type="gramStart"/>
+      <w:r>
+        <w:rPr>
+          <w:rFonts w:ascii="Clash Display" w:hAnsi="Clash Display"/>
+          <w:b/>
+          <w:bCs/>
+          <w:sz w:val="96"/>
+          <w:szCs w:val="96"/>
+          <w:u w:val="single"/>
+        </w:rPr>
+        <w:lastRenderedPageBreak/>
+        <w:t>-:Chapter</w:t>
+      </w:r>
+      <w:proofErr w:type="gramEnd"/>
+      <w:r>
+        <w:rPr>
+          <w:rFonts w:ascii="Clash Display" w:hAnsi="Clash Display"/>
+          <w:b/>
+          <w:bCs/>
+          <w:sz w:val="96"/>
+          <w:szCs w:val="96"/>
+          <w:u w:val="single"/>
+        </w:rPr>
+        <w:t xml:space="preserve"> </w:t>
+      </w:r>
+      <w:r>
+        <w:rPr>
+          <w:rFonts w:ascii="Clash Display" w:hAnsi="Clash Display"/>
+          <w:b/>
+          <w:bCs/>
+          <w:sz w:val="96"/>
+          <w:szCs w:val="96"/>
+          <w:u w:val="single"/>
+        </w:rPr>
+        <w:t>3</w:t>
+      </w:r>
+      <w:r>
+        <w:rPr>
+          <w:rFonts w:ascii="Clash Display" w:hAnsi="Clash Display"/>
+          <w:b/>
+          <w:bCs/>
+          <w:sz w:val="96"/>
+          <w:szCs w:val="96"/>
+          <w:u w:val="single"/>
+        </w:rPr>
+        <w:t>:-</w:t>
+      </w:r>
+    </w:p>
+    <w:p>
+      <w:pPr>
+        <w:spacing w:after="0" w:line="240" w:lineRule="auto"/>
+        <w:jc w:val="center"/>
+        <w:rPr>
+          <w:rFonts w:ascii="Clash Display" w:hAnsi="Clash Display"/>
+          <w:b/>
+          <w:bCs/>
+          <w:sz w:val="72"/>
+          <w:szCs w:val="72"/>
+        </w:rPr>
+      </w:pPr>
+      <w:r>
+        <w:rPr>
+          <w:rFonts w:ascii="Clash Display" w:hAnsi="Clash Display"/>
+          <w:b/>
+          <w:bCs/>
+          <w:sz w:val="72"/>
+          <w:szCs w:val="72"/>
+        </w:rPr>
+        <w:t>Resources</w:t>
+      </w:r>
+    </w:p>
+    <w:p>
+      <w:pPr>
+        <w:spacing w:after="0" w:line="240" w:lineRule="auto"/>
+        <w:jc w:val="center"/>
+        <w:rPr>
+          <w:rFonts w:ascii="Clash Display" w:hAnsi="Clash Display"/>
+          <w:b/>
+          <w:bCs/>
+          <w:sz w:val="72"/>
+          <w:szCs w:val="72"/>
+        </w:rPr>
+      </w:pPr>
+      <w:r>
+        <w:rPr>
+          <w:rFonts w:ascii="Clash Display" w:hAnsi="Clash Display"/>
+          <w:b/>
+          <w:bCs/>
+          <w:sz w:val="72"/>
+          <w:szCs w:val="72"/>
+        </w:rPr>
+        <w:t>&amp;</w:t>
+      </w:r>
+    </w:p>
+    <w:p>
+      <w:pPr>
+        <w:spacing w:after="0" w:line="240" w:lineRule="auto"/>
+        <w:jc w:val="center"/>
+        <w:rPr>
+          <w:rFonts w:ascii="Clash Display" w:hAnsi="Clash Display"/>
+          <w:b/>
+          <w:bCs/>
+          <w:sz w:val="72"/>
+          <w:szCs w:val="72"/>
+        </w:rPr>
+      </w:pPr>
+      <w:r>
+        <w:rPr>
+          <w:rFonts w:ascii="Clash Display" w:hAnsi="Clash Display"/>
+          <w:b/>
+          <w:bCs/>
+          <w:sz w:val="72"/>
+          <w:szCs w:val="72"/>
+        </w:rPr>
+        <w:t>References</w:t>
+      </w:r>
+    </w:p>
+    <w:p>
+      <w:pPr>
+        <w:spacing w:after="0" w:line="240" w:lineRule="auto"/>
+        <w:jc w:val="both"/>
+        <w:rPr>
+          <w:rFonts w:ascii="Clash Display" w:hAnsi="Clash Display"/>
+          <w:b/>
+          <w:bCs/>
+          <w:sz w:val="32"/>
+          <w:szCs w:val="32"/>
+        </w:rPr>
+      </w:pPr>
+    </w:p>
+    <w:p>
+      <w:pPr>
+        <w:pStyle w:val="ListParagraph"/>
+        <w:widowControl w:val="0"/>
+        <w:tabs>
+          <w:tab w:val="left" w:pos="749"/>
+        </w:tabs>
+        <w:autoSpaceDE w:val="0"/>
+        <w:autoSpaceDN w:val="0"/>
+        <w:spacing w:after="0" w:line="240" w:lineRule="auto"/>
+        <w:ind w:left="749"/>
+        <w:contextualSpacing w:val="0"/>
+        <w:rPr>
+          <w:rFonts w:ascii="Clash Display" w:hAnsi="Clash Display"/>
+          <w:b/>
+          <w:bCs/>
+          <w:sz w:val="32"/>
+          <w:szCs w:val="28"/>
+        </w:rPr>
+      </w:pPr>
+    </w:p>
+    <w:p>
+      <w:pPr>
+        <w:pStyle w:val="ListParagraph"/>
+        <w:widowControl w:val="0"/>
+        <w:tabs>
+          <w:tab w:val="left" w:pos="749"/>
+        </w:tabs>
+        <w:autoSpaceDE w:val="0"/>
+        <w:autoSpaceDN w:val="0"/>
+        <w:spacing w:after="0" w:line="240" w:lineRule="auto"/>
+        <w:ind w:left="749"/>
+        <w:contextualSpacing w:val="0"/>
+        <w:rPr>
+          <w:rFonts w:ascii="Clash Display" w:hAnsi="Clash Display"/>
+          <w:b/>
+          <w:bCs/>
+          <w:sz w:val="32"/>
+          <w:szCs w:val="32"/>
+        </w:rPr>
+      </w:pPr>
+      <w:hyperlink r:id="rId27" w:history="1">
+        <w:r>
+          <w:rPr>
+            <w:rStyle w:val="Hyperlink"/>
+            <w:rFonts w:ascii="Clash Display" w:hAnsi="Clash Display"/>
+            <w:b/>
+            <w:bCs/>
+            <w:sz w:val="32"/>
+            <w:szCs w:val="32"/>
+          </w:rPr>
+          <w:t>http://www.w3school.com</w:t>
+        </w:r>
+      </w:hyperlink>
+    </w:p>
+    <w:p>
+      <w:pPr>
+        <w:pStyle w:val="ListParagraph"/>
+        <w:widowControl w:val="0"/>
+        <w:tabs>
+          <w:tab w:val="left" w:pos="749"/>
+        </w:tabs>
+        <w:autoSpaceDE w:val="0"/>
+        <w:autoSpaceDN w:val="0"/>
+        <w:spacing w:after="0" w:line="240" w:lineRule="auto"/>
+        <w:ind w:left="749"/>
+        <w:contextualSpacing w:val="0"/>
+        <w:rPr>
+          <w:rFonts w:ascii="Clash Display" w:hAnsi="Clash Display"/>
+          <w:b/>
+          <w:bCs/>
+          <w:sz w:val="32"/>
+          <w:szCs w:val="32"/>
+        </w:rPr>
+      </w:pPr>
+      <w:r>
+        <w:rPr>
+          <w:rFonts w:ascii="Clash Display" w:hAnsi="Clash Display"/>
+          <w:b/>
+          <w:bCs/>
+          <w:sz w:val="32"/>
+          <w:szCs w:val="32"/>
+        </w:rPr>
+        <w:t xml:space="preserve">^ Documentations </w:t>
+      </w:r>
+    </w:p>
+    <w:p>
+      <w:pPr>
+        <w:pStyle w:val="ListParagraph"/>
+        <w:widowControl w:val="0"/>
+        <w:tabs>
+          <w:tab w:val="left" w:pos="749"/>
+        </w:tabs>
+        <w:autoSpaceDE w:val="0"/>
+        <w:autoSpaceDN w:val="0"/>
+        <w:spacing w:after="0" w:line="240" w:lineRule="auto"/>
+        <w:ind w:left="749"/>
+        <w:contextualSpacing w:val="0"/>
+        <w:rPr>
+          <w:rFonts w:ascii="Clash Display" w:hAnsi="Clash Display"/>
+          <w:b/>
+          <w:bCs/>
+          <w:sz w:val="32"/>
+          <w:szCs w:val="32"/>
+        </w:rPr>
+      </w:pPr>
+    </w:p>
+    <w:p>
+      <w:pPr>
+        <w:pStyle w:val="ListParagraph"/>
+        <w:widowControl w:val="0"/>
+        <w:tabs>
+          <w:tab w:val="left" w:pos="749"/>
+        </w:tabs>
+        <w:autoSpaceDE w:val="0"/>
+        <w:autoSpaceDN w:val="0"/>
+        <w:spacing w:after="0" w:line="240" w:lineRule="auto"/>
+        <w:ind w:left="749"/>
+        <w:contextualSpacing w:val="0"/>
+        <w:rPr>
+          <w:rFonts w:ascii="Clash Display" w:hAnsi="Clash Display"/>
+          <w:b/>
+          <w:bCs/>
+          <w:sz w:val="32"/>
+          <w:szCs w:val="32"/>
+        </w:rPr>
+      </w:pPr>
+      <w:hyperlink r:id="rId28" w:history="1">
+        <w:r>
+          <w:rPr>
+            <w:rStyle w:val="Hyperlink"/>
+            <w:rFonts w:ascii="Clash Display" w:hAnsi="Clash Display"/>
+            <w:b/>
+            <w:bCs/>
+            <w:sz w:val="32"/>
+            <w:szCs w:val="32"/>
+          </w:rPr>
+          <w:t>http://www.codepen.com</w:t>
+        </w:r>
+      </w:hyperlink>
+    </w:p>
+    <w:p>
+      <w:pPr>
+        <w:pStyle w:val="ListParagraph"/>
+        <w:widowControl w:val="0"/>
+        <w:tabs>
+          <w:tab w:val="left" w:pos="749"/>
+        </w:tabs>
+        <w:autoSpaceDE w:val="0"/>
+        <w:autoSpaceDN w:val="0"/>
+        <w:spacing w:after="0" w:line="240" w:lineRule="auto"/>
+        <w:ind w:left="749"/>
+        <w:contextualSpacing w:val="0"/>
+        <w:rPr>
+          <w:rFonts w:ascii="Clash Display" w:hAnsi="Clash Display"/>
+          <w:b/>
+          <w:bCs/>
+          <w:sz w:val="32"/>
+          <w:szCs w:val="32"/>
+        </w:rPr>
+      </w:pPr>
+      <w:r>
+        <w:rPr>
+          <w:rFonts w:ascii="Clash Display" w:hAnsi="Clash Display"/>
+          <w:b/>
+          <w:bCs/>
+          <w:sz w:val="32"/>
+          <w:szCs w:val="32"/>
+        </w:rPr>
+        <w:t>^ Practical Knowledge</w:t>
+      </w:r>
+    </w:p>
+    <w:p>
+      <w:pPr>
+        <w:pStyle w:val="ListParagraph"/>
+        <w:widowControl w:val="0"/>
+        <w:tabs>
+          <w:tab w:val="left" w:pos="749"/>
+        </w:tabs>
+        <w:autoSpaceDE w:val="0"/>
+        <w:autoSpaceDN w:val="0"/>
+        <w:spacing w:before="137" w:after="0" w:line="240" w:lineRule="auto"/>
+        <w:ind w:left="749"/>
+        <w:contextualSpacing w:val="0"/>
+        <w:rPr>
+          <w:rFonts w:ascii="Clash Display" w:hAnsi="Clash Display"/>
+          <w:b/>
+          <w:bCs/>
+          <w:sz w:val="32"/>
+          <w:szCs w:val="32"/>
+        </w:rPr>
+      </w:pPr>
+    </w:p>
+    <w:p>
+      <w:pPr>
+        <w:pStyle w:val="ListParagraph"/>
+        <w:widowControl w:val="0"/>
+        <w:tabs>
+          <w:tab w:val="left" w:pos="749"/>
+        </w:tabs>
+        <w:autoSpaceDE w:val="0"/>
+        <w:autoSpaceDN w:val="0"/>
+        <w:spacing w:before="137" w:after="0" w:line="240" w:lineRule="auto"/>
+        <w:ind w:left="749"/>
+        <w:contextualSpacing w:val="0"/>
+        <w:rPr>
+          <w:rFonts w:ascii="Clash Display" w:hAnsi="Clash Display"/>
+          <w:b/>
+          <w:bCs/>
+          <w:sz w:val="32"/>
+          <w:szCs w:val="32"/>
+        </w:rPr>
+      </w:pPr>
+      <w:hyperlink r:id="rId29" w:history="1">
+        <w:r>
+          <w:rPr>
+            <w:rStyle w:val="Hyperlink"/>
+            <w:rFonts w:ascii="Clash Display" w:hAnsi="Clash Display"/>
+            <w:b/>
+            <w:bCs/>
+            <w:sz w:val="32"/>
+            <w:szCs w:val="32"/>
+          </w:rPr>
+          <w:t>https://www.youtube.com/c/CodeWithHarry</w:t>
+        </w:r>
+      </w:hyperlink>
+    </w:p>
+    <w:p>
+      <w:pPr>
+        <w:pStyle w:val="ListParagraph"/>
+        <w:widowControl w:val="0"/>
+        <w:tabs>
+          <w:tab w:val="left" w:pos="749"/>
+        </w:tabs>
+        <w:autoSpaceDE w:val="0"/>
+        <w:autoSpaceDN w:val="0"/>
+        <w:spacing w:before="137" w:after="0" w:line="240" w:lineRule="auto"/>
+        <w:ind w:left="749"/>
+        <w:contextualSpacing w:val="0"/>
+        <w:rPr>
+          <w:rFonts w:ascii="Clash Display" w:hAnsi="Clash Display"/>
+          <w:b/>
+          <w:bCs/>
+          <w:sz w:val="32"/>
+          <w:szCs w:val="32"/>
+        </w:rPr>
+      </w:pPr>
+      <w:r>
+        <w:rPr>
+          <w:rFonts w:ascii="Clash Display" w:hAnsi="Clash Display"/>
+          <w:b/>
+          <w:bCs/>
+          <w:sz w:val="32"/>
+          <w:szCs w:val="32"/>
+        </w:rPr>
+        <w:t>^ Learning</w:t>
+      </w:r>
+    </w:p>
+    <w:p>
+      <w:pPr>
+        <w:pStyle w:val="ListParagraph"/>
+        <w:widowControl w:val="0"/>
+        <w:tabs>
+          <w:tab w:val="left" w:pos="749"/>
+        </w:tabs>
+        <w:autoSpaceDE w:val="0"/>
+        <w:autoSpaceDN w:val="0"/>
+        <w:spacing w:before="137" w:after="0" w:line="240" w:lineRule="auto"/>
+        <w:ind w:left="749"/>
+        <w:contextualSpacing w:val="0"/>
+        <w:rPr>
+          <w:rFonts w:ascii="Clash Display" w:hAnsi="Clash Display"/>
+          <w:b/>
+          <w:bCs/>
+          <w:color w:val="000000" w:themeColor="text1"/>
+          <w:sz w:val="32"/>
+          <w:szCs w:val="32"/>
+        </w:rPr>
+      </w:pPr>
+    </w:p>
+    <w:p>
+      <w:pPr>
+        <w:pStyle w:val="ListParagraph"/>
+        <w:widowControl w:val="0"/>
+        <w:tabs>
+          <w:tab w:val="left" w:pos="749"/>
+        </w:tabs>
+        <w:autoSpaceDE w:val="0"/>
+        <w:autoSpaceDN w:val="0"/>
+        <w:spacing w:before="137" w:after="0" w:line="240" w:lineRule="auto"/>
+        <w:ind w:left="749"/>
+        <w:contextualSpacing w:val="0"/>
+        <w:rPr>
+          <w:rFonts w:ascii="Clash Display" w:hAnsi="Clash Display"/>
+          <w:b/>
+          <w:bCs/>
+          <w:sz w:val="32"/>
+          <w:szCs w:val="32"/>
+        </w:rPr>
+      </w:pPr>
+      <w:hyperlink r:id="rId30" w:history="1">
+        <w:r>
+          <w:rPr>
+            <w:rStyle w:val="Hyperlink"/>
+            <w:rFonts w:ascii="Clash Display" w:hAnsi="Clash Display"/>
+            <w:b/>
+            <w:bCs/>
+            <w:sz w:val="32"/>
+            <w:szCs w:val="32"/>
+          </w:rPr>
+          <w:t>https://www.youtube.com/kepowob</w:t>
+        </w:r>
+      </w:hyperlink>
+    </w:p>
+    <w:p>
+      <w:pPr>
+        <w:pStyle w:val="ListParagraph"/>
+        <w:widowControl w:val="0"/>
+        <w:tabs>
+          <w:tab w:val="left" w:pos="749"/>
+        </w:tabs>
+        <w:autoSpaceDE w:val="0"/>
+        <w:autoSpaceDN w:val="0"/>
+        <w:spacing w:before="137" w:after="0" w:line="240" w:lineRule="auto"/>
+        <w:ind w:left="749"/>
+        <w:contextualSpacing w:val="0"/>
+        <w:rPr>
+          <w:rFonts w:ascii="Clash Display" w:hAnsi="Clash Display"/>
+          <w:b/>
+          <w:bCs/>
+          <w:color w:val="000000" w:themeColor="text1"/>
+          <w:sz w:val="32"/>
+          <w:szCs w:val="32"/>
+        </w:rPr>
+      </w:pPr>
+      <w:r>
+        <w:rPr>
+          <w:rFonts w:ascii="Clash Display" w:hAnsi="Clash Display"/>
+          <w:b/>
+          <w:bCs/>
+          <w:sz w:val="32"/>
+          <w:szCs w:val="32"/>
+        </w:rPr>
+        <w:t>^ Learning</w:t>
+      </w:r>
+    </w:p>
+    <w:p>
+      <w:pPr>
+        <w:pStyle w:val="ListParagraph"/>
+        <w:widowControl w:val="0"/>
+        <w:tabs>
+          <w:tab w:val="left" w:pos="749"/>
+        </w:tabs>
+        <w:autoSpaceDE w:val="0"/>
+        <w:autoSpaceDN w:val="0"/>
+        <w:spacing w:before="137" w:after="0" w:line="240" w:lineRule="auto"/>
+        <w:ind w:left="749"/>
+        <w:contextualSpacing w:val="0"/>
+        <w:rPr>
+          <w:rFonts w:ascii="Clash Display" w:hAnsi="Clash Display"/>
+          <w:b/>
+          <w:bCs/>
+          <w:sz w:val="32"/>
+          <w:szCs w:val="32"/>
+        </w:rPr>
+      </w:pPr>
+    </w:p>
+    <w:p>
+      <w:pPr>
+        <w:pStyle w:val="ListParagraph"/>
+        <w:widowControl w:val="0"/>
+        <w:tabs>
+          <w:tab w:val="left" w:pos="749"/>
+        </w:tabs>
+        <w:autoSpaceDE w:val="0"/>
+        <w:autoSpaceDN w:val="0"/>
+        <w:spacing w:before="137" w:after="0" w:line="240" w:lineRule="auto"/>
+        <w:ind w:left="749"/>
+        <w:contextualSpacing w:val="0"/>
+        <w:rPr>
+          <w:rFonts w:ascii="Clash Display" w:hAnsi="Clash Display"/>
+          <w:b/>
+          <w:bCs/>
+          <w:sz w:val="32"/>
+          <w:szCs w:val="32"/>
+        </w:rPr>
+      </w:pPr>
+      <w:hyperlink r:id="rId31" w:history="1">
+        <w:r>
+          <w:rPr>
+            <w:rStyle w:val="Hyperlink"/>
+            <w:rFonts w:ascii="Clash Display" w:hAnsi="Clash Display"/>
+            <w:b/>
+            <w:bCs/>
+            <w:sz w:val="32"/>
+            <w:szCs w:val="32"/>
+          </w:rPr>
+          <w:t>https://dribbble.com/</w:t>
+        </w:r>
+      </w:hyperlink>
+    </w:p>
+    <w:p>
+      <w:pPr>
+        <w:pStyle w:val="ListParagraph"/>
+        <w:widowControl w:val="0"/>
+        <w:tabs>
+          <w:tab w:val="left" w:pos="749"/>
+        </w:tabs>
+        <w:autoSpaceDE w:val="0"/>
+        <w:autoSpaceDN w:val="0"/>
+        <w:spacing w:before="137" w:after="0" w:line="240" w:lineRule="auto"/>
+        <w:ind w:left="749"/>
+        <w:contextualSpacing w:val="0"/>
+        <w:rPr>
+          <w:rFonts w:ascii="Clash Display" w:hAnsi="Clash Display"/>
+          <w:b/>
+          <w:bCs/>
+          <w:sz w:val="32"/>
+          <w:szCs w:val="32"/>
+        </w:rPr>
+      </w:pPr>
+      <w:r>
+        <w:rPr>
+          <w:rFonts w:ascii="Clash Display" w:hAnsi="Clash Display"/>
+          <w:b/>
+          <w:bCs/>
+          <w:sz w:val="32"/>
+          <w:szCs w:val="32"/>
+        </w:rPr>
+        <w:t xml:space="preserve">^ </w:t>
+      </w:r>
+      <w:r>
+        <w:rPr>
+          <w:rFonts w:ascii="Clash Display" w:hAnsi="Clash Display"/>
+          <w:b/>
+          <w:bCs/>
+          <w:sz w:val="32"/>
+          <w:szCs w:val="32"/>
+        </w:rPr>
+        <w:t>Design Insprations</w:t>
+      </w:r>
+    </w:p>
+    <w:p>
+      <w:pPr>
+        <w:pStyle w:val="ListParagraph"/>
+        <w:widowControl w:val="0"/>
+        <w:tabs>
+          <w:tab w:val="left" w:pos="749"/>
+        </w:tabs>
+        <w:autoSpaceDE w:val="0"/>
+        <w:autoSpaceDN w:val="0"/>
+        <w:spacing w:before="137" w:after="0" w:line="240" w:lineRule="auto"/>
+        <w:ind w:left="749"/>
+        <w:contextualSpacing w:val="0"/>
+        <w:rPr>
+          <w:rFonts w:ascii="Clash Display" w:hAnsi="Clash Display"/>
+          <w:b/>
+          <w:bCs/>
+          <w:sz w:val="32"/>
+          <w:szCs w:val="32"/>
+        </w:rPr>
+      </w:pPr>
+    </w:p>
+    <w:p>
+      <w:pPr>
+        <w:pStyle w:val="ListParagraph"/>
+        <w:widowControl w:val="0"/>
+        <w:tabs>
+          <w:tab w:val="left" w:pos="749"/>
+        </w:tabs>
+        <w:autoSpaceDE w:val="0"/>
+        <w:autoSpaceDN w:val="0"/>
+        <w:spacing w:before="137" w:after="0" w:line="240" w:lineRule="auto"/>
+        <w:ind w:left="749"/>
+        <w:contextualSpacing w:val="0"/>
+        <w:rPr>
+          <w:rFonts w:ascii="Clash Display" w:hAnsi="Clash Display"/>
+          <w:b/>
+          <w:bCs/>
+          <w:color w:val="000000" w:themeColor="text1"/>
+          <w:sz w:val="32"/>
+          <w:szCs w:val="32"/>
+        </w:rPr>
+      </w:pPr>
+      <w:hyperlink r:id="rId32" w:history="1">
+        <w:r>
+          <w:rPr>
+            <w:rStyle w:val="Hyperlink"/>
+            <w:rFonts w:ascii="Clash Display" w:hAnsi="Clash Display"/>
+            <w:b/>
+            <w:bCs/>
+            <w:sz w:val="32"/>
+            <w:szCs w:val="32"/>
+          </w:rPr>
+          <w:t>https://github.com</w:t>
+        </w:r>
+      </w:hyperlink>
+    </w:p>
+    <w:p>
+      <w:pPr>
+        <w:pStyle w:val="ListParagraph"/>
+        <w:widowControl w:val="0"/>
+        <w:tabs>
+          <w:tab w:val="left" w:pos="749"/>
+        </w:tabs>
+        <w:autoSpaceDE w:val="0"/>
+        <w:autoSpaceDN w:val="0"/>
+        <w:spacing w:before="137" w:after="0" w:line="240" w:lineRule="auto"/>
+        <w:ind w:left="749"/>
+        <w:contextualSpacing w:val="0"/>
+        <w:rPr>
+          <w:rFonts w:ascii="Clash Display" w:hAnsi="Clash Display"/>
+          <w:b/>
+          <w:bCs/>
+          <w:sz w:val="32"/>
+          <w:szCs w:val="32"/>
+        </w:rPr>
+      </w:pPr>
+      <w:r>
+        <w:rPr>
+          <w:rFonts w:ascii="Clash Display" w:hAnsi="Clash Display"/>
+          <w:b/>
+          <w:bCs/>
+          <w:sz w:val="32"/>
+          <w:szCs w:val="32"/>
+        </w:rPr>
+        <w:t xml:space="preserve">^ </w:t>
+      </w:r>
+      <w:r>
+        <w:rPr>
+          <w:rFonts w:ascii="Clash Display" w:hAnsi="Clash Display"/>
+          <w:b/>
+          <w:bCs/>
+          <w:sz w:val="32"/>
+          <w:szCs w:val="32"/>
+        </w:rPr>
+        <w:t>Project Backup</w:t>
+      </w:r>
     </w:p>
     <w:sectPr>
       <w:pgSz w:w="12240" w:h="15840"/>
@@ -3905,7 +4654,7 @@
 </file>
 
 <file path=word/endnotes.xml><?xml version="1.0" encoding="utf-8"?>
-<w:endnotes xmlns:wpc="http://schemas.microsoft.com/office/word/2010/wordprocessingCanvas" xmlns:cx="http://schemas.microsoft.com/office/drawing/2014/chartex" xmlns:cx1="http://schemas.microsoft.com/office/drawing/2015/9/8/chartex" xmlns:cx2="http://schemas.microsoft.com/office/drawing/2015/10/21/chartex" xmlns:cx3="http://schemas.microsoft.com/office/drawing/2016/5/9/chartex" xmlns:cx4="http://schemas.microsoft.com/office/drawing/2016/5/10/chartex" xmlns:cx5="http://schemas.microsoft.com/office/drawing/2016/5/11/chartex" xmlns:cx6="http://schemas.microsoft.com/office/drawing/2016/5/12/chartex" xmlns:cx7="http://schemas.microsoft.com/office/drawing/2016/5/13/chartex" xmlns:cx8="http://schemas.microsoft.com/office/drawing/2016/5/14/chartex" xmlns:mc="http://schemas.openxmlformats.org/markup-compatibility/2006" xmlns:aink="http://schemas.microsoft.com/office/drawing/2016/ink" xmlns:am3d="http://schemas.microsoft.com/office/drawing/2017/model3d" xmlns:o="urn:schemas-microsoft-com:office:office" xmlns:oel="http://schemas.microsoft.com/office/2019/extlst" xmlns:r="http://schemas.openxmlformats.org/officeDocument/2006/relationships" xmlns:m="http://schemas.openxmlformats.org/officeDocument/2006/math" xmlns:v="urn:schemas-microsoft-com:vml" xmlns:wp14="http://schemas.microsoft.com/office/word/2010/wordprocessingDrawing" xmlns:wp="http://schemas.openxmlformats.org/drawingml/2006/wordprocessingDrawing" xmlns:w10="urn:schemas-microsoft-com:office:word" xmlns:w="http://schemas.openxmlformats.org/wordprocessingml/2006/main" xmlns:w14="http://schemas.microsoft.com/office/word/2010/wordml" xmlns:w15="http://schemas.microsoft.com/office/word/2012/wordml" xmlns:w16cex="http://schemas.microsoft.com/office/word/2018/wordml/cex" xmlns:w16cid="http://schemas.microsoft.com/office/word/2016/wordml/cid" xmlns:w16="http://schemas.microsoft.com/office/word/2018/wordml" xmlns:w16sdtdh="http://schemas.microsoft.com/office/word/2020/wordml/sdtdatahash" xmlns:w16se="http://schemas.microsoft.com/office/word/2015/wordml/symex" xmlns:wpg="http://schemas.microsoft.com/office/word/2010/wordprocessingGroup" xmlns:wpi="http://schemas.microsoft.com/office/word/2010/wordprocessingInk" xmlns:wne="http://schemas.microsoft.com/office/word/2006/wordml" xmlns:wps="http://schemas.microsoft.com/office/word/2010/wordprocessingShape" mc:Ignorable="w14 w15 w16se w16cid w16 w16cex w16sdtdh wp14">
+<w:endnotes xmlns:wpc="http://schemas.microsoft.com/office/word/2010/wordprocessingCanvas" xmlns:cx="http://schemas.microsoft.com/office/drawing/2014/chartex" xmlns:cx1="http://schemas.microsoft.com/office/drawing/2015/9/8/chartex" xmlns:cx2="http://schemas.microsoft.com/office/drawing/2015/10/21/chartex" xmlns:cx3="http://schemas.microsoft.com/office/drawing/2016/5/9/chartex" xmlns:cx4="http://schemas.microsoft.com/office/drawing/2016/5/10/chartex" xmlns:cx5="http://schemas.microsoft.com/office/drawing/2016/5/11/chartex" xmlns:cx6="http://schemas.microsoft.com/office/drawing/2016/5/12/chartex" xmlns:cx7="http://schemas.microsoft.com/office/drawing/2016/5/13/chartex" xmlns:cx8="http://schemas.microsoft.com/office/drawing/2016/5/14/chartex" xmlns:mc="http://schemas.openxmlformats.org/markup-compatibility/2006" xmlns:aink="http://schemas.microsoft.com/office/drawing/2016/ink" xmlns:am3d="http://schemas.microsoft.com/office/drawing/2017/model3d" xmlns:o="urn:schemas-microsoft-com:office:office" xmlns:oel="http://schemas.microsoft.com/office/2019/extlst" xmlns:r="http://schemas.openxmlformats.org/officeDocument/2006/relationships" xmlns:m="http://schemas.openxmlformats.org/officeDocument/2006/math" xmlns:v="urn:schemas-microsoft-com:vml" xmlns:wp14="http://schemas.microsoft.com/office/word/2010/wordprocessingDrawing" xmlns:wp="http://schemas.openxmlformats.org/drawingml/2006/wordprocessingDrawing" xmlns:w10="urn:schemas-microsoft-com:office:word" xmlns:w="http://schemas.openxmlformats.org/wordprocessingml/2006/main" xmlns:w14="http://schemas.microsoft.com/office/word/2010/wordml" xmlns:w15="http://schemas.microsoft.com/office/word/2012/wordml" xmlns:w16cex="http://schemas.microsoft.com/office/word/2018/wordml/cex" xmlns:w16cid="http://schemas.microsoft.com/office/word/2016/wordml/cid" xmlns:w16="http://schemas.microsoft.com/office/word/2018/wordml" xmlns:w16du="http://schemas.microsoft.com/office/word/2023/wordml/word16du" xmlns:w16sdtdh="http://schemas.microsoft.com/office/word/2020/wordml/sdtdatahash" xmlns:w16se="http://schemas.microsoft.com/office/word/2015/wordml/symex" xmlns:wpg="http://schemas.microsoft.com/office/word/2010/wordprocessingGroup" xmlns:wpi="http://schemas.microsoft.com/office/word/2010/wordprocessingInk" xmlns:wne="http://schemas.microsoft.com/office/word/2006/wordml" xmlns:wps="http://schemas.microsoft.com/office/word/2010/wordprocessingShape" mc:Ignorable="w14 w15 w16se w16cid w16 w16cex w16sdtdh wp14">
   <w:endnote w:type="separator" w:id="-1">
     <w:p>
       <w:pPr>
@@ -3930,7 +4679,7 @@
 </file>
 
 <file path=word/footnotes.xml><?xml version="1.0" encoding="utf-8"?>
-<w:footnotes xmlns:wpc="http://schemas.microsoft.com/office/word/2010/wordprocessingCanvas" xmlns:cx="http://schemas.microsoft.com/office/drawing/2014/chartex" xmlns:cx1="http://schemas.microsoft.com/office/drawing/2015/9/8/chartex" xmlns:cx2="http://schemas.microsoft.com/office/drawing/2015/10/21/chartex" xmlns:cx3="http://schemas.microsoft.com/office/drawing/2016/5/9/chartex" xmlns:cx4="http://schemas.microsoft.com/office/drawing/2016/5/10/chartex" xmlns:cx5="http://schemas.microsoft.com/office/drawing/2016/5/11/chartex" xmlns:cx6="http://schemas.microsoft.com/office/drawing/2016/5/12/chartex" xmlns:cx7="http://schemas.microsoft.com/office/drawing/2016/5/13/chartex" xmlns:cx8="http://schemas.microsoft.com/office/drawing/2016/5/14/chartex" xmlns:mc="http://schemas.openxmlformats.org/markup-compatibility/2006" xmlns:aink="http://schemas.microsoft.com/office/drawing/2016/ink" xmlns:am3d="http://schemas.microsoft.com/office/drawing/2017/model3d" xmlns:o="urn:schemas-microsoft-com:office:office" xmlns:oel="http://schemas.microsoft.com/office/2019/extlst" xmlns:r="http://schemas.openxmlformats.org/officeDocument/2006/relationships" xmlns:m="http://schemas.openxmlformats.org/officeDocument/2006/math" xmlns:v="urn:schemas-microsoft-com:vml" xmlns:wp14="http://schemas.microsoft.com/office/word/2010/wordprocessingDrawing" xmlns:wp="http://schemas.openxmlformats.org/drawingml/2006/wordprocessingDrawing" xmlns:w10="urn:schemas-microsoft-com:office:word" xmlns:w="http://schemas.openxmlformats.org/wordprocessingml/2006/main" xmlns:w14="http://schemas.microsoft.com/office/word/2010/wordml" xmlns:w15="http://schemas.microsoft.com/office/word/2012/wordml" xmlns:w16cex="http://schemas.microsoft.com/office/word/2018/wordml/cex" xmlns:w16cid="http://schemas.microsoft.com/office/word/2016/wordml/cid" xmlns:w16="http://schemas.microsoft.com/office/word/2018/wordml" xmlns:w16sdtdh="http://schemas.microsoft.com/office/word/2020/wordml/sdtdatahash" xmlns:w16se="http://schemas.microsoft.com/office/word/2015/wordml/symex" xmlns:wpg="http://schemas.microsoft.com/office/word/2010/wordprocessingGroup" xmlns:wpi="http://schemas.microsoft.com/office/word/2010/wordprocessingInk" xmlns:wne="http://schemas.microsoft.com/office/word/2006/wordml" xmlns:wps="http://schemas.microsoft.com/office/word/2010/wordprocessingShape" mc:Ignorable="w14 w15 w16se w16cid w16 w16cex w16sdtdh wp14">
+<w:footnotes xmlns:wpc="http://schemas.microsoft.com/office/word/2010/wordprocessingCanvas" xmlns:cx="http://schemas.microsoft.com/office/drawing/2014/chartex" xmlns:cx1="http://schemas.microsoft.com/office/drawing/2015/9/8/chartex" xmlns:cx2="http://schemas.microsoft.com/office/drawing/2015/10/21/chartex" xmlns:cx3="http://schemas.microsoft.com/office/drawing/2016/5/9/chartex" xmlns:cx4="http://schemas.microsoft.com/office/drawing/2016/5/10/chartex" xmlns:cx5="http://schemas.microsoft.com/office/drawing/2016/5/11/chartex" xmlns:cx6="http://schemas.microsoft.com/office/drawing/2016/5/12/chartex" xmlns:cx7="http://schemas.microsoft.com/office/drawing/2016/5/13/chartex" xmlns:cx8="http://schemas.microsoft.com/office/drawing/2016/5/14/chartex" xmlns:mc="http://schemas.openxmlformats.org/markup-compatibility/2006" xmlns:aink="http://schemas.microsoft.com/office/drawing/2016/ink" xmlns:am3d="http://schemas.microsoft.com/office/drawing/2017/model3d" xmlns:o="urn:schemas-microsoft-com:office:office" xmlns:oel="http://schemas.microsoft.com/office/2019/extlst" xmlns:r="http://schemas.openxmlformats.org/officeDocument/2006/relationships" xmlns:m="http://schemas.openxmlformats.org/officeDocument/2006/math" xmlns:v="urn:schemas-microsoft-com:vml" xmlns:wp14="http://schemas.microsoft.com/office/word/2010/wordprocessingDrawing" xmlns:wp="http://schemas.openxmlformats.org/drawingml/2006/wordprocessingDrawing" xmlns:w10="urn:schemas-microsoft-com:office:word" xmlns:w="http://schemas.openxmlformats.org/wordprocessingml/2006/main" xmlns:w14="http://schemas.microsoft.com/office/word/2010/wordml" xmlns:w15="http://schemas.microsoft.com/office/word/2012/wordml" xmlns:w16cex="http://schemas.microsoft.com/office/word/2018/wordml/cex" xmlns:w16cid="http://schemas.microsoft.com/office/word/2016/wordml/cid" xmlns:w16="http://schemas.microsoft.com/office/word/2018/wordml" xmlns:w16du="http://schemas.microsoft.com/office/word/2023/wordml/word16du" xmlns:w16sdtdh="http://schemas.microsoft.com/office/word/2020/wordml/sdtdatahash" xmlns:w16se="http://schemas.microsoft.com/office/word/2015/wordml/symex" xmlns:wpg="http://schemas.microsoft.com/office/word/2010/wordprocessingGroup" xmlns:wpi="http://schemas.microsoft.com/office/word/2010/wordprocessingInk" xmlns:wne="http://schemas.microsoft.com/office/word/2006/wordml" xmlns:wps="http://schemas.microsoft.com/office/word/2010/wordprocessingShape" mc:Ignorable="w14 w15 w16se w16cid w16 w16cex w16sdtdh wp14">
   <w:footnote w:type="separator" w:id="-1">
     <w:p>
       <w:pPr>
@@ -3955,8 +4704,127 @@
 </file>
 
 <file path=word/numbering.xml><?xml version="1.0" encoding="utf-8"?>
-<w:numbering xmlns:wpc="http://schemas.microsoft.com/office/word/2010/wordprocessingCanvas" xmlns:cx="http://schemas.microsoft.com/office/drawing/2014/chartex" xmlns:cx1="http://schemas.microsoft.com/office/drawing/2015/9/8/chartex" xmlns:cx2="http://schemas.microsoft.com/office/drawing/2015/10/21/chartex" xmlns:cx3="http://schemas.microsoft.com/office/drawing/2016/5/9/chartex" xmlns:cx4="http://schemas.microsoft.com/office/drawing/2016/5/10/chartex" xmlns:cx5="http://schemas.microsoft.com/office/drawing/2016/5/11/chartex" xmlns:cx6="http://schemas.microsoft.com/office/drawing/2016/5/12/chartex" xmlns:cx7="http://schemas.microsoft.com/office/drawing/2016/5/13/chartex" xmlns:cx8="http://schemas.microsoft.com/office/drawing/2016/5/14/chartex" xmlns:mc="http://schemas.openxmlformats.org/markup-compatibility/2006" xmlns:aink="http://schemas.microsoft.com/office/drawing/2016/ink" xmlns:am3d="http://schemas.microsoft.com/office/drawing/2017/model3d" xmlns:o="urn:schemas-microsoft-com:office:office" xmlns:oel="http://schemas.microsoft.com/office/2019/extlst" xmlns:r="http://schemas.openxmlformats.org/officeDocument/2006/relationships" xmlns:m="http://schemas.openxmlformats.org/officeDocument/2006/math" xmlns:v="urn:schemas-microsoft-com:vml" xmlns:wp14="http://schemas.microsoft.com/office/word/2010/wordprocessingDrawing" xmlns:wp="http://schemas.openxmlformats.org/drawingml/2006/wordprocessingDrawing" xmlns:w10="urn:schemas-microsoft-com:office:word" xmlns:w="http://schemas.openxmlformats.org/wordprocessingml/2006/main" xmlns:w14="http://schemas.microsoft.com/office/word/2010/wordml" xmlns:w15="http://schemas.microsoft.com/office/word/2012/wordml" xmlns:w16cex="http://schemas.microsoft.com/office/word/2018/wordml/cex" xmlns:w16cid="http://schemas.microsoft.com/office/word/2016/wordml/cid" xmlns:w16="http://schemas.microsoft.com/office/word/2018/wordml" xmlns:w16sdtdh="http://schemas.microsoft.com/office/word/2020/wordml/sdtdatahash" xmlns:w16se="http://schemas.microsoft.com/office/word/2015/wordml/symex" xmlns:wpg="http://schemas.microsoft.com/office/word/2010/wordprocessingGroup" xmlns:wpi="http://schemas.microsoft.com/office/word/2010/wordprocessingInk" xmlns:wne="http://schemas.microsoft.com/office/word/2006/wordml" xmlns:wps="http://schemas.microsoft.com/office/word/2010/wordprocessingShape" mc:Ignorable="w14 w15 w16se w16cid w16 w16cex w16sdtdh wp14">
+<w:numbering xmlns:wpc="http://schemas.microsoft.com/office/word/2010/wordprocessingCanvas" xmlns:cx="http://schemas.microsoft.com/office/drawing/2014/chartex" xmlns:cx1="http://schemas.microsoft.com/office/drawing/2015/9/8/chartex" xmlns:cx2="http://schemas.microsoft.com/office/drawing/2015/10/21/chartex" xmlns:cx3="http://schemas.microsoft.com/office/drawing/2016/5/9/chartex" xmlns:cx4="http://schemas.microsoft.com/office/drawing/2016/5/10/chartex" xmlns:cx5="http://schemas.microsoft.com/office/drawing/2016/5/11/chartex" xmlns:cx6="http://schemas.microsoft.com/office/drawing/2016/5/12/chartex" xmlns:cx7="http://schemas.microsoft.com/office/drawing/2016/5/13/chartex" xmlns:cx8="http://schemas.microsoft.com/office/drawing/2016/5/14/chartex" xmlns:mc="http://schemas.openxmlformats.org/markup-compatibility/2006" xmlns:aink="http://schemas.microsoft.com/office/drawing/2016/ink" xmlns:am3d="http://schemas.microsoft.com/office/drawing/2017/model3d" xmlns:o="urn:schemas-microsoft-com:office:office" xmlns:oel="http://schemas.microsoft.com/office/2019/extlst" xmlns:r="http://schemas.openxmlformats.org/officeDocument/2006/relationships" xmlns:m="http://schemas.openxmlformats.org/officeDocument/2006/math" xmlns:v="urn:schemas-microsoft-com:vml" xmlns:wp14="http://schemas.microsoft.com/office/word/2010/wordprocessingDrawing" xmlns:wp="http://schemas.openxmlformats.org/drawingml/2006/wordprocessingDrawing" xmlns:w10="urn:schemas-microsoft-com:office:word" xmlns:w="http://schemas.openxmlformats.org/wordprocessingml/2006/main" xmlns:w14="http://schemas.microsoft.com/office/word/2010/wordml" xmlns:w15="http://schemas.microsoft.com/office/word/2012/wordml" xmlns:w16cex="http://schemas.microsoft.com/office/word/2018/wordml/cex" xmlns:w16cid="http://schemas.microsoft.com/office/word/2016/wordml/cid" xmlns:w16="http://schemas.microsoft.com/office/word/2018/wordml" xmlns:w16du="http://schemas.microsoft.com/office/word/2023/wordml/word16du" xmlns:w16sdtdh="http://schemas.microsoft.com/office/word/2020/wordml/sdtdatahash" xmlns:w16se="http://schemas.microsoft.com/office/word/2015/wordml/symex" xmlns:wpg="http://schemas.microsoft.com/office/word/2010/wordprocessingGroup" xmlns:wpi="http://schemas.microsoft.com/office/word/2010/wordprocessingInk" xmlns:wne="http://schemas.microsoft.com/office/word/2006/wordml" xmlns:wps="http://schemas.microsoft.com/office/word/2010/wordprocessingShape" mc:Ignorable="w14 w15 w16se w16cid w16 w16cex w16sdtdh wp14">
   <w:abstractNum w:abstractNumId="0" w15:restartNumberingAfterBreak="0">
+    <w:nsid w:val="26124691"/>
+    <w:multiLevelType w:val="hybridMultilevel"/>
+    <w:tmpl w:val="BF0A75B4"/>
+    <w:lvl w:ilvl="0" w:tplc="F894FA34">
+      <w:start w:val="1"/>
+      <w:numFmt w:val="decimal"/>
+      <w:lvlText w:val="[%1]"/>
+      <w:lvlJc w:val="left"/>
+      <w:pPr>
+        <w:ind w:left="749" w:hanging="360"/>
+      </w:pPr>
+      <w:rPr>
+        <w:rFonts w:hint="default"/>
+        <w:w w:val="94"/>
+        <w:lang w:val="en-US" w:eastAsia="en-US" w:bidi="ar-SA"/>
+      </w:rPr>
+    </w:lvl>
+    <w:lvl w:ilvl="1" w:tplc="509497C0">
+      <w:start w:val="1"/>
+      <w:numFmt w:val="decimal"/>
+      <w:lvlText w:val="[%2]"/>
+      <w:lvlJc w:val="left"/>
+      <w:pPr>
+        <w:ind w:left="1181" w:hanging="360"/>
+      </w:pPr>
+      <w:rPr>
+        <w:rFonts w:ascii="Times New Roman" w:eastAsia="Times New Roman" w:hAnsi="Times New Roman" w:cs="Times New Roman" w:hint="default"/>
+        <w:w w:val="94"/>
+        <w:sz w:val="24"/>
+        <w:szCs w:val="24"/>
+        <w:lang w:val="en-US" w:eastAsia="en-US" w:bidi="ar-SA"/>
+      </w:rPr>
+    </w:lvl>
+    <w:lvl w:ilvl="2" w:tplc="0B1C9C44">
+      <w:numFmt w:val="bullet"/>
+      <w:lvlText w:val="•"/>
+      <w:lvlJc w:val="left"/>
+      <w:pPr>
+        <w:ind w:left="2177" w:hanging="360"/>
+      </w:pPr>
+      <w:rPr>
+        <w:rFonts w:hint="default"/>
+        <w:lang w:val="en-US" w:eastAsia="en-US" w:bidi="ar-SA"/>
+      </w:rPr>
+    </w:lvl>
+    <w:lvl w:ilvl="3" w:tplc="41D61512">
+      <w:numFmt w:val="bullet"/>
+      <w:lvlText w:val="•"/>
+      <w:lvlJc w:val="left"/>
+      <w:pPr>
+        <w:ind w:left="3175" w:hanging="360"/>
+      </w:pPr>
+      <w:rPr>
+        <w:rFonts w:hint="default"/>
+        <w:lang w:val="en-US" w:eastAsia="en-US" w:bidi="ar-SA"/>
+      </w:rPr>
+    </w:lvl>
+    <w:lvl w:ilvl="4" w:tplc="96000206">
+      <w:numFmt w:val="bullet"/>
+      <w:lvlText w:val="•"/>
+      <w:lvlJc w:val="left"/>
+      <w:pPr>
+        <w:ind w:left="4173" w:hanging="360"/>
+      </w:pPr>
+      <w:rPr>
+        <w:rFonts w:hint="default"/>
+        <w:lang w:val="en-US" w:eastAsia="en-US" w:bidi="ar-SA"/>
+      </w:rPr>
+    </w:lvl>
+    <w:lvl w:ilvl="5" w:tplc="E66A0092">
+      <w:numFmt w:val="bullet"/>
+      <w:lvlText w:val="•"/>
+      <w:lvlJc w:val="left"/>
+      <w:pPr>
+        <w:ind w:left="5171" w:hanging="360"/>
+      </w:pPr>
+      <w:rPr>
+        <w:rFonts w:hint="default"/>
+        <w:lang w:val="en-US" w:eastAsia="en-US" w:bidi="ar-SA"/>
+      </w:rPr>
+    </w:lvl>
+    <w:lvl w:ilvl="6" w:tplc="19BC9ED0">
+      <w:numFmt w:val="bullet"/>
+      <w:lvlText w:val="•"/>
+      <w:lvlJc w:val="left"/>
+      <w:pPr>
+        <w:ind w:left="6168" w:hanging="360"/>
+      </w:pPr>
+      <w:rPr>
+        <w:rFonts w:hint="default"/>
+        <w:lang w:val="en-US" w:eastAsia="en-US" w:bidi="ar-SA"/>
+      </w:rPr>
+    </w:lvl>
+    <w:lvl w:ilvl="7" w:tplc="FD08C104">
+      <w:numFmt w:val="bullet"/>
+      <w:lvlText w:val="•"/>
+      <w:lvlJc w:val="left"/>
+      <w:pPr>
+        <w:ind w:left="7166" w:hanging="360"/>
+      </w:pPr>
+      <w:rPr>
+        <w:rFonts w:hint="default"/>
+        <w:lang w:val="en-US" w:eastAsia="en-US" w:bidi="ar-SA"/>
+      </w:rPr>
+    </w:lvl>
+    <w:lvl w:ilvl="8" w:tplc="4B14A99A">
+      <w:numFmt w:val="bullet"/>
+      <w:lvlText w:val="•"/>
+      <w:lvlJc w:val="left"/>
+      <w:pPr>
+        <w:ind w:left="8164" w:hanging="360"/>
+      </w:pPr>
+      <w:rPr>
+        <w:rFonts w:hint="default"/>
+        <w:lang w:val="en-US" w:eastAsia="en-US" w:bidi="ar-SA"/>
+      </w:rPr>
+    </w:lvl>
+  </w:abstractNum>
+  <w:abstractNum w:abstractNumId="1" w15:restartNumberingAfterBreak="0">
     <w:nsid w:val="792D1504"/>
     <w:multiLevelType w:val="hybridMultilevel"/>
     <w:tmpl w:val="ED28A1F6"/>
@@ -4046,7 +4914,23 @@
     </w:lvl>
   </w:abstractNum>
   <w:num w:numId="1" w16cid:durableId="866409636">
+    <w:abstractNumId w:val="1"/>
+  </w:num>
+  <w:num w:numId="2" w16cid:durableId="918831930">
     <w:abstractNumId w:val="0"/>
+    <w:lvlOverride w:ilvl="0">
+      <w:startOverride w:val="1"/>
+    </w:lvlOverride>
+    <w:lvlOverride w:ilvl="1">
+      <w:startOverride w:val="1"/>
+    </w:lvlOverride>
+    <w:lvlOverride w:ilvl="2"/>
+    <w:lvlOverride w:ilvl="3"/>
+    <w:lvlOverride w:ilvl="4"/>
+    <w:lvlOverride w:ilvl="5"/>
+    <w:lvlOverride w:ilvl="6"/>
+    <w:lvlOverride w:ilvl="7"/>
+    <w:lvlOverride w:ilvl="8"/>
   </w:num>
 </w:numbering>
 </file>
@@ -4250,7 +5134,7 @@
     <w:lsdException w:name="Medium Shading 2 Accent 1" w:uiPriority="64"/>
     <w:lsdException w:name="Medium List 1 Accent 1" w:uiPriority="65"/>
     <w:lsdException w:name="Revision" w:semiHidden="1"/>
-    <w:lsdException w:name="List Paragraph" w:uiPriority="34" w:qFormat="1"/>
+    <w:lsdException w:name="List Paragraph" w:uiPriority="1" w:qFormat="1"/>
     <w:lsdException w:name="Quote" w:uiPriority="29" w:qFormat="1"/>
     <w:lsdException w:name="Intense Quote" w:uiPriority="30" w:qFormat="1"/>
     <w:lsdException w:name="Medium List 2 Accent 1" w:uiPriority="66"/>
@@ -4526,7 +5410,7 @@
   <w:style w:type="paragraph" w:styleId="ListParagraph">
     <w:name w:val="List Paragraph"/>
     <w:basedOn w:val="Normal"/>
-    <w:uiPriority w:val="34"/>
+    <w:uiPriority w:val="1"/>
     <w:qFormat/>
     <w:rsid w:val="003F49F7"/>
     <w:pPr>
@@ -4578,11 +5462,34 @@
     <w:uiPriority w:val="99"/>
     <w:rsid w:val="00135EBD"/>
   </w:style>
+  <w:style w:type="character" w:styleId="Hyperlink">
+    <w:name w:val="Hyperlink"/>
+    <w:basedOn w:val="DefaultParagraphFont"/>
+    <w:uiPriority w:val="99"/>
+    <w:unhideWhenUsed/>
+    <w:rsid w:val="00951A01"/>
+    <w:rPr>
+      <w:color w:val="0000FF" w:themeColor="hyperlink"/>
+      <w:u w:val="single"/>
+    </w:rPr>
+  </w:style>
+  <w:style w:type="character" w:styleId="UnresolvedMention">
+    <w:name w:val="Unresolved Mention"/>
+    <w:basedOn w:val="DefaultParagraphFont"/>
+    <w:uiPriority w:val="99"/>
+    <w:semiHidden/>
+    <w:unhideWhenUsed/>
+    <w:rsid w:val="00951A01"/>
+    <w:rPr>
+      <w:color w:val="605E5C"/>
+      <w:shd w:val="clear" w:color="auto" w:fill="E1DFDD"/>
+    </w:rPr>
+  </w:style>
 </w:styles>
 </file>
 
 <file path=word/glossary/document.xml><?xml version="1.0" encoding="utf-8"?>
-<w:glossaryDocument xmlns:wpc="http://schemas.microsoft.com/office/word/2010/wordprocessingCanvas" xmlns:cx="http://schemas.microsoft.com/office/drawing/2014/chartex" xmlns:cx1="http://schemas.microsoft.com/office/drawing/2015/9/8/chartex" xmlns:cx2="http://schemas.microsoft.com/office/drawing/2015/10/21/chartex" xmlns:cx3="http://schemas.microsoft.com/office/drawing/2016/5/9/chartex" xmlns:cx4="http://schemas.microsoft.com/office/drawing/2016/5/10/chartex" xmlns:cx5="http://schemas.microsoft.com/office/drawing/2016/5/11/chartex" xmlns:cx6="http://schemas.microsoft.com/office/drawing/2016/5/12/chartex" xmlns:cx7="http://schemas.microsoft.com/office/drawing/2016/5/13/chartex" xmlns:cx8="http://schemas.microsoft.com/office/drawing/2016/5/14/chartex" xmlns:mc="http://schemas.openxmlformats.org/markup-compatibility/2006" xmlns:aink="http://schemas.microsoft.com/office/drawing/2016/ink" xmlns:am3d="http://schemas.microsoft.com/office/drawing/2017/model3d" xmlns:o="urn:schemas-microsoft-com:office:office" xmlns:oel="http://schemas.microsoft.com/office/2019/extlst" xmlns:r="http://schemas.openxmlformats.org/officeDocument/2006/relationships" xmlns:m="http://schemas.openxmlformats.org/officeDocument/2006/math" xmlns:v="urn:schemas-microsoft-com:vml" xmlns:wp14="http://schemas.microsoft.com/office/word/2010/wordprocessingDrawing" xmlns:wp="http://schemas.openxmlformats.org/drawingml/2006/wordprocessingDrawing" xmlns:w10="urn:schemas-microsoft-com:office:word" xmlns:w="http://schemas.openxmlformats.org/wordprocessingml/2006/main" xmlns:w14="http://schemas.microsoft.com/office/word/2010/wordml" xmlns:w15="http://schemas.microsoft.com/office/word/2012/wordml" xmlns:w16cex="http://schemas.microsoft.com/office/word/2018/wordml/cex" xmlns:w16cid="http://schemas.microsoft.com/office/word/2016/wordml/cid" xmlns:w16="http://schemas.microsoft.com/office/word/2018/wordml" xmlns:w16sdtdh="http://schemas.microsoft.com/office/word/2020/wordml/sdtdatahash" xmlns:w16se="http://schemas.microsoft.com/office/word/2015/wordml/symex" xmlns:wpg="http://schemas.microsoft.com/office/word/2010/wordprocessingGroup" xmlns:wpi="http://schemas.microsoft.com/office/word/2010/wordprocessingInk" xmlns:wne="http://schemas.microsoft.com/office/word/2006/wordml" xmlns:wps="http://schemas.microsoft.com/office/word/2010/wordprocessingShape" mc:Ignorable="w14 w15 w16se w16cid w16 w16cex w16sdtdh wp14">
+<w:glossaryDocument xmlns:wpc="http://schemas.microsoft.com/office/word/2010/wordprocessingCanvas" xmlns:cx="http://schemas.microsoft.com/office/drawing/2014/chartex" xmlns:cx1="http://schemas.microsoft.com/office/drawing/2015/9/8/chartex" xmlns:cx2="http://schemas.microsoft.com/office/drawing/2015/10/21/chartex" xmlns:cx3="http://schemas.microsoft.com/office/drawing/2016/5/9/chartex" xmlns:cx4="http://schemas.microsoft.com/office/drawing/2016/5/10/chartex" xmlns:cx5="http://schemas.microsoft.com/office/drawing/2016/5/11/chartex" xmlns:cx6="http://schemas.microsoft.com/office/drawing/2016/5/12/chartex" xmlns:cx7="http://schemas.microsoft.com/office/drawing/2016/5/13/chartex" xmlns:cx8="http://schemas.microsoft.com/office/drawing/2016/5/14/chartex" xmlns:mc="http://schemas.openxmlformats.org/markup-compatibility/2006" xmlns:aink="http://schemas.microsoft.com/office/drawing/2016/ink" xmlns:am3d="http://schemas.microsoft.com/office/drawing/2017/model3d" xmlns:o="urn:schemas-microsoft-com:office:office" xmlns:oel="http://schemas.microsoft.com/office/2019/extlst" xmlns:r="http://schemas.openxmlformats.org/officeDocument/2006/relationships" xmlns:m="http://schemas.openxmlformats.org/officeDocument/2006/math" xmlns:v="urn:schemas-microsoft-com:vml" xmlns:wp14="http://schemas.microsoft.com/office/word/2010/wordprocessingDrawing" xmlns:wp="http://schemas.openxmlformats.org/drawingml/2006/wordprocessingDrawing" xmlns:w10="urn:schemas-microsoft-com:office:word" xmlns:w="http://schemas.openxmlformats.org/wordprocessingml/2006/main" xmlns:w14="http://schemas.microsoft.com/office/word/2010/wordml" xmlns:w15="http://schemas.microsoft.com/office/word/2012/wordml" xmlns:w16cex="http://schemas.microsoft.com/office/word/2018/wordml/cex" xmlns:w16cid="http://schemas.microsoft.com/office/word/2016/wordml/cid" xmlns:w16="http://schemas.microsoft.com/office/word/2018/wordml" xmlns:w16du="http://schemas.microsoft.com/office/word/2023/wordml/word16du" xmlns:w16sdtdh="http://schemas.microsoft.com/office/word/2020/wordml/sdtdatahash" xmlns:w16se="http://schemas.microsoft.com/office/word/2015/wordml/symex" xmlns:wpg="http://schemas.microsoft.com/office/word/2010/wordprocessingGroup" xmlns:wpi="http://schemas.microsoft.com/office/word/2010/wordprocessingInk" xmlns:wne="http://schemas.microsoft.com/office/word/2006/wordml" xmlns:wps="http://schemas.microsoft.com/office/word/2010/wordprocessingShape" mc:Ignorable="w14 w15 w16se w16cid w16 w16cex w16sdtdh wp14">
   <w:docParts>
     <w:docPart>
       <w:docPartPr>
@@ -4711,6 +5618,8 @@
     <w:rsidRoot w:val="001C3A36"/>
     <w:rsid w:val="000A6A28"/>
     <w:rsid w:val="001C3A36"/>
+    <w:rsid w:val="001F0DF5"/>
+    <w:rsid w:val="00B759B4"/>
   </w:rsids>
   <m:mathPr>
     <m:mathFont m:val="Cambria Math"/>
@@ -5462,7 +6371,7 @@
 
 <file path=customXml/item1.xml><?xml version="1.0" encoding="utf-8"?>
 <CoverPageProperties xmlns="http://schemas.microsoft.com/office/2006/coverPageProps">
-  <PublishDate>2023-05-12T00:00:00</PublishDate>
+  <PublishDate>2023-05-20T00:00:00</PublishDate>
   <Abstract/>
   <CompanyAddress>Junagadh</CompanyAddress>
   <CompanyPhone/>

--- a/Web Wallet Report Fragments/NEW/Web Wallet Report Sem-6.docx
+++ b/Web Wallet Report Fragments/NEW/Web Wallet Report Sem-6.docx
@@ -53,7 +53,7 @@
                         <pic:cNvPicPr/>
                       </pic:nvPicPr>
                       <pic:blipFill>
-                        <a:blip r:embed="rId8" cstate="print">
+                        <a:blip r:embed="rId9" cstate="print">
                           <a:duotone>
                             <a:schemeClr val="accent1">
                               <a:shade val="45000"/>
@@ -614,7 +614,7 @@
                         <pic:cNvPicPr/>
                       </pic:nvPicPr>
                       <pic:blipFill>
-                        <a:blip r:embed="rId9" cstate="print">
+                        <a:blip r:embed="rId10" cstate="print">
                           <a:duotone>
                             <a:schemeClr val="accent1">
                               <a:shade val="45000"/>
@@ -653,20 +653,31 @@
             <w:jc w:val="center"/>
             <w:rPr>
               <w:rFonts w:ascii="Clash Display" w:hAnsi="Clash Display"/>
+            </w:rPr>
+            <w:sectPr>
+              <w:footerReference w:type="default" r:id="rId11"/>
+              <w:footerReference w:type="first" r:id="rId12"/>
+              <w:pgSz w:w="12240" w:h="15840"/>
+              <w:pgMar w:top="1440" w:right="1440" w:bottom="1440" w:left="1440" w:header="708" w:footer="708" w:gutter="0"/>
+              <w:pgNumType w:start="0"/>
+              <w:cols w:space="708"/>
+              <w:titlePg/>
+              <w:docGrid w:linePitch="360"/>
+            </w:sectPr>
+          </w:pPr>
+        </w:p>
+        <w:p>
+          <w:pPr>
+            <w:jc w:val="center"/>
+            <w:rPr>
+              <w:rFonts w:ascii="Clash Display" w:hAnsi="Clash Display"/>
               <w:b/>
               <w:bCs/>
-              <w:sz w:val="96"/>
-              <w:szCs w:val="96"/>
+              <w:sz w:val="72"/>
+              <w:szCs w:val="72"/>
               <w:u w:val="single"/>
             </w:rPr>
           </w:pPr>
-          <w:r>
-            <w:rPr>
-              <w:rFonts w:ascii="Clash Display" w:hAnsi="Clash Display"/>
-            </w:rPr>
-            <w:br w:type="page"/>
-          </w:r>
-          <w:proofErr w:type="gramStart"/>
           <w:r>
             <w:rPr>
               <w:rFonts w:ascii="Clash Display" w:hAnsi="Clash Display"/>
@@ -688,19 +699,7 @@
               <w:szCs w:val="96"/>
               <w:u w:val="single"/>
             </w:rPr>
-            <w:t>hapter</w:t>
-          </w:r>
-          <w:proofErr w:type="gramEnd"/>
-          <w:r>
-            <w:rPr>
-              <w:rFonts w:ascii="Clash Display" w:hAnsi="Clash Display"/>
-              <w:b/>
-              <w:bCs/>
-              <w:sz w:val="96"/>
-              <w:szCs w:val="96"/>
-              <w:u w:val="single"/>
-            </w:rPr>
-            <w:t xml:space="preserve"> 1</w:t>
+            <w:t>hapter 1</w:t>
           </w:r>
           <w:r>
             <w:rPr>
@@ -716,72 +715,783 @@
         </w:p>
         <w:p>
           <w:pPr>
-            <w:spacing w:after="0" w:line="240" w:lineRule="auto"/>
-            <w:jc w:val="center"/>
+            <w:jc w:val="both"/>
             <w:rPr>
               <w:rFonts w:ascii="Clash Display" w:hAnsi="Clash Display"/>
-              <w:b/>
-              <w:bCs/>
-              <w:sz w:val="72"/>
-              <w:szCs w:val="72"/>
+              <w:sz w:val="32"/>
+              <w:szCs w:val="32"/>
             </w:rPr>
           </w:pPr>
           <w:r>
             <w:rPr>
               <w:rFonts w:ascii="Clash Display" w:hAnsi="Clash Display"/>
-              <w:b/>
-              <w:bCs/>
-              <w:sz w:val="72"/>
-              <w:szCs w:val="72"/>
+              <w:noProof/>
+              <w:sz w:val="32"/>
+              <w:szCs w:val="32"/>
             </w:rPr>
-            <w:t>Introduction</w:t>
+            <mc:AlternateContent>
+              <mc:Choice Requires="wps">
+                <w:drawing>
+                  <wp:anchor distT="0" distB="0" distL="114300" distR="114300" simplePos="0" relativeHeight="251661312" behindDoc="0" locked="0" layoutInCell="1" allowOverlap="1" wp14:anchorId="7019B8E2" wp14:editId="56CF4FDD">
+                    <wp:simplePos x="0" y="0"/>
+                    <wp:positionH relativeFrom="margin">
+                      <wp:posOffset>-118533</wp:posOffset>
+                    </wp:positionH>
+                    <wp:positionV relativeFrom="paragraph">
+                      <wp:posOffset>136737</wp:posOffset>
+                    </wp:positionV>
+                    <wp:extent cx="6422572" cy="2311400"/>
+                    <wp:effectExtent l="0" t="0" r="0" b="0"/>
+                    <wp:wrapNone/>
+                    <wp:docPr id="1079289576" name="Text Box 1"/>
+                    <wp:cNvGraphicFramePr/>
+                    <a:graphic xmlns:a="http://schemas.openxmlformats.org/drawingml/2006/main">
+                      <a:graphicData uri="http://schemas.microsoft.com/office/word/2010/wordprocessingShape">
+                        <wps:wsp>
+                          <wps:cNvSpPr txBox="1"/>
+                          <wps:spPr>
+                            <a:xfrm>
+                              <a:off x="0" y="0"/>
+                              <a:ext cx="6422572" cy="2311400"/>
+                            </a:xfrm>
+                            <a:prstGeom prst="rect">
+                              <a:avLst/>
+                            </a:prstGeom>
+                            <a:solidFill>
+                              <a:schemeClr val="lt1"/>
+                            </a:solidFill>
+                            <a:ln w="6350">
+                              <a:noFill/>
+                            </a:ln>
+                          </wps:spPr>
+                          <wps:txbx>
+                            <w:txbxContent>
+                              <w:p>
+                                <w:pPr>
+                                  <w:spacing w:after="0" w:line="240" w:lineRule="auto"/>
+                                  <w:jc w:val="center"/>
+                                  <w:rPr>
+                                    <w:rFonts w:ascii="Clash Display" w:hAnsi="Clash Display"/>
+                                    <w:b/>
+                                    <w:bCs/>
+                                    <w:sz w:val="96"/>
+                                    <w:szCs w:val="96"/>
+                                  </w:rPr>
+                                </w:pPr>
+                                <w:r>
+                                  <w:rPr>
+                                    <w:rFonts w:ascii="Clash Display" w:hAnsi="Clash Display"/>
+                                    <w:b/>
+                                    <w:bCs/>
+                                    <w:sz w:val="96"/>
+                                    <w:szCs w:val="96"/>
+                                  </w:rPr>
+                                  <w:t>Introduction</w:t>
+                                </w:r>
+                              </w:p>
+                              <w:p>
+                                <w:pPr>
+                                  <w:spacing w:after="0" w:line="240" w:lineRule="auto"/>
+                                  <w:jc w:val="center"/>
+                                  <w:rPr>
+                                    <w:rFonts w:ascii="Clash Display" w:hAnsi="Clash Display"/>
+                                    <w:b/>
+                                    <w:bCs/>
+                                    <w:sz w:val="96"/>
+                                    <w:szCs w:val="96"/>
+                                  </w:rPr>
+                                </w:pPr>
+                                <w:r>
+                                  <w:rPr>
+                                    <w:rFonts w:ascii="Clash Display" w:hAnsi="Clash Display"/>
+                                    <w:b/>
+                                    <w:bCs/>
+                                    <w:sz w:val="96"/>
+                                    <w:szCs w:val="96"/>
+                                  </w:rPr>
+                                  <w:t>&amp;</w:t>
+                                </w:r>
+                              </w:p>
+                              <w:p>
+                                <w:pPr>
+                                  <w:spacing w:after="0" w:line="240" w:lineRule="auto"/>
+                                  <w:jc w:val="center"/>
+                                  <w:rPr>
+                                    <w:sz w:val="24"/>
+                                    <w:szCs w:val="24"/>
+                                  </w:rPr>
+                                </w:pPr>
+                                <w:r>
+                                  <w:rPr>
+                                    <w:rFonts w:ascii="Clash Display" w:hAnsi="Clash Display"/>
+                                    <w:b/>
+                                    <w:bCs/>
+                                    <w:sz w:val="96"/>
+                                    <w:szCs w:val="96"/>
+                                  </w:rPr>
+                                  <w:t>Conclusion</w:t>
+                                </w:r>
+                              </w:p>
+                            </w:txbxContent>
+                          </wps:txbx>
+                          <wps:bodyPr rot="0" spcFirstLastPara="0" vertOverflow="overflow" horzOverflow="overflow" vert="horz" wrap="square" lIns="91440" tIns="45720" rIns="91440" bIns="45720" numCol="1" spcCol="0" rtlCol="0" fromWordArt="0" anchor="t" anchorCtr="0" forceAA="0" compatLnSpc="1">
+                            <a:prstTxWarp prst="textNoShape">
+                              <a:avLst/>
+                            </a:prstTxWarp>
+                            <a:noAutofit/>
+                          </wps:bodyPr>
+                        </wps:wsp>
+                      </a:graphicData>
+                    </a:graphic>
+                    <wp14:sizeRelH relativeFrom="margin">
+                      <wp14:pctWidth>0</wp14:pctWidth>
+                    </wp14:sizeRelH>
+                    <wp14:sizeRelV relativeFrom="margin">
+                      <wp14:pctHeight>0</wp14:pctHeight>
+                    </wp14:sizeRelV>
+                  </wp:anchor>
+                </w:drawing>
+              </mc:Choice>
+              <mc:Fallback>
+                <w:pict>
+                  <v:shape w14:anchorId="7019B8E2" id="Text Box 1" o:spid="_x0000_s1027" type="#_x0000_t202" style="position:absolute;left:0;text-align:left;margin-left:-9.35pt;margin-top:10.75pt;width:505.7pt;height:182pt;z-index:251661312;visibility:visible;mso-wrap-style:square;mso-width-percent:0;mso-height-percent:0;mso-wrap-distance-left:9pt;mso-wrap-distance-top:0;mso-wrap-distance-right:9pt;mso-wrap-distance-bottom:0;mso-position-horizontal:absolute;mso-position-horizontal-relative:margin;mso-position-vertical:absolute;mso-position-vertical-relative:text;mso-width-percent:0;mso-height-percent:0;mso-width-relative:margin;mso-height-relative:margin;v-text-anchor:top" o:gfxdata="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" fillcolor="white [3201]" stroked="f" strokeweight=".5pt">
+                    <v:textbox>
+                      <w:txbxContent>
+                        <w:p>
+                          <w:pPr>
+                            <w:spacing w:after="0" w:line="240" w:lineRule="auto"/>
+                            <w:jc w:val="center"/>
+                            <w:rPr>
+                              <w:rFonts w:ascii="Clash Display" w:hAnsi="Clash Display"/>
+                              <w:b/>
+                              <w:bCs/>
+                              <w:sz w:val="96"/>
+                              <w:szCs w:val="96"/>
+                            </w:rPr>
+                          </w:pPr>
+                          <w:r>
+                            <w:rPr>
+                              <w:rFonts w:ascii="Clash Display" w:hAnsi="Clash Display"/>
+                              <w:b/>
+                              <w:bCs/>
+                              <w:sz w:val="96"/>
+                              <w:szCs w:val="96"/>
+                            </w:rPr>
+                            <w:t>Introduction</w:t>
+                          </w:r>
+                        </w:p>
+                        <w:p>
+                          <w:pPr>
+                            <w:spacing w:after="0" w:line="240" w:lineRule="auto"/>
+                            <w:jc w:val="center"/>
+                            <w:rPr>
+                              <w:rFonts w:ascii="Clash Display" w:hAnsi="Clash Display"/>
+                              <w:b/>
+                              <w:bCs/>
+                              <w:sz w:val="96"/>
+                              <w:szCs w:val="96"/>
+                            </w:rPr>
+                          </w:pPr>
+                          <w:r>
+                            <w:rPr>
+                              <w:rFonts w:ascii="Clash Display" w:hAnsi="Clash Display"/>
+                              <w:b/>
+                              <w:bCs/>
+                              <w:sz w:val="96"/>
+                              <w:szCs w:val="96"/>
+                            </w:rPr>
+                            <w:t>&amp;</w:t>
+                          </w:r>
+                        </w:p>
+                        <w:p>
+                          <w:pPr>
+                            <w:spacing w:after="0" w:line="240" w:lineRule="auto"/>
+                            <w:jc w:val="center"/>
+                            <w:rPr>
+                              <w:sz w:val="24"/>
+                              <w:szCs w:val="24"/>
+                            </w:rPr>
+                          </w:pPr>
+                          <w:r>
+                            <w:rPr>
+                              <w:rFonts w:ascii="Clash Display" w:hAnsi="Clash Display"/>
+                              <w:b/>
+                              <w:bCs/>
+                              <w:sz w:val="96"/>
+                              <w:szCs w:val="96"/>
+                            </w:rPr>
+                            <w:t>Conclusion</w:t>
+                          </w:r>
+                        </w:p>
+                      </w:txbxContent>
+                    </v:textbox>
+                    <w10:wrap anchorx="margin"/>
+                  </v:shape>
+                </w:pict>
+              </mc:Fallback>
+            </mc:AlternateContent>
           </w:r>
         </w:p>
         <w:p>
           <w:pPr>
-            <w:spacing w:after="0" w:line="240" w:lineRule="auto"/>
-            <w:jc w:val="center"/>
+            <w:jc w:val="both"/>
             <w:rPr>
               <w:rFonts w:ascii="Clash Display" w:hAnsi="Clash Display"/>
-              <w:b/>
-              <w:bCs/>
-              <w:sz w:val="72"/>
-              <w:szCs w:val="72"/>
+              <w:sz w:val="32"/>
+              <w:szCs w:val="32"/>
             </w:rPr>
           </w:pPr>
-          <w:r>
-            <w:rPr>
-              <w:rFonts w:ascii="Clash Display" w:hAnsi="Clash Display"/>
-              <w:b/>
-              <w:bCs/>
-              <w:sz w:val="72"/>
-              <w:szCs w:val="72"/>
-            </w:rPr>
-            <w:t>&amp;</w:t>
-          </w:r>
         </w:p>
         <w:p>
           <w:pPr>
-            <w:spacing w:after="0" w:line="240" w:lineRule="auto"/>
-            <w:jc w:val="center"/>
+            <w:jc w:val="both"/>
             <w:rPr>
               <w:rFonts w:ascii="Clash Display" w:hAnsi="Clash Display"/>
-              <w:b/>
-              <w:bCs/>
-              <w:sz w:val="56"/>
-              <w:szCs w:val="56"/>
+              <w:sz w:val="32"/>
+              <w:szCs w:val="32"/>
             </w:rPr>
           </w:pPr>
-          <w:r>
+        </w:p>
+        <w:p>
+          <w:pPr>
+            <w:jc w:val="both"/>
             <w:rPr>
               <w:rFonts w:ascii="Clash Display" w:hAnsi="Clash Display"/>
-              <w:b/>
-              <w:bCs/>
-              <w:sz w:val="72"/>
-              <w:szCs w:val="72"/>
+              <w:sz w:val="32"/>
+              <w:szCs w:val="32"/>
             </w:rPr>
-            <w:t>Conclusion</w:t>
-          </w:r>
+          </w:pPr>
+        </w:p>
+        <w:p>
+          <w:pPr>
+            <w:jc w:val="both"/>
+            <w:rPr>
+              <w:rFonts w:ascii="Clash Display" w:hAnsi="Clash Display"/>
+              <w:sz w:val="32"/>
+              <w:szCs w:val="32"/>
+            </w:rPr>
+          </w:pPr>
+        </w:p>
+        <w:p>
+          <w:pPr>
+            <w:jc w:val="both"/>
+            <w:rPr>
+              <w:rFonts w:ascii="Clash Display" w:hAnsi="Clash Display"/>
+              <w:sz w:val="32"/>
+              <w:szCs w:val="32"/>
+            </w:rPr>
+          </w:pPr>
+        </w:p>
+        <w:p>
+          <w:pPr>
+            <w:jc w:val="both"/>
+            <w:rPr>
+              <w:rFonts w:ascii="Clash Display" w:hAnsi="Clash Display"/>
+              <w:sz w:val="32"/>
+              <w:szCs w:val="32"/>
+            </w:rPr>
+          </w:pPr>
+        </w:p>
+        <w:tbl>
+          <w:tblPr>
+            <w:tblStyle w:val="TableGrid"/>
+            <w:tblW w:w="10349" w:type="dxa"/>
+            <w:tblInd w:w="-431" w:type="dxa"/>
+            <w:tblLook w:val="04A0" w:firstRow="1" w:lastRow="0" w:firstColumn="1" w:lastColumn="0" w:noHBand="0" w:noVBand="1"/>
+          </w:tblPr>
+          <w:tblGrid>
+            <w:gridCol w:w="1560"/>
+            <w:gridCol w:w="6946"/>
+            <w:gridCol w:w="1843"/>
+          </w:tblGrid>
+          <w:tr>
+            <w:tc>
+              <w:tcPr>
+                <w:tcW w:w="1560" w:type="dxa"/>
+              </w:tcPr>
+              <w:p>
+                <w:pPr>
+                  <w:jc w:val="center"/>
+                  <w:rPr>
+                    <w:rFonts w:ascii="Clash Display" w:hAnsi="Clash Display"/>
+                    <w:b/>
+                    <w:bCs/>
+                    <w:sz w:val="32"/>
+                    <w:szCs w:val="32"/>
+                  </w:rPr>
+                </w:pPr>
+                <w:r>
+                  <w:rPr>
+                    <w:rFonts w:ascii="Clash Display" w:hAnsi="Clash Display"/>
+                    <w:b/>
+                    <w:bCs/>
+                    <w:sz w:val="32"/>
+                    <w:szCs w:val="32"/>
+                  </w:rPr>
+                  <w:t>Sr no.</w:t>
+                </w:r>
+              </w:p>
+            </w:tc>
+            <w:tc>
+              <w:tcPr>
+                <w:tcW w:w="6946" w:type="dxa"/>
+              </w:tcPr>
+              <w:p>
+                <w:pPr>
+                  <w:jc w:val="center"/>
+                  <w:rPr>
+                    <w:rFonts w:ascii="Clash Display" w:hAnsi="Clash Display"/>
+                    <w:b/>
+                    <w:bCs/>
+                    <w:sz w:val="32"/>
+                    <w:szCs w:val="32"/>
+                  </w:rPr>
+                </w:pPr>
+                <w:r>
+                  <w:rPr>
+                    <w:rFonts w:ascii="Clash Display" w:hAnsi="Clash Display"/>
+                    <w:b/>
+                    <w:bCs/>
+                    <w:sz w:val="32"/>
+                    <w:szCs w:val="32"/>
+                  </w:rPr>
+                  <w:t>Title</w:t>
+                </w:r>
+              </w:p>
+            </w:tc>
+            <w:tc>
+              <w:tcPr>
+                <w:tcW w:w="1843" w:type="dxa"/>
+              </w:tcPr>
+              <w:p>
+                <w:pPr>
+                  <w:jc w:val="center"/>
+                  <w:rPr>
+                    <w:rFonts w:ascii="Clash Display" w:hAnsi="Clash Display"/>
+                    <w:b/>
+                    <w:bCs/>
+                    <w:sz w:val="32"/>
+                    <w:szCs w:val="32"/>
+                  </w:rPr>
+                </w:pPr>
+                <w:r>
+                  <w:rPr>
+                    <w:rFonts w:ascii="Clash Display" w:hAnsi="Clash Display"/>
+                    <w:b/>
+                    <w:bCs/>
+                    <w:sz w:val="32"/>
+                    <w:szCs w:val="32"/>
+                  </w:rPr>
+                  <w:t>Pg. no</w:t>
+                </w:r>
+              </w:p>
+            </w:tc>
+          </w:tr>
+          <w:tr>
+            <w:tc>
+              <w:tcPr>
+                <w:tcW w:w="1560" w:type="dxa"/>
+              </w:tcPr>
+              <w:p>
+                <w:pPr>
+                  <w:jc w:val="center"/>
+                  <w:rPr>
+                    <w:rFonts w:ascii="Clash Display" w:hAnsi="Clash Display"/>
+                    <w:sz w:val="32"/>
+                    <w:szCs w:val="32"/>
+                  </w:rPr>
+                </w:pPr>
+                <w:r>
+                  <w:rPr>
+                    <w:rFonts w:ascii="Clash Display" w:hAnsi="Clash Display"/>
+                    <w:sz w:val="32"/>
+                    <w:szCs w:val="32"/>
+                  </w:rPr>
+                  <w:t>1</w:t>
+                </w:r>
+              </w:p>
+            </w:tc>
+            <w:tc>
+              <w:tcPr>
+                <w:tcW w:w="6946" w:type="dxa"/>
+              </w:tcPr>
+              <w:p>
+                <w:pPr>
+                  <w:jc w:val="both"/>
+                  <w:rPr>
+                    <w:rFonts w:ascii="Clash Display" w:hAnsi="Clash Display"/>
+                    <w:sz w:val="32"/>
+                    <w:szCs w:val="32"/>
+                  </w:rPr>
+                </w:pPr>
+                <w:r>
+                  <w:rPr>
+                    <w:rFonts w:ascii="Clash Display" w:hAnsi="Clash Display"/>
+                    <w:sz w:val="36"/>
+                    <w:szCs w:val="36"/>
+                  </w:rPr>
+                  <w:t>Introduction</w:t>
+                </w:r>
+              </w:p>
+            </w:tc>
+            <w:tc>
+              <w:tcPr>
+                <w:tcW w:w="1843" w:type="dxa"/>
+              </w:tcPr>
+              <w:p>
+                <w:pPr>
+                  <w:jc w:val="center"/>
+                  <w:rPr>
+                    <w:rFonts w:ascii="Clash Display" w:hAnsi="Clash Display"/>
+                    <w:sz w:val="32"/>
+                    <w:szCs w:val="32"/>
+                  </w:rPr>
+                </w:pPr>
+                <w:r>
+                  <w:rPr>
+                    <w:rFonts w:ascii="Clash Display" w:hAnsi="Clash Display"/>
+                    <w:sz w:val="32"/>
+                    <w:szCs w:val="32"/>
+                  </w:rPr>
+                  <w:t>1</w:t>
+                </w:r>
+              </w:p>
+            </w:tc>
+          </w:tr>
+          <w:tr>
+            <w:tc>
+              <w:tcPr>
+                <w:tcW w:w="1560" w:type="dxa"/>
+              </w:tcPr>
+              <w:p>
+                <w:pPr>
+                  <w:jc w:val="center"/>
+                  <w:rPr>
+                    <w:rFonts w:ascii="Clash Display" w:hAnsi="Clash Display"/>
+                    <w:sz w:val="32"/>
+                    <w:szCs w:val="32"/>
+                  </w:rPr>
+                </w:pPr>
+                <w:r>
+                  <w:rPr>
+                    <w:rFonts w:ascii="Clash Display" w:hAnsi="Clash Display"/>
+                    <w:sz w:val="32"/>
+                    <w:szCs w:val="32"/>
+                  </w:rPr>
+                  <w:t>2</w:t>
+                </w:r>
+              </w:p>
+            </w:tc>
+            <w:tc>
+              <w:tcPr>
+                <w:tcW w:w="6946" w:type="dxa"/>
+              </w:tcPr>
+              <w:p>
+                <w:pPr>
+                  <w:jc w:val="both"/>
+                  <w:rPr>
+                    <w:rFonts w:ascii="Clash Display" w:hAnsi="Clash Display"/>
+                    <w:sz w:val="32"/>
+                    <w:szCs w:val="32"/>
+                  </w:rPr>
+                </w:pPr>
+                <w:r>
+                  <w:rPr>
+                    <w:rFonts w:ascii="Clash Display" w:hAnsi="Clash Display"/>
+                    <w:sz w:val="36"/>
+                    <w:szCs w:val="36"/>
+                  </w:rPr>
+                  <w:t>Overview of Semester 5</w:t>
+                </w:r>
+              </w:p>
+            </w:tc>
+            <w:tc>
+              <w:tcPr>
+                <w:tcW w:w="1843" w:type="dxa"/>
+              </w:tcPr>
+              <w:p>
+                <w:pPr>
+                  <w:jc w:val="center"/>
+                  <w:rPr>
+                    <w:rFonts w:ascii="Clash Display" w:hAnsi="Clash Display"/>
+                    <w:sz w:val="32"/>
+                    <w:szCs w:val="32"/>
+                  </w:rPr>
+                </w:pPr>
+                <w:r>
+                  <w:rPr>
+                    <w:rFonts w:ascii="Clash Display" w:hAnsi="Clash Display"/>
+                    <w:sz w:val="32"/>
+                    <w:szCs w:val="32"/>
+                  </w:rPr>
+                  <w:t>1</w:t>
+                </w:r>
+              </w:p>
+            </w:tc>
+          </w:tr>
+          <w:tr>
+            <w:tc>
+              <w:tcPr>
+                <w:tcW w:w="1560" w:type="dxa"/>
+              </w:tcPr>
+              <w:p>
+                <w:pPr>
+                  <w:jc w:val="center"/>
+                  <w:rPr>
+                    <w:rFonts w:ascii="Clash Display" w:hAnsi="Clash Display"/>
+                    <w:sz w:val="32"/>
+                    <w:szCs w:val="32"/>
+                  </w:rPr>
+                </w:pPr>
+                <w:r>
+                  <w:rPr>
+                    <w:rFonts w:ascii="Clash Display" w:hAnsi="Clash Display"/>
+                    <w:sz w:val="32"/>
+                    <w:szCs w:val="32"/>
+                  </w:rPr>
+                  <w:t>3</w:t>
+                </w:r>
+              </w:p>
+            </w:tc>
+            <w:tc>
+              <w:tcPr>
+                <w:tcW w:w="6946" w:type="dxa"/>
+              </w:tcPr>
+              <w:p>
+                <w:pPr>
+                  <w:jc w:val="both"/>
+                  <w:rPr>
+                    <w:rFonts w:ascii="Clash Display" w:hAnsi="Clash Display"/>
+                    <w:sz w:val="32"/>
+                    <w:szCs w:val="32"/>
+                  </w:rPr>
+                </w:pPr>
+                <w:r>
+                  <w:rPr>
+                    <w:rFonts w:ascii="Clash Display" w:hAnsi="Clash Display"/>
+                    <w:sz w:val="36"/>
+                    <w:szCs w:val="36"/>
+                  </w:rPr>
+                  <w:t>Progress on Admin Panel</w:t>
+                </w:r>
+              </w:p>
+            </w:tc>
+            <w:tc>
+              <w:tcPr>
+                <w:tcW w:w="1843" w:type="dxa"/>
+              </w:tcPr>
+              <w:p>
+                <w:pPr>
+                  <w:jc w:val="center"/>
+                  <w:rPr>
+                    <w:rFonts w:ascii="Clash Display" w:hAnsi="Clash Display"/>
+                    <w:sz w:val="32"/>
+                    <w:szCs w:val="32"/>
+                  </w:rPr>
+                </w:pPr>
+                <w:r>
+                  <w:rPr>
+                    <w:rFonts w:ascii="Clash Display" w:hAnsi="Clash Display"/>
+                    <w:sz w:val="32"/>
+                    <w:szCs w:val="32"/>
+                  </w:rPr>
+                  <w:t>2</w:t>
+                </w:r>
+              </w:p>
+            </w:tc>
+          </w:tr>
+          <w:tr>
+            <w:tc>
+              <w:tcPr>
+                <w:tcW w:w="1560" w:type="dxa"/>
+              </w:tcPr>
+              <w:p>
+                <w:pPr>
+                  <w:jc w:val="center"/>
+                  <w:rPr>
+                    <w:rFonts w:ascii="Clash Display" w:hAnsi="Clash Display"/>
+                    <w:sz w:val="32"/>
+                    <w:szCs w:val="32"/>
+                  </w:rPr>
+                </w:pPr>
+                <w:r>
+                  <w:rPr>
+                    <w:rFonts w:ascii="Clash Display" w:hAnsi="Clash Display"/>
+                    <w:sz w:val="32"/>
+                    <w:szCs w:val="32"/>
+                  </w:rPr>
+                  <w:t>4</w:t>
+                </w:r>
+              </w:p>
+            </w:tc>
+            <w:tc>
+              <w:tcPr>
+                <w:tcW w:w="6946" w:type="dxa"/>
+              </w:tcPr>
+              <w:p>
+                <w:pPr>
+                  <w:jc w:val="both"/>
+                  <w:rPr>
+                    <w:rFonts w:ascii="Clash Display" w:hAnsi="Clash Display"/>
+                    <w:sz w:val="32"/>
+                    <w:szCs w:val="32"/>
+                  </w:rPr>
+                </w:pPr>
+                <w:r>
+                  <w:rPr>
+                    <w:rFonts w:ascii="Clash Display" w:hAnsi="Clash Display"/>
+                    <w:sz w:val="36"/>
+                    <w:szCs w:val="36"/>
+                  </w:rPr>
+                  <w:t>Analysis and Reflection</w:t>
+                </w:r>
+              </w:p>
+            </w:tc>
+            <w:tc>
+              <w:tcPr>
+                <w:tcW w:w="1843" w:type="dxa"/>
+              </w:tcPr>
+              <w:p>
+                <w:pPr>
+                  <w:jc w:val="center"/>
+                  <w:rPr>
+                    <w:rFonts w:ascii="Clash Display" w:hAnsi="Clash Display"/>
+                    <w:sz w:val="32"/>
+                    <w:szCs w:val="32"/>
+                  </w:rPr>
+                </w:pPr>
+                <w:r>
+                  <w:rPr>
+                    <w:rFonts w:ascii="Clash Display" w:hAnsi="Clash Display"/>
+                    <w:sz w:val="32"/>
+                    <w:szCs w:val="32"/>
+                  </w:rPr>
+                  <w:t>2</w:t>
+                </w:r>
+              </w:p>
+            </w:tc>
+          </w:tr>
+          <w:tr>
+            <w:tc>
+              <w:tcPr>
+                <w:tcW w:w="1560" w:type="dxa"/>
+              </w:tcPr>
+              <w:p>
+                <w:pPr>
+                  <w:jc w:val="center"/>
+                  <w:rPr>
+                    <w:rFonts w:ascii="Clash Display" w:hAnsi="Clash Display"/>
+                    <w:sz w:val="32"/>
+                    <w:szCs w:val="32"/>
+                  </w:rPr>
+                </w:pPr>
+                <w:r>
+                  <w:rPr>
+                    <w:rFonts w:ascii="Clash Display" w:hAnsi="Clash Display"/>
+                    <w:sz w:val="32"/>
+                    <w:szCs w:val="32"/>
+                  </w:rPr>
+                  <w:t>5</w:t>
+                </w:r>
+              </w:p>
+            </w:tc>
+            <w:tc>
+              <w:tcPr>
+                <w:tcW w:w="6946" w:type="dxa"/>
+              </w:tcPr>
+              <w:p>
+                <w:pPr>
+                  <w:jc w:val="both"/>
+                  <w:rPr>
+                    <w:rFonts w:ascii="Clash Display" w:hAnsi="Clash Display"/>
+                    <w:sz w:val="36"/>
+                    <w:szCs w:val="36"/>
+                  </w:rPr>
+                </w:pPr>
+                <w:r>
+                  <w:rPr>
+                    <w:rFonts w:ascii="Clash Display" w:hAnsi="Clash Display"/>
+                    <w:sz w:val="36"/>
+                    <w:szCs w:val="36"/>
+                  </w:rPr>
+                  <w:t>Conclusion</w:t>
+                </w:r>
+              </w:p>
+            </w:tc>
+            <w:tc>
+              <w:tcPr>
+                <w:tcW w:w="1843" w:type="dxa"/>
+              </w:tcPr>
+              <w:p>
+                <w:pPr>
+                  <w:jc w:val="center"/>
+                  <w:rPr>
+                    <w:rFonts w:ascii="Clash Display" w:hAnsi="Clash Display"/>
+                    <w:sz w:val="32"/>
+                    <w:szCs w:val="32"/>
+                  </w:rPr>
+                </w:pPr>
+                <w:r>
+                  <w:rPr>
+                    <w:rFonts w:ascii="Clash Display" w:hAnsi="Clash Display"/>
+                    <w:sz w:val="32"/>
+                    <w:szCs w:val="32"/>
+                  </w:rPr>
+                  <w:t>3</w:t>
+                </w:r>
+              </w:p>
+            </w:tc>
+          </w:tr>
+        </w:tbl>
+        <w:p>
+          <w:pPr>
+            <w:jc w:val="both"/>
+            <w:rPr>
+              <w:rFonts w:ascii="Clash Display" w:hAnsi="Clash Display"/>
+              <w:sz w:val="32"/>
+              <w:szCs w:val="32"/>
+            </w:rPr>
+          </w:pPr>
+        </w:p>
+        <w:p>
+          <w:pPr>
+            <w:jc w:val="both"/>
+            <w:rPr>
+              <w:rFonts w:ascii="Clash Display" w:hAnsi="Clash Display"/>
+              <w:sz w:val="32"/>
+              <w:szCs w:val="32"/>
+            </w:rPr>
+          </w:pPr>
+        </w:p>
+        <w:p>
+          <w:pPr>
+            <w:jc w:val="both"/>
+            <w:rPr>
+              <w:rFonts w:ascii="Clash Display" w:hAnsi="Clash Display"/>
+              <w:sz w:val="32"/>
+              <w:szCs w:val="32"/>
+            </w:rPr>
+          </w:pPr>
+        </w:p>
+        <w:p>
+          <w:pPr>
+            <w:jc w:val="both"/>
+            <w:rPr>
+              <w:rFonts w:ascii="Clash Display" w:hAnsi="Clash Display"/>
+              <w:sz w:val="32"/>
+              <w:szCs w:val="32"/>
+            </w:rPr>
+          </w:pPr>
+        </w:p>
+        <w:p>
+          <w:pPr>
+            <w:jc w:val="both"/>
+            <w:rPr>
+              <w:rFonts w:ascii="Clash Display" w:hAnsi="Clash Display"/>
+              <w:sz w:val="32"/>
+              <w:szCs w:val="32"/>
+            </w:rPr>
+          </w:pPr>
         </w:p>
         <w:p>
           <w:pPr>
@@ -804,7 +1514,133 @@
               <w:szCs w:val="36"/>
             </w:rPr>
           </w:pPr>
-          <w:proofErr w:type="gramStart"/>
+        </w:p>
+        <w:p>
+          <w:pPr>
+            <w:jc w:val="center"/>
+            <w:rPr>
+              <w:rFonts w:ascii="Clash Display" w:hAnsi="Clash Display"/>
+              <w:b/>
+              <w:bCs/>
+              <w:sz w:val="56"/>
+              <w:szCs w:val="56"/>
+            </w:rPr>
+          </w:pPr>
+          <w:r>
+            <w:rPr>
+              <w:rFonts w:ascii="Clash Display" w:hAnsi="Clash Display"/>
+              <w:b/>
+              <w:bCs/>
+              <w:sz w:val="56"/>
+              <w:szCs w:val="56"/>
+            </w:rPr>
+            <w:lastRenderedPageBreak/>
+            <w:t>Chapter:-1</w:t>
+          </w:r>
+        </w:p>
+        <w:p>
+          <w:pPr>
+            <w:spacing w:after="0" w:line="240" w:lineRule="auto"/>
+            <w:jc w:val="center"/>
+            <w:rPr>
+              <w:rFonts w:ascii="Clash Display" w:hAnsi="Clash Display"/>
+              <w:b/>
+              <w:bCs/>
+              <w:sz w:val="56"/>
+              <w:szCs w:val="56"/>
+              <w:u w:val="single"/>
+            </w:rPr>
+          </w:pPr>
+          <w:r>
+            <w:rPr>
+              <w:rFonts w:ascii="Clash Display" w:hAnsi="Clash Display"/>
+              <w:b/>
+              <w:bCs/>
+              <w:sz w:val="56"/>
+              <w:szCs w:val="56"/>
+              <w:u w:val="single"/>
+            </w:rPr>
+            <w:t>Introduction</w:t>
+          </w:r>
+          <w:r>
+            <w:rPr>
+              <w:rFonts w:ascii="Clash Display" w:hAnsi="Clash Display"/>
+              <w:b/>
+              <w:bCs/>
+              <w:sz w:val="56"/>
+              <w:szCs w:val="56"/>
+              <w:u w:val="single"/>
+            </w:rPr>
+            <w:t xml:space="preserve">  </w:t>
+          </w:r>
+          <w:r>
+            <w:rPr>
+              <w:rFonts w:ascii="Clash Display" w:hAnsi="Clash Display"/>
+              <w:b/>
+              <w:bCs/>
+              <w:sz w:val="56"/>
+              <w:szCs w:val="56"/>
+              <w:u w:val="single"/>
+            </w:rPr>
+            <w:t>&amp;</w:t>
+          </w:r>
+          <w:r>
+            <w:rPr>
+              <w:rFonts w:ascii="Clash Display" w:hAnsi="Clash Display"/>
+              <w:b/>
+              <w:bCs/>
+              <w:sz w:val="56"/>
+              <w:szCs w:val="56"/>
+              <w:u w:val="single"/>
+            </w:rPr>
+            <w:t xml:space="preserve"> </w:t>
+          </w:r>
+          <w:r>
+            <w:rPr>
+              <w:rFonts w:ascii="Clash Display" w:hAnsi="Clash Display"/>
+              <w:b/>
+              <w:bCs/>
+              <w:sz w:val="56"/>
+              <w:szCs w:val="56"/>
+              <w:u w:val="single"/>
+            </w:rPr>
+            <w:t>Conclusion</w:t>
+          </w:r>
+          <w:r>
+            <w:rPr>
+              <w:rFonts w:ascii="Clash Display" w:hAnsi="Clash Display"/>
+              <w:b/>
+              <w:bCs/>
+              <w:sz w:val="56"/>
+              <w:szCs w:val="56"/>
+              <w:u w:val="single"/>
+            </w:rPr>
+            <w:t>.</w:t>
+          </w:r>
+        </w:p>
+        <w:p>
+          <w:pPr>
+            <w:jc w:val="both"/>
+            <w:rPr>
+              <w:rFonts w:ascii="Clash Display" w:hAnsi="Clash Display"/>
+              <w:b/>
+              <w:bCs/>
+              <w:sz w:val="40"/>
+              <w:szCs w:val="40"/>
+            </w:rPr>
+          </w:pPr>
+        </w:p>
+        <w:p>
+          <w:pPr>
+            <w:jc w:val="both"/>
+            <w:rPr>
+              <w:rFonts w:ascii="Clash Display" w:hAnsi="Clash Display"/>
+              <w:b/>
+              <w:bCs/>
+              <w:sz w:val="36"/>
+              <w:szCs w:val="36"/>
+            </w:rPr>
+          </w:pPr>
           <w:r>
             <w:rPr>
               <w:rFonts w:ascii="Clash Display" w:hAnsi="Clash Display"/>
@@ -823,18 +1659,7 @@
               <w:sz w:val="36"/>
               <w:szCs w:val="36"/>
             </w:rPr>
-            <w:t xml:space="preserve"> :</w:t>
-          </w:r>
-          <w:proofErr w:type="gramEnd"/>
-          <w:r>
-            <w:rPr>
-              <w:rFonts w:ascii="Clash Display" w:hAnsi="Clash Display"/>
-              <w:b/>
-              <w:bCs/>
-              <w:sz w:val="36"/>
-              <w:szCs w:val="36"/>
-            </w:rPr>
-            <w:t>-</w:t>
+            <w:t xml:space="preserve"> :-</w:t>
           </w:r>
         </w:p>
         <w:p>
@@ -914,39 +1739,17 @@
           <w:sz w:val="36"/>
           <w:szCs w:val="36"/>
         </w:rPr>
-        <w:t xml:space="preserve"> Semester </w:t>
-      </w:r>
-      <w:proofErr w:type="gramStart"/>
-      <w:r>
-        <w:rPr>
-          <w:rFonts w:ascii="Clash Display" w:hAnsi="Clash Display"/>
-          <w:b/>
-          <w:bCs/>
-          <w:sz w:val="36"/>
-          <w:szCs w:val="36"/>
-        </w:rPr>
-        <w:t>5</w:t>
-      </w:r>
-      <w:r>
-        <w:rPr>
-          <w:rFonts w:ascii="Clash Display" w:hAnsi="Clash Display"/>
-          <w:b/>
-          <w:bCs/>
-          <w:sz w:val="36"/>
-          <w:szCs w:val="36"/>
-        </w:rPr>
-        <w:t xml:space="preserve"> :</w:t>
-      </w:r>
-      <w:proofErr w:type="gramEnd"/>
-      <w:r>
-        <w:rPr>
-          <w:rFonts w:ascii="Clash Display" w:hAnsi="Clash Display"/>
-          <w:b/>
-          <w:bCs/>
-          <w:sz w:val="36"/>
-          <w:szCs w:val="36"/>
-        </w:rPr>
-        <w:t>-</w:t>
+        <w:t xml:space="preserve"> Semester 5</w:t>
+      </w:r>
+      <w:r>
+        <w:rPr>
+          <w:rFonts w:ascii="Clash Display" w:hAnsi="Clash Display"/>
+          <w:b/>
+          <w:bCs/>
+          <w:sz w:val="36"/>
+          <w:szCs w:val="36"/>
+        </w:rPr>
+        <w:t xml:space="preserve"> :-</w:t>
       </w:r>
     </w:p>
     <w:p>
@@ -965,16 +1768,67 @@
           <w:sz w:val="32"/>
           <w:szCs w:val="32"/>
         </w:rPr>
-        <w:t xml:space="preserve">In Semester 5, the team worked on designing and developing the user-end of the banking website. The team started by identifying the requirements of the website and creating a blueprint of the website's architecture. The team then worked on developing the website's front-end, which included designing the website's layout, interface, and user experience. The team also developed the website's back-end, which involved implementing functionality for user </w:t>
-      </w:r>
-      <w:r>
+        <w:t>In Semester 5, the team worked on designing and developing the user-end of the banking website. The team started by identifying the requirements of the website and creating a blueprint of the website's architecture. The team then worked on developing the website's front-end, which included designing the website's layout, interface, and user experience. The team also developed the website's back-end, which involved implementing functionality for user registration, login, account management, transaction history, and fund transfers.</w:t>
+      </w:r>
+    </w:p>
+    <w:p>
+      <w:pPr>
+        <w:ind w:firstLine="720"/>
+        <w:jc w:val="both"/>
         <w:rPr>
           <w:rFonts w:ascii="Clash Display" w:hAnsi="Clash Display"/>
           <w:sz w:val="32"/>
           <w:szCs w:val="32"/>
         </w:rPr>
+      </w:pPr>
+      <w:r>
+        <w:rPr>
+          <w:rFonts w:ascii="Clash Display" w:hAnsi="Clash Display"/>
+          <w:sz w:val="32"/>
+          <w:szCs w:val="32"/>
+        </w:rPr>
+        <w:t xml:space="preserve">Throughout Semester 5, the team faced several challenges, such as technical issues, design constraints, and time constraints. However, the team was able to overcome </w:t>
+      </w:r>
+      <w:r>
+        <w:rPr>
+          <w:rFonts w:ascii="Clash Display" w:hAnsi="Clash Display"/>
+          <w:sz w:val="32"/>
+          <w:szCs w:val="32"/>
+        </w:rPr>
         <w:lastRenderedPageBreak/>
-        <w:t>registration, login, account management, transaction history, and fund transfers.</w:t>
+        <w:t>these challenges through effective communication and collaboration. By the end of Semester 5, the team had successfully completed the user-end of the banking website and tested it for functionality and usability.</w:t>
+      </w:r>
+    </w:p>
+    <w:p>
+      <w:pPr>
+        <w:jc w:val="both"/>
+        <w:rPr>
+          <w:rFonts w:ascii="Clash Display" w:hAnsi="Clash Display"/>
+          <w:b/>
+          <w:bCs/>
+          <w:sz w:val="36"/>
+          <w:szCs w:val="36"/>
+        </w:rPr>
+      </w:pPr>
+      <w:r>
+        <w:rPr>
+          <w:rFonts w:ascii="Clash Display" w:hAnsi="Clash Display"/>
+          <w:b/>
+          <w:bCs/>
+          <w:sz w:val="36"/>
+          <w:szCs w:val="36"/>
+        </w:rPr>
+        <w:t>Progress on Admin Panel</w:t>
+      </w:r>
+      <w:r>
+        <w:rPr>
+          <w:rFonts w:ascii="Clash Display" w:hAnsi="Clash Display"/>
+          <w:b/>
+          <w:bCs/>
+          <w:sz w:val="36"/>
+          <w:szCs w:val="36"/>
+        </w:rPr>
+        <w:t xml:space="preserve">  :-</w:t>
       </w:r>
     </w:p>
     <w:p>
@@ -993,61 +1847,7 @@
           <w:sz w:val="32"/>
           <w:szCs w:val="32"/>
         </w:rPr>
-        <w:t>Throughout Semester 5, the team faced several challenges, such as technical issues, design constraints, and time constraints. However, the team was able to overcome these challenges through effective communication and collaboration. By the end of Semester 5, the team had successfully completed the user-end of the banking website and tested it for functionality and usability.</w:t>
-      </w:r>
-    </w:p>
-    <w:p>
-      <w:pPr>
-        <w:jc w:val="both"/>
-        <w:rPr>
-          <w:rFonts w:ascii="Clash Display" w:hAnsi="Clash Display"/>
-          <w:b/>
-          <w:bCs/>
-          <w:sz w:val="36"/>
-          <w:szCs w:val="36"/>
-        </w:rPr>
-      </w:pPr>
-      <w:r>
-        <w:rPr>
-          <w:rFonts w:ascii="Clash Display" w:hAnsi="Clash Display"/>
-          <w:b/>
-          <w:bCs/>
-          <w:sz w:val="36"/>
-          <w:szCs w:val="36"/>
-        </w:rPr>
-        <w:t xml:space="preserve">Progress on Admin </w:t>
-      </w:r>
-      <w:proofErr w:type="gramStart"/>
-      <w:r>
-        <w:rPr>
-          <w:rFonts w:ascii="Clash Display" w:hAnsi="Clash Display"/>
-          <w:b/>
-          <w:bCs/>
-          <w:sz w:val="36"/>
-          <w:szCs w:val="36"/>
-        </w:rPr>
-        <w:t>Panel</w:t>
-      </w:r>
-      <w:r>
-        <w:rPr>
-          <w:rFonts w:ascii="Clash Display" w:hAnsi="Clash Display"/>
-          <w:b/>
-          <w:bCs/>
-          <w:sz w:val="36"/>
-          <w:szCs w:val="36"/>
-        </w:rPr>
-        <w:t xml:space="preserve">  :</w:t>
-      </w:r>
-      <w:proofErr w:type="gramEnd"/>
-      <w:r>
-        <w:rPr>
-          <w:rFonts w:ascii="Clash Display" w:hAnsi="Clash Display"/>
-          <w:b/>
-          <w:bCs/>
-          <w:sz w:val="36"/>
-          <w:szCs w:val="36"/>
-        </w:rPr>
-        <w:t>-</w:t>
+        <w:t>In the current semester, the team is working on completing the Admin Panel of the banking website. The Admin Panel will provide the bank's administrators with access to various features and functionalities such as account management, transaction monitoring, customer support, and data analysis.</w:t>
       </w:r>
     </w:p>
     <w:p>
@@ -1066,7 +1866,7 @@
           <w:sz w:val="32"/>
           <w:szCs w:val="32"/>
         </w:rPr>
-        <w:t>In the current semester, the team is working on completing the Admin Panel of the banking website. The Admin Panel will provide the bank's administrators with access to various features and functionalities such as account management, transaction monitoring, customer support, and data analysis.</w:t>
+        <w:t>The team started by creating a blueprint of the Admin Panel's architecture and design. The team is now working on developing the Admin Panel's front-end and back-end, which includes implementing features such as user management, transaction tracking, customer support, and data analytics.</w:t>
       </w:r>
     </w:p>
     <w:p>
@@ -1085,7 +1885,39 @@
           <w:sz w:val="32"/>
           <w:szCs w:val="32"/>
         </w:rPr>
-        <w:t>The team started by creating a blueprint of the Admin Panel's architecture and design. The team is now working on developing the Admin Panel's front-end and back-end, which includes implementing features such as user management, transaction tracking, customer support, and data analytics.</w:t>
+        <w:t>The team has faced several challenges in developing the Admin Panel, such as integrating the Admin Panel with the existing user-end, ensuring data security, and maintaining user privacy. However, the team has been able to overcome these challenges by using industry-standard technologies and practices, as well as effective communication and collaboration.</w:t>
+      </w:r>
+    </w:p>
+    <w:p>
+      <w:pPr>
+        <w:jc w:val="both"/>
+        <w:rPr>
+          <w:rFonts w:ascii="Clash Display" w:hAnsi="Clash Display"/>
+          <w:b/>
+          <w:bCs/>
+          <w:sz w:val="36"/>
+          <w:szCs w:val="36"/>
+        </w:rPr>
+      </w:pPr>
+      <w:r>
+        <w:rPr>
+          <w:rFonts w:ascii="Clash Display" w:hAnsi="Clash Display"/>
+          <w:b/>
+          <w:bCs/>
+          <w:sz w:val="36"/>
+          <w:szCs w:val="36"/>
+        </w:rPr>
+        <w:t>Analysis and Reflection</w:t>
+      </w:r>
+      <w:r>
+        <w:rPr>
+          <w:rFonts w:ascii="Clash Display" w:hAnsi="Clash Display"/>
+          <w:b/>
+          <w:bCs/>
+          <w:sz w:val="36"/>
+          <w:szCs w:val="36"/>
+        </w:rPr>
+        <w:t xml:space="preserve"> :-</w:t>
       </w:r>
     </w:p>
     <w:p>
@@ -1104,62 +1936,16 @@
           <w:sz w:val="32"/>
           <w:szCs w:val="32"/>
         </w:rPr>
-        <w:t>The team has faced several challenges in developing the Admin Panel, such as integrating the Admin Panel with the existing user-end, ensuring data security, and maintaining user privacy. However, the team has been able to overcome these challenges by using industry-standard technologies and practices, as well as effective communication and collaboration.</w:t>
-      </w:r>
-    </w:p>
-    <w:p>
-      <w:pPr>
-        <w:jc w:val="both"/>
-        <w:rPr>
-          <w:rFonts w:ascii="Clash Display" w:hAnsi="Clash Display"/>
-          <w:b/>
-          <w:bCs/>
-          <w:sz w:val="36"/>
-          <w:szCs w:val="36"/>
-        </w:rPr>
-      </w:pPr>
-      <w:r>
-        <w:rPr>
-          <w:rFonts w:ascii="Clash Display" w:hAnsi="Clash Display"/>
-          <w:b/>
-          <w:bCs/>
-          <w:sz w:val="36"/>
-          <w:szCs w:val="36"/>
+        <w:t xml:space="preserve">Overall, the project has been a challenging yet rewarding experience for the team. The team has gained valuable knowledge and skills in web development, project </w:t>
+      </w:r>
+      <w:r>
+        <w:rPr>
+          <w:rFonts w:ascii="Clash Display" w:hAnsi="Clash Display"/>
+          <w:sz w:val="32"/>
+          <w:szCs w:val="32"/>
         </w:rPr>
         <w:lastRenderedPageBreak/>
-        <w:t xml:space="preserve">Analysis and </w:t>
-      </w:r>
-      <w:proofErr w:type="gramStart"/>
-      <w:r>
-        <w:rPr>
-          <w:rFonts w:ascii="Clash Display" w:hAnsi="Clash Display"/>
-          <w:b/>
-          <w:bCs/>
-          <w:sz w:val="36"/>
-          <w:szCs w:val="36"/>
-        </w:rPr>
-        <w:t>Reflection</w:t>
-      </w:r>
-      <w:r>
-        <w:rPr>
-          <w:rFonts w:ascii="Clash Display" w:hAnsi="Clash Display"/>
-          <w:b/>
-          <w:bCs/>
-          <w:sz w:val="36"/>
-          <w:szCs w:val="36"/>
-        </w:rPr>
-        <w:t xml:space="preserve"> :</w:t>
-      </w:r>
-      <w:proofErr w:type="gramEnd"/>
-      <w:r>
-        <w:rPr>
-          <w:rFonts w:ascii="Clash Display" w:hAnsi="Clash Display"/>
-          <w:b/>
-          <w:bCs/>
-          <w:sz w:val="36"/>
-          <w:szCs w:val="36"/>
-        </w:rPr>
-        <w:t>-</w:t>
+        <w:t>management, and teamwork. The completion of the user-end in Semester 5 has provided a strong foundation for the team to build upon in completing the Admin Panel in the current semester.</w:t>
       </w:r>
     </w:p>
     <w:p>
@@ -1178,7 +1964,7 @@
           <w:sz w:val="32"/>
           <w:szCs w:val="32"/>
         </w:rPr>
-        <w:t>Overall, the project has been a challenging yet rewarding experience for the team. The team has gained valuable knowledge and skills in web development, project management, and teamwork. The completion of the user-end in Semester 5 has provided a strong foundation for the team to build upon in completing the Admin Panel in the current semester.</w:t>
+        <w:t>Looking back at Semester 5, the team faced several challenges, such as technical issues, design constraints, and time constraints. However, the team was able to overcome these challenges through effective communication and collaboration, as well as using industry-standard technologies and practices.</w:t>
       </w:r>
     </w:p>
     <w:p>
@@ -1197,40 +1983,20 @@
           <w:sz w:val="32"/>
           <w:szCs w:val="32"/>
         </w:rPr>
-        <w:t>Looking back at Semester 5, the team faced several challenges, such as technical issues, design constraints, and time constraints. However, the team was able to overcome these challenges through effective communication and collaboration, as well as using industry-standard technologies and practices.</w:t>
-      </w:r>
-    </w:p>
-    <w:p>
-      <w:pPr>
-        <w:ind w:firstLine="720"/>
+        <w:t>Moving forward, the team is committed to completing the Admin Panel and delivering a high-quality banking website that meets the needs and expectations of its users.</w:t>
+      </w:r>
+    </w:p>
+    <w:p>
+      <w:pPr>
         <w:jc w:val="both"/>
         <w:rPr>
           <w:rFonts w:ascii="Clash Display" w:hAnsi="Clash Display"/>
-          <w:sz w:val="32"/>
-          <w:szCs w:val="32"/>
-        </w:rPr>
-      </w:pPr>
-      <w:r>
-        <w:rPr>
-          <w:rFonts w:ascii="Clash Display" w:hAnsi="Clash Display"/>
-          <w:sz w:val="32"/>
-          <w:szCs w:val="32"/>
-        </w:rPr>
-        <w:t>Moving forward, the team is committed to completing the Admin Panel and delivering a high-quality banking website that meets the needs and expectations of its users.</w:t>
-      </w:r>
-    </w:p>
-    <w:p>
-      <w:pPr>
-        <w:jc w:val="both"/>
-        <w:rPr>
-          <w:rFonts w:ascii="Clash Display" w:hAnsi="Clash Display"/>
-          <w:b/>
-          <w:bCs/>
-          <w:sz w:val="36"/>
-          <w:szCs w:val="36"/>
-        </w:rPr>
-      </w:pPr>
-      <w:proofErr w:type="gramStart"/>
+          <w:b/>
+          <w:bCs/>
+          <w:sz w:val="36"/>
+          <w:szCs w:val="36"/>
+        </w:rPr>
+      </w:pPr>
       <w:r>
         <w:rPr>
           <w:rFonts w:ascii="Clash Display" w:hAnsi="Clash Display"/>
@@ -1249,18 +2015,7 @@
           <w:sz w:val="36"/>
           <w:szCs w:val="36"/>
         </w:rPr>
-        <w:t xml:space="preserve"> :</w:t>
-      </w:r>
-      <w:proofErr w:type="gramEnd"/>
-      <w:r>
-        <w:rPr>
-          <w:rFonts w:ascii="Clash Display" w:hAnsi="Clash Display"/>
-          <w:b/>
-          <w:bCs/>
-          <w:sz w:val="36"/>
-          <w:szCs w:val="36"/>
-        </w:rPr>
-        <w:t>-</w:t>
+        <w:t xml:space="preserve"> :-</w:t>
       </w:r>
     </w:p>
     <w:p>
@@ -1305,7 +2060,19 @@
           <w:u w:val="single"/>
         </w:rPr>
       </w:pPr>
-      <w:proofErr w:type="gramStart"/>
+    </w:p>
+    <w:p>
+      <w:pPr>
+        <w:jc w:val="center"/>
+        <w:rPr>
+          <w:rFonts w:ascii="Clash Display" w:hAnsi="Clash Display"/>
+          <w:b/>
+          <w:bCs/>
+          <w:sz w:val="72"/>
+          <w:szCs w:val="72"/>
+          <w:u w:val="single"/>
+        </w:rPr>
+      </w:pPr>
       <w:r>
         <w:rPr>
           <w:rFonts w:ascii="Clash Display" w:hAnsi="Clash Display"/>
@@ -1316,9 +2083,8 @@
           <w:u w:val="single"/>
         </w:rPr>
         <w:lastRenderedPageBreak/>
-        <w:t>-:Chapter</w:t>
-      </w:r>
-      <w:proofErr w:type="gramEnd"/>
+        <w:t xml:space="preserve">-:Chapter </w:t>
+      </w:r>
       <w:r>
         <w:rPr>
           <w:rFonts w:ascii="Clash Display" w:hAnsi="Clash Display"/>
@@ -1328,7 +2094,1587 @@
           <w:szCs w:val="96"/>
           <w:u w:val="single"/>
         </w:rPr>
-        <w:t xml:space="preserve"> 2:-</w:t>
+        <w:t>2</w:t>
+      </w:r>
+      <w:r>
+        <w:rPr>
+          <w:rFonts w:ascii="Clash Display" w:hAnsi="Clash Display"/>
+          <w:b/>
+          <w:bCs/>
+          <w:sz w:val="96"/>
+          <w:szCs w:val="96"/>
+          <w:u w:val="single"/>
+        </w:rPr>
+        <w:t>:-</w:t>
+      </w:r>
+    </w:p>
+    <w:p>
+      <w:pPr>
+        <w:jc w:val="both"/>
+        <w:rPr>
+          <w:rFonts w:ascii="Clash Display" w:hAnsi="Clash Display"/>
+          <w:sz w:val="32"/>
+          <w:szCs w:val="32"/>
+        </w:rPr>
+      </w:pPr>
+      <w:r>
+        <w:rPr>
+          <w:rFonts w:ascii="Clash Display" w:hAnsi="Clash Display"/>
+          <w:noProof/>
+          <w:sz w:val="32"/>
+          <w:szCs w:val="32"/>
+        </w:rPr>
+        <mc:AlternateContent>
+          <mc:Choice Requires="wps">
+            <w:drawing>
+              <wp:anchor distT="0" distB="0" distL="114300" distR="114300" simplePos="0" relativeHeight="251663360" behindDoc="0" locked="0" layoutInCell="1" allowOverlap="1" wp14:anchorId="668E69AB" wp14:editId="50B69C8A">
+                <wp:simplePos x="0" y="0"/>
+                <wp:positionH relativeFrom="margin">
+                  <wp:posOffset>-118533</wp:posOffset>
+                </wp:positionH>
+                <wp:positionV relativeFrom="paragraph">
+                  <wp:posOffset>140335</wp:posOffset>
+                </wp:positionV>
+                <wp:extent cx="6422572" cy="1075267"/>
+                <wp:effectExtent l="0" t="0" r="0" b="0"/>
+                <wp:wrapNone/>
+                <wp:docPr id="1911281973" name="Text Box 1"/>
+                <wp:cNvGraphicFramePr/>
+                <a:graphic xmlns:a="http://schemas.openxmlformats.org/drawingml/2006/main">
+                  <a:graphicData uri="http://schemas.microsoft.com/office/word/2010/wordprocessingShape">
+                    <wps:wsp>
+                      <wps:cNvSpPr txBox="1"/>
+                      <wps:spPr>
+                        <a:xfrm>
+                          <a:off x="0" y="0"/>
+                          <a:ext cx="6422572" cy="1075267"/>
+                        </a:xfrm>
+                        <a:prstGeom prst="rect">
+                          <a:avLst/>
+                        </a:prstGeom>
+                        <a:solidFill>
+                          <a:schemeClr val="lt1"/>
+                        </a:solidFill>
+                        <a:ln w="6350">
+                          <a:noFill/>
+                        </a:ln>
+                      </wps:spPr>
+                      <wps:txbx>
+                        <w:txbxContent>
+                          <w:p>
+                            <w:pPr>
+                              <w:spacing w:after="0" w:line="240" w:lineRule="auto"/>
+                              <w:jc w:val="center"/>
+                              <w:rPr>
+                                <w:sz w:val="24"/>
+                                <w:szCs w:val="24"/>
+                              </w:rPr>
+                            </w:pPr>
+                            <w:r>
+                              <w:rPr>
+                                <w:rFonts w:ascii="Clash Display" w:hAnsi="Clash Display"/>
+                                <w:b/>
+                                <w:bCs/>
+                                <w:sz w:val="96"/>
+                                <w:szCs w:val="96"/>
+                              </w:rPr>
+                              <w:t>Database</w:t>
+                            </w:r>
+                          </w:p>
+                        </w:txbxContent>
+                      </wps:txbx>
+                      <wps:bodyPr rot="0" spcFirstLastPara="0" vertOverflow="overflow" horzOverflow="overflow" vert="horz" wrap="square" lIns="91440" tIns="45720" rIns="91440" bIns="45720" numCol="1" spcCol="0" rtlCol="0" fromWordArt="0" anchor="t" anchorCtr="0" forceAA="0" compatLnSpc="1">
+                        <a:prstTxWarp prst="textNoShape">
+                          <a:avLst/>
+                        </a:prstTxWarp>
+                        <a:noAutofit/>
+                      </wps:bodyPr>
+                    </wps:wsp>
+                  </a:graphicData>
+                </a:graphic>
+                <wp14:sizeRelH relativeFrom="margin">
+                  <wp14:pctWidth>0</wp14:pctWidth>
+                </wp14:sizeRelH>
+                <wp14:sizeRelV relativeFrom="margin">
+                  <wp14:pctHeight>0</wp14:pctHeight>
+                </wp14:sizeRelV>
+              </wp:anchor>
+            </w:drawing>
+          </mc:Choice>
+          <mc:Fallback>
+            <w:pict>
+              <v:shape w14:anchorId="668E69AB" id="_x0000_s1028" type="#_x0000_t202" style="position:absolute;left:0;text-align:left;margin-left:-9.35pt;margin-top:11.05pt;width:505.7pt;height:84.65pt;z-index:251663360;visibility:visible;mso-wrap-style:square;mso-width-percent:0;mso-height-percent:0;mso-wrap-distance-left:9pt;mso-wrap-distance-top:0;mso-wrap-distance-right:9pt;mso-wrap-distance-bottom:0;mso-position-horizontal:absolute;mso-position-horizontal-relative:margin;mso-position-vertical:absolute;mso-position-vertical-relative:text;mso-width-percent:0;mso-height-percent:0;mso-width-relative:margin;mso-height-relative:margin;v-text-anchor:top" o:gfxdata="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" fillcolor="white [3201]" stroked="f" strokeweight=".5pt">
+                <v:textbox>
+                  <w:txbxContent>
+                    <w:p>
+                      <w:pPr>
+                        <w:spacing w:after="0" w:line="240" w:lineRule="auto"/>
+                        <w:jc w:val="center"/>
+                        <w:rPr>
+                          <w:sz w:val="24"/>
+                          <w:szCs w:val="24"/>
+                        </w:rPr>
+                      </w:pPr>
+                      <w:r>
+                        <w:rPr>
+                          <w:rFonts w:ascii="Clash Display" w:hAnsi="Clash Display"/>
+                          <w:b/>
+                          <w:bCs/>
+                          <w:sz w:val="96"/>
+                          <w:szCs w:val="96"/>
+                        </w:rPr>
+                        <w:t>Database</w:t>
+                      </w:r>
+                    </w:p>
+                  </w:txbxContent>
+                </v:textbox>
+                <w10:wrap anchorx="margin"/>
+              </v:shape>
+            </w:pict>
+          </mc:Fallback>
+        </mc:AlternateContent>
+      </w:r>
+    </w:p>
+    <w:p>
+      <w:pPr>
+        <w:jc w:val="both"/>
+        <w:rPr>
+          <w:rFonts w:ascii="Clash Display" w:hAnsi="Clash Display"/>
+          <w:sz w:val="32"/>
+          <w:szCs w:val="32"/>
+        </w:rPr>
+      </w:pPr>
+    </w:p>
+    <w:p>
+      <w:pPr>
+        <w:jc w:val="both"/>
+        <w:rPr>
+          <w:rFonts w:ascii="Clash Display" w:hAnsi="Clash Display"/>
+          <w:sz w:val="32"/>
+          <w:szCs w:val="32"/>
+        </w:rPr>
+      </w:pPr>
+    </w:p>
+    <w:p>
+      <w:pPr>
+        <w:jc w:val="both"/>
+        <w:rPr>
+          <w:rFonts w:ascii="Clash Display" w:hAnsi="Clash Display"/>
+          <w:sz w:val="32"/>
+          <w:szCs w:val="32"/>
+        </w:rPr>
+      </w:pPr>
+    </w:p>
+    <w:tbl>
+      <w:tblPr>
+        <w:tblStyle w:val="TableGrid"/>
+        <w:tblW w:w="10349" w:type="dxa"/>
+        <w:tblInd w:w="-431" w:type="dxa"/>
+        <w:tblLook w:val="04A0" w:firstRow="1" w:lastRow="0" w:firstColumn="1" w:lastColumn="0" w:noHBand="0" w:noVBand="1"/>
+      </w:tblPr>
+      <w:tblGrid>
+        <w:gridCol w:w="1513"/>
+        <w:gridCol w:w="7142"/>
+        <w:gridCol w:w="1694"/>
+      </w:tblGrid>
+      <w:tr>
+        <w:tc>
+          <w:tcPr>
+            <w:tcW w:w="1560" w:type="dxa"/>
+          </w:tcPr>
+          <w:p>
+            <w:pPr>
+              <w:jc w:val="center"/>
+              <w:rPr>
+                <w:rFonts w:ascii="Clash Display" w:hAnsi="Clash Display"/>
+                <w:b/>
+                <w:bCs/>
+                <w:sz w:val="32"/>
+                <w:szCs w:val="32"/>
+              </w:rPr>
+            </w:pPr>
+            <w:r>
+              <w:rPr>
+                <w:rFonts w:ascii="Clash Display" w:hAnsi="Clash Display"/>
+                <w:b/>
+                <w:bCs/>
+                <w:sz w:val="32"/>
+                <w:szCs w:val="32"/>
+              </w:rPr>
+              <w:t>Sr no.</w:t>
+            </w:r>
+          </w:p>
+        </w:tc>
+        <w:tc>
+          <w:tcPr>
+            <w:tcW w:w="6946" w:type="dxa"/>
+          </w:tcPr>
+          <w:p>
+            <w:pPr>
+              <w:jc w:val="center"/>
+              <w:rPr>
+                <w:rFonts w:ascii="Clash Display" w:hAnsi="Clash Display"/>
+                <w:b/>
+                <w:bCs/>
+                <w:sz w:val="32"/>
+                <w:szCs w:val="32"/>
+              </w:rPr>
+            </w:pPr>
+            <w:r>
+              <w:rPr>
+                <w:rFonts w:ascii="Clash Display" w:hAnsi="Clash Display"/>
+                <w:b/>
+                <w:bCs/>
+                <w:sz w:val="32"/>
+                <w:szCs w:val="32"/>
+              </w:rPr>
+              <w:t>Title</w:t>
+            </w:r>
+          </w:p>
+        </w:tc>
+        <w:tc>
+          <w:tcPr>
+            <w:tcW w:w="1843" w:type="dxa"/>
+          </w:tcPr>
+          <w:p>
+            <w:pPr>
+              <w:jc w:val="center"/>
+              <w:rPr>
+                <w:rFonts w:ascii="Clash Display" w:hAnsi="Clash Display"/>
+                <w:b/>
+                <w:bCs/>
+                <w:sz w:val="32"/>
+                <w:szCs w:val="32"/>
+              </w:rPr>
+            </w:pPr>
+            <w:r>
+              <w:rPr>
+                <w:rFonts w:ascii="Clash Display" w:hAnsi="Clash Display"/>
+                <w:b/>
+                <w:bCs/>
+                <w:sz w:val="32"/>
+                <w:szCs w:val="32"/>
+              </w:rPr>
+              <w:t>Pg. no</w:t>
+            </w:r>
+          </w:p>
+        </w:tc>
+      </w:tr>
+      <w:tr>
+        <w:tc>
+          <w:tcPr>
+            <w:tcW w:w="1560" w:type="dxa"/>
+          </w:tcPr>
+          <w:p>
+            <w:pPr>
+              <w:jc w:val="center"/>
+              <w:rPr>
+                <w:rFonts w:ascii="Clash Display" w:hAnsi="Clash Display"/>
+                <w:sz w:val="32"/>
+                <w:szCs w:val="32"/>
+              </w:rPr>
+            </w:pPr>
+            <w:r>
+              <w:rPr>
+                <w:rFonts w:ascii="Clash Display" w:hAnsi="Clash Display"/>
+                <w:sz w:val="32"/>
+                <w:szCs w:val="32"/>
+              </w:rPr>
+              <w:t>1</w:t>
+            </w:r>
+          </w:p>
+        </w:tc>
+        <w:tc>
+          <w:tcPr>
+            <w:tcW w:w="6946" w:type="dxa"/>
+          </w:tcPr>
+          <w:p>
+            <w:pPr>
+              <w:jc w:val="both"/>
+              <w:rPr>
+                <w:rFonts w:ascii="Clash Display" w:hAnsi="Clash Display"/>
+                <w:sz w:val="32"/>
+                <w:szCs w:val="32"/>
+              </w:rPr>
+            </w:pPr>
+            <w:r>
+              <w:rPr>
+                <w:rFonts w:ascii="Clash Display" w:hAnsi="Clash Display"/>
+                <w:sz w:val="36"/>
+                <w:szCs w:val="36"/>
+              </w:rPr>
+              <w:t>Introduction</w:t>
+            </w:r>
+          </w:p>
+        </w:tc>
+        <w:tc>
+          <w:tcPr>
+            <w:tcW w:w="1843" w:type="dxa"/>
+          </w:tcPr>
+          <w:p>
+            <w:pPr>
+              <w:jc w:val="center"/>
+              <w:rPr>
+                <w:rFonts w:ascii="Clash Display" w:hAnsi="Clash Display"/>
+                <w:sz w:val="32"/>
+                <w:szCs w:val="32"/>
+              </w:rPr>
+            </w:pPr>
+            <w:r>
+              <w:rPr>
+                <w:rFonts w:ascii="Clash Display" w:hAnsi="Clash Display"/>
+                <w:sz w:val="32"/>
+                <w:szCs w:val="32"/>
+              </w:rPr>
+              <w:t>5</w:t>
+            </w:r>
+          </w:p>
+        </w:tc>
+      </w:tr>
+      <w:tr>
+        <w:tc>
+          <w:tcPr>
+            <w:tcW w:w="1560" w:type="dxa"/>
+          </w:tcPr>
+          <w:p>
+            <w:pPr>
+              <w:jc w:val="center"/>
+              <w:rPr>
+                <w:rFonts w:ascii="Clash Display" w:hAnsi="Clash Display"/>
+                <w:sz w:val="32"/>
+                <w:szCs w:val="32"/>
+              </w:rPr>
+            </w:pPr>
+            <w:r>
+              <w:rPr>
+                <w:rFonts w:ascii="Clash Display" w:hAnsi="Clash Display"/>
+                <w:sz w:val="32"/>
+                <w:szCs w:val="32"/>
+              </w:rPr>
+              <w:t>2</w:t>
+            </w:r>
+          </w:p>
+        </w:tc>
+        <w:tc>
+          <w:tcPr>
+            <w:tcW w:w="6946" w:type="dxa"/>
+          </w:tcPr>
+          <w:p>
+            <w:pPr>
+              <w:jc w:val="both"/>
+              <w:rPr>
+                <w:rFonts w:ascii="Clash Display" w:hAnsi="Clash Display"/>
+                <w:sz w:val="32"/>
+                <w:szCs w:val="32"/>
+              </w:rPr>
+            </w:pPr>
+            <w:r>
+              <w:rPr>
+                <w:rFonts w:ascii="Clash Display" w:hAnsi="Clash Display"/>
+                <w:sz w:val="36"/>
+                <w:szCs w:val="36"/>
+              </w:rPr>
+              <w:t>Database Design</w:t>
+            </w:r>
+          </w:p>
+        </w:tc>
+        <w:tc>
+          <w:tcPr>
+            <w:tcW w:w="1843" w:type="dxa"/>
+          </w:tcPr>
+          <w:p>
+            <w:pPr>
+              <w:jc w:val="center"/>
+              <w:rPr>
+                <w:rFonts w:ascii="Clash Display" w:hAnsi="Clash Display"/>
+                <w:sz w:val="32"/>
+                <w:szCs w:val="32"/>
+              </w:rPr>
+            </w:pPr>
+            <w:r>
+              <w:rPr>
+                <w:rFonts w:ascii="Clash Display" w:hAnsi="Clash Display"/>
+                <w:sz w:val="32"/>
+                <w:szCs w:val="32"/>
+              </w:rPr>
+              <w:t>5</w:t>
+            </w:r>
+          </w:p>
+        </w:tc>
+      </w:tr>
+      <w:tr>
+        <w:tc>
+          <w:tcPr>
+            <w:tcW w:w="1560" w:type="dxa"/>
+          </w:tcPr>
+          <w:p>
+            <w:pPr>
+              <w:jc w:val="center"/>
+              <w:rPr>
+                <w:rFonts w:ascii="Clash Display" w:hAnsi="Clash Display"/>
+                <w:sz w:val="32"/>
+                <w:szCs w:val="32"/>
+              </w:rPr>
+            </w:pPr>
+            <w:r>
+              <w:rPr>
+                <w:rFonts w:ascii="Clash Display" w:hAnsi="Clash Display"/>
+                <w:sz w:val="32"/>
+                <w:szCs w:val="32"/>
+              </w:rPr>
+              <w:t>3</w:t>
+            </w:r>
+          </w:p>
+        </w:tc>
+        <w:tc>
+          <w:tcPr>
+            <w:tcW w:w="6946" w:type="dxa"/>
+          </w:tcPr>
+          <w:p>
+            <w:pPr>
+              <w:jc w:val="both"/>
+              <w:rPr>
+                <w:rFonts w:ascii="Clash Display" w:hAnsi="Clash Display"/>
+                <w:sz w:val="32"/>
+                <w:szCs w:val="32"/>
+              </w:rPr>
+            </w:pPr>
+            <w:r>
+              <w:rPr>
+                <w:rFonts w:ascii="Clash Display" w:hAnsi="Clash Display"/>
+                <w:sz w:val="36"/>
+                <w:szCs w:val="36"/>
+              </w:rPr>
+              <w:t>Database Structure</w:t>
+            </w:r>
+          </w:p>
+        </w:tc>
+        <w:tc>
+          <w:tcPr>
+            <w:tcW w:w="1843" w:type="dxa"/>
+          </w:tcPr>
+          <w:p>
+            <w:pPr>
+              <w:jc w:val="center"/>
+              <w:rPr>
+                <w:rFonts w:ascii="Clash Display" w:hAnsi="Clash Display"/>
+                <w:sz w:val="32"/>
+                <w:szCs w:val="32"/>
+              </w:rPr>
+            </w:pPr>
+            <w:r>
+              <w:rPr>
+                <w:rFonts w:ascii="Clash Display" w:hAnsi="Clash Display"/>
+                <w:sz w:val="32"/>
+                <w:szCs w:val="32"/>
+              </w:rPr>
+              <w:t>5</w:t>
+            </w:r>
+          </w:p>
+        </w:tc>
+      </w:tr>
+      <w:tr>
+        <w:tc>
+          <w:tcPr>
+            <w:tcW w:w="1560" w:type="dxa"/>
+          </w:tcPr>
+          <w:p>
+            <w:pPr>
+              <w:jc w:val="center"/>
+              <w:rPr>
+                <w:rFonts w:ascii="Clash Display" w:hAnsi="Clash Display"/>
+                <w:sz w:val="32"/>
+                <w:szCs w:val="32"/>
+              </w:rPr>
+            </w:pPr>
+            <w:r>
+              <w:rPr>
+                <w:rFonts w:ascii="Clash Display" w:hAnsi="Clash Display"/>
+                <w:sz w:val="32"/>
+                <w:szCs w:val="32"/>
+              </w:rPr>
+              <w:t>4</w:t>
+            </w:r>
+          </w:p>
+          <w:p>
+            <w:pPr>
+              <w:jc w:val="center"/>
+              <w:rPr>
+                <w:rFonts w:ascii="Clash Display" w:hAnsi="Clash Display"/>
+                <w:sz w:val="32"/>
+                <w:szCs w:val="32"/>
+              </w:rPr>
+            </w:pPr>
+            <w:r>
+              <w:rPr>
+                <w:rFonts w:ascii="Clash Display" w:hAnsi="Clash Display"/>
+                <w:sz w:val="32"/>
+                <w:szCs w:val="32"/>
+              </w:rPr>
+              <w:t>Tables</w:t>
+            </w:r>
+          </w:p>
+          <w:p>
+            <w:pPr>
+              <w:jc w:val="center"/>
+              <w:rPr>
+                <w:rFonts w:ascii="Clash Display" w:hAnsi="Clash Display"/>
+                <w:sz w:val="32"/>
+                <w:szCs w:val="32"/>
+              </w:rPr>
+            </w:pPr>
+            <w:r>
+              <w:rPr>
+                <w:rFonts w:ascii="Clash Display" w:hAnsi="Clash Display"/>
+                <w:sz w:val="32"/>
+                <w:szCs w:val="32"/>
+              </w:rPr>
+              <w:t>(Fig)</w:t>
+            </w:r>
+          </w:p>
+        </w:tc>
+        <w:tc>
+          <w:tcPr>
+            <w:tcW w:w="6946" w:type="dxa"/>
+          </w:tcPr>
+          <w:tbl>
+            <w:tblPr>
+              <w:tblStyle w:val="TableGrid"/>
+              <w:tblW w:w="6916" w:type="dxa"/>
+              <w:tblLook w:val="04A0" w:firstRow="1" w:lastRow="0" w:firstColumn="1" w:lastColumn="0" w:noHBand="0" w:noVBand="1"/>
+            </w:tblPr>
+            <w:tblGrid>
+              <w:gridCol w:w="1203"/>
+              <w:gridCol w:w="4396"/>
+              <w:gridCol w:w="1317"/>
+            </w:tblGrid>
+            <w:tr>
+              <w:trPr>
+                <w:trHeight w:val="343"/>
+              </w:trPr>
+              <w:tc>
+                <w:tcPr>
+                  <w:tcW w:w="1203" w:type="dxa"/>
+                </w:tcPr>
+                <w:p>
+                  <w:pPr>
+                    <w:jc w:val="center"/>
+                    <w:rPr>
+                      <w:rFonts w:ascii="Clash Display" w:hAnsi="Clash Display"/>
+                      <w:b/>
+                      <w:bCs/>
+                      <w:sz w:val="32"/>
+                      <w:szCs w:val="32"/>
+                    </w:rPr>
+                  </w:pPr>
+                  <w:r>
+                    <w:rPr>
+                      <w:rFonts w:ascii="Clash Display" w:hAnsi="Clash Display"/>
+                      <w:b/>
+                      <w:bCs/>
+                      <w:sz w:val="32"/>
+                      <w:szCs w:val="32"/>
+                    </w:rPr>
+                    <w:t>Sr no.</w:t>
+                  </w:r>
+                </w:p>
+              </w:tc>
+              <w:tc>
+                <w:tcPr>
+                  <w:tcW w:w="4396" w:type="dxa"/>
+                </w:tcPr>
+                <w:p>
+                  <w:pPr>
+                    <w:jc w:val="center"/>
+                    <w:rPr>
+                      <w:rFonts w:ascii="Clash Display" w:hAnsi="Clash Display"/>
+                      <w:b/>
+                      <w:bCs/>
+                      <w:sz w:val="32"/>
+                      <w:szCs w:val="32"/>
+                    </w:rPr>
+                  </w:pPr>
+                  <w:r>
+                    <w:rPr>
+                      <w:rFonts w:ascii="Clash Display" w:hAnsi="Clash Display"/>
+                      <w:b/>
+                      <w:bCs/>
+                      <w:sz w:val="32"/>
+                      <w:szCs w:val="32"/>
+                    </w:rPr>
+                    <w:t>Table Name</w:t>
+                  </w:r>
+                </w:p>
+              </w:tc>
+              <w:tc>
+                <w:tcPr>
+                  <w:tcW w:w="1317" w:type="dxa"/>
+                </w:tcPr>
+                <w:p>
+                  <w:pPr>
+                    <w:jc w:val="center"/>
+                    <w:rPr>
+                      <w:rFonts w:ascii="Clash Display" w:hAnsi="Clash Display"/>
+                      <w:b/>
+                      <w:bCs/>
+                      <w:sz w:val="32"/>
+                      <w:szCs w:val="32"/>
+                    </w:rPr>
+                  </w:pPr>
+                  <w:r>
+                    <w:rPr>
+                      <w:rFonts w:ascii="Clash Display" w:hAnsi="Clash Display"/>
+                      <w:b/>
+                      <w:bCs/>
+                      <w:sz w:val="32"/>
+                      <w:szCs w:val="32"/>
+                    </w:rPr>
+                    <w:t>Pg No.</w:t>
+                  </w:r>
+                </w:p>
+              </w:tc>
+            </w:tr>
+            <w:tr>
+              <w:trPr>
+                <w:trHeight w:val="343"/>
+              </w:trPr>
+              <w:tc>
+                <w:tcPr>
+                  <w:tcW w:w="1203" w:type="dxa"/>
+                </w:tcPr>
+                <w:p>
+                  <w:pPr>
+                    <w:jc w:val="center"/>
+                    <w:rPr>
+                      <w:rFonts w:ascii="Clash Display" w:hAnsi="Clash Display"/>
+                      <w:sz w:val="32"/>
+                      <w:szCs w:val="32"/>
+                    </w:rPr>
+                  </w:pPr>
+                  <w:r>
+                    <w:rPr>
+                      <w:rFonts w:ascii="Clash Display" w:hAnsi="Clash Display"/>
+                      <w:sz w:val="32"/>
+                      <w:szCs w:val="32"/>
+                    </w:rPr>
+                    <w:t>1</w:t>
+                  </w:r>
+                </w:p>
+              </w:tc>
+              <w:tc>
+                <w:tcPr>
+                  <w:tcW w:w="4396" w:type="dxa"/>
+                </w:tcPr>
+                <w:p>
+                  <w:pPr>
+                    <w:jc w:val="both"/>
+                    <w:rPr>
+                      <w:rFonts w:ascii="Clash Display" w:hAnsi="Clash Display"/>
+                      <w:sz w:val="32"/>
+                      <w:szCs w:val="32"/>
+                    </w:rPr>
+                  </w:pPr>
+                  <w:r>
+                    <w:rPr>
+                      <w:rFonts w:ascii="Clash Display" w:hAnsi="Clash Display"/>
+                      <w:sz w:val="32"/>
+                      <w:szCs w:val="32"/>
+                    </w:rPr>
+                    <w:t>Admin Table</w:t>
+                  </w:r>
+                </w:p>
+              </w:tc>
+              <w:tc>
+                <w:tcPr>
+                  <w:tcW w:w="1317" w:type="dxa"/>
+                </w:tcPr>
+                <w:p>
+                  <w:pPr>
+                    <w:jc w:val="both"/>
+                    <w:rPr>
+                      <w:rFonts w:ascii="Clash Display" w:hAnsi="Clash Display"/>
+                      <w:sz w:val="32"/>
+                      <w:szCs w:val="32"/>
+                    </w:rPr>
+                  </w:pPr>
+                </w:p>
+              </w:tc>
+            </w:tr>
+            <w:tr>
+              <w:trPr>
+                <w:trHeight w:val="343"/>
+              </w:trPr>
+              <w:tc>
+                <w:tcPr>
+                  <w:tcW w:w="1203" w:type="dxa"/>
+                </w:tcPr>
+                <w:p>
+                  <w:pPr>
+                    <w:jc w:val="center"/>
+                    <w:rPr>
+                      <w:rFonts w:ascii="Clash Display" w:hAnsi="Clash Display"/>
+                      <w:sz w:val="32"/>
+                      <w:szCs w:val="32"/>
+                    </w:rPr>
+                  </w:pPr>
+                  <w:r>
+                    <w:rPr>
+                      <w:rFonts w:ascii="Clash Display" w:hAnsi="Clash Display"/>
+                      <w:sz w:val="32"/>
+                      <w:szCs w:val="32"/>
+                    </w:rPr>
+                    <w:t>2</w:t>
+                  </w:r>
+                </w:p>
+              </w:tc>
+              <w:tc>
+                <w:tcPr>
+                  <w:tcW w:w="4396" w:type="dxa"/>
+                </w:tcPr>
+                <w:p>
+                  <w:pPr>
+                    <w:jc w:val="both"/>
+                    <w:rPr>
+                      <w:rFonts w:ascii="Clash Display" w:hAnsi="Clash Display"/>
+                      <w:sz w:val="32"/>
+                      <w:szCs w:val="32"/>
+                    </w:rPr>
+                  </w:pPr>
+                  <w:r>
+                    <w:rPr>
+                      <w:rFonts w:ascii="Clash Display" w:hAnsi="Clash Display"/>
+                      <w:sz w:val="32"/>
+                      <w:szCs w:val="32"/>
+                    </w:rPr>
+                    <w:t>Comment Table</w:t>
+                  </w:r>
+                </w:p>
+              </w:tc>
+              <w:tc>
+                <w:tcPr>
+                  <w:tcW w:w="1317" w:type="dxa"/>
+                </w:tcPr>
+                <w:p>
+                  <w:pPr>
+                    <w:jc w:val="both"/>
+                    <w:rPr>
+                      <w:rFonts w:ascii="Clash Display" w:hAnsi="Clash Display"/>
+                      <w:sz w:val="32"/>
+                      <w:szCs w:val="32"/>
+                    </w:rPr>
+                  </w:pPr>
+                </w:p>
+              </w:tc>
+            </w:tr>
+            <w:tr>
+              <w:trPr>
+                <w:trHeight w:val="343"/>
+              </w:trPr>
+              <w:tc>
+                <w:tcPr>
+                  <w:tcW w:w="1203" w:type="dxa"/>
+                </w:tcPr>
+                <w:p>
+                  <w:pPr>
+                    <w:jc w:val="center"/>
+                    <w:rPr>
+                      <w:rFonts w:ascii="Clash Display" w:hAnsi="Clash Display"/>
+                      <w:sz w:val="32"/>
+                      <w:szCs w:val="32"/>
+                    </w:rPr>
+                  </w:pPr>
+                  <w:r>
+                    <w:rPr>
+                      <w:rFonts w:ascii="Clash Display" w:hAnsi="Clash Display"/>
+                      <w:sz w:val="32"/>
+                      <w:szCs w:val="32"/>
+                    </w:rPr>
+                    <w:t>3</w:t>
+                  </w:r>
+                </w:p>
+              </w:tc>
+              <w:tc>
+                <w:tcPr>
+                  <w:tcW w:w="4396" w:type="dxa"/>
+                </w:tcPr>
+                <w:p>
+                  <w:pPr>
+                    <w:jc w:val="both"/>
+                    <w:rPr>
+                      <w:rFonts w:ascii="Clash Display" w:hAnsi="Clash Display"/>
+                      <w:sz w:val="32"/>
+                      <w:szCs w:val="32"/>
+                    </w:rPr>
+                  </w:pPr>
+                  <w:r>
+                    <w:rPr>
+                      <w:rFonts w:ascii="Clash Display" w:hAnsi="Clash Display"/>
+                      <w:sz w:val="32"/>
+                      <w:szCs w:val="32"/>
+                    </w:rPr>
+                    <w:t>Deleted Accounts Table</w:t>
+                  </w:r>
+                </w:p>
+              </w:tc>
+              <w:tc>
+                <w:tcPr>
+                  <w:tcW w:w="1317" w:type="dxa"/>
+                </w:tcPr>
+                <w:p>
+                  <w:pPr>
+                    <w:jc w:val="both"/>
+                    <w:rPr>
+                      <w:rFonts w:ascii="Clash Display" w:hAnsi="Clash Display"/>
+                      <w:sz w:val="32"/>
+                      <w:szCs w:val="32"/>
+                    </w:rPr>
+                  </w:pPr>
+                </w:p>
+              </w:tc>
+            </w:tr>
+            <w:tr>
+              <w:trPr>
+                <w:trHeight w:val="356"/>
+              </w:trPr>
+              <w:tc>
+                <w:tcPr>
+                  <w:tcW w:w="1203" w:type="dxa"/>
+                </w:tcPr>
+                <w:p>
+                  <w:pPr>
+                    <w:jc w:val="center"/>
+                    <w:rPr>
+                      <w:rFonts w:ascii="Clash Display" w:hAnsi="Clash Display"/>
+                      <w:sz w:val="32"/>
+                      <w:szCs w:val="32"/>
+                    </w:rPr>
+                  </w:pPr>
+                  <w:r>
+                    <w:rPr>
+                      <w:rFonts w:ascii="Clash Display" w:hAnsi="Clash Display"/>
+                      <w:sz w:val="32"/>
+                      <w:szCs w:val="32"/>
+                    </w:rPr>
+                    <w:t>4</w:t>
+                  </w:r>
+                </w:p>
+              </w:tc>
+              <w:tc>
+                <w:tcPr>
+                  <w:tcW w:w="4396" w:type="dxa"/>
+                </w:tcPr>
+                <w:p>
+                  <w:pPr>
+                    <w:jc w:val="both"/>
+                    <w:rPr>
+                      <w:rFonts w:ascii="Clash Display" w:hAnsi="Clash Display"/>
+                      <w:sz w:val="32"/>
+                      <w:szCs w:val="32"/>
+                    </w:rPr>
+                  </w:pPr>
+                  <w:r>
+                    <w:rPr>
+                      <w:rFonts w:ascii="Clash Display" w:hAnsi="Clash Display"/>
+                      <w:sz w:val="32"/>
+                      <w:szCs w:val="32"/>
+                    </w:rPr>
+                    <w:t>Loan Table</w:t>
+                  </w:r>
+                </w:p>
+              </w:tc>
+              <w:tc>
+                <w:tcPr>
+                  <w:tcW w:w="1317" w:type="dxa"/>
+                </w:tcPr>
+                <w:p>
+                  <w:pPr>
+                    <w:jc w:val="both"/>
+                    <w:rPr>
+                      <w:rFonts w:ascii="Clash Display" w:hAnsi="Clash Display"/>
+                      <w:sz w:val="32"/>
+                      <w:szCs w:val="32"/>
+                    </w:rPr>
+                  </w:pPr>
+                </w:p>
+              </w:tc>
+            </w:tr>
+            <w:tr>
+              <w:trPr>
+                <w:trHeight w:val="343"/>
+              </w:trPr>
+              <w:tc>
+                <w:tcPr>
+                  <w:tcW w:w="1203" w:type="dxa"/>
+                </w:tcPr>
+                <w:p>
+                  <w:pPr>
+                    <w:jc w:val="center"/>
+                    <w:rPr>
+                      <w:rFonts w:ascii="Clash Display" w:hAnsi="Clash Display"/>
+                      <w:sz w:val="32"/>
+                      <w:szCs w:val="32"/>
+                    </w:rPr>
+                  </w:pPr>
+                  <w:r>
+                    <w:rPr>
+                      <w:rFonts w:ascii="Clash Display" w:hAnsi="Clash Display"/>
+                      <w:sz w:val="32"/>
+                      <w:szCs w:val="32"/>
+                    </w:rPr>
+                    <w:t>5</w:t>
+                  </w:r>
+                </w:p>
+              </w:tc>
+              <w:tc>
+                <w:tcPr>
+                  <w:tcW w:w="4396" w:type="dxa"/>
+                </w:tcPr>
+                <w:p>
+                  <w:pPr>
+                    <w:jc w:val="both"/>
+                    <w:rPr>
+                      <w:rFonts w:ascii="Clash Display" w:hAnsi="Clash Display"/>
+                      <w:sz w:val="32"/>
+                      <w:szCs w:val="32"/>
+                    </w:rPr>
+                  </w:pPr>
+                  <w:r>
+                    <w:rPr>
+                      <w:rFonts w:ascii="Clash Display" w:hAnsi="Clash Display"/>
+                      <w:sz w:val="32"/>
+                      <w:szCs w:val="32"/>
+                    </w:rPr>
+                    <w:t>Loan Packages Table</w:t>
+                  </w:r>
+                </w:p>
+              </w:tc>
+              <w:tc>
+                <w:tcPr>
+                  <w:tcW w:w="1317" w:type="dxa"/>
+                </w:tcPr>
+                <w:p>
+                  <w:pPr>
+                    <w:jc w:val="both"/>
+                    <w:rPr>
+                      <w:rFonts w:ascii="Clash Display" w:hAnsi="Clash Display"/>
+                      <w:sz w:val="32"/>
+                      <w:szCs w:val="32"/>
+                    </w:rPr>
+                  </w:pPr>
+                </w:p>
+              </w:tc>
+            </w:tr>
+            <w:tr>
+              <w:trPr>
+                <w:trHeight w:val="343"/>
+              </w:trPr>
+              <w:tc>
+                <w:tcPr>
+                  <w:tcW w:w="1203" w:type="dxa"/>
+                </w:tcPr>
+                <w:p>
+                  <w:pPr>
+                    <w:jc w:val="center"/>
+                    <w:rPr>
+                      <w:rFonts w:ascii="Clash Display" w:hAnsi="Clash Display"/>
+                      <w:sz w:val="32"/>
+                      <w:szCs w:val="32"/>
+                    </w:rPr>
+                  </w:pPr>
+                  <w:r>
+                    <w:rPr>
+                      <w:rFonts w:ascii="Clash Display" w:hAnsi="Clash Display"/>
+                      <w:sz w:val="32"/>
+                      <w:szCs w:val="32"/>
+                    </w:rPr>
+                    <w:t>6</w:t>
+                  </w:r>
+                </w:p>
+              </w:tc>
+              <w:tc>
+                <w:tcPr>
+                  <w:tcW w:w="4396" w:type="dxa"/>
+                </w:tcPr>
+                <w:p>
+                  <w:pPr>
+                    <w:jc w:val="both"/>
+                    <w:rPr>
+                      <w:rFonts w:ascii="Clash Display" w:hAnsi="Clash Display"/>
+                      <w:sz w:val="32"/>
+                      <w:szCs w:val="32"/>
+                    </w:rPr>
+                  </w:pPr>
+                  <w:r>
+                    <w:rPr>
+                      <w:rFonts w:ascii="Clash Display" w:hAnsi="Clash Display"/>
+                      <w:sz w:val="32"/>
+                      <w:szCs w:val="32"/>
+                    </w:rPr>
+                    <w:t xml:space="preserve">Main </w:t>
+                  </w:r>
+                  <w:r>
+                    <w:rPr>
+                      <w:rFonts w:ascii="Clash Display" w:hAnsi="Clash Display"/>
+                      <w:sz w:val="32"/>
+                      <w:szCs w:val="32"/>
+                    </w:rPr>
+                    <w:t>(User)</w:t>
+                  </w:r>
+                  <w:r>
+                    <w:rPr>
+                      <w:rFonts w:ascii="Clash Display" w:hAnsi="Clash Display"/>
+                      <w:sz w:val="32"/>
+                      <w:szCs w:val="32"/>
+                    </w:rPr>
+                    <w:t xml:space="preserve"> Table </w:t>
+                  </w:r>
+                </w:p>
+              </w:tc>
+              <w:tc>
+                <w:tcPr>
+                  <w:tcW w:w="1317" w:type="dxa"/>
+                </w:tcPr>
+                <w:p>
+                  <w:pPr>
+                    <w:jc w:val="both"/>
+                    <w:rPr>
+                      <w:rFonts w:ascii="Clash Display" w:hAnsi="Clash Display"/>
+                      <w:sz w:val="32"/>
+                      <w:szCs w:val="32"/>
+                    </w:rPr>
+                  </w:pPr>
+                </w:p>
+              </w:tc>
+            </w:tr>
+            <w:tr>
+              <w:trPr>
+                <w:trHeight w:val="343"/>
+              </w:trPr>
+              <w:tc>
+                <w:tcPr>
+                  <w:tcW w:w="1203" w:type="dxa"/>
+                </w:tcPr>
+                <w:p>
+                  <w:pPr>
+                    <w:jc w:val="center"/>
+                    <w:rPr>
+                      <w:rFonts w:ascii="Clash Display" w:hAnsi="Clash Display"/>
+                      <w:sz w:val="32"/>
+                      <w:szCs w:val="32"/>
+                    </w:rPr>
+                  </w:pPr>
+                  <w:r>
+                    <w:rPr>
+                      <w:rFonts w:ascii="Clash Display" w:hAnsi="Clash Display"/>
+                      <w:sz w:val="32"/>
+                      <w:szCs w:val="32"/>
+                    </w:rPr>
+                    <w:t>7</w:t>
+                  </w:r>
+                </w:p>
+              </w:tc>
+              <w:tc>
+                <w:tcPr>
+                  <w:tcW w:w="4396" w:type="dxa"/>
+                </w:tcPr>
+                <w:p>
+                  <w:pPr>
+                    <w:jc w:val="both"/>
+                    <w:rPr>
+                      <w:rFonts w:ascii="Clash Display" w:hAnsi="Clash Display"/>
+                      <w:sz w:val="32"/>
+                      <w:szCs w:val="32"/>
+                    </w:rPr>
+                  </w:pPr>
+                  <w:r>
+                    <w:rPr>
+                      <w:rFonts w:ascii="Clash Display" w:hAnsi="Clash Display"/>
+                      <w:sz w:val="32"/>
+                      <w:szCs w:val="32"/>
+                    </w:rPr>
+                    <w:t>Notifications Table</w:t>
+                  </w:r>
+                </w:p>
+              </w:tc>
+              <w:tc>
+                <w:tcPr>
+                  <w:tcW w:w="1317" w:type="dxa"/>
+                </w:tcPr>
+                <w:p>
+                  <w:pPr>
+                    <w:jc w:val="both"/>
+                    <w:rPr>
+                      <w:rFonts w:ascii="Clash Display" w:hAnsi="Clash Display"/>
+                      <w:sz w:val="32"/>
+                      <w:szCs w:val="32"/>
+                    </w:rPr>
+                  </w:pPr>
+                </w:p>
+              </w:tc>
+            </w:tr>
+            <w:tr>
+              <w:trPr>
+                <w:trHeight w:val="343"/>
+              </w:trPr>
+              <w:tc>
+                <w:tcPr>
+                  <w:tcW w:w="1203" w:type="dxa"/>
+                </w:tcPr>
+                <w:p>
+                  <w:pPr>
+                    <w:jc w:val="center"/>
+                    <w:rPr>
+                      <w:rFonts w:ascii="Clash Display" w:hAnsi="Clash Display"/>
+                      <w:sz w:val="32"/>
+                      <w:szCs w:val="32"/>
+                    </w:rPr>
+                  </w:pPr>
+                  <w:r>
+                    <w:rPr>
+                      <w:rFonts w:ascii="Clash Display" w:hAnsi="Clash Display"/>
+                      <w:sz w:val="32"/>
+                      <w:szCs w:val="32"/>
+                    </w:rPr>
+                    <w:t>8</w:t>
+                  </w:r>
+                </w:p>
+              </w:tc>
+              <w:tc>
+                <w:tcPr>
+                  <w:tcW w:w="4396" w:type="dxa"/>
+                </w:tcPr>
+                <w:p>
+                  <w:pPr>
+                    <w:jc w:val="both"/>
+                    <w:rPr>
+                      <w:rFonts w:ascii="Clash Display" w:hAnsi="Clash Display"/>
+                      <w:sz w:val="32"/>
+                      <w:szCs w:val="32"/>
+                    </w:rPr>
+                  </w:pPr>
+                  <w:r>
+                    <w:rPr>
+                      <w:rFonts w:ascii="Clash Display" w:hAnsi="Clash Display"/>
+                      <w:sz w:val="32"/>
+                      <w:szCs w:val="32"/>
+                    </w:rPr>
+                    <w:t>Recovery Table</w:t>
+                  </w:r>
+                </w:p>
+              </w:tc>
+              <w:tc>
+                <w:tcPr>
+                  <w:tcW w:w="1317" w:type="dxa"/>
+                </w:tcPr>
+                <w:p>
+                  <w:pPr>
+                    <w:jc w:val="both"/>
+                    <w:rPr>
+                      <w:rFonts w:ascii="Clash Display" w:hAnsi="Clash Display"/>
+                      <w:sz w:val="32"/>
+                      <w:szCs w:val="32"/>
+                    </w:rPr>
+                  </w:pPr>
+                </w:p>
+              </w:tc>
+            </w:tr>
+            <w:tr>
+              <w:trPr>
+                <w:trHeight w:val="343"/>
+              </w:trPr>
+              <w:tc>
+                <w:tcPr>
+                  <w:tcW w:w="1203" w:type="dxa"/>
+                </w:tcPr>
+                <w:p>
+                  <w:pPr>
+                    <w:jc w:val="center"/>
+                    <w:rPr>
+                      <w:rFonts w:ascii="Clash Display" w:hAnsi="Clash Display"/>
+                      <w:sz w:val="32"/>
+                      <w:szCs w:val="32"/>
+                    </w:rPr>
+                  </w:pPr>
+                  <w:r>
+                    <w:rPr>
+                      <w:rFonts w:ascii="Clash Display" w:hAnsi="Clash Display"/>
+                      <w:sz w:val="32"/>
+                      <w:szCs w:val="32"/>
+                    </w:rPr>
+                    <w:t>9</w:t>
+                  </w:r>
+                </w:p>
+              </w:tc>
+              <w:tc>
+                <w:tcPr>
+                  <w:tcW w:w="4396" w:type="dxa"/>
+                </w:tcPr>
+                <w:p>
+                  <w:pPr>
+                    <w:jc w:val="both"/>
+                    <w:rPr>
+                      <w:rFonts w:ascii="Clash Display" w:hAnsi="Clash Display"/>
+                      <w:sz w:val="32"/>
+                      <w:szCs w:val="32"/>
+                    </w:rPr>
+                  </w:pPr>
+                  <w:r>
+                    <w:rPr>
+                      <w:rFonts w:ascii="Clash Display" w:hAnsi="Clash Display"/>
+                      <w:sz w:val="32"/>
+                      <w:szCs w:val="32"/>
+                    </w:rPr>
+                    <w:t>Rewards Table</w:t>
+                  </w:r>
+                </w:p>
+              </w:tc>
+              <w:tc>
+                <w:tcPr>
+                  <w:tcW w:w="1317" w:type="dxa"/>
+                </w:tcPr>
+                <w:p>
+                  <w:pPr>
+                    <w:jc w:val="both"/>
+                    <w:rPr>
+                      <w:rFonts w:ascii="Clash Display" w:hAnsi="Clash Display"/>
+                      <w:sz w:val="32"/>
+                      <w:szCs w:val="32"/>
+                    </w:rPr>
+                  </w:pPr>
+                </w:p>
+              </w:tc>
+            </w:tr>
+            <w:tr>
+              <w:trPr>
+                <w:trHeight w:val="343"/>
+              </w:trPr>
+              <w:tc>
+                <w:tcPr>
+                  <w:tcW w:w="1203" w:type="dxa"/>
+                </w:tcPr>
+                <w:p>
+                  <w:pPr>
+                    <w:jc w:val="center"/>
+                    <w:rPr>
+                      <w:rFonts w:ascii="Clash Display" w:hAnsi="Clash Display"/>
+                      <w:sz w:val="32"/>
+                      <w:szCs w:val="32"/>
+                    </w:rPr>
+                  </w:pPr>
+                  <w:r>
+                    <w:rPr>
+                      <w:rFonts w:ascii="Clash Display" w:hAnsi="Clash Display"/>
+                      <w:sz w:val="32"/>
+                      <w:szCs w:val="32"/>
+                    </w:rPr>
+                    <w:t>10</w:t>
+                  </w:r>
+                </w:p>
+              </w:tc>
+              <w:tc>
+                <w:tcPr>
+                  <w:tcW w:w="4396" w:type="dxa"/>
+                </w:tcPr>
+                <w:p>
+                  <w:pPr>
+                    <w:jc w:val="both"/>
+                    <w:rPr>
+                      <w:rFonts w:ascii="Clash Display" w:hAnsi="Clash Display"/>
+                      <w:sz w:val="32"/>
+                      <w:szCs w:val="32"/>
+                    </w:rPr>
+                  </w:pPr>
+                  <w:r>
+                    <w:rPr>
+                      <w:rFonts w:ascii="Clash Display" w:hAnsi="Clash Display"/>
+                      <w:sz w:val="32"/>
+                      <w:szCs w:val="32"/>
+                    </w:rPr>
+                    <w:t>Transaction Table</w:t>
+                  </w:r>
+                </w:p>
+              </w:tc>
+              <w:tc>
+                <w:tcPr>
+                  <w:tcW w:w="1317" w:type="dxa"/>
+                </w:tcPr>
+                <w:p>
+                  <w:pPr>
+                    <w:jc w:val="both"/>
+                    <w:rPr>
+                      <w:rFonts w:ascii="Clash Display" w:hAnsi="Clash Display"/>
+                      <w:sz w:val="32"/>
+                      <w:szCs w:val="32"/>
+                    </w:rPr>
+                  </w:pPr>
+                </w:p>
+              </w:tc>
+            </w:tr>
+          </w:tbl>
+          <w:p>
+            <w:pPr>
+              <w:jc w:val="both"/>
+              <w:rPr>
+                <w:rFonts w:ascii="Clash Display" w:hAnsi="Clash Display"/>
+                <w:sz w:val="32"/>
+                <w:szCs w:val="32"/>
+              </w:rPr>
+            </w:pPr>
+          </w:p>
+        </w:tc>
+        <w:tc>
+          <w:tcPr>
+            <w:tcW w:w="1843" w:type="dxa"/>
+          </w:tcPr>
+          <w:p>
+            <w:pPr>
+              <w:jc w:val="center"/>
+              <w:rPr>
+                <w:rFonts w:ascii="Clash Display" w:hAnsi="Clash Display"/>
+                <w:sz w:val="32"/>
+                <w:szCs w:val="32"/>
+              </w:rPr>
+            </w:pPr>
+            <w:r>
+              <w:rPr>
+                <w:rFonts w:ascii="Clash Display" w:hAnsi="Clash Display"/>
+                <w:sz w:val="32"/>
+                <w:szCs w:val="32"/>
+              </w:rPr>
+              <w:t>F</w:t>
+            </w:r>
+          </w:p>
+          <w:p>
+            <w:pPr>
+              <w:jc w:val="center"/>
+              <w:rPr>
+                <w:rFonts w:ascii="Clash Display" w:hAnsi="Clash Display"/>
+                <w:sz w:val="32"/>
+                <w:szCs w:val="32"/>
+              </w:rPr>
+            </w:pPr>
+            <w:r>
+              <w:rPr>
+                <w:rFonts w:ascii="Clash Display" w:hAnsi="Clash Display"/>
+                <w:sz w:val="32"/>
+                <w:szCs w:val="32"/>
+              </w:rPr>
+              <w:t>I</w:t>
+            </w:r>
+          </w:p>
+          <w:p>
+            <w:pPr>
+              <w:jc w:val="center"/>
+              <w:rPr>
+                <w:rFonts w:ascii="Clash Display" w:hAnsi="Clash Display"/>
+                <w:sz w:val="32"/>
+                <w:szCs w:val="32"/>
+              </w:rPr>
+            </w:pPr>
+            <w:r>
+              <w:rPr>
+                <w:rFonts w:ascii="Clash Display" w:hAnsi="Clash Display"/>
+                <w:sz w:val="32"/>
+                <w:szCs w:val="32"/>
+              </w:rPr>
+              <w:t>G</w:t>
+            </w:r>
+          </w:p>
+          <w:p>
+            <w:pPr>
+              <w:jc w:val="center"/>
+              <w:rPr>
+                <w:rFonts w:ascii="Clash Display" w:hAnsi="Clash Display"/>
+                <w:sz w:val="32"/>
+                <w:szCs w:val="32"/>
+              </w:rPr>
+            </w:pPr>
+            <w:r>
+              <w:rPr>
+                <w:rFonts w:ascii="Clash Display" w:hAnsi="Clash Display"/>
+                <w:sz w:val="32"/>
+                <w:szCs w:val="32"/>
+              </w:rPr>
+              <w:t>U</w:t>
+            </w:r>
+          </w:p>
+          <w:p>
+            <w:pPr>
+              <w:jc w:val="center"/>
+              <w:rPr>
+                <w:rFonts w:ascii="Clash Display" w:hAnsi="Clash Display"/>
+                <w:sz w:val="32"/>
+                <w:szCs w:val="32"/>
+              </w:rPr>
+            </w:pPr>
+            <w:r>
+              <w:rPr>
+                <w:rFonts w:ascii="Clash Display" w:hAnsi="Clash Display"/>
+                <w:sz w:val="32"/>
+                <w:szCs w:val="32"/>
+              </w:rPr>
+              <w:t>R</w:t>
+            </w:r>
+          </w:p>
+          <w:p>
+            <w:pPr>
+              <w:jc w:val="center"/>
+              <w:rPr>
+                <w:rFonts w:ascii="Clash Display" w:hAnsi="Clash Display"/>
+                <w:sz w:val="32"/>
+                <w:szCs w:val="32"/>
+              </w:rPr>
+            </w:pPr>
+            <w:r>
+              <w:rPr>
+                <w:rFonts w:ascii="Clash Display" w:hAnsi="Clash Display"/>
+                <w:sz w:val="32"/>
+                <w:szCs w:val="32"/>
+              </w:rPr>
+              <w:t>E</w:t>
+            </w:r>
+          </w:p>
+          <w:p>
+            <w:pPr>
+              <w:jc w:val="center"/>
+              <w:rPr>
+                <w:rFonts w:ascii="Clash Display" w:hAnsi="Clash Display"/>
+                <w:sz w:val="32"/>
+                <w:szCs w:val="32"/>
+              </w:rPr>
+            </w:pPr>
+            <w:r>
+              <w:rPr>
+                <w:rFonts w:ascii="Clash Display" w:hAnsi="Clash Display"/>
+                <w:sz w:val="32"/>
+                <w:szCs w:val="32"/>
+              </w:rPr>
+              <w:t>S</w:t>
+            </w:r>
+          </w:p>
+        </w:tc>
+      </w:tr>
+      <w:tr>
+        <w:tc>
+          <w:tcPr>
+            <w:tcW w:w="1560" w:type="dxa"/>
+          </w:tcPr>
+          <w:p>
+            <w:pPr>
+              <w:jc w:val="center"/>
+              <w:rPr>
+                <w:rFonts w:ascii="Clash Display" w:hAnsi="Clash Display"/>
+                <w:sz w:val="32"/>
+                <w:szCs w:val="32"/>
+              </w:rPr>
+            </w:pPr>
+            <w:r>
+              <w:rPr>
+                <w:rFonts w:ascii="Clash Display" w:hAnsi="Clash Display"/>
+                <w:sz w:val="32"/>
+                <w:szCs w:val="32"/>
+              </w:rPr>
+              <w:t>5</w:t>
+            </w:r>
+          </w:p>
+        </w:tc>
+        <w:tc>
+          <w:tcPr>
+            <w:tcW w:w="6946" w:type="dxa"/>
+          </w:tcPr>
+          <w:p>
+            <w:pPr>
+              <w:jc w:val="both"/>
+              <w:rPr>
+                <w:rFonts w:ascii="Clash Display" w:hAnsi="Clash Display"/>
+                <w:sz w:val="32"/>
+                <w:szCs w:val="32"/>
+              </w:rPr>
+            </w:pPr>
+            <w:r>
+              <w:rPr>
+                <w:rFonts w:ascii="Clash Display" w:hAnsi="Clash Display"/>
+                <w:sz w:val="32"/>
+                <w:szCs w:val="32"/>
+              </w:rPr>
+              <w:t>Events</w:t>
+            </w:r>
+          </w:p>
+        </w:tc>
+        <w:tc>
+          <w:tcPr>
+            <w:tcW w:w="1843" w:type="dxa"/>
+          </w:tcPr>
+          <w:p>
+            <w:pPr>
+              <w:jc w:val="center"/>
+              <w:rPr>
+                <w:rFonts w:ascii="Clash Display" w:hAnsi="Clash Display"/>
+                <w:sz w:val="32"/>
+                <w:szCs w:val="32"/>
+              </w:rPr>
+            </w:pPr>
+          </w:p>
+        </w:tc>
+      </w:tr>
+    </w:tbl>
+    <w:p>
+      <w:pPr>
+        <w:jc w:val="center"/>
+        <w:rPr>
+          <w:rFonts w:ascii="Clash Display" w:hAnsi="Clash Display"/>
+          <w:b/>
+          <w:bCs/>
+          <w:sz w:val="96"/>
+          <w:szCs w:val="96"/>
+          <w:u w:val="single"/>
+        </w:rPr>
+      </w:pPr>
+    </w:p>
+    <w:p>
+      <w:pPr>
+        <w:jc w:val="center"/>
+        <w:rPr>
+          <w:rFonts w:ascii="Clash Display" w:hAnsi="Clash Display"/>
+          <w:b/>
+          <w:bCs/>
+          <w:sz w:val="96"/>
+          <w:szCs w:val="96"/>
+          <w:u w:val="single"/>
+        </w:rPr>
+      </w:pPr>
+    </w:p>
+    <w:p>
+      <w:pPr>
+        <w:jc w:val="center"/>
+        <w:rPr>
+          <w:rFonts w:ascii="Clash Display" w:hAnsi="Clash Display"/>
+          <w:b/>
+          <w:bCs/>
+          <w:sz w:val="56"/>
+          <w:szCs w:val="56"/>
+        </w:rPr>
+      </w:pPr>
+      <w:r>
+        <w:rPr>
+          <w:rFonts w:ascii="Clash Display" w:hAnsi="Clash Display"/>
+          <w:b/>
+          <w:bCs/>
+          <w:sz w:val="56"/>
+          <w:szCs w:val="56"/>
+        </w:rPr>
+        <w:lastRenderedPageBreak/>
+        <w:t>Chapter:-</w:t>
+      </w:r>
+      <w:r>
+        <w:rPr>
+          <w:rFonts w:ascii="Clash Display" w:hAnsi="Clash Display"/>
+          <w:b/>
+          <w:bCs/>
+          <w:sz w:val="56"/>
+          <w:szCs w:val="56"/>
+        </w:rPr>
+        <w:t>2</w:t>
       </w:r>
     </w:p>
     <w:p>
@@ -1339,59 +3685,32 @@
           <w:rFonts w:ascii="Clash Display" w:hAnsi="Clash Display"/>
           <w:b/>
           <w:bCs/>
-          <w:sz w:val="72"/>
-          <w:szCs w:val="72"/>
-        </w:rPr>
-      </w:pPr>
-      <w:r>
-        <w:rPr>
-          <w:rFonts w:ascii="Clash Display" w:hAnsi="Clash Display"/>
-          <w:b/>
-          <w:bCs/>
-          <w:sz w:val="72"/>
-          <w:szCs w:val="72"/>
-        </w:rPr>
-        <w:t xml:space="preserve"> Database</w:t>
-      </w:r>
-      <w:r>
-        <w:rPr>
-          <w:rFonts w:ascii="Clash Display" w:hAnsi="Clash Display"/>
-          <w:b/>
-          <w:bCs/>
-          <w:sz w:val="72"/>
-          <w:szCs w:val="72"/>
-        </w:rPr>
-        <w:t xml:space="preserve"> </w:t>
-      </w:r>
-      <w:r>
-        <w:rPr>
-          <w:rFonts w:ascii="Clash Display" w:hAnsi="Clash Display"/>
-          <w:b/>
-          <w:bCs/>
-          <w:sz w:val="72"/>
-          <w:szCs w:val="72"/>
-        </w:rPr>
-        <w:t>&amp;</w:t>
-      </w:r>
-      <w:r>
-        <w:rPr>
-          <w:rFonts w:ascii="Clash Display" w:hAnsi="Clash Display"/>
-          <w:b/>
-          <w:bCs/>
-          <w:sz w:val="72"/>
-          <w:szCs w:val="72"/>
-        </w:rPr>
-        <w:t xml:space="preserve"> </w:t>
-      </w:r>
-      <w:r>
-        <w:rPr>
-          <w:rFonts w:ascii="Clash Display" w:hAnsi="Clash Display"/>
-          <w:b/>
-          <w:bCs/>
-          <w:sz w:val="72"/>
-          <w:szCs w:val="72"/>
-        </w:rPr>
-        <w:t>Web Design</w:t>
+          <w:sz w:val="56"/>
+          <w:szCs w:val="56"/>
+          <w:u w:val="single"/>
+        </w:rPr>
+      </w:pPr>
+      <w:r>
+        <w:rPr>
+          <w:rFonts w:ascii="Clash Display" w:hAnsi="Clash Display"/>
+          <w:b/>
+          <w:bCs/>
+          <w:sz w:val="56"/>
+          <w:szCs w:val="56"/>
+          <w:u w:val="single"/>
+        </w:rPr>
+        <w:t>Database</w:t>
+      </w:r>
+      <w:r>
+        <w:rPr>
+          <w:rFonts w:ascii="Clash Display" w:hAnsi="Clash Display"/>
+          <w:b/>
+          <w:bCs/>
+          <w:sz w:val="56"/>
+          <w:szCs w:val="56"/>
+          <w:u w:val="single"/>
+        </w:rPr>
+        <w:t>.</w:t>
       </w:r>
     </w:p>
     <w:p>
@@ -1415,27 +3734,15 @@
           <w:szCs w:val="36"/>
         </w:rPr>
       </w:pPr>
-      <w:proofErr w:type="gramStart"/>
-      <w:r>
-        <w:rPr>
-          <w:rFonts w:ascii="Clash Display" w:hAnsi="Clash Display"/>
-          <w:b/>
-          <w:bCs/>
-          <w:sz w:val="36"/>
-          <w:szCs w:val="36"/>
-        </w:rPr>
-        <w:t>Introduction :</w:t>
-      </w:r>
-      <w:proofErr w:type="gramEnd"/>
-      <w:r>
-        <w:rPr>
-          <w:rFonts w:ascii="Clash Display" w:hAnsi="Clash Display"/>
-          <w:b/>
-          <w:bCs/>
-          <w:sz w:val="36"/>
-          <w:szCs w:val="36"/>
-        </w:rPr>
-        <w:t>-</w:t>
+      <w:r>
+        <w:rPr>
+          <w:rFonts w:ascii="Clash Display" w:hAnsi="Clash Display"/>
+          <w:b/>
+          <w:bCs/>
+          <w:sz w:val="36"/>
+          <w:szCs w:val="36"/>
+        </w:rPr>
+        <w:t>Introduction :-</w:t>
       </w:r>
     </w:p>
     <w:p>
@@ -1476,29 +3783,7 @@
           <w:sz w:val="36"/>
           <w:szCs w:val="36"/>
         </w:rPr>
-        <w:t xml:space="preserve">Database </w:t>
-      </w:r>
-      <w:proofErr w:type="gramStart"/>
-      <w:r>
-        <w:rPr>
-          <w:rFonts w:ascii="Clash Display" w:hAnsi="Clash Display"/>
-          <w:b/>
-          <w:bCs/>
-          <w:sz w:val="36"/>
-          <w:szCs w:val="36"/>
-        </w:rPr>
-        <w:t>Design :</w:t>
-      </w:r>
-      <w:proofErr w:type="gramEnd"/>
-      <w:r>
-        <w:rPr>
-          <w:rFonts w:ascii="Clash Display" w:hAnsi="Clash Display"/>
-          <w:b/>
-          <w:bCs/>
-          <w:sz w:val="36"/>
-          <w:szCs w:val="36"/>
-        </w:rPr>
-        <w:t>-</w:t>
+        <w:t>Database Design :-</w:t>
       </w:r>
     </w:p>
     <w:p>
@@ -1527,70 +3812,56 @@
           <w:rFonts w:ascii="Clash Display" w:hAnsi="Clash Display"/>
           <w:b/>
           <w:bCs/>
+          <w:sz w:val="36"/>
+          <w:szCs w:val="36"/>
+        </w:rPr>
+      </w:pPr>
+      <w:r>
+        <w:rPr>
+          <w:rFonts w:ascii="Clash Display" w:hAnsi="Clash Display"/>
+          <w:b/>
+          <w:bCs/>
+          <w:sz w:val="36"/>
+          <w:szCs w:val="36"/>
+        </w:rPr>
+        <w:t>Admin Table</w:t>
+      </w:r>
+      <w:r>
+        <w:rPr>
+          <w:rFonts w:ascii="Clash Display" w:hAnsi="Clash Display"/>
+          <w:b/>
+          <w:bCs/>
+          <w:sz w:val="36"/>
+          <w:szCs w:val="36"/>
+        </w:rPr>
+        <w:t xml:space="preserve"> :-</w:t>
+      </w:r>
+    </w:p>
+    <w:p>
+      <w:pPr>
+        <w:jc w:val="both"/>
+        <w:rPr>
+          <w:rFonts w:ascii="Clash Display" w:hAnsi="Clash Display"/>
+          <w:b/>
+          <w:bCs/>
+          <w:sz w:val="36"/>
+          <w:szCs w:val="36"/>
+        </w:rPr>
+      </w:pPr>
+      <w:r>
+        <w:rPr>
+          <w:rFonts w:ascii="Clash Display" w:hAnsi="Clash Display"/>
+          <w:b/>
+          <w:bCs/>
           <w:noProof/>
           <w:sz w:val="36"/>
           <w:szCs w:val="36"/>
         </w:rPr>
-      </w:pPr>
-      <w:r>
-        <w:rPr>
-          <w:rFonts w:ascii="Clash Display" w:hAnsi="Clash Display"/>
-          <w:b/>
-          <w:bCs/>
-          <w:sz w:val="36"/>
-          <w:szCs w:val="36"/>
-        </w:rPr>
-        <w:t xml:space="preserve">Database </w:t>
-      </w:r>
-      <w:proofErr w:type="gramStart"/>
-      <w:r>
-        <w:rPr>
-          <w:rFonts w:ascii="Clash Display" w:hAnsi="Clash Display"/>
-          <w:b/>
-          <w:bCs/>
-          <w:sz w:val="36"/>
-          <w:szCs w:val="36"/>
-        </w:rPr>
-        <w:t>Structure:-</w:t>
-      </w:r>
-      <w:proofErr w:type="gramEnd"/>
-      <w:r>
-        <w:rPr>
-          <w:rFonts w:ascii="Clash Display" w:hAnsi="Clash Display"/>
-          <w:b/>
-          <w:bCs/>
-          <w:noProof/>
-          <w:sz w:val="36"/>
-          <w:szCs w:val="36"/>
-        </w:rPr>
-        <w:t xml:space="preserve"> </w:t>
-      </w:r>
-    </w:p>
-    <w:p>
-      <w:pPr>
-        <w:jc w:val="center"/>
-        <w:rPr>
-          <w:rFonts w:ascii="Clash Display" w:hAnsi="Clash Display"/>
-          <w:b/>
-          <w:bCs/>
-          <w:sz w:val="36"/>
-          <w:szCs w:val="36"/>
-        </w:rPr>
-      </w:pPr>
-      <w:r>
-        <w:rPr>
-          <w:rFonts w:ascii="Clash Display" w:hAnsi="Clash Display"/>
-          <w:b/>
-          <w:bCs/>
-          <w:noProof/>
-          <w:sz w:val="36"/>
-          <w:szCs w:val="36"/>
-        </w:rPr>
         <w:drawing>
-          <wp:inline distT="0" distB="0" distL="0" distR="0" wp14:anchorId="4C1CD326" wp14:editId="5A6ACA94">
-            <wp:extent cx="5943600" cy="2682240"/>
-            <wp:effectExtent l="0" t="0" r="0" b="0"/>
-            <wp:docPr id="3" name="Picture 3"/>
+          <wp:inline distT="0" distB="0" distL="0" distR="0" wp14:anchorId="311EA064" wp14:editId="4C5B7E3D">
+            <wp:extent cx="5943600" cy="467360"/>
+            <wp:effectExtent l="0" t="0" r="0" b="8890"/>
+            <wp:docPr id="1331801514" name="Picture 3"/>
             <wp:cNvGraphicFramePr>
               <a:graphicFrameLocks xmlns:a="http://schemas.openxmlformats.org/drawingml/2006/main" noChangeAspect="1"/>
             </wp:cNvGraphicFramePr>
@@ -1598,411 +3869,11 @@
               <a:graphicData uri="http://schemas.openxmlformats.org/drawingml/2006/picture">
                 <pic:pic xmlns:pic="http://schemas.openxmlformats.org/drawingml/2006/picture">
                   <pic:nvPicPr>
-                    <pic:cNvPr id="3" name="Picture 3"/>
-                    <pic:cNvPicPr/>
-                  </pic:nvPicPr>
-                  <pic:blipFill rotWithShape="1">
-                    <a:blip r:embed="rId10" cstate="print">
-                      <a:extLst>
-                        <a:ext uri="{28A0092B-C50C-407E-A947-70E740481C1C}">
-                          <a14:useLocalDpi xmlns:a14="http://schemas.microsoft.com/office/drawing/2010/main" val="0"/>
-                        </a:ext>
-                      </a:extLst>
-                    </a:blip>
-                    <a:srcRect b="19773"/>
-                    <a:stretch/>
-                  </pic:blipFill>
-                  <pic:spPr bwMode="auto">
-                    <a:xfrm>
-                      <a:off x="0" y="0"/>
-                      <a:ext cx="5943600" cy="2682240"/>
-                    </a:xfrm>
-                    <a:prstGeom prst="rect">
-                      <a:avLst/>
-                    </a:prstGeom>
-                    <a:ln>
-                      <a:noFill/>
-                    </a:ln>
-                    <a:extLst>
-                      <a:ext uri="{53640926-AAD7-44D8-BBD7-CCE9431645EC}">
-                        <a14:shadowObscured xmlns:a14="http://schemas.microsoft.com/office/drawing/2010/main"/>
-                      </a:ext>
-                    </a:extLst>
-                  </pic:spPr>
-                </pic:pic>
-              </a:graphicData>
-            </a:graphic>
-          </wp:inline>
-        </w:drawing>
-      </w:r>
-    </w:p>
-    <w:p>
-      <w:pPr>
-        <w:jc w:val="both"/>
-        <w:rPr>
-          <w:rFonts w:ascii="Clash Display" w:hAnsi="Clash Display"/>
-          <w:b/>
-          <w:bCs/>
-          <w:noProof/>
-          <w:sz w:val="36"/>
-          <w:szCs w:val="36"/>
-        </w:rPr>
-      </w:pPr>
-      <w:r>
-        <w:rPr>
-          <w:rFonts w:ascii="Clash Display" w:hAnsi="Clash Display"/>
-          <w:b/>
-          <w:bCs/>
-          <w:sz w:val="36"/>
-          <w:szCs w:val="36"/>
-        </w:rPr>
-        <w:lastRenderedPageBreak/>
-        <w:t xml:space="preserve">Admin </w:t>
-      </w:r>
-      <w:proofErr w:type="gramStart"/>
-      <w:r>
-        <w:rPr>
-          <w:rFonts w:ascii="Clash Display" w:hAnsi="Clash Display"/>
-          <w:b/>
-          <w:bCs/>
-          <w:sz w:val="36"/>
-          <w:szCs w:val="36"/>
-        </w:rPr>
-        <w:t>Table:-</w:t>
-      </w:r>
-      <w:proofErr w:type="gramEnd"/>
-      <w:r>
-        <w:rPr>
-          <w:rFonts w:ascii="Clash Display" w:hAnsi="Clash Display"/>
-          <w:b/>
-          <w:bCs/>
-          <w:noProof/>
-          <w:sz w:val="36"/>
-          <w:szCs w:val="36"/>
-        </w:rPr>
-        <w:t xml:space="preserve"> </w:t>
-      </w:r>
-    </w:p>
-    <w:p>
-      <w:pPr>
-        <w:jc w:val="center"/>
-        <w:rPr>
-          <w:rFonts w:ascii="Clash Display" w:hAnsi="Clash Display"/>
-          <w:b/>
-          <w:bCs/>
-          <w:sz w:val="36"/>
-          <w:szCs w:val="36"/>
-        </w:rPr>
-      </w:pPr>
-      <w:r>
-        <w:rPr>
-          <w:rFonts w:ascii="Clash Display" w:hAnsi="Clash Display"/>
-          <w:b/>
-          <w:bCs/>
-          <w:noProof/>
-          <w:sz w:val="36"/>
-          <w:szCs w:val="36"/>
-        </w:rPr>
-        <w:drawing>
-          <wp:inline distT="0" distB="0" distL="0" distR="0" wp14:anchorId="60462881" wp14:editId="145EE5E3">
-            <wp:extent cx="5943600" cy="2689860"/>
-            <wp:effectExtent l="0" t="0" r="0" b="0"/>
-            <wp:docPr id="4" name="Picture 4"/>
-            <wp:cNvGraphicFramePr>
-              <a:graphicFrameLocks xmlns:a="http://schemas.openxmlformats.org/drawingml/2006/main" noChangeAspect="1"/>
-            </wp:cNvGraphicFramePr>
-            <a:graphic xmlns:a="http://schemas.openxmlformats.org/drawingml/2006/main">
-              <a:graphicData uri="http://schemas.openxmlformats.org/drawingml/2006/picture">
-                <pic:pic xmlns:pic="http://schemas.openxmlformats.org/drawingml/2006/picture">
-                  <pic:nvPicPr>
-                    <pic:cNvPr id="4" name="Picture 4"/>
-                    <pic:cNvPicPr/>
-                  </pic:nvPicPr>
-                  <pic:blipFill rotWithShape="1">
-                    <a:blip r:embed="rId11" cstate="print">
-                      <a:extLst>
-                        <a:ext uri="{28A0092B-C50C-407E-A947-70E740481C1C}">
-                          <a14:useLocalDpi xmlns:a14="http://schemas.microsoft.com/office/drawing/2010/main" val="0"/>
-                        </a:ext>
-                      </a:extLst>
-                    </a:blip>
-                    <a:srcRect b="19544"/>
-                    <a:stretch/>
-                  </pic:blipFill>
-                  <pic:spPr bwMode="auto">
-                    <a:xfrm>
-                      <a:off x="0" y="0"/>
-                      <a:ext cx="5943600" cy="2689860"/>
-                    </a:xfrm>
-                    <a:prstGeom prst="rect">
-                      <a:avLst/>
-                    </a:prstGeom>
-                    <a:ln>
-                      <a:noFill/>
-                    </a:ln>
-                    <a:extLst>
-                      <a:ext uri="{53640926-AAD7-44D8-BBD7-CCE9431645EC}">
-                        <a14:shadowObscured xmlns:a14="http://schemas.microsoft.com/office/drawing/2010/main"/>
-                      </a:ext>
-                    </a:extLst>
-                  </pic:spPr>
-                </pic:pic>
-              </a:graphicData>
-            </a:graphic>
-          </wp:inline>
-        </w:drawing>
-      </w:r>
-    </w:p>
-    <w:p>
-      <w:pPr>
-        <w:tabs>
-          <w:tab w:val="left" w:pos="5892"/>
-        </w:tabs>
-        <w:rPr>
-          <w:rFonts w:ascii="Clash Display" w:hAnsi="Clash Display"/>
-          <w:b/>
-          <w:bCs/>
-          <w:sz w:val="36"/>
-          <w:szCs w:val="36"/>
-        </w:rPr>
-      </w:pPr>
-    </w:p>
-    <w:p>
-      <w:pPr>
-        <w:tabs>
-          <w:tab w:val="left" w:pos="5892"/>
-        </w:tabs>
-        <w:rPr>
-          <w:rFonts w:ascii="Clash Display" w:hAnsi="Clash Display"/>
-          <w:b/>
-          <w:bCs/>
-          <w:sz w:val="36"/>
-          <w:szCs w:val="36"/>
-        </w:rPr>
-      </w:pPr>
-      <w:r>
-        <w:rPr>
-          <w:rFonts w:ascii="Clash Display" w:hAnsi="Clash Display"/>
-          <w:b/>
-          <w:bCs/>
-          <w:sz w:val="36"/>
-          <w:szCs w:val="36"/>
-        </w:rPr>
-        <w:t xml:space="preserve">Comment </w:t>
-      </w:r>
-      <w:proofErr w:type="gramStart"/>
-      <w:r>
-        <w:rPr>
-          <w:rFonts w:ascii="Clash Display" w:hAnsi="Clash Display"/>
-          <w:b/>
-          <w:bCs/>
-          <w:sz w:val="36"/>
-          <w:szCs w:val="36"/>
-        </w:rPr>
-        <w:t>Table:-</w:t>
-      </w:r>
-      <w:proofErr w:type="gramEnd"/>
-    </w:p>
-    <w:p>
-      <w:pPr>
-        <w:tabs>
-          <w:tab w:val="left" w:pos="5892"/>
-        </w:tabs>
-        <w:jc w:val="center"/>
-        <w:rPr>
-          <w:rFonts w:ascii="Clash Display" w:hAnsi="Clash Display"/>
-          <w:noProof/>
-          <w:sz w:val="36"/>
-          <w:szCs w:val="36"/>
-        </w:rPr>
-      </w:pPr>
-      <w:r>
-        <w:rPr>
-          <w:rFonts w:ascii="Clash Display" w:hAnsi="Clash Display"/>
-          <w:noProof/>
-          <w:sz w:val="36"/>
-          <w:szCs w:val="36"/>
-        </w:rPr>
-        <w:drawing>
-          <wp:inline distT="0" distB="0" distL="0" distR="0" wp14:anchorId="3DA3FD9F" wp14:editId="7B7AB98D">
-            <wp:extent cx="5943600" cy="2705100"/>
-            <wp:effectExtent l="0" t="0" r="0" b="0"/>
-            <wp:docPr id="5" name="Picture 5"/>
-            <wp:cNvGraphicFramePr>
-              <a:graphicFrameLocks xmlns:a="http://schemas.openxmlformats.org/drawingml/2006/main" noChangeAspect="1"/>
-            </wp:cNvGraphicFramePr>
-            <a:graphic xmlns:a="http://schemas.openxmlformats.org/drawingml/2006/main">
-              <a:graphicData uri="http://schemas.openxmlformats.org/drawingml/2006/picture">
-                <pic:pic xmlns:pic="http://schemas.openxmlformats.org/drawingml/2006/picture">
-                  <pic:nvPicPr>
-                    <pic:cNvPr id="5" name="Picture 5"/>
-                    <pic:cNvPicPr/>
-                  </pic:nvPicPr>
-                  <pic:blipFill rotWithShape="1">
-                    <a:blip r:embed="rId12" cstate="print">
-                      <a:extLst>
-                        <a:ext uri="{28A0092B-C50C-407E-A947-70E740481C1C}">
-                          <a14:useLocalDpi xmlns:a14="http://schemas.microsoft.com/office/drawing/2010/main" val="0"/>
-                        </a:ext>
-                      </a:extLst>
-                    </a:blip>
-                    <a:srcRect b="19089"/>
-                    <a:stretch/>
-                  </pic:blipFill>
-                  <pic:spPr bwMode="auto">
-                    <a:xfrm>
-                      <a:off x="0" y="0"/>
-                      <a:ext cx="5943600" cy="2705100"/>
-                    </a:xfrm>
-                    <a:prstGeom prst="rect">
-                      <a:avLst/>
-                    </a:prstGeom>
-                    <a:ln>
-                      <a:noFill/>
-                    </a:ln>
-                    <a:extLst>
-                      <a:ext uri="{53640926-AAD7-44D8-BBD7-CCE9431645EC}">
-                        <a14:shadowObscured xmlns:a14="http://schemas.microsoft.com/office/drawing/2010/main"/>
-                      </a:ext>
-                    </a:extLst>
-                  </pic:spPr>
-                </pic:pic>
-              </a:graphicData>
-            </a:graphic>
-          </wp:inline>
-        </w:drawing>
-      </w:r>
-    </w:p>
-    <w:p>
-      <w:pPr>
-        <w:tabs>
-          <w:tab w:val="left" w:pos="5892"/>
-        </w:tabs>
-        <w:rPr>
-          <w:rFonts w:ascii="Clash Display" w:hAnsi="Clash Display"/>
-          <w:b/>
-          <w:bCs/>
-          <w:sz w:val="36"/>
-          <w:szCs w:val="36"/>
-        </w:rPr>
-      </w:pPr>
-    </w:p>
-    <w:p>
-      <w:pPr>
-        <w:tabs>
-          <w:tab w:val="left" w:pos="5892"/>
-        </w:tabs>
-        <w:rPr>
-          <w:rFonts w:ascii="Clash Display" w:hAnsi="Clash Display"/>
-          <w:b/>
-          <w:bCs/>
-          <w:sz w:val="36"/>
-          <w:szCs w:val="36"/>
-        </w:rPr>
-      </w:pPr>
-    </w:p>
-    <w:p>
-      <w:pPr>
-        <w:tabs>
-          <w:tab w:val="left" w:pos="5892"/>
-        </w:tabs>
-        <w:rPr>
-          <w:rFonts w:ascii="Clash Display" w:hAnsi="Clash Display"/>
-          <w:b/>
-          <w:bCs/>
-          <w:sz w:val="36"/>
-          <w:szCs w:val="36"/>
-        </w:rPr>
-      </w:pPr>
-    </w:p>
-    <w:p>
-      <w:pPr>
-        <w:tabs>
-          <w:tab w:val="left" w:pos="5892"/>
-        </w:tabs>
-        <w:rPr>
-          <w:rFonts w:ascii="Clash Display" w:hAnsi="Clash Display"/>
-          <w:b/>
-          <w:bCs/>
-          <w:sz w:val="36"/>
-          <w:szCs w:val="36"/>
-        </w:rPr>
-      </w:pPr>
-      <w:proofErr w:type="spellStart"/>
-      <w:r>
-        <w:rPr>
-          <w:rFonts w:ascii="Clash Display" w:hAnsi="Clash Display"/>
-          <w:b/>
-          <w:bCs/>
-          <w:sz w:val="36"/>
-          <w:szCs w:val="36"/>
-        </w:rPr>
-        <w:lastRenderedPageBreak/>
-        <w:t>DeletedAccounts</w:t>
-      </w:r>
-      <w:proofErr w:type="spellEnd"/>
-      <w:r>
-        <w:rPr>
-          <w:rFonts w:ascii="Clash Display" w:hAnsi="Clash Display"/>
-          <w:b/>
-          <w:bCs/>
-          <w:sz w:val="36"/>
-          <w:szCs w:val="36"/>
-        </w:rPr>
-        <w:t xml:space="preserve"> </w:t>
-      </w:r>
-      <w:proofErr w:type="gramStart"/>
-      <w:r>
-        <w:rPr>
-          <w:rFonts w:ascii="Clash Display" w:hAnsi="Clash Display"/>
-          <w:b/>
-          <w:bCs/>
-          <w:sz w:val="36"/>
-          <w:szCs w:val="36"/>
-        </w:rPr>
-        <w:t>Table:-</w:t>
-      </w:r>
-      <w:proofErr w:type="gramEnd"/>
-    </w:p>
-    <w:p>
-      <w:pPr>
-        <w:tabs>
-          <w:tab w:val="left" w:pos="5892"/>
-        </w:tabs>
-        <w:rPr>
-          <w:rFonts w:ascii="Clash Display" w:hAnsi="Clash Display"/>
-          <w:b/>
-          <w:bCs/>
-          <w:sz w:val="36"/>
-          <w:szCs w:val="36"/>
-        </w:rPr>
-      </w:pPr>
-      <w:r>
-        <w:rPr>
-          <w:rFonts w:ascii="Clash Display" w:hAnsi="Clash Display"/>
-          <w:b/>
-          <w:bCs/>
-          <w:noProof/>
-          <w:sz w:val="36"/>
-          <w:szCs w:val="36"/>
-        </w:rPr>
-        <w:drawing>
-          <wp:inline distT="0" distB="0" distL="0" distR="0" wp14:anchorId="72C3ACC3" wp14:editId="5EE06E97">
-            <wp:extent cx="5943600" cy="3343275"/>
-            <wp:effectExtent l="0" t="0" r="0" b="0"/>
-            <wp:docPr id="6" name="Picture 6"/>
-            <wp:cNvGraphicFramePr>
-              <a:graphicFrameLocks xmlns:a="http://schemas.openxmlformats.org/drawingml/2006/main" noChangeAspect="1"/>
-            </wp:cNvGraphicFramePr>
-            <a:graphic xmlns:a="http://schemas.openxmlformats.org/drawingml/2006/main">
-              <a:graphicData uri="http://schemas.openxmlformats.org/drawingml/2006/picture">
-                <pic:pic xmlns:pic="http://schemas.openxmlformats.org/drawingml/2006/picture">
-                  <pic:nvPicPr>
-                    <pic:cNvPr id="6" name="Picture 6"/>
+                    <pic:cNvPr id="1331801514" name="Picture 1331801514"/>
                     <pic:cNvPicPr/>
                   </pic:nvPicPr>
                   <pic:blipFill>
-                    <a:blip r:embed="rId13" cstate="print">
+                    <a:blip r:embed="rId13">
                       <a:extLst>
                         <a:ext uri="{28A0092B-C50C-407E-A947-70E740481C1C}">
                           <a14:useLocalDpi xmlns:a14="http://schemas.microsoft.com/office/drawing/2010/main" val="0"/>
@@ -2016,7 +3887,7 @@
                   <pic:spPr>
                     <a:xfrm>
                       <a:off x="0" y="0"/>
-                      <a:ext cx="5943600" cy="3343275"/>
+                      <a:ext cx="5943600" cy="467360"/>
                     </a:xfrm>
                     <a:prstGeom prst="rect">
                       <a:avLst/>
@@ -2031,66 +3902,49 @@
     </w:p>
     <w:p>
       <w:pPr>
-        <w:tabs>
-          <w:tab w:val="left" w:pos="5892"/>
-        </w:tabs>
-        <w:rPr>
-          <w:rFonts w:ascii="Clash Display" w:hAnsi="Clash Display"/>
-          <w:b/>
-          <w:bCs/>
-          <w:sz w:val="36"/>
-          <w:szCs w:val="36"/>
-        </w:rPr>
-      </w:pPr>
-      <w:r>
-        <w:rPr>
-          <w:rFonts w:ascii="Clash Display" w:hAnsi="Clash Display"/>
-          <w:b/>
-          <w:bCs/>
-          <w:sz w:val="36"/>
-          <w:szCs w:val="36"/>
-        </w:rPr>
-        <w:t xml:space="preserve">Loan </w:t>
-      </w:r>
-      <w:proofErr w:type="gramStart"/>
-      <w:r>
-        <w:rPr>
-          <w:rFonts w:ascii="Clash Display" w:hAnsi="Clash Display"/>
-          <w:b/>
-          <w:bCs/>
-          <w:sz w:val="36"/>
-          <w:szCs w:val="36"/>
-        </w:rPr>
-        <w:t>Packages(</w:t>
-      </w:r>
-      <w:proofErr w:type="gramEnd"/>
-      <w:r>
-        <w:rPr>
-          <w:rFonts w:ascii="Clash Display" w:hAnsi="Clash Display"/>
-          <w:b/>
-          <w:bCs/>
-          <w:sz w:val="36"/>
-          <w:szCs w:val="36"/>
-        </w:rPr>
-        <w:t>Schemes)</w:t>
-      </w:r>
-      <w:r>
-        <w:rPr>
-          <w:rFonts w:ascii="Clash Display" w:hAnsi="Clash Display"/>
-          <w:b/>
-          <w:bCs/>
-          <w:sz w:val="36"/>
-          <w:szCs w:val="36"/>
-        </w:rPr>
-        <w:t xml:space="preserve"> Table:-</w:t>
-      </w:r>
-    </w:p>
-    <w:p>
-      <w:pPr>
-        <w:tabs>
-          <w:tab w:val="left" w:pos="5892"/>
-        </w:tabs>
-        <w:jc w:val="center"/>
+        <w:jc w:val="both"/>
+        <w:rPr>
+          <w:rFonts w:ascii="Clash Display" w:hAnsi="Clash Display"/>
+          <w:b/>
+          <w:bCs/>
+          <w:sz w:val="36"/>
+          <w:szCs w:val="36"/>
+        </w:rPr>
+      </w:pPr>
+      <w:r>
+        <w:rPr>
+          <w:rFonts w:ascii="Clash Display" w:hAnsi="Clash Display"/>
+          <w:b/>
+          <w:bCs/>
+          <w:sz w:val="36"/>
+          <w:szCs w:val="36"/>
+        </w:rPr>
+        <w:t>Comment</w:t>
+      </w:r>
+      <w:r>
+        <w:rPr>
+          <w:rFonts w:ascii="Clash Display" w:hAnsi="Clash Display"/>
+          <w:b/>
+          <w:bCs/>
+          <w:sz w:val="36"/>
+          <w:szCs w:val="36"/>
+        </w:rPr>
+        <w:t xml:space="preserve"> Table</w:t>
+      </w:r>
+      <w:r>
+        <w:rPr>
+          <w:rFonts w:ascii="Clash Display" w:hAnsi="Clash Display"/>
+          <w:b/>
+          <w:bCs/>
+          <w:sz w:val="36"/>
+          <w:szCs w:val="36"/>
+        </w:rPr>
+        <w:t xml:space="preserve"> :-</w:t>
+      </w:r>
+    </w:p>
+    <w:p>
+      <w:pPr>
+        <w:jc w:val="both"/>
         <w:rPr>
           <w:rFonts w:ascii="Clash Display" w:hAnsi="Clash Display"/>
           <w:b/>
@@ -2109,10 +3963,10 @@
           <w:szCs w:val="36"/>
         </w:rPr>
         <w:drawing>
-          <wp:inline distT="0" distB="0" distL="0" distR="0" wp14:anchorId="0AA31812" wp14:editId="13C3A246">
-            <wp:extent cx="5943600" cy="3343275"/>
+          <wp:inline distT="0" distB="0" distL="0" distR="0" wp14:anchorId="03B901C4" wp14:editId="1997316D">
+            <wp:extent cx="5943600" cy="425450"/>
             <wp:effectExtent l="0" t="0" r="0" b="0"/>
-            <wp:docPr id="7" name="Picture 7"/>
+            <wp:docPr id="1249070923" name="Picture 4"/>
             <wp:cNvGraphicFramePr>
               <a:graphicFrameLocks xmlns:a="http://schemas.openxmlformats.org/drawingml/2006/main" noChangeAspect="1"/>
             </wp:cNvGraphicFramePr>
@@ -2120,11 +3974,11 @@
               <a:graphicData uri="http://schemas.openxmlformats.org/drawingml/2006/picture">
                 <pic:pic xmlns:pic="http://schemas.openxmlformats.org/drawingml/2006/picture">
                   <pic:nvPicPr>
-                    <pic:cNvPr id="7" name="Picture 7"/>
+                    <pic:cNvPr id="1249070923" name="Picture 1249070923"/>
                     <pic:cNvPicPr/>
                   </pic:nvPicPr>
                   <pic:blipFill>
-                    <a:blip r:embed="rId14" cstate="print">
+                    <a:blip r:embed="rId14">
                       <a:extLst>
                         <a:ext uri="{28A0092B-C50C-407E-A947-70E740481C1C}">
                           <a14:useLocalDpi xmlns:a14="http://schemas.microsoft.com/office/drawing/2010/main" val="0"/>
@@ -2138,7 +3992,7 @@
                   <pic:spPr>
                     <a:xfrm>
                       <a:off x="0" y="0"/>
-                      <a:ext cx="5943600" cy="3343275"/>
+                      <a:ext cx="5943600" cy="425450"/>
                     </a:xfrm>
                     <a:prstGeom prst="rect">
                       <a:avLst/>
@@ -2153,82 +4007,49 @@
     </w:p>
     <w:p>
       <w:pPr>
-        <w:tabs>
-          <w:tab w:val="left" w:pos="5892"/>
-        </w:tabs>
-        <w:rPr>
-          <w:rFonts w:ascii="Clash Display" w:hAnsi="Clash Display"/>
-          <w:b/>
-          <w:bCs/>
-          <w:sz w:val="36"/>
-          <w:szCs w:val="36"/>
-        </w:rPr>
-      </w:pPr>
-    </w:p>
-    <w:p>
-      <w:pPr>
-        <w:tabs>
-          <w:tab w:val="left" w:pos="5892"/>
-        </w:tabs>
-        <w:rPr>
-          <w:rFonts w:ascii="Clash Display" w:hAnsi="Clash Display"/>
-          <w:b/>
-          <w:bCs/>
-          <w:sz w:val="36"/>
-          <w:szCs w:val="36"/>
-        </w:rPr>
-      </w:pPr>
-      <w:proofErr w:type="spellStart"/>
-      <w:proofErr w:type="gramStart"/>
-      <w:r>
-        <w:rPr>
-          <w:rFonts w:ascii="Clash Display" w:hAnsi="Clash Display"/>
-          <w:b/>
-          <w:bCs/>
-          <w:sz w:val="36"/>
-          <w:szCs w:val="36"/>
-        </w:rPr>
-        <w:lastRenderedPageBreak/>
-        <w:t>AccountHolders</w:t>
-      </w:r>
-      <w:proofErr w:type="spellEnd"/>
-      <w:r>
-        <w:rPr>
-          <w:rFonts w:ascii="Clash Display" w:hAnsi="Clash Display"/>
-          <w:b/>
-          <w:bCs/>
-          <w:sz w:val="36"/>
-          <w:szCs w:val="36"/>
-        </w:rPr>
-        <w:t>(</w:t>
-      </w:r>
-      <w:proofErr w:type="gramEnd"/>
-      <w:r>
-        <w:rPr>
-          <w:rFonts w:ascii="Clash Display" w:hAnsi="Clash Display"/>
-          <w:b/>
-          <w:bCs/>
-          <w:sz w:val="36"/>
-          <w:szCs w:val="36"/>
-        </w:rPr>
-        <w:t>Main)</w:t>
-      </w:r>
-      <w:r>
-        <w:rPr>
-          <w:rFonts w:ascii="Clash Display" w:hAnsi="Clash Display"/>
-          <w:b/>
-          <w:bCs/>
-          <w:sz w:val="36"/>
-          <w:szCs w:val="36"/>
-        </w:rPr>
-        <w:t xml:space="preserve"> Table:-</w:t>
-      </w:r>
-    </w:p>
-    <w:p>
-      <w:pPr>
-        <w:tabs>
-          <w:tab w:val="left" w:pos="5892"/>
-        </w:tabs>
+        <w:jc w:val="both"/>
+        <w:rPr>
+          <w:rFonts w:ascii="Clash Display" w:hAnsi="Clash Display"/>
+          <w:b/>
+          <w:bCs/>
+          <w:sz w:val="36"/>
+          <w:szCs w:val="36"/>
+        </w:rPr>
+      </w:pPr>
+      <w:r>
+        <w:rPr>
+          <w:rFonts w:ascii="Clash Display" w:hAnsi="Clash Display"/>
+          <w:b/>
+          <w:bCs/>
+          <w:sz w:val="36"/>
+          <w:szCs w:val="36"/>
+        </w:rPr>
+        <w:t>Deleted Accounts</w:t>
+      </w:r>
+      <w:r>
+        <w:rPr>
+          <w:rFonts w:ascii="Clash Display" w:hAnsi="Clash Display"/>
+          <w:b/>
+          <w:bCs/>
+          <w:sz w:val="36"/>
+          <w:szCs w:val="36"/>
+        </w:rPr>
+        <w:t xml:space="preserve"> Table</w:t>
+      </w:r>
+      <w:r>
+        <w:rPr>
+          <w:rFonts w:ascii="Clash Display" w:hAnsi="Clash Display"/>
+          <w:b/>
+          <w:bCs/>
+          <w:sz w:val="36"/>
+          <w:szCs w:val="36"/>
+        </w:rPr>
+        <w:t xml:space="preserve"> :-</w:t>
+      </w:r>
+    </w:p>
+    <w:p>
+      <w:pPr>
+        <w:jc w:val="both"/>
         <w:rPr>
           <w:rFonts w:ascii="Clash Display" w:hAnsi="Clash Display"/>
           <w:b/>
@@ -2247,10 +4068,10 @@
           <w:szCs w:val="36"/>
         </w:rPr>
         <w:drawing>
-          <wp:inline distT="0" distB="0" distL="0" distR="0" wp14:anchorId="5530C215" wp14:editId="612DE6F5">
-            <wp:extent cx="5943600" cy="3343275"/>
+          <wp:inline distT="0" distB="0" distL="0" distR="0" wp14:anchorId="1E7F2C3E" wp14:editId="0949B642">
+            <wp:extent cx="5943600" cy="520065"/>
             <wp:effectExtent l="0" t="0" r="0" b="0"/>
-            <wp:docPr id="8" name="Picture 8"/>
+            <wp:docPr id="1471391876" name="Picture 5"/>
             <wp:cNvGraphicFramePr>
               <a:graphicFrameLocks xmlns:a="http://schemas.openxmlformats.org/drawingml/2006/main" noChangeAspect="1"/>
             </wp:cNvGraphicFramePr>
@@ -2258,11 +4079,11 @@
               <a:graphicData uri="http://schemas.openxmlformats.org/drawingml/2006/picture">
                 <pic:pic xmlns:pic="http://schemas.openxmlformats.org/drawingml/2006/picture">
                   <pic:nvPicPr>
-                    <pic:cNvPr id="8" name="Picture 8"/>
+                    <pic:cNvPr id="1471391876" name="Picture 1471391876"/>
                     <pic:cNvPicPr/>
                   </pic:nvPicPr>
                   <pic:blipFill>
-                    <a:blip r:embed="rId15" cstate="print">
+                    <a:blip r:embed="rId15">
                       <a:extLst>
                         <a:ext uri="{28A0092B-C50C-407E-A947-70E740481C1C}">
                           <a14:useLocalDpi xmlns:a14="http://schemas.microsoft.com/office/drawing/2010/main" val="0"/>
@@ -2276,7 +4097,7 @@
                   <pic:spPr>
                     <a:xfrm>
                       <a:off x="0" y="0"/>
-                      <a:ext cx="5943600" cy="3343275"/>
+                      <a:ext cx="5943600" cy="520065"/>
                     </a:xfrm>
                     <a:prstGeom prst="rect">
                       <a:avLst/>
@@ -2291,67 +4112,85 @@
     </w:p>
     <w:p>
       <w:pPr>
-        <w:tabs>
-          <w:tab w:val="left" w:pos="5892"/>
-        </w:tabs>
-        <w:rPr>
-          <w:rFonts w:ascii="Clash Display" w:hAnsi="Clash Display"/>
-          <w:b/>
-          <w:bCs/>
-          <w:sz w:val="36"/>
-          <w:szCs w:val="36"/>
-        </w:rPr>
-      </w:pPr>
-      <w:r>
-        <w:rPr>
-          <w:rFonts w:ascii="Clash Display" w:hAnsi="Clash Display"/>
-          <w:b/>
-          <w:bCs/>
-          <w:sz w:val="36"/>
-          <w:szCs w:val="36"/>
-        </w:rPr>
-        <w:t xml:space="preserve">Recovery </w:t>
-      </w:r>
-      <w:proofErr w:type="gramStart"/>
-      <w:r>
-        <w:rPr>
-          <w:rFonts w:ascii="Clash Display" w:hAnsi="Clash Display"/>
-          <w:b/>
-          <w:bCs/>
-          <w:sz w:val="36"/>
-          <w:szCs w:val="36"/>
-        </w:rPr>
-        <w:t>Table:-</w:t>
-      </w:r>
-      <w:proofErr w:type="gramEnd"/>
-    </w:p>
-    <w:p>
-      <w:pPr>
-        <w:tabs>
-          <w:tab w:val="left" w:pos="5892"/>
-        </w:tabs>
-        <w:rPr>
-          <w:rFonts w:ascii="Clash Display" w:hAnsi="Clash Display"/>
-          <w:b/>
-          <w:bCs/>
-          <w:sz w:val="36"/>
-          <w:szCs w:val="36"/>
-        </w:rPr>
-      </w:pPr>
-      <w:r>
-        <w:rPr>
-          <w:rFonts w:ascii="Clash Display" w:hAnsi="Clash Display"/>
-          <w:b/>
-          <w:bCs/>
+        <w:jc w:val="both"/>
+        <w:rPr>
+          <w:rFonts w:ascii="Clash Display" w:hAnsi="Clash Display"/>
+          <w:sz w:val="32"/>
+          <w:szCs w:val="32"/>
+        </w:rPr>
+      </w:pPr>
+    </w:p>
+    <w:p>
+      <w:pPr>
+        <w:jc w:val="both"/>
+        <w:rPr>
+          <w:rFonts w:ascii="Clash Display" w:hAnsi="Clash Display"/>
+          <w:b/>
+          <w:bCs/>
+          <w:i/>
+          <w:sz w:val="36"/>
+          <w:szCs w:val="36"/>
+        </w:rPr>
+      </w:pPr>
+      <w:r>
+        <w:rPr>
+          <w:rFonts w:ascii="Clash Display" w:hAnsi="Clash Display"/>
+          <w:b/>
+          <w:bCs/>
+          <w:sz w:val="36"/>
+          <w:szCs w:val="36"/>
+        </w:rPr>
+        <w:lastRenderedPageBreak/>
+        <w:t>Loan</w:t>
+      </w:r>
+      <w:r>
+        <w:rPr>
+          <w:rFonts w:ascii="Clash Display" w:hAnsi="Clash Display"/>
+          <w:b/>
+          <w:bCs/>
+          <w:sz w:val="36"/>
+          <w:szCs w:val="36"/>
+        </w:rPr>
+        <w:t xml:space="preserve"> Table</w:t>
+      </w:r>
+      <w:r>
+        <w:rPr>
+          <w:rFonts w:ascii="Clash Display" w:hAnsi="Clash Display"/>
+          <w:b/>
+          <w:bCs/>
+          <w:sz w:val="36"/>
+          <w:szCs w:val="36"/>
+        </w:rPr>
+        <w:t xml:space="preserve"> :-</w:t>
+      </w:r>
+    </w:p>
+    <w:p>
+      <w:pPr>
+        <w:jc w:val="both"/>
+        <w:rPr>
+          <w:rFonts w:ascii="Clash Display" w:hAnsi="Clash Display"/>
+          <w:b/>
+          <w:bCs/>
+          <w:iCs/>
+          <w:sz w:val="36"/>
+          <w:szCs w:val="36"/>
+        </w:rPr>
+      </w:pPr>
+      <w:r>
+        <w:rPr>
+          <w:rFonts w:ascii="Clash Display" w:hAnsi="Clash Display"/>
+          <w:b/>
+          <w:bCs/>
+          <w:iCs/>
           <w:noProof/>
           <w:sz w:val="36"/>
           <w:szCs w:val="36"/>
         </w:rPr>
         <w:drawing>
-          <wp:inline distT="0" distB="0" distL="0" distR="0" wp14:anchorId="4069C986" wp14:editId="28A34F8A">
-            <wp:extent cx="5943600" cy="3343275"/>
-            <wp:effectExtent l="0" t="0" r="0" b="0"/>
-            <wp:docPr id="9" name="Picture 9"/>
+          <wp:inline distT="0" distB="0" distL="0" distR="0" wp14:anchorId="7DD16566" wp14:editId="4D354326">
+            <wp:extent cx="5943600" cy="3098800"/>
+            <wp:effectExtent l="0" t="0" r="0" b="6350"/>
+            <wp:docPr id="451323303" name="Picture 6"/>
             <wp:cNvGraphicFramePr>
               <a:graphicFrameLocks xmlns:a="http://schemas.openxmlformats.org/drawingml/2006/main" noChangeAspect="1"/>
             </wp:cNvGraphicFramePr>
@@ -2359,11 +4198,11 @@
               <a:graphicData uri="http://schemas.openxmlformats.org/drawingml/2006/picture">
                 <pic:pic xmlns:pic="http://schemas.openxmlformats.org/drawingml/2006/picture">
                   <pic:nvPicPr>
-                    <pic:cNvPr id="9" name="Picture 9"/>
+                    <pic:cNvPr id="451323303" name="Picture 451323303"/>
                     <pic:cNvPicPr/>
                   </pic:nvPicPr>
                   <pic:blipFill>
-                    <a:blip r:embed="rId16" cstate="print">
+                    <a:blip r:embed="rId16">
                       <a:extLst>
                         <a:ext uri="{28A0092B-C50C-407E-A947-70E740481C1C}">
                           <a14:useLocalDpi xmlns:a14="http://schemas.microsoft.com/office/drawing/2010/main" val="0"/>
@@ -2377,7 +4216,7 @@
                   <pic:spPr>
                     <a:xfrm>
                       <a:off x="0" y="0"/>
-                      <a:ext cx="5943600" cy="3343275"/>
+                      <a:ext cx="5943600" cy="3098800"/>
                     </a:xfrm>
                     <a:prstGeom prst="rect">
                       <a:avLst/>
@@ -2389,95 +4228,21 @@
           </wp:inline>
         </w:drawing>
       </w:r>
-    </w:p>
-    <w:p>
-      <w:pPr>
-        <w:tabs>
-          <w:tab w:val="left" w:pos="5892"/>
-        </w:tabs>
-        <w:rPr>
-          <w:rFonts w:ascii="Clash Display" w:hAnsi="Clash Display"/>
-          <w:b/>
-          <w:bCs/>
-          <w:sz w:val="36"/>
-          <w:szCs w:val="36"/>
-        </w:rPr>
-      </w:pPr>
-    </w:p>
-    <w:p>
-      <w:pPr>
-        <w:tabs>
-          <w:tab w:val="left" w:pos="5892"/>
-        </w:tabs>
-        <w:rPr>
-          <w:rFonts w:ascii="Clash Display" w:hAnsi="Clash Display"/>
-          <w:b/>
-          <w:bCs/>
-          <w:sz w:val="36"/>
-          <w:szCs w:val="36"/>
-        </w:rPr>
-      </w:pPr>
-      <w:r>
-        <w:rPr>
-          <w:rFonts w:ascii="Clash Display" w:hAnsi="Clash Display"/>
-          <w:b/>
-          <w:bCs/>
-          <w:sz w:val="36"/>
-          <w:szCs w:val="36"/>
-        </w:rPr>
-        <w:lastRenderedPageBreak/>
-        <w:t>Transactions</w:t>
-      </w:r>
-      <w:r>
-        <w:rPr>
-          <w:rFonts w:ascii="Clash Display" w:hAnsi="Clash Display"/>
-          <w:b/>
-          <w:bCs/>
-          <w:sz w:val="36"/>
-          <w:szCs w:val="36"/>
-        </w:rPr>
-        <w:t xml:space="preserve"> </w:t>
-      </w:r>
-      <w:proofErr w:type="gramStart"/>
-      <w:r>
-        <w:rPr>
-          <w:rFonts w:ascii="Clash Display" w:hAnsi="Clash Display"/>
-          <w:b/>
-          <w:bCs/>
-          <w:sz w:val="36"/>
-          <w:szCs w:val="36"/>
-        </w:rPr>
-        <w:t>Table:-</w:t>
-      </w:r>
-      <w:proofErr w:type="gramEnd"/>
-    </w:p>
-    <w:p>
-      <w:pPr>
-        <w:tabs>
-          <w:tab w:val="left" w:pos="5892"/>
-        </w:tabs>
-        <w:rPr>
-          <w:rFonts w:ascii="Clash Display" w:hAnsi="Clash Display"/>
-          <w:b/>
-          <w:bCs/>
-          <w:sz w:val="36"/>
-          <w:szCs w:val="36"/>
-        </w:rPr>
-      </w:pPr>
-      <w:r>
-        <w:rPr>
-          <w:rFonts w:ascii="Clash Display" w:hAnsi="Clash Display"/>
-          <w:b/>
-          <w:bCs/>
+      <w:r>
+        <w:rPr>
+          <w:rFonts w:ascii="Clash Display" w:hAnsi="Clash Display"/>
+          <w:b/>
+          <w:bCs/>
+          <w:iCs/>
           <w:noProof/>
           <w:sz w:val="36"/>
           <w:szCs w:val="36"/>
         </w:rPr>
         <w:drawing>
-          <wp:inline distT="0" distB="0" distL="0" distR="0" wp14:anchorId="146D3FFE" wp14:editId="1F84FD12">
-            <wp:extent cx="5943600" cy="3343275"/>
-            <wp:effectExtent l="0" t="0" r="0" b="0"/>
-            <wp:docPr id="10" name="Picture 10"/>
+          <wp:inline distT="0" distB="0" distL="0" distR="0" wp14:anchorId="6FF46AE8" wp14:editId="6FD15750">
+            <wp:extent cx="5943600" cy="1732280"/>
+            <wp:effectExtent l="0" t="0" r="0" b="1270"/>
+            <wp:docPr id="639516837" name="Picture 7"/>
             <wp:cNvGraphicFramePr>
               <a:graphicFrameLocks xmlns:a="http://schemas.openxmlformats.org/drawingml/2006/main" noChangeAspect="1"/>
             </wp:cNvGraphicFramePr>
@@ -2485,11 +4250,11 @@
               <a:graphicData uri="http://schemas.openxmlformats.org/drawingml/2006/picture">
                 <pic:pic xmlns:pic="http://schemas.openxmlformats.org/drawingml/2006/picture">
                   <pic:nvPicPr>
-                    <pic:cNvPr id="10" name="Picture 10"/>
+                    <pic:cNvPr id="639516837" name="Picture 639516837"/>
                     <pic:cNvPicPr/>
                   </pic:nvPicPr>
                   <pic:blipFill>
-                    <a:blip r:embed="rId17" cstate="print">
+                    <a:blip r:embed="rId17">
                       <a:extLst>
                         <a:ext uri="{28A0092B-C50C-407E-A947-70E740481C1C}">
                           <a14:useLocalDpi xmlns:a14="http://schemas.microsoft.com/office/drawing/2010/main" val="0"/>
@@ -2503,7 +4268,7 @@
                   <pic:spPr>
                     <a:xfrm>
                       <a:off x="0" y="0"/>
-                      <a:ext cx="5943600" cy="3343275"/>
+                      <a:ext cx="5943600" cy="1732280"/>
                     </a:xfrm>
                     <a:prstGeom prst="rect">
                       <a:avLst/>
@@ -2518,49 +4283,6 @@
     </w:p>
     <w:p>
       <w:pPr>
-        <w:tabs>
-          <w:tab w:val="left" w:pos="5892"/>
-        </w:tabs>
-        <w:rPr>
-          <w:rFonts w:ascii="Clash Display" w:hAnsi="Clash Display"/>
-          <w:b/>
-          <w:bCs/>
-          <w:sz w:val="36"/>
-          <w:szCs w:val="36"/>
-        </w:rPr>
-      </w:pPr>
-    </w:p>
-    <w:p>
-      <w:pPr>
-        <w:tabs>
-          <w:tab w:val="left" w:pos="5892"/>
-        </w:tabs>
-        <w:rPr>
-          <w:rFonts w:ascii="Clash Display" w:hAnsi="Clash Display"/>
-          <w:b/>
-          <w:bCs/>
-          <w:sz w:val="36"/>
-          <w:szCs w:val="36"/>
-        </w:rPr>
-      </w:pPr>
-      <w:proofErr w:type="gramStart"/>
-      <w:r>
-        <w:rPr>
-          <w:rFonts w:ascii="Clash Display" w:hAnsi="Clash Display"/>
-          <w:b/>
-          <w:bCs/>
-          <w:sz w:val="36"/>
-          <w:szCs w:val="36"/>
-        </w:rPr>
-        <w:t>Event:-</w:t>
-      </w:r>
-      <w:proofErr w:type="gramEnd"/>
-    </w:p>
-    <w:p>
-      <w:pPr>
-        <w:tabs>
-          <w:tab w:val="left" w:pos="567"/>
-        </w:tabs>
         <w:jc w:val="both"/>
         <w:rPr>
           <w:rFonts w:ascii="Clash Display" w:hAnsi="Clash Display"/>
@@ -2573,36 +4295,37 @@
       <w:r>
         <w:rPr>
           <w:rFonts w:ascii="Clash Display" w:hAnsi="Clash Display"/>
-          <w:sz w:val="32"/>
-          <w:szCs w:val="32"/>
-        </w:rPr>
-        <w:tab/>
-        <w:t xml:space="preserve">One of the advanced features we incorporated into our database design is the use of events. An event is a scheduled task that automatically performs a specific action in the database at a predefined time. We used events to automate certain tasks such as if a User Creates an Account and </w:t>
-      </w:r>
-      <w:proofErr w:type="spellStart"/>
-      <w:r>
-        <w:rPr>
-          <w:rFonts w:ascii="Clash Display" w:hAnsi="Clash Display"/>
-          <w:sz w:val="32"/>
-          <w:szCs w:val="32"/>
-        </w:rPr>
-        <w:t>Does’nt</w:t>
-      </w:r>
-      <w:proofErr w:type="spellEnd"/>
-      <w:r>
-        <w:rPr>
-          <w:rFonts w:ascii="Clash Display" w:hAnsi="Clash Display"/>
-          <w:sz w:val="32"/>
-          <w:szCs w:val="32"/>
-        </w:rPr>
-        <w:t xml:space="preserve"> Deposit Minimum Amount into his Account his Account Will be Soft Deleted.</w:t>
-      </w:r>
-    </w:p>
-    <w:p>
-      <w:pPr>
-        <w:tabs>
-          <w:tab w:val="left" w:pos="5892"/>
-        </w:tabs>
+          <w:b/>
+          <w:bCs/>
+          <w:sz w:val="36"/>
+          <w:szCs w:val="36"/>
+        </w:rPr>
+        <w:t>Loan Packages</w:t>
+      </w:r>
+      <w:r>
+        <w:rPr>
+          <w:rFonts w:ascii="Clash Display" w:hAnsi="Clash Display"/>
+          <w:b/>
+          <w:bCs/>
+          <w:sz w:val="36"/>
+          <w:szCs w:val="36"/>
+        </w:rPr>
+        <w:t xml:space="preserve"> Table</w:t>
+      </w:r>
+      <w:r>
+        <w:rPr>
+          <w:rFonts w:ascii="Clash Display" w:hAnsi="Clash Display"/>
+          <w:b/>
+          <w:bCs/>
+          <w:sz w:val="36"/>
+          <w:szCs w:val="36"/>
+        </w:rPr>
+        <w:t xml:space="preserve"> :-</w:t>
+      </w:r>
+    </w:p>
+    <w:p>
+      <w:pPr>
+        <w:jc w:val="both"/>
         <w:rPr>
           <w:rFonts w:ascii="Clash Display" w:hAnsi="Clash Display"/>
           <w:b/>
@@ -2620,20 +4343,11 @@
           <w:sz w:val="36"/>
           <w:szCs w:val="36"/>
         </w:rPr>
-        <w:lastRenderedPageBreak/>
         <w:drawing>
-          <wp:anchor distT="0" distB="0" distL="114300" distR="114300" simplePos="0" relativeHeight="251660288" behindDoc="0" locked="0" layoutInCell="1" allowOverlap="1" wp14:anchorId="0883B696" wp14:editId="577CDE5D">
-            <wp:simplePos x="0" y="0"/>
-            <wp:positionH relativeFrom="column">
-              <wp:posOffset>-45720</wp:posOffset>
-            </wp:positionH>
-            <wp:positionV relativeFrom="paragraph">
-              <wp:posOffset>442595</wp:posOffset>
-            </wp:positionV>
-            <wp:extent cx="5943600" cy="1409700"/>
-            <wp:effectExtent l="0" t="0" r="0" b="0"/>
-            <wp:wrapTopAndBottom/>
-            <wp:docPr id="11" name="Picture 11"/>
+          <wp:inline distT="0" distB="0" distL="0" distR="0" wp14:anchorId="26FE968A" wp14:editId="10DD0EBD">
+            <wp:extent cx="5943600" cy="570230"/>
+            <wp:effectExtent l="0" t="0" r="0" b="1270"/>
+            <wp:docPr id="1087207182" name="Picture 8"/>
             <wp:cNvGraphicFramePr>
               <a:graphicFrameLocks xmlns:a="http://schemas.openxmlformats.org/drawingml/2006/main" noChangeAspect="1"/>
             </wp:cNvGraphicFramePr>
@@ -2641,10 +4355,10 @@
               <a:graphicData uri="http://schemas.openxmlformats.org/drawingml/2006/picture">
                 <pic:pic xmlns:pic="http://schemas.openxmlformats.org/drawingml/2006/picture">
                   <pic:nvPicPr>
-                    <pic:cNvPr id="11" name="Picture 11"/>
+                    <pic:cNvPr id="1087207182" name="Picture 1087207182"/>
                     <pic:cNvPicPr/>
                   </pic:nvPicPr>
-                  <pic:blipFill rotWithShape="1">
+                  <pic:blipFill>
                     <a:blip r:embed="rId18" cstate="print">
                       <a:extLst>
                         <a:ext uri="{28A0092B-C50C-407E-A947-70E740481C1C}">
@@ -2652,85 +4366,1395 @@
                         </a:ext>
                       </a:extLst>
                     </a:blip>
-                    <a:srcRect t="22108" b="35726"/>
-                    <a:stretch/>
+                    <a:stretch>
+                      <a:fillRect/>
+                    </a:stretch>
                   </pic:blipFill>
-                  <pic:spPr bwMode="auto">
+                  <pic:spPr>
                     <a:xfrm>
                       <a:off x="0" y="0"/>
-                      <a:ext cx="5943600" cy="1409700"/>
+                      <a:ext cx="5943600" cy="570230"/>
                     </a:xfrm>
                     <a:prstGeom prst="rect">
                       <a:avLst/>
                     </a:prstGeom>
-                    <a:ln>
-                      <a:noFill/>
-                    </a:ln>
-                    <a:extLst>
-                      <a:ext uri="{53640926-AAD7-44D8-BBD7-CCE9431645EC}">
-                        <a14:shadowObscured xmlns:a14="http://schemas.microsoft.com/office/drawing/2010/main"/>
-                      </a:ext>
-                    </a:extLst>
                   </pic:spPr>
                 </pic:pic>
               </a:graphicData>
             </a:graphic>
-          </wp:anchor>
+          </wp:inline>
         </w:drawing>
       </w:r>
-      <w:proofErr w:type="gramStart"/>
-      <w:r>
-        <w:rPr>
-          <w:rFonts w:ascii="Clash Display" w:hAnsi="Clash Display"/>
-          <w:b/>
-          <w:bCs/>
-          <w:sz w:val="36"/>
-          <w:szCs w:val="36"/>
-        </w:rPr>
-        <w:t>Events(</w:t>
+    </w:p>
+    <w:p>
+      <w:pPr>
+        <w:jc w:val="both"/>
+        <w:rPr>
+          <w:rFonts w:ascii="Clash Display" w:hAnsi="Clash Display"/>
+          <w:b/>
+          <w:bCs/>
+          <w:sz w:val="36"/>
+          <w:szCs w:val="36"/>
+        </w:rPr>
+      </w:pPr>
+    </w:p>
+    <w:p>
+      <w:pPr>
+        <w:jc w:val="both"/>
+        <w:rPr>
+          <w:rFonts w:ascii="Clash Display" w:hAnsi="Clash Display"/>
+          <w:b/>
+          <w:bCs/>
+          <w:sz w:val="36"/>
+          <w:szCs w:val="36"/>
+        </w:rPr>
+      </w:pPr>
+    </w:p>
+    <w:p>
+      <w:pPr>
+        <w:jc w:val="both"/>
+        <w:rPr>
+          <w:rFonts w:ascii="Clash Display" w:hAnsi="Clash Display"/>
+          <w:b/>
+          <w:bCs/>
+          <w:sz w:val="36"/>
+          <w:szCs w:val="36"/>
+        </w:rPr>
+      </w:pPr>
+    </w:p>
+    <w:p>
+      <w:pPr>
+        <w:jc w:val="both"/>
+        <w:rPr>
+          <w:rFonts w:ascii="Clash Display" w:hAnsi="Clash Display"/>
+          <w:b/>
+          <w:bCs/>
+          <w:sz w:val="36"/>
+          <w:szCs w:val="36"/>
+        </w:rPr>
+      </w:pPr>
+    </w:p>
+    <w:p>
+      <w:pPr>
+        <w:jc w:val="both"/>
+        <w:rPr>
+          <w:rFonts w:ascii="Clash Display" w:hAnsi="Clash Display"/>
+          <w:b/>
+          <w:bCs/>
+          <w:sz w:val="36"/>
+          <w:szCs w:val="36"/>
+        </w:rPr>
+      </w:pPr>
+      <w:r>
+        <w:rPr>
+          <w:rFonts w:ascii="Clash Display" w:hAnsi="Clash Display"/>
+          <w:b/>
+          <w:bCs/>
+          <w:sz w:val="36"/>
+          <w:szCs w:val="36"/>
+        </w:rPr>
+        <w:lastRenderedPageBreak/>
+        <w:t>Main (User)</w:t>
+      </w:r>
+      <w:r>
+        <w:rPr>
+          <w:rFonts w:ascii="Clash Display" w:hAnsi="Clash Display"/>
+          <w:b/>
+          <w:bCs/>
+          <w:sz w:val="36"/>
+          <w:szCs w:val="36"/>
+        </w:rPr>
+        <w:t xml:space="preserve"> Table</w:t>
+      </w:r>
+      <w:r>
+        <w:rPr>
+          <w:rFonts w:ascii="Clash Display" w:hAnsi="Clash Display"/>
+          <w:b/>
+          <w:bCs/>
+          <w:sz w:val="36"/>
+          <w:szCs w:val="36"/>
+        </w:rPr>
+        <w:t xml:space="preserve"> :-</w:t>
+      </w:r>
+    </w:p>
+    <w:p>
+      <w:pPr>
+        <w:jc w:val="both"/>
+        <w:rPr>
+          <w:rFonts w:ascii="Clash Display" w:hAnsi="Clash Display"/>
+          <w:b/>
+          <w:bCs/>
+          <w:sz w:val="36"/>
+          <w:szCs w:val="36"/>
+        </w:rPr>
+      </w:pPr>
+      <w:r>
+        <w:rPr>
+          <w:rFonts w:ascii="Clash Display" w:hAnsi="Clash Display"/>
+          <w:b/>
+          <w:bCs/>
+          <w:noProof/>
+          <w:sz w:val="36"/>
+          <w:szCs w:val="36"/>
+        </w:rPr>
+        <w:drawing>
+          <wp:inline distT="0" distB="0" distL="0" distR="0" wp14:anchorId="23A51C7F" wp14:editId="6A07D4BA">
+            <wp:extent cx="5943600" cy="3134995"/>
+            <wp:effectExtent l="0" t="0" r="0" b="8255"/>
+            <wp:docPr id="401769399" name="Picture 9"/>
+            <wp:cNvGraphicFramePr>
+              <a:graphicFrameLocks xmlns:a="http://schemas.openxmlformats.org/drawingml/2006/main" noChangeAspect="1"/>
+            </wp:cNvGraphicFramePr>
+            <a:graphic xmlns:a="http://schemas.openxmlformats.org/drawingml/2006/main">
+              <a:graphicData uri="http://schemas.openxmlformats.org/drawingml/2006/picture">
+                <pic:pic xmlns:pic="http://schemas.openxmlformats.org/drawingml/2006/picture">
+                  <pic:nvPicPr>
+                    <pic:cNvPr id="401769399" name="Picture 401769399"/>
+                    <pic:cNvPicPr/>
+                  </pic:nvPicPr>
+                  <pic:blipFill>
+                    <a:blip r:embed="rId19">
+                      <a:extLst>
+                        <a:ext uri="{28A0092B-C50C-407E-A947-70E740481C1C}">
+                          <a14:useLocalDpi xmlns:a14="http://schemas.microsoft.com/office/drawing/2010/main" val="0"/>
+                        </a:ext>
+                      </a:extLst>
+                    </a:blip>
+                    <a:stretch>
+                      <a:fillRect/>
+                    </a:stretch>
+                  </pic:blipFill>
+                  <pic:spPr>
+                    <a:xfrm>
+                      <a:off x="0" y="0"/>
+                      <a:ext cx="5943600" cy="3134995"/>
+                    </a:xfrm>
+                    <a:prstGeom prst="rect">
+                      <a:avLst/>
+                    </a:prstGeom>
+                  </pic:spPr>
+                </pic:pic>
+              </a:graphicData>
+            </a:graphic>
+          </wp:inline>
+        </w:drawing>
+      </w:r>
+      <w:r>
+        <w:rPr>
+          <w:rFonts w:ascii="Clash Display" w:hAnsi="Clash Display"/>
+          <w:b/>
+          <w:bCs/>
+          <w:noProof/>
+          <w:sz w:val="36"/>
+          <w:szCs w:val="36"/>
+        </w:rPr>
+        <w:drawing>
+          <wp:inline distT="0" distB="0" distL="0" distR="0" wp14:anchorId="52C8D99E" wp14:editId="34940D5E">
+            <wp:extent cx="5943600" cy="2668270"/>
+            <wp:effectExtent l="0" t="0" r="0" b="0"/>
+            <wp:docPr id="614134658" name="Picture 10"/>
+            <wp:cNvGraphicFramePr>
+              <a:graphicFrameLocks xmlns:a="http://schemas.openxmlformats.org/drawingml/2006/main" noChangeAspect="1"/>
+            </wp:cNvGraphicFramePr>
+            <a:graphic xmlns:a="http://schemas.openxmlformats.org/drawingml/2006/main">
+              <a:graphicData uri="http://schemas.openxmlformats.org/drawingml/2006/picture">
+                <pic:pic xmlns:pic="http://schemas.openxmlformats.org/drawingml/2006/picture">
+                  <pic:nvPicPr>
+                    <pic:cNvPr id="614134658" name="Picture 614134658"/>
+                    <pic:cNvPicPr/>
+                  </pic:nvPicPr>
+                  <pic:blipFill>
+                    <a:blip r:embed="rId20">
+                      <a:extLst>
+                        <a:ext uri="{28A0092B-C50C-407E-A947-70E740481C1C}">
+                          <a14:useLocalDpi xmlns:a14="http://schemas.microsoft.com/office/drawing/2010/main" val="0"/>
+                        </a:ext>
+                      </a:extLst>
+                    </a:blip>
+                    <a:stretch>
+                      <a:fillRect/>
+                    </a:stretch>
+                  </pic:blipFill>
+                  <pic:spPr>
+                    <a:xfrm>
+                      <a:off x="0" y="0"/>
+                      <a:ext cx="5943600" cy="2668270"/>
+                    </a:xfrm>
+                    <a:prstGeom prst="rect">
+                      <a:avLst/>
+                    </a:prstGeom>
+                  </pic:spPr>
+                </pic:pic>
+              </a:graphicData>
+            </a:graphic>
+          </wp:inline>
+        </w:drawing>
+      </w:r>
+    </w:p>
+    <w:p>
+      <w:pPr>
+        <w:jc w:val="both"/>
+        <w:rPr>
+          <w:rFonts w:ascii="Clash Display" w:hAnsi="Clash Display"/>
+          <w:b/>
+          <w:bCs/>
+          <w:sz w:val="36"/>
+          <w:szCs w:val="36"/>
+        </w:rPr>
+      </w:pPr>
+      <w:r>
+        <w:rPr>
+          <w:rFonts w:ascii="Clash Display" w:hAnsi="Clash Display"/>
+          <w:b/>
+          <w:bCs/>
+          <w:sz w:val="36"/>
+          <w:szCs w:val="36"/>
+        </w:rPr>
+        <w:t>Notifications</w:t>
+      </w:r>
+      <w:r>
+        <w:rPr>
+          <w:rFonts w:ascii="Clash Display" w:hAnsi="Clash Display"/>
+          <w:b/>
+          <w:bCs/>
+          <w:sz w:val="36"/>
+          <w:szCs w:val="36"/>
+        </w:rPr>
+        <w:t xml:space="preserve"> Table</w:t>
+      </w:r>
+      <w:r>
+        <w:rPr>
+          <w:rFonts w:ascii="Clash Display" w:hAnsi="Clash Display"/>
+          <w:b/>
+          <w:bCs/>
+          <w:sz w:val="36"/>
+          <w:szCs w:val="36"/>
+        </w:rPr>
+        <w:t xml:space="preserve"> :-</w:t>
+      </w:r>
+    </w:p>
+    <w:p>
+      <w:pPr>
+        <w:jc w:val="both"/>
+        <w:rPr>
+          <w:rFonts w:ascii="Clash Display" w:hAnsi="Clash Display"/>
+          <w:b/>
+          <w:bCs/>
+          <w:sz w:val="36"/>
+          <w:szCs w:val="36"/>
+        </w:rPr>
+      </w:pPr>
+      <w:r>
+        <w:rPr>
+          <w:rFonts w:ascii="Clash Display" w:hAnsi="Clash Display"/>
+          <w:b/>
+          <w:bCs/>
+          <w:noProof/>
+          <w:sz w:val="36"/>
+          <w:szCs w:val="36"/>
+        </w:rPr>
+        <w:drawing>
+          <wp:inline distT="0" distB="0" distL="0" distR="0" wp14:anchorId="49CC80A0" wp14:editId="08BD6120">
+            <wp:extent cx="5943600" cy="1028065"/>
+            <wp:effectExtent l="0" t="0" r="0" b="635"/>
+            <wp:docPr id="1837127815" name="Picture 11"/>
+            <wp:cNvGraphicFramePr>
+              <a:graphicFrameLocks xmlns:a="http://schemas.openxmlformats.org/drawingml/2006/main" noChangeAspect="1"/>
+            </wp:cNvGraphicFramePr>
+            <a:graphic xmlns:a="http://schemas.openxmlformats.org/drawingml/2006/main">
+              <a:graphicData uri="http://schemas.openxmlformats.org/drawingml/2006/picture">
+                <pic:pic xmlns:pic="http://schemas.openxmlformats.org/drawingml/2006/picture">
+                  <pic:nvPicPr>
+                    <pic:cNvPr id="1837127815" name="Picture 1837127815"/>
+                    <pic:cNvPicPr/>
+                  </pic:nvPicPr>
+                  <pic:blipFill>
+                    <a:blip r:embed="rId21">
+                      <a:extLst>
+                        <a:ext uri="{28A0092B-C50C-407E-A947-70E740481C1C}">
+                          <a14:useLocalDpi xmlns:a14="http://schemas.microsoft.com/office/drawing/2010/main" val="0"/>
+                        </a:ext>
+                      </a:extLst>
+                    </a:blip>
+                    <a:stretch>
+                      <a:fillRect/>
+                    </a:stretch>
+                  </pic:blipFill>
+                  <pic:spPr>
+                    <a:xfrm>
+                      <a:off x="0" y="0"/>
+                      <a:ext cx="5943600" cy="1028065"/>
+                    </a:xfrm>
+                    <a:prstGeom prst="rect">
+                      <a:avLst/>
+                    </a:prstGeom>
+                  </pic:spPr>
+                </pic:pic>
+              </a:graphicData>
+            </a:graphic>
+          </wp:inline>
+        </w:drawing>
+      </w:r>
+    </w:p>
+    <w:p>
+      <w:pPr>
+        <w:jc w:val="both"/>
+        <w:rPr>
+          <w:rFonts w:ascii="Clash Display" w:hAnsi="Clash Display"/>
+          <w:b/>
+          <w:bCs/>
+          <w:sz w:val="36"/>
+          <w:szCs w:val="36"/>
+        </w:rPr>
+      </w:pPr>
+      <w:r>
+        <w:rPr>
+          <w:rFonts w:ascii="Clash Display" w:hAnsi="Clash Display"/>
+          <w:b/>
+          <w:bCs/>
+          <w:sz w:val="36"/>
+          <w:szCs w:val="36"/>
+        </w:rPr>
+        <w:lastRenderedPageBreak/>
+        <w:t>Recovery</w:t>
+      </w:r>
+      <w:r>
+        <w:rPr>
+          <w:rFonts w:ascii="Clash Display" w:hAnsi="Clash Display"/>
+          <w:b/>
+          <w:bCs/>
+          <w:sz w:val="36"/>
+          <w:szCs w:val="36"/>
+        </w:rPr>
+        <w:t xml:space="preserve"> Table</w:t>
+      </w:r>
+      <w:r>
+        <w:rPr>
+          <w:rFonts w:ascii="Clash Display" w:hAnsi="Clash Display"/>
+          <w:b/>
+          <w:bCs/>
+          <w:sz w:val="36"/>
+          <w:szCs w:val="36"/>
+        </w:rPr>
+        <w:t xml:space="preserve"> :-</w:t>
+      </w:r>
+    </w:p>
+    <w:p>
+      <w:pPr>
+        <w:jc w:val="both"/>
+        <w:rPr>
+          <w:rFonts w:ascii="Clash Display" w:hAnsi="Clash Display"/>
+          <w:b/>
+          <w:bCs/>
+          <w:sz w:val="36"/>
+          <w:szCs w:val="36"/>
+        </w:rPr>
+      </w:pPr>
+      <w:r>
+        <w:rPr>
+          <w:rFonts w:ascii="Clash Display" w:hAnsi="Clash Display"/>
+          <w:b/>
+          <w:bCs/>
+          <w:noProof/>
+          <w:sz w:val="36"/>
+          <w:szCs w:val="36"/>
+        </w:rPr>
+        <w:drawing>
+          <wp:inline distT="0" distB="0" distL="0" distR="0" wp14:anchorId="7222CD6E" wp14:editId="602C0692">
+            <wp:extent cx="5943600" cy="491490"/>
+            <wp:effectExtent l="0" t="0" r="0" b="3810"/>
+            <wp:docPr id="62068716" name="Picture 12"/>
+            <wp:cNvGraphicFramePr>
+              <a:graphicFrameLocks xmlns:a="http://schemas.openxmlformats.org/drawingml/2006/main" noChangeAspect="1"/>
+            </wp:cNvGraphicFramePr>
+            <a:graphic xmlns:a="http://schemas.openxmlformats.org/drawingml/2006/main">
+              <a:graphicData uri="http://schemas.openxmlformats.org/drawingml/2006/picture">
+                <pic:pic xmlns:pic="http://schemas.openxmlformats.org/drawingml/2006/picture">
+                  <pic:nvPicPr>
+                    <pic:cNvPr id="62068716" name="Picture 62068716"/>
+                    <pic:cNvPicPr/>
+                  </pic:nvPicPr>
+                  <pic:blipFill>
+                    <a:blip r:embed="rId22">
+                      <a:extLst>
+                        <a:ext uri="{28A0092B-C50C-407E-A947-70E740481C1C}">
+                          <a14:useLocalDpi xmlns:a14="http://schemas.microsoft.com/office/drawing/2010/main" val="0"/>
+                        </a:ext>
+                      </a:extLst>
+                    </a:blip>
+                    <a:stretch>
+                      <a:fillRect/>
+                    </a:stretch>
+                  </pic:blipFill>
+                  <pic:spPr>
+                    <a:xfrm>
+                      <a:off x="0" y="0"/>
+                      <a:ext cx="5943600" cy="491490"/>
+                    </a:xfrm>
+                    <a:prstGeom prst="rect">
+                      <a:avLst/>
+                    </a:prstGeom>
+                  </pic:spPr>
+                </pic:pic>
+              </a:graphicData>
+            </a:graphic>
+          </wp:inline>
+        </w:drawing>
+      </w:r>
+    </w:p>
+    <w:p>
+      <w:pPr>
+        <w:jc w:val="both"/>
+        <w:rPr>
+          <w:rFonts w:ascii="Clash Display" w:hAnsi="Clash Display"/>
+          <w:b/>
+          <w:bCs/>
+          <w:sz w:val="36"/>
+          <w:szCs w:val="36"/>
+        </w:rPr>
+      </w:pPr>
+      <w:r>
+        <w:rPr>
+          <w:rFonts w:ascii="Clash Display" w:hAnsi="Clash Display"/>
+          <w:b/>
+          <w:bCs/>
+          <w:sz w:val="36"/>
+          <w:szCs w:val="36"/>
+        </w:rPr>
+        <w:t>Rewards</w:t>
+      </w:r>
+      <w:r>
+        <w:rPr>
+          <w:rFonts w:ascii="Clash Display" w:hAnsi="Clash Display"/>
+          <w:b/>
+          <w:bCs/>
+          <w:sz w:val="36"/>
+          <w:szCs w:val="36"/>
+        </w:rPr>
+        <w:t xml:space="preserve"> Table</w:t>
+      </w:r>
+      <w:r>
+        <w:rPr>
+          <w:rFonts w:ascii="Clash Display" w:hAnsi="Clash Display"/>
+          <w:b/>
+          <w:bCs/>
+          <w:sz w:val="36"/>
+          <w:szCs w:val="36"/>
+        </w:rPr>
+        <w:t xml:space="preserve"> :-</w:t>
+      </w:r>
+    </w:p>
+    <w:p>
+      <w:pPr>
+        <w:jc w:val="both"/>
+        <w:rPr>
+          <w:rFonts w:ascii="Clash Display" w:hAnsi="Clash Display"/>
+          <w:b/>
+          <w:bCs/>
+          <w:sz w:val="36"/>
+          <w:szCs w:val="36"/>
+        </w:rPr>
+      </w:pPr>
+      <w:r>
+        <w:rPr>
+          <w:rFonts w:ascii="Clash Display" w:hAnsi="Clash Display"/>
+          <w:b/>
+          <w:bCs/>
+          <w:noProof/>
+          <w:sz w:val="36"/>
+          <w:szCs w:val="36"/>
+        </w:rPr>
+        <w:drawing>
+          <wp:inline distT="0" distB="0" distL="0" distR="0" wp14:anchorId="2C387C4A" wp14:editId="347A1FC9">
+            <wp:extent cx="5943600" cy="985520"/>
+            <wp:effectExtent l="0" t="0" r="0" b="5080"/>
+            <wp:docPr id="1347225694" name="Picture 13"/>
+            <wp:cNvGraphicFramePr>
+              <a:graphicFrameLocks xmlns:a="http://schemas.openxmlformats.org/drawingml/2006/main" noChangeAspect="1"/>
+            </wp:cNvGraphicFramePr>
+            <a:graphic xmlns:a="http://schemas.openxmlformats.org/drawingml/2006/main">
+              <a:graphicData uri="http://schemas.openxmlformats.org/drawingml/2006/picture">
+                <pic:pic xmlns:pic="http://schemas.openxmlformats.org/drawingml/2006/picture">
+                  <pic:nvPicPr>
+                    <pic:cNvPr id="1347225694" name="Picture 1347225694"/>
+                    <pic:cNvPicPr/>
+                  </pic:nvPicPr>
+                  <pic:blipFill>
+                    <a:blip r:embed="rId23">
+                      <a:extLst>
+                        <a:ext uri="{28A0092B-C50C-407E-A947-70E740481C1C}">
+                          <a14:useLocalDpi xmlns:a14="http://schemas.microsoft.com/office/drawing/2010/main" val="0"/>
+                        </a:ext>
+                      </a:extLst>
+                    </a:blip>
+                    <a:stretch>
+                      <a:fillRect/>
+                    </a:stretch>
+                  </pic:blipFill>
+                  <pic:spPr>
+                    <a:xfrm>
+                      <a:off x="0" y="0"/>
+                      <a:ext cx="5943600" cy="985520"/>
+                    </a:xfrm>
+                    <a:prstGeom prst="rect">
+                      <a:avLst/>
+                    </a:prstGeom>
+                  </pic:spPr>
+                </pic:pic>
+              </a:graphicData>
+            </a:graphic>
+          </wp:inline>
+        </w:drawing>
+      </w:r>
+    </w:p>
+    <w:p>
+      <w:pPr>
+        <w:jc w:val="both"/>
+        <w:rPr>
+          <w:rFonts w:ascii="Clash Display" w:hAnsi="Clash Display"/>
+          <w:b/>
+          <w:bCs/>
+          <w:sz w:val="36"/>
+          <w:szCs w:val="36"/>
+        </w:rPr>
+      </w:pPr>
+      <w:r>
+        <w:rPr>
+          <w:rFonts w:ascii="Clash Display" w:hAnsi="Clash Display"/>
+          <w:b/>
+          <w:bCs/>
+          <w:sz w:val="36"/>
+          <w:szCs w:val="36"/>
+        </w:rPr>
+        <w:t>Transactions</w:t>
+      </w:r>
+      <w:r>
+        <w:rPr>
+          <w:rFonts w:ascii="Clash Display" w:hAnsi="Clash Display"/>
+          <w:b/>
+          <w:bCs/>
+          <w:sz w:val="36"/>
+          <w:szCs w:val="36"/>
+        </w:rPr>
+        <w:t xml:space="preserve"> Table</w:t>
+      </w:r>
+      <w:r>
+        <w:rPr>
+          <w:rFonts w:ascii="Clash Display" w:hAnsi="Clash Display"/>
+          <w:b/>
+          <w:bCs/>
+          <w:sz w:val="36"/>
+          <w:szCs w:val="36"/>
+        </w:rPr>
+        <w:t xml:space="preserve"> :-</w:t>
+      </w:r>
+    </w:p>
+    <w:p>
+      <w:pPr>
+        <w:jc w:val="both"/>
+        <w:rPr>
+          <w:rFonts w:ascii="Clash Display" w:hAnsi="Clash Display"/>
+          <w:b/>
+          <w:bCs/>
+          <w:sz w:val="36"/>
+          <w:szCs w:val="36"/>
+        </w:rPr>
+      </w:pPr>
+      <w:r>
+        <w:rPr>
+          <w:rFonts w:ascii="Clash Display" w:hAnsi="Clash Display"/>
+          <w:b/>
+          <w:bCs/>
+          <w:noProof/>
+          <w:sz w:val="36"/>
+          <w:szCs w:val="36"/>
+        </w:rPr>
+        <w:drawing>
+          <wp:inline distT="0" distB="0" distL="0" distR="0" wp14:anchorId="1A284E20" wp14:editId="3B1A70DE">
+            <wp:extent cx="5943600" cy="1091565"/>
+            <wp:effectExtent l="0" t="0" r="0" b="0"/>
+            <wp:docPr id="1290770572" name="Picture 14"/>
+            <wp:cNvGraphicFramePr>
+              <a:graphicFrameLocks xmlns:a="http://schemas.openxmlformats.org/drawingml/2006/main" noChangeAspect="1"/>
+            </wp:cNvGraphicFramePr>
+            <a:graphic xmlns:a="http://schemas.openxmlformats.org/drawingml/2006/main">
+              <a:graphicData uri="http://schemas.openxmlformats.org/drawingml/2006/picture">
+                <pic:pic xmlns:pic="http://schemas.openxmlformats.org/drawingml/2006/picture">
+                  <pic:nvPicPr>
+                    <pic:cNvPr id="1290770572" name="Picture 1290770572"/>
+                    <pic:cNvPicPr/>
+                  </pic:nvPicPr>
+                  <pic:blipFill>
+                    <a:blip r:embed="rId24">
+                      <a:extLst>
+                        <a:ext uri="{28A0092B-C50C-407E-A947-70E740481C1C}">
+                          <a14:useLocalDpi xmlns:a14="http://schemas.microsoft.com/office/drawing/2010/main" val="0"/>
+                        </a:ext>
+                      </a:extLst>
+                    </a:blip>
+                    <a:stretch>
+                      <a:fillRect/>
+                    </a:stretch>
+                  </pic:blipFill>
+                  <pic:spPr>
+                    <a:xfrm>
+                      <a:off x="0" y="0"/>
+                      <a:ext cx="5943600" cy="1091565"/>
+                    </a:xfrm>
+                    <a:prstGeom prst="rect">
+                      <a:avLst/>
+                    </a:prstGeom>
+                  </pic:spPr>
+                </pic:pic>
+              </a:graphicData>
+            </a:graphic>
+          </wp:inline>
+        </w:drawing>
+      </w:r>
+    </w:p>
+    <w:p>
+      <w:pPr>
+        <w:tabs>
+          <w:tab w:val="left" w:pos="5892"/>
+        </w:tabs>
+        <w:rPr>
+          <w:rFonts w:ascii="Clash Display" w:hAnsi="Clash Display"/>
+          <w:b/>
+          <w:bCs/>
+          <w:sz w:val="36"/>
+          <w:szCs w:val="36"/>
+        </w:rPr>
+      </w:pPr>
+      <w:r>
+        <w:rPr>
+          <w:rFonts w:ascii="Clash Display" w:hAnsi="Clash Display"/>
+          <w:b/>
+          <w:bCs/>
+          <w:sz w:val="36"/>
+          <w:szCs w:val="36"/>
+        </w:rPr>
+        <w:t>Event:-</w:t>
+      </w:r>
+    </w:p>
+    <w:p>
+      <w:pPr>
+        <w:tabs>
+          <w:tab w:val="left" w:pos="567"/>
+        </w:tabs>
+        <w:jc w:val="both"/>
+        <w:rPr>
+          <w:rFonts w:ascii="Clash Display" w:hAnsi="Clash Display"/>
+          <w:sz w:val="32"/>
+          <w:szCs w:val="32"/>
+        </w:rPr>
+      </w:pPr>
+      <w:r>
+        <w:rPr>
+          <w:rFonts w:ascii="Clash Display" w:hAnsi="Clash Display"/>
+          <w:sz w:val="32"/>
+          <w:szCs w:val="32"/>
+        </w:rPr>
+        <w:tab/>
+        <w:t xml:space="preserve">One of the advanced features we incorporated into our database design is the use of events. An event is a scheduled task that automatically performs a specific action in the database at a predefined time. We used events to automate certain tasks such as </w:t>
+      </w:r>
+    </w:p>
+    <w:p>
+      <w:pPr>
+        <w:tabs>
+          <w:tab w:val="left" w:pos="567"/>
+        </w:tabs>
+        <w:jc w:val="both"/>
+        <w:rPr>
+          <w:rFonts w:ascii="Clash Display" w:hAnsi="Clash Display"/>
+          <w:sz w:val="32"/>
+          <w:szCs w:val="32"/>
+        </w:rPr>
+      </w:pPr>
+      <w:r>
+        <w:rPr>
+          <w:rFonts w:ascii="Clash Display" w:hAnsi="Clash Display"/>
+          <w:sz w:val="32"/>
+          <w:szCs w:val="32"/>
+        </w:rPr>
+        <w:t xml:space="preserve">if a User Creates an Account and </w:t>
       </w:r>
       <w:proofErr w:type="spellStart"/>
-      <w:proofErr w:type="gramEnd"/>
-      <w:r>
-        <w:rPr>
-          <w:rFonts w:ascii="Clash Display" w:hAnsi="Clash Display"/>
-          <w:b/>
-          <w:bCs/>
-          <w:sz w:val="36"/>
-          <w:szCs w:val="36"/>
-        </w:rPr>
-        <w:t>Delete_if_Zero</w:t>
+      <w:r>
+        <w:rPr>
+          <w:rFonts w:ascii="Clash Display" w:hAnsi="Clash Display"/>
+          <w:sz w:val="32"/>
+          <w:szCs w:val="32"/>
+        </w:rPr>
+        <w:t>Does’nt</w:t>
       </w:r>
       <w:proofErr w:type="spellEnd"/>
       <w:r>
         <w:rPr>
           <w:rFonts w:ascii="Clash Display" w:hAnsi="Clash Display"/>
-          <w:b/>
-          <w:bCs/>
-          <w:sz w:val="36"/>
-          <w:szCs w:val="36"/>
-        </w:rPr>
-        <w:t xml:space="preserve"> &amp;&amp; inserting</w:t>
-      </w:r>
-      <w:r>
-        <w:rPr>
-          <w:rFonts w:ascii="Clash Display" w:hAnsi="Clash Display"/>
-          <w:b/>
-          <w:bCs/>
-          <w:sz w:val="36"/>
-          <w:szCs w:val="36"/>
-        </w:rPr>
-        <w:t>)</w:t>
-      </w:r>
-      <w:r>
-        <w:rPr>
-          <w:rFonts w:ascii="Clash Display" w:hAnsi="Clash Display"/>
-          <w:b/>
-          <w:bCs/>
-          <w:sz w:val="36"/>
-          <w:szCs w:val="36"/>
+          <w:sz w:val="32"/>
+          <w:szCs w:val="32"/>
+        </w:rPr>
+        <w:t xml:space="preserve"> Deposit Minimum Amount into his Account his Account Will be Soft Deleted.</w:t>
+      </w:r>
+    </w:p>
+    <w:p>
+      <w:pPr>
+        <w:tabs>
+          <w:tab w:val="left" w:pos="567"/>
+        </w:tabs>
+        <w:jc w:val="both"/>
+        <w:rPr>
+          <w:rFonts w:ascii="Clash Display" w:hAnsi="Clash Display"/>
+          <w:sz w:val="32"/>
+          <w:szCs w:val="32"/>
+        </w:rPr>
+      </w:pPr>
+      <w:r>
+        <w:rPr>
+          <w:rFonts w:ascii="Clash Display" w:hAnsi="Clash Display"/>
+          <w:sz w:val="32"/>
+          <w:szCs w:val="32"/>
+        </w:rPr>
+        <w:t>If Rewards is Expired Remove it From Database.</w:t>
+      </w:r>
+    </w:p>
+    <w:p>
+      <w:pPr>
+        <w:tabs>
+          <w:tab w:val="left" w:pos="567"/>
+        </w:tabs>
+        <w:jc w:val="both"/>
+        <w:rPr>
+          <w:rFonts w:ascii="Clash Display" w:hAnsi="Clash Display"/>
+          <w:b/>
+          <w:bCs/>
+          <w:sz w:val="96"/>
+          <w:szCs w:val="96"/>
+          <w:u w:val="single"/>
+        </w:rPr>
+      </w:pPr>
+    </w:p>
+    <w:p>
+      <w:pPr>
+        <w:jc w:val="center"/>
+        <w:rPr>
+          <w:rFonts w:ascii="Clash Display" w:hAnsi="Clash Display"/>
+          <w:b/>
+          <w:bCs/>
+          <w:sz w:val="72"/>
+          <w:szCs w:val="72"/>
+          <w:u w:val="single"/>
+        </w:rPr>
+      </w:pPr>
+      <w:r>
+        <w:rPr>
+          <w:rFonts w:ascii="Clash Display" w:hAnsi="Clash Display"/>
+          <w:b/>
+          <w:bCs/>
+          <w:sz w:val="96"/>
+          <w:szCs w:val="96"/>
+          <w:u w:val="single"/>
+        </w:rPr>
+        <w:lastRenderedPageBreak/>
+        <w:t xml:space="preserve">-:Chapter </w:t>
+      </w:r>
+      <w:r>
+        <w:rPr>
+          <w:rFonts w:ascii="Clash Display" w:hAnsi="Clash Display"/>
+          <w:b/>
+          <w:bCs/>
+          <w:sz w:val="96"/>
+          <w:szCs w:val="96"/>
+          <w:u w:val="single"/>
+        </w:rPr>
+        <w:t>3</w:t>
+      </w:r>
+      <w:r>
+        <w:rPr>
+          <w:rFonts w:ascii="Clash Display" w:hAnsi="Clash Display"/>
+          <w:b/>
+          <w:bCs/>
+          <w:sz w:val="96"/>
+          <w:szCs w:val="96"/>
+          <w:u w:val="single"/>
         </w:rPr>
         <w:t>:-</w:t>
+      </w:r>
+    </w:p>
+    <w:p>
+      <w:pPr>
+        <w:jc w:val="both"/>
+        <w:rPr>
+          <w:rFonts w:ascii="Clash Display" w:hAnsi="Clash Display"/>
+          <w:sz w:val="32"/>
+          <w:szCs w:val="32"/>
+        </w:rPr>
+      </w:pPr>
+      <w:r>
+        <w:rPr>
+          <w:rFonts w:ascii="Clash Display" w:hAnsi="Clash Display"/>
+          <w:noProof/>
+          <w:sz w:val="32"/>
+          <w:szCs w:val="32"/>
+        </w:rPr>
+        <mc:AlternateContent>
+          <mc:Choice Requires="wps">
+            <w:drawing>
+              <wp:anchor distT="0" distB="0" distL="114300" distR="114300" simplePos="0" relativeHeight="251665408" behindDoc="0" locked="0" layoutInCell="1" allowOverlap="1" wp14:anchorId="464147CE" wp14:editId="516C853F">
+                <wp:simplePos x="0" y="0"/>
+                <wp:positionH relativeFrom="margin">
+                  <wp:posOffset>-118533</wp:posOffset>
+                </wp:positionH>
+                <wp:positionV relativeFrom="paragraph">
+                  <wp:posOffset>140335</wp:posOffset>
+                </wp:positionV>
+                <wp:extent cx="6422572" cy="1075267"/>
+                <wp:effectExtent l="0" t="0" r="0" b="0"/>
+                <wp:wrapNone/>
+                <wp:docPr id="1320277411" name="Text Box 1"/>
+                <wp:cNvGraphicFramePr/>
+                <a:graphic xmlns:a="http://schemas.openxmlformats.org/drawingml/2006/main">
+                  <a:graphicData uri="http://schemas.microsoft.com/office/word/2010/wordprocessingShape">
+                    <wps:wsp>
+                      <wps:cNvSpPr txBox="1"/>
+                      <wps:spPr>
+                        <a:xfrm>
+                          <a:off x="0" y="0"/>
+                          <a:ext cx="6422572" cy="1075267"/>
+                        </a:xfrm>
+                        <a:prstGeom prst="rect">
+                          <a:avLst/>
+                        </a:prstGeom>
+                        <a:solidFill>
+                          <a:schemeClr val="lt1"/>
+                        </a:solidFill>
+                        <a:ln w="6350">
+                          <a:noFill/>
+                        </a:ln>
+                      </wps:spPr>
+                      <wps:txbx>
+                        <w:txbxContent>
+                          <w:p>
+                            <w:pPr>
+                              <w:spacing w:after="0" w:line="240" w:lineRule="auto"/>
+                              <w:jc w:val="center"/>
+                              <w:rPr>
+                                <w:sz w:val="24"/>
+                                <w:szCs w:val="24"/>
+                              </w:rPr>
+                            </w:pPr>
+                            <w:r>
+                              <w:rPr>
+                                <w:rFonts w:ascii="Clash Display" w:hAnsi="Clash Display"/>
+                                <w:b/>
+                                <w:bCs/>
+                                <w:sz w:val="96"/>
+                                <w:szCs w:val="96"/>
+                              </w:rPr>
+                              <w:t>Web Designs</w:t>
+                            </w:r>
+                          </w:p>
+                        </w:txbxContent>
+                      </wps:txbx>
+                      <wps:bodyPr rot="0" spcFirstLastPara="0" vertOverflow="overflow" horzOverflow="overflow" vert="horz" wrap="square" lIns="91440" tIns="45720" rIns="91440" bIns="45720" numCol="1" spcCol="0" rtlCol="0" fromWordArt="0" anchor="t" anchorCtr="0" forceAA="0" compatLnSpc="1">
+                        <a:prstTxWarp prst="textNoShape">
+                          <a:avLst/>
+                        </a:prstTxWarp>
+                        <a:noAutofit/>
+                      </wps:bodyPr>
+                    </wps:wsp>
+                  </a:graphicData>
+                </a:graphic>
+                <wp14:sizeRelH relativeFrom="margin">
+                  <wp14:pctWidth>0</wp14:pctWidth>
+                </wp14:sizeRelH>
+                <wp14:sizeRelV relativeFrom="margin">
+                  <wp14:pctHeight>0</wp14:pctHeight>
+                </wp14:sizeRelV>
+              </wp:anchor>
+            </w:drawing>
+          </mc:Choice>
+          <mc:Fallback>
+            <w:pict>
+              <v:shape w14:anchorId="464147CE" id="_x0000_s1029" type="#_x0000_t202" style="position:absolute;left:0;text-align:left;margin-left:-9.35pt;margin-top:11.05pt;width:505.7pt;height:84.65pt;z-index:251665408;visibility:visible;mso-wrap-style:square;mso-width-percent:0;mso-height-percent:0;mso-wrap-distance-left:9pt;mso-wrap-distance-top:0;mso-wrap-distance-right:9pt;mso-wrap-distance-bottom:0;mso-position-horizontal:absolute;mso-position-horizontal-relative:margin;mso-position-vertical:absolute;mso-position-vertical-relative:text;mso-width-percent:0;mso-height-percent:0;mso-width-relative:margin;mso-height-relative:margin;v-text-anchor:top" o:gfxdata="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" fillcolor="white [3201]" stroked="f" strokeweight=".5pt">
+                <v:textbox>
+                  <w:txbxContent>
+                    <w:p>
+                      <w:pPr>
+                        <w:spacing w:after="0" w:line="240" w:lineRule="auto"/>
+                        <w:jc w:val="center"/>
+                        <w:rPr>
+                          <w:sz w:val="24"/>
+                          <w:szCs w:val="24"/>
+                        </w:rPr>
+                      </w:pPr>
+                      <w:r>
+                        <w:rPr>
+                          <w:rFonts w:ascii="Clash Display" w:hAnsi="Clash Display"/>
+                          <w:b/>
+                          <w:bCs/>
+                          <w:sz w:val="96"/>
+                          <w:szCs w:val="96"/>
+                        </w:rPr>
+                        <w:t>Web Designs</w:t>
+                      </w:r>
+                    </w:p>
+                  </w:txbxContent>
+                </v:textbox>
+                <w10:wrap anchorx="margin"/>
+              </v:shape>
+            </w:pict>
+          </mc:Fallback>
+        </mc:AlternateContent>
+      </w:r>
+    </w:p>
+    <w:p>
+      <w:pPr>
+        <w:jc w:val="both"/>
+        <w:rPr>
+          <w:rFonts w:ascii="Clash Display" w:hAnsi="Clash Display"/>
+          <w:sz w:val="32"/>
+          <w:szCs w:val="32"/>
+        </w:rPr>
+      </w:pPr>
+    </w:p>
+    <w:p>
+      <w:pPr>
+        <w:jc w:val="both"/>
+        <w:rPr>
+          <w:rFonts w:ascii="Clash Display" w:hAnsi="Clash Display"/>
+          <w:sz w:val="32"/>
+          <w:szCs w:val="32"/>
+        </w:rPr>
+      </w:pPr>
+    </w:p>
+    <w:p>
+      <w:pPr>
+        <w:jc w:val="both"/>
+        <w:rPr>
+          <w:rFonts w:ascii="Clash Display" w:hAnsi="Clash Display"/>
+          <w:sz w:val="32"/>
+          <w:szCs w:val="32"/>
+        </w:rPr>
+      </w:pPr>
+    </w:p>
+    <w:tbl>
+      <w:tblPr>
+        <w:tblStyle w:val="TableGrid"/>
+        <w:tblW w:w="10349" w:type="dxa"/>
+        <w:tblInd w:w="-431" w:type="dxa"/>
+        <w:tblLook w:val="04A0" w:firstRow="1" w:lastRow="0" w:firstColumn="1" w:lastColumn="0" w:noHBand="0" w:noVBand="1"/>
+      </w:tblPr>
+      <w:tblGrid>
+        <w:gridCol w:w="1513"/>
+        <w:gridCol w:w="7142"/>
+        <w:gridCol w:w="1694"/>
+      </w:tblGrid>
+      <w:tr>
+        <w:tc>
+          <w:tcPr>
+            <w:tcW w:w="1513" w:type="dxa"/>
+          </w:tcPr>
+          <w:p>
+            <w:pPr>
+              <w:jc w:val="center"/>
+              <w:rPr>
+                <w:rFonts w:ascii="Clash Display" w:hAnsi="Clash Display"/>
+                <w:b/>
+                <w:bCs/>
+                <w:sz w:val="32"/>
+                <w:szCs w:val="32"/>
+              </w:rPr>
+            </w:pPr>
+            <w:r>
+              <w:rPr>
+                <w:rFonts w:ascii="Clash Display" w:hAnsi="Clash Display"/>
+                <w:b/>
+                <w:bCs/>
+                <w:sz w:val="32"/>
+                <w:szCs w:val="32"/>
+              </w:rPr>
+              <w:t>Sr no.</w:t>
+            </w:r>
+          </w:p>
+        </w:tc>
+        <w:tc>
+          <w:tcPr>
+            <w:tcW w:w="7142" w:type="dxa"/>
+          </w:tcPr>
+          <w:p>
+            <w:pPr>
+              <w:jc w:val="center"/>
+              <w:rPr>
+                <w:rFonts w:ascii="Clash Display" w:hAnsi="Clash Display"/>
+                <w:b/>
+                <w:bCs/>
+                <w:sz w:val="32"/>
+                <w:szCs w:val="32"/>
+              </w:rPr>
+            </w:pPr>
+            <w:r>
+              <w:rPr>
+                <w:rFonts w:ascii="Clash Display" w:hAnsi="Clash Display"/>
+                <w:b/>
+                <w:bCs/>
+                <w:sz w:val="32"/>
+                <w:szCs w:val="32"/>
+              </w:rPr>
+              <w:t>Title</w:t>
+            </w:r>
+          </w:p>
+        </w:tc>
+        <w:tc>
+          <w:tcPr>
+            <w:tcW w:w="1694" w:type="dxa"/>
+          </w:tcPr>
+          <w:p>
+            <w:pPr>
+              <w:jc w:val="center"/>
+              <w:rPr>
+                <w:rFonts w:ascii="Clash Display" w:hAnsi="Clash Display"/>
+                <w:b/>
+                <w:bCs/>
+                <w:sz w:val="32"/>
+                <w:szCs w:val="32"/>
+              </w:rPr>
+            </w:pPr>
+            <w:r>
+              <w:rPr>
+                <w:rFonts w:ascii="Clash Display" w:hAnsi="Clash Display"/>
+                <w:b/>
+                <w:bCs/>
+                <w:sz w:val="32"/>
+                <w:szCs w:val="32"/>
+              </w:rPr>
+              <w:t>Pg. no</w:t>
+            </w:r>
+          </w:p>
+        </w:tc>
+      </w:tr>
+      <w:tr>
+        <w:tc>
+          <w:tcPr>
+            <w:tcW w:w="1513" w:type="dxa"/>
+          </w:tcPr>
+          <w:p>
+            <w:pPr>
+              <w:jc w:val="center"/>
+              <w:rPr>
+                <w:rFonts w:ascii="Clash Display" w:hAnsi="Clash Display"/>
+                <w:sz w:val="32"/>
+                <w:szCs w:val="32"/>
+              </w:rPr>
+            </w:pPr>
+            <w:r>
+              <w:rPr>
+                <w:rFonts w:ascii="Clash Display" w:hAnsi="Clash Display"/>
+                <w:sz w:val="32"/>
+                <w:szCs w:val="32"/>
+              </w:rPr>
+              <w:t>1</w:t>
+            </w:r>
+          </w:p>
+        </w:tc>
+        <w:tc>
+          <w:tcPr>
+            <w:tcW w:w="7142" w:type="dxa"/>
+          </w:tcPr>
+          <w:p>
+            <w:pPr>
+              <w:tabs>
+                <w:tab w:val="center" w:pos="3463"/>
+              </w:tabs>
+              <w:jc w:val="both"/>
+              <w:rPr>
+                <w:rFonts w:ascii="Clash Display" w:hAnsi="Clash Display"/>
+                <w:sz w:val="32"/>
+                <w:szCs w:val="32"/>
+              </w:rPr>
+            </w:pPr>
+            <w:r>
+              <w:rPr>
+                <w:rFonts w:ascii="Clash Display" w:hAnsi="Clash Display"/>
+                <w:sz w:val="36"/>
+                <w:szCs w:val="36"/>
+              </w:rPr>
+              <w:t>Web Design</w:t>
+            </w:r>
+          </w:p>
+        </w:tc>
+        <w:tc>
+          <w:tcPr>
+            <w:tcW w:w="1694" w:type="dxa"/>
+          </w:tcPr>
+          <w:p>
+            <w:pPr>
+              <w:jc w:val="center"/>
+              <w:rPr>
+                <w:rFonts w:ascii="Clash Display" w:hAnsi="Clash Display"/>
+                <w:sz w:val="32"/>
+                <w:szCs w:val="32"/>
+              </w:rPr>
+            </w:pPr>
+            <w:r>
+              <w:rPr>
+                <w:rFonts w:ascii="Clash Display" w:hAnsi="Clash Display"/>
+                <w:sz w:val="32"/>
+                <w:szCs w:val="32"/>
+              </w:rPr>
+              <w:t>8</w:t>
+            </w:r>
+          </w:p>
+        </w:tc>
+      </w:tr>
+      <w:tr>
+        <w:tc>
+          <w:tcPr>
+            <w:tcW w:w="1513" w:type="dxa"/>
+          </w:tcPr>
+          <w:p>
+            <w:pPr>
+              <w:jc w:val="center"/>
+              <w:rPr>
+                <w:rFonts w:ascii="Clash Display" w:hAnsi="Clash Display"/>
+                <w:sz w:val="32"/>
+                <w:szCs w:val="32"/>
+              </w:rPr>
+            </w:pPr>
+            <w:r>
+              <w:rPr>
+                <w:rFonts w:ascii="Clash Display" w:hAnsi="Clash Display"/>
+                <w:sz w:val="32"/>
+                <w:szCs w:val="32"/>
+              </w:rPr>
+              <w:t>2</w:t>
+            </w:r>
+          </w:p>
+        </w:tc>
+        <w:tc>
+          <w:tcPr>
+            <w:tcW w:w="7142" w:type="dxa"/>
+          </w:tcPr>
+          <w:p>
+            <w:pPr>
+              <w:jc w:val="both"/>
+              <w:rPr>
+                <w:rFonts w:ascii="Clash Display" w:hAnsi="Clash Display"/>
+                <w:sz w:val="32"/>
+                <w:szCs w:val="32"/>
+              </w:rPr>
+            </w:pPr>
+            <w:r>
+              <w:rPr>
+                <w:rFonts w:ascii="Clash Display" w:hAnsi="Clash Display"/>
+                <w:sz w:val="32"/>
+                <w:szCs w:val="32"/>
+              </w:rPr>
+              <w:t>Images</w:t>
+            </w:r>
+          </w:p>
+        </w:tc>
+        <w:tc>
+          <w:tcPr>
+            <w:tcW w:w="1694" w:type="dxa"/>
+          </w:tcPr>
+          <w:p>
+            <w:pPr>
+              <w:rPr>
+                <w:rFonts w:ascii="Clash Display" w:hAnsi="Clash Display"/>
+                <w:sz w:val="32"/>
+                <w:szCs w:val="32"/>
+              </w:rPr>
+            </w:pPr>
+          </w:p>
+        </w:tc>
+      </w:tr>
+      <w:tr>
+        <w:tc>
+          <w:tcPr>
+            <w:tcW w:w="1513" w:type="dxa"/>
+          </w:tcPr>
+          <w:p>
+            <w:pPr>
+              <w:jc w:val="center"/>
+              <w:rPr>
+                <w:rFonts w:ascii="Clash Display" w:hAnsi="Clash Display"/>
+                <w:sz w:val="32"/>
+                <w:szCs w:val="32"/>
+              </w:rPr>
+            </w:pPr>
+            <w:r>
+              <w:rPr>
+                <w:rFonts w:ascii="Clash Display" w:hAnsi="Clash Display"/>
+                <w:sz w:val="32"/>
+                <w:szCs w:val="32"/>
+              </w:rPr>
+              <w:t>2.1</w:t>
+            </w:r>
+          </w:p>
+        </w:tc>
+        <w:tc>
+          <w:tcPr>
+            <w:tcW w:w="7142" w:type="dxa"/>
+          </w:tcPr>
+          <w:p>
+            <w:pPr>
+              <w:jc w:val="both"/>
+              <w:rPr>
+                <w:rFonts w:ascii="Clash Display" w:hAnsi="Clash Display"/>
+                <w:sz w:val="32"/>
+                <w:szCs w:val="32"/>
+              </w:rPr>
+            </w:pPr>
+          </w:p>
+        </w:tc>
+        <w:tc>
+          <w:tcPr>
+            <w:tcW w:w="1694" w:type="dxa"/>
+          </w:tcPr>
+          <w:p>
+            <w:pPr>
+              <w:rPr>
+                <w:rFonts w:ascii="Clash Display" w:hAnsi="Clash Display"/>
+                <w:sz w:val="32"/>
+                <w:szCs w:val="32"/>
+              </w:rPr>
+            </w:pPr>
+          </w:p>
+        </w:tc>
+      </w:tr>
+    </w:tbl>
+    <w:p>
+      <w:pPr>
+        <w:jc w:val="center"/>
+        <w:rPr>
+          <w:rFonts w:ascii="Clash Display" w:hAnsi="Clash Display"/>
+          <w:b/>
+          <w:bCs/>
+          <w:sz w:val="96"/>
+          <w:szCs w:val="96"/>
+          <w:u w:val="single"/>
+        </w:rPr>
+      </w:pPr>
+    </w:p>
+    <w:p>
+      <w:pPr>
+        <w:jc w:val="center"/>
+        <w:rPr>
+          <w:rFonts w:ascii="Clash Display" w:hAnsi="Clash Display"/>
+          <w:b/>
+          <w:bCs/>
+          <w:sz w:val="96"/>
+          <w:szCs w:val="96"/>
+          <w:u w:val="single"/>
+        </w:rPr>
+      </w:pPr>
+    </w:p>
+    <w:p>
+      <w:pPr>
+        <w:jc w:val="center"/>
+        <w:rPr>
+          <w:rFonts w:ascii="Clash Display" w:hAnsi="Clash Display"/>
+          <w:b/>
+          <w:bCs/>
+          <w:sz w:val="96"/>
+          <w:szCs w:val="96"/>
+          <w:u w:val="single"/>
+        </w:rPr>
+      </w:pPr>
+    </w:p>
+    <w:p>
+      <w:pPr>
+        <w:jc w:val="center"/>
+        <w:rPr>
+          <w:rFonts w:ascii="Clash Display" w:hAnsi="Clash Display"/>
+          <w:b/>
+          <w:bCs/>
+          <w:sz w:val="96"/>
+          <w:szCs w:val="96"/>
+          <w:u w:val="single"/>
+        </w:rPr>
+      </w:pPr>
+    </w:p>
+    <w:p>
+      <w:pPr>
+        <w:jc w:val="center"/>
+        <w:rPr>
+          <w:rFonts w:ascii="Clash Display" w:hAnsi="Clash Display"/>
+          <w:b/>
+          <w:bCs/>
+          <w:sz w:val="96"/>
+          <w:szCs w:val="96"/>
+          <w:u w:val="single"/>
+        </w:rPr>
+      </w:pPr>
+    </w:p>
+    <w:p>
+      <w:pPr>
+        <w:jc w:val="center"/>
+        <w:rPr>
+          <w:rFonts w:ascii="Clash Display" w:hAnsi="Clash Display"/>
+          <w:b/>
+          <w:bCs/>
+          <w:sz w:val="56"/>
+          <w:szCs w:val="56"/>
+        </w:rPr>
+      </w:pPr>
+      <w:r>
+        <w:rPr>
+          <w:rFonts w:ascii="Clash Display" w:hAnsi="Clash Display"/>
+          <w:b/>
+          <w:bCs/>
+          <w:sz w:val="56"/>
+          <w:szCs w:val="56"/>
+        </w:rPr>
+        <w:lastRenderedPageBreak/>
+        <w:t>Chapter:-</w:t>
+      </w:r>
+      <w:r>
+        <w:rPr>
+          <w:rFonts w:ascii="Clash Display" w:hAnsi="Clash Display"/>
+          <w:b/>
+          <w:bCs/>
+          <w:sz w:val="56"/>
+          <w:szCs w:val="56"/>
+        </w:rPr>
+        <w:t>3</w:t>
+      </w:r>
+    </w:p>
+    <w:p>
+      <w:pPr>
+        <w:jc w:val="center"/>
+        <w:rPr>
+          <w:rFonts w:ascii="Clash Display" w:hAnsi="Clash Display"/>
+          <w:b/>
+          <w:bCs/>
+          <w:sz w:val="96"/>
+          <w:szCs w:val="96"/>
+          <w:u w:val="single"/>
+        </w:rPr>
+      </w:pPr>
+      <w:r>
+        <w:rPr>
+          <w:rFonts w:ascii="Clash Display" w:hAnsi="Clash Display"/>
+          <w:b/>
+          <w:bCs/>
+          <w:sz w:val="56"/>
+          <w:szCs w:val="56"/>
+          <w:u w:val="single"/>
+        </w:rPr>
+        <w:t>Web Designs</w:t>
+      </w:r>
+      <w:r>
+        <w:rPr>
+          <w:rFonts w:ascii="Clash Display" w:hAnsi="Clash Display"/>
+          <w:b/>
+          <w:bCs/>
+          <w:sz w:val="56"/>
+          <w:szCs w:val="56"/>
+          <w:u w:val="single"/>
+        </w:rPr>
+        <w:t>.</w:t>
       </w:r>
     </w:p>
     <w:p>
@@ -2754,29 +5778,7 @@
           <w:sz w:val="36"/>
           <w:szCs w:val="36"/>
         </w:rPr>
-        <w:t xml:space="preserve">Web </w:t>
-      </w:r>
-      <w:proofErr w:type="gramStart"/>
-      <w:r>
-        <w:rPr>
-          <w:rFonts w:ascii="Clash Display" w:hAnsi="Clash Display"/>
-          <w:b/>
-          <w:bCs/>
-          <w:sz w:val="36"/>
-          <w:szCs w:val="36"/>
-        </w:rPr>
-        <w:t>Design :</w:t>
-      </w:r>
-      <w:proofErr w:type="gramEnd"/>
-      <w:r>
-        <w:rPr>
-          <w:rFonts w:ascii="Clash Display" w:hAnsi="Clash Display"/>
-          <w:b/>
-          <w:bCs/>
-          <w:sz w:val="36"/>
-          <w:szCs w:val="36"/>
-        </w:rPr>
-        <w:t>-</w:t>
+        <w:t>Web Design :-</w:t>
       </w:r>
     </w:p>
     <w:p>
@@ -2804,25 +5806,7 @@
           <w:sz w:val="32"/>
           <w:szCs w:val="32"/>
         </w:rPr>
-        <w:t xml:space="preserve">We designed our banking website with a clean and user-friendly interface. The website includes features such as user registration, login, account management, transaction </w:t>
-      </w:r>
-      <w:proofErr w:type="gramStart"/>
-      <w:r>
-        <w:rPr>
-          <w:rFonts w:ascii="Clash Display" w:hAnsi="Clash Display"/>
-          <w:sz w:val="32"/>
-          <w:szCs w:val="32"/>
-        </w:rPr>
-        <w:t>history,  fund</w:t>
-      </w:r>
-      <w:proofErr w:type="gramEnd"/>
-      <w:r>
-        <w:rPr>
-          <w:rFonts w:ascii="Clash Display" w:hAnsi="Clash Display"/>
-          <w:sz w:val="32"/>
-          <w:szCs w:val="32"/>
-        </w:rPr>
-        <w:t xml:space="preserve"> transfers</w:t>
+        <w:t>We designed our banking website with a clean and user-friendly interface. The website includes features such as user registration, login, account management, transaction history,  fund transfers</w:t>
       </w:r>
       <w:r>
         <w:rPr>
@@ -2862,29 +5846,7 @@
           <w:sz w:val="36"/>
           <w:szCs w:val="36"/>
         </w:rPr>
-        <w:t xml:space="preserve">Welcome </w:t>
-      </w:r>
-      <w:proofErr w:type="gramStart"/>
-      <w:r>
-        <w:rPr>
-          <w:rFonts w:ascii="Clash Display" w:hAnsi="Clash Display"/>
-          <w:b/>
-          <w:bCs/>
-          <w:sz w:val="36"/>
-          <w:szCs w:val="36"/>
-        </w:rPr>
-        <w:t>Page :</w:t>
-      </w:r>
-      <w:proofErr w:type="gramEnd"/>
-      <w:r>
-        <w:rPr>
-          <w:rFonts w:ascii="Clash Display" w:hAnsi="Clash Display"/>
-          <w:b/>
-          <w:bCs/>
-          <w:sz w:val="36"/>
-          <w:szCs w:val="36"/>
-        </w:rPr>
-        <w:t>-</w:t>
+        <w:t>Welcome Page :-</w:t>
       </w:r>
     </w:p>
     <w:p>
@@ -2926,7 +5888,7 @@
                     <pic:cNvPicPr/>
                   </pic:nvPicPr>
                   <pic:blipFill>
-                    <a:blip r:embed="rId19" cstate="print">
+                    <a:blip r:embed="rId25" cstate="print">
                       <a:extLst>
                         <a:ext uri="{28A0092B-C50C-407E-A947-70E740481C1C}">
                           <a14:useLocalDpi xmlns:a14="http://schemas.microsoft.com/office/drawing/2010/main" val="0"/>
@@ -2991,30 +5953,7 @@
           <w:sz w:val="36"/>
           <w:szCs w:val="36"/>
         </w:rPr>
-        <w:lastRenderedPageBreak/>
-        <w:t xml:space="preserve">Login </w:t>
-      </w:r>
-      <w:proofErr w:type="gramStart"/>
-      <w:r>
-        <w:rPr>
-          <w:rFonts w:ascii="Clash Display" w:hAnsi="Clash Display"/>
-          <w:b/>
-          <w:bCs/>
-          <w:sz w:val="36"/>
-          <w:szCs w:val="36"/>
-        </w:rPr>
-        <w:t>Form :</w:t>
-      </w:r>
-      <w:proofErr w:type="gramEnd"/>
-      <w:r>
-        <w:rPr>
-          <w:rFonts w:ascii="Clash Display" w:hAnsi="Clash Display"/>
-          <w:b/>
-          <w:bCs/>
-          <w:sz w:val="36"/>
-          <w:szCs w:val="36"/>
-        </w:rPr>
-        <w:t>-</w:t>
+        <w:t>Login Form :-</w:t>
       </w:r>
       <w:r>
         <w:rPr>
@@ -3051,6 +5990,7 @@
           <w:sz w:val="36"/>
           <w:szCs w:val="36"/>
         </w:rPr>
+        <w:lastRenderedPageBreak/>
         <w:drawing>
           <wp:inline distT="0" distB="0" distL="0" distR="0" wp14:anchorId="637DE324" wp14:editId="0036EB76">
             <wp:extent cx="5669280" cy="3188970"/>
@@ -3067,7 +6007,7 @@
                     <pic:cNvPicPr/>
                   </pic:nvPicPr>
                   <pic:blipFill>
-                    <a:blip r:embed="rId20" cstate="print">
+                    <a:blip r:embed="rId26" cstate="print">
                       <a:extLst>
                         <a:ext uri="{28A0092B-C50C-407E-A947-70E740481C1C}">
                           <a14:useLocalDpi xmlns:a14="http://schemas.microsoft.com/office/drawing/2010/main" val="0"/>
@@ -3116,18 +6056,7 @@
           <w:sz w:val="36"/>
           <w:szCs w:val="36"/>
         </w:rPr>
-        <w:t xml:space="preserve">Signup </w:t>
-      </w:r>
-      <w:proofErr w:type="gramStart"/>
-      <w:r>
-        <w:rPr>
-          <w:rFonts w:ascii="Clash Display" w:hAnsi="Clash Display"/>
-          <w:b/>
-          <w:bCs/>
-          <w:sz w:val="36"/>
-          <w:szCs w:val="36"/>
-        </w:rPr>
-        <w:t>Page</w:t>
+        <w:t>Signup Page</w:t>
       </w:r>
       <w:r>
         <w:rPr>
@@ -3147,18 +6076,7 @@
           <w:sz w:val="36"/>
           <w:szCs w:val="36"/>
         </w:rPr>
-        <w:t>:</w:t>
-      </w:r>
-      <w:proofErr w:type="gramEnd"/>
-      <w:r>
-        <w:rPr>
-          <w:rFonts w:ascii="Clash Display" w:hAnsi="Clash Display"/>
-          <w:b/>
-          <w:bCs/>
-          <w:sz w:val="36"/>
-          <w:szCs w:val="36"/>
-        </w:rPr>
-        <w:t>-</w:t>
+        <w:t>:-</w:t>
       </w:r>
     </w:p>
     <w:p>
@@ -3200,7 +6118,7 @@
                     <pic:cNvPicPr/>
                   </pic:nvPicPr>
                   <pic:blipFill rotWithShape="1">
-                    <a:blip r:embed="rId21" cstate="print">
+                    <a:blip r:embed="rId27" cstate="print">
                       <a:extLst>
                         <a:ext uri="{28A0092B-C50C-407E-A947-70E740481C1C}">
                           <a14:useLocalDpi xmlns:a14="http://schemas.microsoft.com/office/drawing/2010/main" val="0"/>
@@ -3286,30 +6204,7 @@
           <w:sz w:val="36"/>
           <w:szCs w:val="36"/>
         </w:rPr>
-        <w:lastRenderedPageBreak/>
-        <w:t xml:space="preserve">Home </w:t>
-      </w:r>
-      <w:proofErr w:type="gramStart"/>
-      <w:r>
-        <w:rPr>
-          <w:rFonts w:ascii="Clash Display" w:hAnsi="Clash Display"/>
-          <w:b/>
-          <w:bCs/>
-          <w:sz w:val="36"/>
-          <w:szCs w:val="36"/>
-        </w:rPr>
-        <w:t>Pages :</w:t>
-      </w:r>
-      <w:proofErr w:type="gramEnd"/>
-      <w:r>
-        <w:rPr>
-          <w:rFonts w:ascii="Clash Display" w:hAnsi="Clash Display"/>
-          <w:b/>
-          <w:bCs/>
-          <w:sz w:val="36"/>
-          <w:szCs w:val="36"/>
-        </w:rPr>
-        <w:t>-</w:t>
+        <w:t>Home Pages :-</w:t>
       </w:r>
     </w:p>
     <w:p>
@@ -3335,6 +6230,7 @@
           <w:sz w:val="36"/>
           <w:szCs w:val="36"/>
         </w:rPr>
+        <w:lastRenderedPageBreak/>
         <w:drawing>
           <wp:inline distT="0" distB="0" distL="0" distR="0" wp14:anchorId="6FAA0719" wp14:editId="6AE79D57">
             <wp:extent cx="6286500" cy="3536156"/>
@@ -3351,7 +6247,7 @@
                     <pic:cNvPicPr/>
                   </pic:nvPicPr>
                   <pic:blipFill>
-                    <a:blip r:embed="rId22" cstate="print">
+                    <a:blip r:embed="rId28" cstate="print">
                       <a:extLst>
                         <a:ext uri="{28A0092B-C50C-407E-A947-70E740481C1C}">
                           <a14:useLocalDpi xmlns:a14="http://schemas.microsoft.com/office/drawing/2010/main" val="0"/>
@@ -3400,29 +6296,7 @@
           <w:sz w:val="36"/>
           <w:szCs w:val="36"/>
         </w:rPr>
-        <w:t xml:space="preserve">Fund Transfer </w:t>
-      </w:r>
-      <w:proofErr w:type="gramStart"/>
-      <w:r>
-        <w:rPr>
-          <w:rFonts w:ascii="Clash Display" w:hAnsi="Clash Display"/>
-          <w:b/>
-          <w:bCs/>
-          <w:sz w:val="36"/>
-          <w:szCs w:val="36"/>
-        </w:rPr>
-        <w:t>Pages :</w:t>
-      </w:r>
-      <w:proofErr w:type="gramEnd"/>
-      <w:r>
-        <w:rPr>
-          <w:rFonts w:ascii="Clash Display" w:hAnsi="Clash Display"/>
-          <w:b/>
-          <w:bCs/>
-          <w:sz w:val="36"/>
-          <w:szCs w:val="36"/>
-        </w:rPr>
-        <w:t>-</w:t>
+        <w:t>Fund Transfer Pages :-</w:t>
       </w:r>
     </w:p>
     <w:p>
@@ -3464,7 +6338,7 @@
                     <pic:cNvPicPr/>
                   </pic:nvPicPr>
                   <pic:blipFill>
-                    <a:blip r:embed="rId23" cstate="print">
+                    <a:blip r:embed="rId29" cstate="print">
                       <a:extLst>
                         <a:ext uri="{28A0092B-C50C-407E-A947-70E740481C1C}">
                           <a14:useLocalDpi xmlns:a14="http://schemas.microsoft.com/office/drawing/2010/main" val="0"/>
@@ -3513,7 +6387,6 @@
           <w:sz w:val="36"/>
           <w:szCs w:val="36"/>
         </w:rPr>
-        <w:lastRenderedPageBreak/>
         <w:t xml:space="preserve">Loan </w:t>
       </w:r>
       <w:proofErr w:type="spellStart"/>
@@ -3546,29 +6419,7 @@
           <w:sz w:val="36"/>
           <w:szCs w:val="36"/>
         </w:rPr>
-        <w:t xml:space="preserve">. </w:t>
-      </w:r>
-      <w:proofErr w:type="gramStart"/>
-      <w:r>
-        <w:rPr>
-          <w:rFonts w:ascii="Clash Display" w:hAnsi="Clash Display"/>
-          <w:b/>
-          <w:bCs/>
-          <w:sz w:val="36"/>
-          <w:szCs w:val="36"/>
-        </w:rPr>
-        <w:t>Pages :</w:t>
-      </w:r>
-      <w:proofErr w:type="gramEnd"/>
-      <w:r>
-        <w:rPr>
-          <w:rFonts w:ascii="Clash Display" w:hAnsi="Clash Display"/>
-          <w:b/>
-          <w:bCs/>
-          <w:sz w:val="36"/>
-          <w:szCs w:val="36"/>
-        </w:rPr>
-        <w:t>-</w:t>
+        <w:t>. Pages :-</w:t>
       </w:r>
     </w:p>
     <w:p>
@@ -3594,6 +6445,7 @@
           <w:sz w:val="36"/>
           <w:szCs w:val="36"/>
         </w:rPr>
+        <w:lastRenderedPageBreak/>
         <w:drawing>
           <wp:inline distT="0" distB="0" distL="0" distR="0" wp14:anchorId="752839B5" wp14:editId="66A786BC">
             <wp:extent cx="5943600" cy="3343275"/>
@@ -3610,7 +6462,7 @@
                     <pic:cNvPicPr/>
                   </pic:nvPicPr>
                   <pic:blipFill>
-                    <a:blip r:embed="rId24" cstate="print">
+                    <a:blip r:embed="rId30" cstate="print">
                       <a:extLst>
                         <a:ext uri="{28A0092B-C50C-407E-A947-70E740481C1C}">
                           <a14:useLocalDpi xmlns:a14="http://schemas.microsoft.com/office/drawing/2010/main" val="0"/>
@@ -3686,29 +6538,7 @@
           <w:sz w:val="36"/>
           <w:szCs w:val="36"/>
         </w:rPr>
-        <w:t xml:space="preserve"> </w:t>
-      </w:r>
-      <w:proofErr w:type="gramStart"/>
-      <w:r>
-        <w:rPr>
-          <w:rFonts w:ascii="Clash Display" w:hAnsi="Clash Display"/>
-          <w:b/>
-          <w:bCs/>
-          <w:sz w:val="36"/>
-          <w:szCs w:val="36"/>
-        </w:rPr>
-        <w:t>Pages :</w:t>
-      </w:r>
-      <w:proofErr w:type="gramEnd"/>
-      <w:r>
-        <w:rPr>
-          <w:rFonts w:ascii="Clash Display" w:hAnsi="Clash Display"/>
-          <w:b/>
-          <w:bCs/>
-          <w:sz w:val="36"/>
-          <w:szCs w:val="36"/>
-        </w:rPr>
-        <w:t>-</w:t>
+        <w:t xml:space="preserve"> Pages :-</w:t>
       </w:r>
     </w:p>
     <w:p>
@@ -3750,7 +6580,7 @@
                     <pic:cNvPicPr/>
                   </pic:nvPicPr>
                   <pic:blipFill>
-                    <a:blip r:embed="rId25" cstate="print">
+                    <a:blip r:embed="rId31" cstate="print">
                       <a:extLst>
                         <a:ext uri="{28A0092B-C50C-407E-A947-70E740481C1C}">
                           <a14:useLocalDpi xmlns:a14="http://schemas.microsoft.com/office/drawing/2010/main" val="0"/>
@@ -3799,30 +6629,7 @@
           <w:sz w:val="36"/>
           <w:szCs w:val="36"/>
         </w:rPr>
-        <w:lastRenderedPageBreak/>
-        <w:t xml:space="preserve">Balance </w:t>
-      </w:r>
-      <w:proofErr w:type="gramStart"/>
-      <w:r>
-        <w:rPr>
-          <w:rFonts w:ascii="Clash Display" w:hAnsi="Clash Display"/>
-          <w:b/>
-          <w:bCs/>
-          <w:sz w:val="36"/>
-          <w:szCs w:val="36"/>
-        </w:rPr>
-        <w:t>Pages :</w:t>
-      </w:r>
-      <w:proofErr w:type="gramEnd"/>
-      <w:r>
-        <w:rPr>
-          <w:rFonts w:ascii="Clash Display" w:hAnsi="Clash Display"/>
-          <w:b/>
-          <w:bCs/>
-          <w:sz w:val="36"/>
-          <w:szCs w:val="36"/>
-        </w:rPr>
-        <w:t>-</w:t>
+        <w:t>Balance Pages :-</w:t>
       </w:r>
     </w:p>
     <w:p>
@@ -3848,6 +6655,7 @@
           <w:sz w:val="36"/>
           <w:szCs w:val="36"/>
         </w:rPr>
+        <w:lastRenderedPageBreak/>
         <w:drawing>
           <wp:inline distT="0" distB="0" distL="0" distR="0" wp14:anchorId="7372606F" wp14:editId="4E5B8A6E">
             <wp:extent cx="5943600" cy="3343275"/>
@@ -3864,7 +6672,7 @@
                     <pic:cNvPicPr/>
                   </pic:nvPicPr>
                   <pic:blipFill>
-                    <a:blip r:embed="rId26" cstate="print">
+                    <a:blip r:embed="rId32" cstate="print">
                       <a:extLst>
                         <a:ext uri="{28A0092B-C50C-407E-A947-70E740481C1C}">
                           <a14:useLocalDpi xmlns:a14="http://schemas.microsoft.com/office/drawing/2010/main" val="0"/>
@@ -3972,7 +6780,6 @@
           <w:u w:val="single"/>
         </w:rPr>
       </w:pPr>
-      <w:proofErr w:type="gramStart"/>
       <w:r>
         <w:rPr>
           <w:rFonts w:ascii="Clash Display" w:hAnsi="Clash Display"/>
@@ -3982,10 +6789,8 @@
           <w:szCs w:val="96"/>
           <w:u w:val="single"/>
         </w:rPr>
-        <w:lastRenderedPageBreak/>
-        <w:t>-:Chapter</w:t>
-      </w:r>
-      <w:proofErr w:type="gramEnd"/>
+        <w:t xml:space="preserve">-:Chapter </w:t>
+      </w:r>
       <w:r>
         <w:rPr>
           <w:rFonts w:ascii="Clash Display" w:hAnsi="Clash Display"/>
@@ -3995,7 +6800,7 @@
           <w:szCs w:val="96"/>
           <w:u w:val="single"/>
         </w:rPr>
-        <w:t xml:space="preserve"> </w:t>
+        <w:t>4</w:t>
       </w:r>
       <w:r>
         <w:rPr>
@@ -4006,7 +6811,333 @@
           <w:szCs w:val="96"/>
           <w:u w:val="single"/>
         </w:rPr>
-        <w:t>3</w:t>
+        <w:t>:-</w:t>
+      </w:r>
+    </w:p>
+    <w:p>
+      <w:pPr>
+        <w:jc w:val="center"/>
+        <w:rPr>
+          <w:rFonts w:ascii="Clash Display" w:hAnsi="Clash Display"/>
+          <w:b/>
+          <w:bCs/>
+          <w:sz w:val="72"/>
+          <w:szCs w:val="72"/>
+        </w:rPr>
+      </w:pPr>
+      <w:r>
+        <w:rPr>
+          <w:rFonts w:ascii="Clash Display" w:hAnsi="Clash Display"/>
+          <w:b/>
+          <w:bCs/>
+          <w:sz w:val="72"/>
+          <w:szCs w:val="72"/>
+        </w:rPr>
+        <w:lastRenderedPageBreak/>
+        <w:t>Conclusion</w:t>
+      </w:r>
+    </w:p>
+    <w:p>
+      <w:pPr>
+        <w:tabs>
+          <w:tab w:val="left" w:pos="567"/>
+        </w:tabs>
+        <w:jc w:val="both"/>
+        <w:rPr>
+          <w:rFonts w:ascii="Clash Display" w:hAnsi="Clash Display"/>
+          <w:b/>
+          <w:bCs/>
+          <w:sz w:val="36"/>
+          <w:szCs w:val="36"/>
+        </w:rPr>
+      </w:pPr>
+      <w:r>
+        <w:rPr>
+          <w:rFonts w:ascii="Clash Display" w:hAnsi="Clash Display"/>
+          <w:b/>
+          <w:bCs/>
+          <w:sz w:val="36"/>
+          <w:szCs w:val="36"/>
+        </w:rPr>
+        <w:t>Conclusion</w:t>
+      </w:r>
+      <w:r>
+        <w:rPr>
+          <w:rFonts w:ascii="Clash Display" w:hAnsi="Clash Display"/>
+          <w:b/>
+          <w:bCs/>
+          <w:sz w:val="36"/>
+          <w:szCs w:val="36"/>
+        </w:rPr>
+        <w:t>:-</w:t>
+      </w:r>
+    </w:p>
+    <w:p>
+      <w:pPr>
+        <w:jc w:val="both"/>
+        <w:rPr>
+          <w:rFonts w:ascii="Clash Display" w:hAnsi="Clash Display"/>
+          <w:sz w:val="32"/>
+          <w:szCs w:val="32"/>
+        </w:rPr>
+      </w:pPr>
+      <w:r>
+        <w:rPr>
+          <w:rFonts w:ascii="Clash Display" w:hAnsi="Clash Display"/>
+          <w:sz w:val="32"/>
+          <w:szCs w:val="32"/>
+        </w:rPr>
+        <w:t>In conclusion, the project "</w:t>
+      </w:r>
+      <w:proofErr w:type="spellStart"/>
+      <w:r>
+        <w:rPr>
+          <w:rFonts w:ascii="Clash Display" w:hAnsi="Clash Display"/>
+          <w:sz w:val="32"/>
+          <w:szCs w:val="32"/>
+        </w:rPr>
+        <w:t>WeBank</w:t>
+      </w:r>
+      <w:proofErr w:type="spellEnd"/>
+      <w:r>
+        <w:rPr>
+          <w:rFonts w:ascii="Clash Display" w:hAnsi="Clash Display"/>
+          <w:sz w:val="32"/>
+          <w:szCs w:val="32"/>
+        </w:rPr>
+        <w:t>" aimed to provide users with convenient access to their bank accounts through a user-friendly website. Throughout the development process, we incorporated key features commonly found in traditional banks, ensuring that our users could perform various banking activities seamlessly.</w:t>
+      </w:r>
+    </w:p>
+    <w:p>
+      <w:pPr>
+        <w:jc w:val="both"/>
+        <w:rPr>
+          <w:rFonts w:ascii="Clash Display" w:hAnsi="Clash Display"/>
+          <w:sz w:val="32"/>
+          <w:szCs w:val="32"/>
+        </w:rPr>
+      </w:pPr>
+      <w:r>
+        <w:rPr>
+          <w:rFonts w:ascii="Clash Display" w:hAnsi="Clash Display"/>
+          <w:sz w:val="32"/>
+          <w:szCs w:val="32"/>
+        </w:rPr>
+        <w:t>One of the significant achievements of this project was gaining valuable knowledge and experience in web technologies, specifically in OOP PHP and database management. This allowed us to build a robust and secure platform that met the standards and requirements of modern banking systems.</w:t>
+      </w:r>
+    </w:p>
+    <w:p>
+      <w:pPr>
+        <w:jc w:val="both"/>
+        <w:rPr>
+          <w:rFonts w:ascii="Clash Display" w:hAnsi="Clash Display"/>
+          <w:sz w:val="32"/>
+          <w:szCs w:val="32"/>
+        </w:rPr>
+      </w:pPr>
+      <w:r>
+        <w:rPr>
+          <w:rFonts w:ascii="Clash Display" w:hAnsi="Clash Display"/>
+          <w:sz w:val="32"/>
+          <w:szCs w:val="32"/>
+        </w:rPr>
+        <w:t xml:space="preserve">By implementing OOP PHP, we were able to develop a modular and scalable codebase, making future enhancements and updates more manageable. This approach also facilitated code reuse and improved overall maintainability, ensuring that </w:t>
+      </w:r>
+      <w:proofErr w:type="spellStart"/>
+      <w:r>
+        <w:rPr>
+          <w:rFonts w:ascii="Clash Display" w:hAnsi="Clash Display"/>
+          <w:sz w:val="32"/>
+          <w:szCs w:val="32"/>
+        </w:rPr>
+        <w:t>WeBank</w:t>
+      </w:r>
+      <w:proofErr w:type="spellEnd"/>
+      <w:r>
+        <w:rPr>
+          <w:rFonts w:ascii="Clash Display" w:hAnsi="Clash Display"/>
+          <w:sz w:val="32"/>
+          <w:szCs w:val="32"/>
+        </w:rPr>
+        <w:t xml:space="preserve"> could adapt to evolving customer needs and technological advancements.</w:t>
+      </w:r>
+    </w:p>
+    <w:p>
+      <w:pPr>
+        <w:jc w:val="both"/>
+        <w:rPr>
+          <w:rFonts w:ascii="Clash Display" w:hAnsi="Clash Display"/>
+          <w:sz w:val="32"/>
+          <w:szCs w:val="32"/>
+        </w:rPr>
+      </w:pPr>
+      <w:r>
+        <w:rPr>
+          <w:rFonts w:ascii="Clash Display" w:hAnsi="Clash Display"/>
+          <w:sz w:val="32"/>
+          <w:szCs w:val="32"/>
+        </w:rPr>
+        <w:t>Additionally, the efficient management of the database was a crucial aspect of the project. We focused on designing an optimized database structure that supported seamless data retrieval, storage, and transaction management. This enabled users to perform banking operations smoothly, with minimal delays or errors.</w:t>
+      </w:r>
+    </w:p>
+    <w:p>
+      <w:pPr>
+        <w:jc w:val="both"/>
+        <w:rPr>
+          <w:rFonts w:ascii="Clash Display" w:hAnsi="Clash Display"/>
+          <w:sz w:val="32"/>
+          <w:szCs w:val="32"/>
+        </w:rPr>
+      </w:pPr>
+      <w:r>
+        <w:rPr>
+          <w:rFonts w:ascii="Clash Display" w:hAnsi="Clash Display"/>
+          <w:sz w:val="32"/>
+          <w:szCs w:val="32"/>
+        </w:rPr>
+        <w:lastRenderedPageBreak/>
+        <w:t>Throughout the project, we emphasized user experience and security. We prioritized intuitive navigation and a visually appealing interface, ensuring that users could easily navigate through various banking services. Simultaneously, robust security measures, such as encryption and authentication protocols, were implemented to safeguard sensitive user information and transactions.</w:t>
+      </w:r>
+    </w:p>
+    <w:p>
+      <w:pPr>
+        <w:jc w:val="both"/>
+        <w:rPr>
+          <w:rFonts w:ascii="Clash Display" w:hAnsi="Clash Display"/>
+          <w:sz w:val="32"/>
+          <w:szCs w:val="32"/>
+        </w:rPr>
+      </w:pPr>
+      <w:r>
+        <w:rPr>
+          <w:rFonts w:ascii="Clash Display" w:hAnsi="Clash Display"/>
+          <w:sz w:val="32"/>
+          <w:szCs w:val="32"/>
+        </w:rPr>
+        <w:t xml:space="preserve">Overall, the </w:t>
+      </w:r>
+      <w:proofErr w:type="spellStart"/>
+      <w:r>
+        <w:rPr>
+          <w:rFonts w:ascii="Clash Display" w:hAnsi="Clash Display"/>
+          <w:sz w:val="32"/>
+          <w:szCs w:val="32"/>
+        </w:rPr>
+        <w:t>WeBank</w:t>
+      </w:r>
+      <w:proofErr w:type="spellEnd"/>
+      <w:r>
+        <w:rPr>
+          <w:rFonts w:ascii="Clash Display" w:hAnsi="Clash Display"/>
+          <w:sz w:val="32"/>
+          <w:szCs w:val="32"/>
+        </w:rPr>
+        <w:t xml:space="preserve"> project provided us with a comprehensive understanding of web technologies, OOP PHP, and database management in the context of banking applications. By successfully developing a functional and user-friendly banking website, we have demonstrated our ability to apply theoretical knowledge to real-world scenarios.</w:t>
+      </w:r>
+    </w:p>
+    <w:p>
+      <w:pPr>
+        <w:jc w:val="both"/>
+        <w:rPr>
+          <w:rFonts w:ascii="Clash Display" w:hAnsi="Clash Display"/>
+          <w:sz w:val="32"/>
+          <w:szCs w:val="32"/>
+        </w:rPr>
+      </w:pPr>
+      <w:r>
+        <w:rPr>
+          <w:rFonts w:ascii="Clash Display" w:hAnsi="Clash Display"/>
+          <w:sz w:val="32"/>
+          <w:szCs w:val="32"/>
+        </w:rPr>
+        <w:t xml:space="preserve">Moving forward, we believe that the skills acquired during this project will be invaluable in pursuing a career in web development and software engineering. </w:t>
+      </w:r>
+      <w:proofErr w:type="spellStart"/>
+      <w:r>
+        <w:rPr>
+          <w:rFonts w:ascii="Clash Display" w:hAnsi="Clash Display"/>
+          <w:sz w:val="32"/>
+          <w:szCs w:val="32"/>
+        </w:rPr>
+        <w:t>WeBank</w:t>
+      </w:r>
+      <w:proofErr w:type="spellEnd"/>
+      <w:r>
+        <w:rPr>
+          <w:rFonts w:ascii="Clash Display" w:hAnsi="Clash Display"/>
+          <w:sz w:val="32"/>
+          <w:szCs w:val="32"/>
+        </w:rPr>
+        <w:t xml:space="preserve"> has not only provided users with a convenient banking platform but has also served as a testament to our dedication and proficiency in the field.</w:t>
+      </w:r>
+    </w:p>
+    <w:p>
+      <w:pPr>
+        <w:jc w:val="both"/>
+        <w:rPr>
+          <w:rFonts w:ascii="Clash Display" w:hAnsi="Clash Display"/>
+          <w:b/>
+          <w:bCs/>
+          <w:sz w:val="72"/>
+          <w:szCs w:val="72"/>
+        </w:rPr>
+      </w:pPr>
+      <w:r>
+        <w:rPr>
+          <w:rFonts w:ascii="Clash Display" w:hAnsi="Clash Display"/>
+          <w:sz w:val="32"/>
+          <w:szCs w:val="32"/>
+        </w:rPr>
+        <w:t>We are proud of the outcomes achieved through this project and look forward to future opportunities to apply our knowledge and skills to develop innovative solutions in the banking industry.</w:t>
+      </w:r>
+    </w:p>
+    <w:p>
+      <w:pPr>
+        <w:jc w:val="center"/>
+        <w:rPr>
+          <w:rFonts w:ascii="Clash Display" w:hAnsi="Clash Display"/>
+          <w:b/>
+          <w:bCs/>
+          <w:sz w:val="96"/>
+          <w:szCs w:val="96"/>
+          <w:u w:val="single"/>
+        </w:rPr>
+      </w:pPr>
+    </w:p>
+    <w:p>
+      <w:pPr>
+        <w:jc w:val="center"/>
+        <w:rPr>
+          <w:rFonts w:ascii="Clash Display" w:hAnsi="Clash Display"/>
+          <w:b/>
+          <w:bCs/>
+          <w:sz w:val="96"/>
+          <w:szCs w:val="96"/>
+          <w:u w:val="single"/>
+        </w:rPr>
+      </w:pPr>
+      <w:r>
+        <w:rPr>
+          <w:rFonts w:ascii="Clash Display" w:hAnsi="Clash Display"/>
+          <w:b/>
+          <w:bCs/>
+          <w:sz w:val="96"/>
+          <w:szCs w:val="96"/>
+          <w:u w:val="single"/>
+        </w:rPr>
+        <w:lastRenderedPageBreak/>
+        <w:t xml:space="preserve">-:Chapter </w:t>
+      </w:r>
+      <w:r>
+        <w:rPr>
+          <w:rFonts w:ascii="Clash Display" w:hAnsi="Clash Display"/>
+          <w:b/>
+          <w:bCs/>
+          <w:sz w:val="96"/>
+          <w:szCs w:val="96"/>
+          <w:u w:val="single"/>
+        </w:rPr>
+        <w:t>5</w:t>
       </w:r>
       <w:r>
         <w:rPr>
@@ -4143,7 +7274,7 @@
           <w:szCs w:val="32"/>
         </w:rPr>
       </w:pPr>
-      <w:hyperlink r:id="rId27" w:history="1">
+      <w:hyperlink r:id="rId33" w:history="1">
         <w:r>
           <w:rPr>
             <w:rStyle w:val="Hyperlink"/>
@@ -4229,7 +7360,7 @@
           <w:szCs w:val="32"/>
         </w:rPr>
       </w:pPr>
-      <w:hyperlink r:id="rId28" w:history="1">
+      <w:hyperlink r:id="rId34" w:history="1">
         <w:r>
           <w:rPr>
             <w:rStyle w:val="Hyperlink"/>
@@ -4315,7 +7446,7 @@
           <w:szCs w:val="32"/>
         </w:rPr>
       </w:pPr>
-      <w:hyperlink r:id="rId29" w:history="1">
+      <w:hyperlink r:id="rId35" w:history="1">
         <w:r>
           <w:rPr>
             <w:rStyle w:val="Hyperlink"/>
@@ -4402,7 +7533,7 @@
           <w:szCs w:val="32"/>
         </w:rPr>
       </w:pPr>
-      <w:hyperlink r:id="rId30" w:history="1">
+      <w:hyperlink r:id="rId36" w:history="1">
         <w:r>
           <w:rPr>
             <w:rStyle w:val="Hyperlink"/>
@@ -4489,7 +7620,7 @@
           <w:szCs w:val="32"/>
         </w:rPr>
       </w:pPr>
-      <w:hyperlink r:id="rId31" w:history="1">
+      <w:hyperlink r:id="rId37" w:history="1">
         <w:r>
           <w:rPr>
             <w:rStyle w:val="Hyperlink"/>
@@ -4531,17 +7662,7 @@
           <w:sz w:val="32"/>
           <w:szCs w:val="32"/>
         </w:rPr>
-        <w:t xml:space="preserve">^ </w:t>
-      </w:r>
-      <w:r>
-        <w:rPr>
-          <w:rFonts w:ascii="Clash Display" w:hAnsi="Clash Display"/>
-          <w:b/>
-          <w:bCs/>
-          <w:sz w:val="32"/>
-          <w:szCs w:val="32"/>
-        </w:rPr>
-        <w:t>Design Insprations</w:t>
+        <w:t>^ Design Insprations</w:t>
       </w:r>
     </w:p>
     <w:p>
@@ -4586,7 +7707,7 @@
           <w:szCs w:val="32"/>
         </w:rPr>
       </w:pPr>
-      <w:hyperlink r:id="rId32" w:history="1">
+      <w:hyperlink r:id="rId38" w:history="1">
         <w:r>
           <w:rPr>
             <w:rStyle w:val="Hyperlink"/>
@@ -4628,17 +7749,7 @@
           <w:sz w:val="32"/>
           <w:szCs w:val="32"/>
         </w:rPr>
-        <w:t xml:space="preserve">^ </w:t>
-      </w:r>
-      <w:r>
-        <w:rPr>
-          <w:rFonts w:ascii="Clash Display" w:hAnsi="Clash Display"/>
-          <w:b/>
-          <w:bCs/>
-          <w:sz w:val="32"/>
-          <w:szCs w:val="32"/>
-        </w:rPr>
-        <w:t>Project Backup</w:t>
+        <w:t>^ Project Backup</w:t>
       </w:r>
     </w:p>
     <w:sectPr>
@@ -4676,6 +7787,140 @@
     </w:p>
   </w:endnote>
 </w:endnotes>
+</file>
+
+<file path=word/footer1.xml><?xml version="1.0" encoding="utf-8"?>
+<w:ftr xmlns:wpc="http://schemas.microsoft.com/office/word/2010/wordprocessingCanvas" xmlns:cx="http://schemas.microsoft.com/office/drawing/2014/chartex" xmlns:cx1="http://schemas.microsoft.com/office/drawing/2015/9/8/chartex" xmlns:cx2="http://schemas.microsoft.com/office/drawing/2015/10/21/chartex" xmlns:cx3="http://schemas.microsoft.com/office/drawing/2016/5/9/chartex" xmlns:cx4="http://schemas.microsoft.com/office/drawing/2016/5/10/chartex" xmlns:cx5="http://schemas.microsoft.com/office/drawing/2016/5/11/chartex" xmlns:cx6="http://schemas.microsoft.com/office/drawing/2016/5/12/chartex" xmlns:cx7="http://schemas.microsoft.com/office/drawing/2016/5/13/chartex" xmlns:cx8="http://schemas.microsoft.com/office/drawing/2016/5/14/chartex" xmlns:mc="http://schemas.openxmlformats.org/markup-compatibility/2006" xmlns:aink="http://schemas.microsoft.com/office/drawing/2016/ink" xmlns:am3d="http://schemas.microsoft.com/office/drawing/2017/model3d" xmlns:o="urn:schemas-microsoft-com:office:office" xmlns:oel="http://schemas.microsoft.com/office/2019/extlst" xmlns:r="http://schemas.openxmlformats.org/officeDocument/2006/relationships" xmlns:m="http://schemas.openxmlformats.org/officeDocument/2006/math" xmlns:v="urn:schemas-microsoft-com:vml" xmlns:wp14="http://schemas.microsoft.com/office/word/2010/wordprocessingDrawing" xmlns:wp="http://schemas.openxmlformats.org/drawingml/2006/wordprocessingDrawing" xmlns:w10="urn:schemas-microsoft-com:office:word" xmlns:w="http://schemas.openxmlformats.org/wordprocessingml/2006/main" xmlns:w14="http://schemas.microsoft.com/office/word/2010/wordml" xmlns:w15="http://schemas.microsoft.com/office/word/2012/wordml" xmlns:w16cex="http://schemas.microsoft.com/office/word/2018/wordml/cex" xmlns:w16cid="http://schemas.microsoft.com/office/word/2016/wordml/cid" xmlns:w16="http://schemas.microsoft.com/office/word/2018/wordml" xmlns:w16du="http://schemas.microsoft.com/office/word/2023/wordml/word16du" xmlns:w16sdtdh="http://schemas.microsoft.com/office/word/2020/wordml/sdtdatahash" xmlns:w16se="http://schemas.microsoft.com/office/word/2015/wordml/symex" xmlns:wpg="http://schemas.microsoft.com/office/word/2010/wordprocessingGroup" xmlns:wpi="http://schemas.microsoft.com/office/word/2010/wordprocessingInk" xmlns:wne="http://schemas.microsoft.com/office/word/2006/wordml" xmlns:wps="http://schemas.microsoft.com/office/word/2010/wordprocessingShape" mc:Ignorable="w14 w15 w16se w16cid w16 w16cex w16sdtdh wp14">
+  <w:sdt>
+    <w:sdtPr>
+      <w:id w:val="-573039712"/>
+      <w:docPartObj>
+        <w:docPartGallery w:val="Page Numbers (Bottom of Page)"/>
+        <w:docPartUnique/>
+      </w:docPartObj>
+    </w:sdtPr>
+    <w:sdtEndPr>
+      <w:rPr>
+        <w:color w:val="7F7F7F" w:themeColor="background1" w:themeShade="7F"/>
+        <w:spacing w:val="60"/>
+      </w:rPr>
+    </w:sdtEndPr>
+    <w:sdtContent>
+      <w:p>
+        <w:pPr>
+          <w:pStyle w:val="Footer"/>
+          <w:pBdr>
+            <w:top w:val="single" w:sz="4" w:space="1" w:color="D9D9D9" w:themeColor="background1" w:themeShade="D9"/>
+          </w:pBdr>
+          <w:jc w:val="right"/>
+        </w:pPr>
+        <w:r>
+          <w:fldChar w:fldCharType="begin"/>
+        </w:r>
+        <w:r>
+          <w:instrText xml:space="preserve"> PAGE   \* MERGEFORMAT </w:instrText>
+        </w:r>
+        <w:r>
+          <w:fldChar w:fldCharType="separate"/>
+        </w:r>
+        <w:r>
+          <w:rPr>
+            <w:noProof/>
+          </w:rPr>
+          <w:t>2</w:t>
+        </w:r>
+        <w:r>
+          <w:rPr>
+            <w:noProof/>
+          </w:rPr>
+          <w:fldChar w:fldCharType="end"/>
+        </w:r>
+        <w:r>
+          <w:t xml:space="preserve"> | </w:t>
+        </w:r>
+        <w:r>
+          <w:rPr>
+            <w:color w:val="7F7F7F" w:themeColor="background1" w:themeShade="7F"/>
+            <w:spacing w:val="60"/>
+          </w:rPr>
+          <w:t>Page</w:t>
+        </w:r>
+      </w:p>
+    </w:sdtContent>
+  </w:sdt>
+  <w:p>
+    <w:pPr>
+      <w:pStyle w:val="Footer"/>
+    </w:pPr>
+  </w:p>
+</w:ftr>
+</file>
+
+<file path=word/footer2.xml><?xml version="1.0" encoding="utf-8"?>
+<w:ftr xmlns:wpc="http://schemas.microsoft.com/office/word/2010/wordprocessingCanvas" xmlns:cx="http://schemas.microsoft.com/office/drawing/2014/chartex" xmlns:cx1="http://schemas.microsoft.com/office/drawing/2015/9/8/chartex" xmlns:cx2="http://schemas.microsoft.com/office/drawing/2015/10/21/chartex" xmlns:cx3="http://schemas.microsoft.com/office/drawing/2016/5/9/chartex" xmlns:cx4="http://schemas.microsoft.com/office/drawing/2016/5/10/chartex" xmlns:cx5="http://schemas.microsoft.com/office/drawing/2016/5/11/chartex" xmlns:cx6="http://schemas.microsoft.com/office/drawing/2016/5/12/chartex" xmlns:cx7="http://schemas.microsoft.com/office/drawing/2016/5/13/chartex" xmlns:cx8="http://schemas.microsoft.com/office/drawing/2016/5/14/chartex" xmlns:mc="http://schemas.openxmlformats.org/markup-compatibility/2006" xmlns:aink="http://schemas.microsoft.com/office/drawing/2016/ink" xmlns:am3d="http://schemas.microsoft.com/office/drawing/2017/model3d" xmlns:o="urn:schemas-microsoft-com:office:office" xmlns:oel="http://schemas.microsoft.com/office/2019/extlst" xmlns:r="http://schemas.openxmlformats.org/officeDocument/2006/relationships" xmlns:m="http://schemas.openxmlformats.org/officeDocument/2006/math" xmlns:v="urn:schemas-microsoft-com:vml" xmlns:wp14="http://schemas.microsoft.com/office/word/2010/wordprocessingDrawing" xmlns:wp="http://schemas.openxmlformats.org/drawingml/2006/wordprocessingDrawing" xmlns:w10="urn:schemas-microsoft-com:office:word" xmlns:w="http://schemas.openxmlformats.org/wordprocessingml/2006/main" xmlns:w14="http://schemas.microsoft.com/office/word/2010/wordml" xmlns:w15="http://schemas.microsoft.com/office/word/2012/wordml" xmlns:w16cex="http://schemas.microsoft.com/office/word/2018/wordml/cex" xmlns:w16cid="http://schemas.microsoft.com/office/word/2016/wordml/cid" xmlns:w16="http://schemas.microsoft.com/office/word/2018/wordml" xmlns:w16du="http://schemas.microsoft.com/office/word/2023/wordml/word16du" xmlns:w16sdtdh="http://schemas.microsoft.com/office/word/2020/wordml/sdtdatahash" xmlns:w16se="http://schemas.microsoft.com/office/word/2015/wordml/symex" xmlns:wpg="http://schemas.microsoft.com/office/word/2010/wordprocessingGroup" xmlns:wpi="http://schemas.microsoft.com/office/word/2010/wordprocessingInk" xmlns:wne="http://schemas.microsoft.com/office/word/2006/wordml" xmlns:wps="http://schemas.microsoft.com/office/word/2010/wordprocessingShape" mc:Ignorable="w14 w15 w16se w16cid w16 w16cex w16sdtdh wp14">
+  <w:sdt>
+    <w:sdtPr>
+      <w:id w:val="81270092"/>
+      <w:docPartObj>
+        <w:docPartGallery w:val="Page Numbers (Bottom of Page)"/>
+        <w:docPartUnique/>
+      </w:docPartObj>
+    </w:sdtPr>
+    <w:sdtEndPr>
+      <w:rPr>
+        <w:color w:val="7F7F7F" w:themeColor="background1" w:themeShade="7F"/>
+        <w:spacing w:val="60"/>
+      </w:rPr>
+    </w:sdtEndPr>
+    <w:sdtContent>
+      <w:p>
+        <w:pPr>
+          <w:pStyle w:val="Footer"/>
+          <w:pBdr>
+            <w:top w:val="single" w:sz="4" w:space="1" w:color="D9D9D9" w:themeColor="background1" w:themeShade="D9"/>
+          </w:pBdr>
+          <w:jc w:val="right"/>
+        </w:pPr>
+        <w:r>
+          <w:fldChar w:fldCharType="begin"/>
+        </w:r>
+        <w:r>
+          <w:instrText xml:space="preserve"> PAGE   \* MERGEFORMAT </w:instrText>
+        </w:r>
+        <w:r>
+          <w:fldChar w:fldCharType="separate"/>
+        </w:r>
+        <w:r>
+          <w:rPr>
+            <w:noProof/>
+          </w:rPr>
+          <w:t>2</w:t>
+        </w:r>
+        <w:r>
+          <w:rPr>
+            <w:noProof/>
+          </w:rPr>
+          <w:fldChar w:fldCharType="end"/>
+        </w:r>
+        <w:r>
+          <w:t xml:space="preserve"> | </w:t>
+        </w:r>
+        <w:r>
+          <w:rPr>
+            <w:color w:val="7F7F7F" w:themeColor="background1" w:themeShade="7F"/>
+            <w:spacing w:val="60"/>
+          </w:rPr>
+          <w:t>Page</w:t>
+        </w:r>
+      </w:p>
+    </w:sdtContent>
+  </w:sdt>
+  <w:p>
+    <w:pPr>
+      <w:pStyle w:val="Footer"/>
+    </w:pPr>
+  </w:p>
+</w:ftr>
 </file>
 
 <file path=word/footnotes.xml><?xml version="1.0" encoding="utf-8"?>
@@ -5617,6 +8862,7 @@
   <w:rsids>
     <w:rsidRoot w:val="001C3A36"/>
     <w:rsid w:val="000A6A28"/>
+    <w:rsid w:val="000D4D8A"/>
     <w:rsid w:val="001C3A36"/>
     <w:rsid w:val="001F0DF5"/>
     <w:rsid w:val="00B759B4"/>
@@ -6380,10 +9626,22 @@
 </CoverPageProperties>
 </file>
 
+<file path=customXml/item2.xml><?xml version="1.0" encoding="utf-8"?>
+<b:Sources xmlns:b="http://schemas.openxmlformats.org/officeDocument/2006/bibliography" xmlns="http://schemas.openxmlformats.org/officeDocument/2006/bibliography" SelectedStyle="\APASixthEditionOfficeOnline.xsl" StyleName="APA" Version="6"/>
+</file>
+
 <file path=customXml/itemProps1.xml><?xml version="1.0" encoding="utf-8"?>
 <ds:datastoreItem xmlns:ds="http://schemas.openxmlformats.org/officeDocument/2006/customXml" ds:itemID="{55AF091B-3C7A-41E3-B477-F2FDAA23CFDA}">
   <ds:schemaRefs>
     <ds:schemaRef ds:uri="http://schemas.microsoft.com/office/2006/coverPageProps"/>
   </ds:schemaRefs>
 </ds:datastoreItem>
+</file>
+
+<file path=customXml/itemProps2.xml><?xml version="1.0" encoding="utf-8"?>
+<ds:datastoreItem xmlns:ds="http://schemas.openxmlformats.org/officeDocument/2006/customXml" ds:itemID="{077BBC46-6F94-4406-A9E9-D048B6011976}">
+  <ds:schemaRefs>
+    <ds:schemaRef ds:uri="http://schemas.openxmlformats.org/officeDocument/2006/bibliography"/>
+  </ds:schemaRefs>
+</ds:datastoreItem>
 </file>
--- a/Web Wallet Report Fragments/NEW/Web Wallet Report Sem-6.docx
+++ b/Web Wallet Report Fragments/NEW/Web Wallet Report Sem-6.docx
@@ -5076,25 +5076,7 @@
           <w:sz w:val="32"/>
           <w:szCs w:val="32"/>
         </w:rPr>
-        <w:t xml:space="preserve">if a User Creates an Account and </w:t>
-      </w:r>
-      <w:proofErr w:type="spellStart"/>
-      <w:r>
-        <w:rPr>
-          <w:rFonts w:ascii="Clash Display" w:hAnsi="Clash Display"/>
-          <w:sz w:val="32"/>
-          <w:szCs w:val="32"/>
-        </w:rPr>
-        <w:t>Does’nt</w:t>
-      </w:r>
-      <w:proofErr w:type="spellEnd"/>
-      <w:r>
-        <w:rPr>
-          <w:rFonts w:ascii="Clash Display" w:hAnsi="Clash Display"/>
-          <w:sz w:val="32"/>
-          <w:szCs w:val="32"/>
-        </w:rPr>
-        <w:t xml:space="preserve"> Deposit Minimum Amount into his Account his Account Will be Soft Deleted.</w:t>
+        <w:t>if a User Creates an Account and Does’nt Deposit Minimum Amount into his Account his Account Will be Soft Deleted.</w:t>
       </w:r>
     </w:p>
     <w:p>
@@ -5346,9 +5328,9 @@
         <w:tblLook w:val="04A0" w:firstRow="1" w:lastRow="0" w:firstColumn="1" w:lastColumn="0" w:noHBand="0" w:noVBand="1"/>
       </w:tblPr>
       <w:tblGrid>
-        <w:gridCol w:w="1513"/>
-        <w:gridCol w:w="7142"/>
-        <w:gridCol w:w="1694"/>
+        <w:gridCol w:w="1314"/>
+        <w:gridCol w:w="7579"/>
+        <w:gridCol w:w="1456"/>
       </w:tblGrid>
       <w:tr>
         <w:tc>
@@ -5502,7 +5484,7 @@
                 <w:sz w:val="32"/>
                 <w:szCs w:val="32"/>
               </w:rPr>
-              <w:t>8</w:t>
+              <w:t>10</w:t>
             </w:r>
           </w:p>
         </w:tc>
@@ -5550,29 +5532,13 @@
                 <w:sz w:val="32"/>
                 <w:szCs w:val="32"/>
               </w:rPr>
-              <w:t>Images</w:t>
+              <w:t>User End Designs</w:t>
             </w:r>
           </w:p>
         </w:tc>
         <w:tc>
           <w:tcPr>
             <w:tcW w:w="1694" w:type="dxa"/>
-          </w:tcPr>
-          <w:p>
-            <w:pPr>
-              <w:rPr>
-                <w:rFonts w:ascii="Clash Display" w:hAnsi="Clash Display"/>
-                <w:sz w:val="32"/>
-                <w:szCs w:val="32"/>
-              </w:rPr>
-            </w:pPr>
-          </w:p>
-        </w:tc>
-      </w:tr>
-      <w:tr>
-        <w:tc>
-          <w:tcPr>
-            <w:tcW w:w="1513" w:type="dxa"/>
           </w:tcPr>
           <w:p>
             <w:pPr>
@@ -5589,14 +5555,518 @@
                 <w:sz w:val="32"/>
                 <w:szCs w:val="32"/>
               </w:rPr>
-              <w:t>2.1</w:t>
+              <w:t>10</w:t>
             </w:r>
+          </w:p>
+        </w:tc>
+      </w:tr>
+      <w:tr>
+        <w:tc>
+          <w:tcPr>
+            <w:tcW w:w="1513" w:type="dxa"/>
+          </w:tcPr>
+          <w:p>
+            <w:pPr>
+              <w:rPr>
+                <w:rFonts w:ascii="Clash Display" w:hAnsi="Clash Display"/>
+                <w:sz w:val="32"/>
+                <w:szCs w:val="32"/>
+              </w:rPr>
+            </w:pPr>
           </w:p>
         </w:tc>
         <w:tc>
           <w:tcPr>
             <w:tcW w:w="7142" w:type="dxa"/>
           </w:tcPr>
+          <w:tbl>
+            <w:tblPr>
+              <w:tblStyle w:val="TableGrid"/>
+              <w:tblW w:w="7353" w:type="dxa"/>
+              <w:tblLook w:val="04A0" w:firstRow="1" w:lastRow="0" w:firstColumn="1" w:lastColumn="0" w:noHBand="0" w:noVBand="1"/>
+            </w:tblPr>
+            <w:tblGrid>
+              <w:gridCol w:w="1258"/>
+              <w:gridCol w:w="4677"/>
+              <w:gridCol w:w="1418"/>
+            </w:tblGrid>
+            <w:tr>
+              <w:tc>
+                <w:tcPr>
+                  <w:tcW w:w="1258" w:type="dxa"/>
+                </w:tcPr>
+                <w:p>
+                  <w:pPr>
+                    <w:jc w:val="center"/>
+                    <w:rPr>
+                      <w:rFonts w:ascii="Clash Display" w:hAnsi="Clash Display"/>
+                      <w:b/>
+                      <w:bCs/>
+                      <w:sz w:val="32"/>
+                      <w:szCs w:val="32"/>
+                    </w:rPr>
+                  </w:pPr>
+                  <w:r>
+                    <w:rPr>
+                      <w:rFonts w:ascii="Clash Display" w:hAnsi="Clash Display"/>
+                      <w:b/>
+                      <w:bCs/>
+                      <w:sz w:val="32"/>
+                      <w:szCs w:val="32"/>
+                    </w:rPr>
+                    <w:t>Sr no.</w:t>
+                  </w:r>
+                </w:p>
+              </w:tc>
+              <w:tc>
+                <w:tcPr>
+                  <w:tcW w:w="4677" w:type="dxa"/>
+                </w:tcPr>
+                <w:p>
+                  <w:pPr>
+                    <w:jc w:val="center"/>
+                    <w:rPr>
+                      <w:rFonts w:ascii="Clash Display" w:hAnsi="Clash Display"/>
+                      <w:b/>
+                      <w:bCs/>
+                      <w:sz w:val="32"/>
+                      <w:szCs w:val="32"/>
+                    </w:rPr>
+                  </w:pPr>
+                  <w:r>
+                    <w:rPr>
+                      <w:rFonts w:ascii="Clash Display" w:hAnsi="Clash Display"/>
+                      <w:b/>
+                      <w:bCs/>
+                      <w:sz w:val="32"/>
+                      <w:szCs w:val="32"/>
+                    </w:rPr>
+                    <w:t>Web Design Image</w:t>
+                  </w:r>
+                </w:p>
+              </w:tc>
+              <w:tc>
+                <w:tcPr>
+                  <w:tcW w:w="1418" w:type="dxa"/>
+                </w:tcPr>
+                <w:p>
+                  <w:pPr>
+                    <w:jc w:val="center"/>
+                    <w:rPr>
+                      <w:rFonts w:ascii="Clash Display" w:hAnsi="Clash Display"/>
+                      <w:b/>
+                      <w:bCs/>
+                      <w:sz w:val="32"/>
+                      <w:szCs w:val="32"/>
+                    </w:rPr>
+                  </w:pPr>
+                  <w:r>
+                    <w:rPr>
+                      <w:rFonts w:ascii="Clash Display" w:hAnsi="Clash Display"/>
+                      <w:b/>
+                      <w:bCs/>
+                      <w:sz w:val="32"/>
+                      <w:szCs w:val="32"/>
+                    </w:rPr>
+                    <w:t>Pg no.</w:t>
+                  </w:r>
+                </w:p>
+              </w:tc>
+            </w:tr>
+            <w:tr>
+              <w:tc>
+                <w:tcPr>
+                  <w:tcW w:w="1258" w:type="dxa"/>
+                </w:tcPr>
+                <w:p>
+                  <w:pPr>
+                    <w:jc w:val="center"/>
+                    <w:rPr>
+                      <w:rFonts w:ascii="Clash Display" w:hAnsi="Clash Display"/>
+                      <w:sz w:val="32"/>
+                      <w:szCs w:val="32"/>
+                    </w:rPr>
+                  </w:pPr>
+                  <w:r>
+                    <w:rPr>
+                      <w:rFonts w:ascii="Clash Display" w:hAnsi="Clash Display"/>
+                      <w:sz w:val="32"/>
+                      <w:szCs w:val="32"/>
+                    </w:rPr>
+                    <w:t>1</w:t>
+                  </w:r>
+                </w:p>
+              </w:tc>
+              <w:tc>
+                <w:tcPr>
+                  <w:tcW w:w="4677" w:type="dxa"/>
+                </w:tcPr>
+                <w:p>
+                  <w:pPr>
+                    <w:jc w:val="both"/>
+                    <w:rPr>
+                      <w:rFonts w:ascii="Clash Display" w:hAnsi="Clash Display"/>
+                      <w:sz w:val="32"/>
+                      <w:szCs w:val="32"/>
+                    </w:rPr>
+                  </w:pPr>
+                  <w:r>
+                    <w:rPr>
+                      <w:rFonts w:ascii="Clash Display" w:hAnsi="Clash Display"/>
+                      <w:sz w:val="32"/>
+                      <w:szCs w:val="32"/>
+                    </w:rPr>
+                    <w:t>Welcome Page</w:t>
+                  </w:r>
+                </w:p>
+              </w:tc>
+              <w:tc>
+                <w:tcPr>
+                  <w:tcW w:w="1418" w:type="dxa"/>
+                </w:tcPr>
+                <w:p>
+                  <w:pPr>
+                    <w:jc w:val="center"/>
+                    <w:rPr>
+                      <w:rFonts w:ascii="Clash Display" w:hAnsi="Clash Display"/>
+                      <w:sz w:val="32"/>
+                      <w:szCs w:val="32"/>
+                    </w:rPr>
+                  </w:pPr>
+                </w:p>
+              </w:tc>
+            </w:tr>
+            <w:tr>
+              <w:tc>
+                <w:tcPr>
+                  <w:tcW w:w="1258" w:type="dxa"/>
+                </w:tcPr>
+                <w:p>
+                  <w:pPr>
+                    <w:jc w:val="center"/>
+                    <w:rPr>
+                      <w:rFonts w:ascii="Clash Display" w:hAnsi="Clash Display"/>
+                      <w:sz w:val="32"/>
+                      <w:szCs w:val="32"/>
+                    </w:rPr>
+                  </w:pPr>
+                  <w:r>
+                    <w:rPr>
+                      <w:rFonts w:ascii="Clash Display" w:hAnsi="Clash Display"/>
+                      <w:sz w:val="32"/>
+                      <w:szCs w:val="32"/>
+                    </w:rPr>
+                    <w:t>2</w:t>
+                  </w:r>
+                </w:p>
+              </w:tc>
+              <w:tc>
+                <w:tcPr>
+                  <w:tcW w:w="4677" w:type="dxa"/>
+                </w:tcPr>
+                <w:p>
+                  <w:pPr>
+                    <w:jc w:val="both"/>
+                    <w:rPr>
+                      <w:rFonts w:ascii="Clash Display" w:hAnsi="Clash Display"/>
+                      <w:sz w:val="32"/>
+                      <w:szCs w:val="32"/>
+                    </w:rPr>
+                  </w:pPr>
+                </w:p>
+              </w:tc>
+              <w:tc>
+                <w:tcPr>
+                  <w:tcW w:w="1418" w:type="dxa"/>
+                </w:tcPr>
+                <w:p>
+                  <w:pPr>
+                    <w:jc w:val="center"/>
+                    <w:rPr>
+                      <w:rFonts w:ascii="Clash Display" w:hAnsi="Clash Display"/>
+                      <w:sz w:val="32"/>
+                      <w:szCs w:val="32"/>
+                    </w:rPr>
+                  </w:pPr>
+                </w:p>
+              </w:tc>
+            </w:tr>
+            <w:tr>
+              <w:tc>
+                <w:tcPr>
+                  <w:tcW w:w="1258" w:type="dxa"/>
+                </w:tcPr>
+                <w:p>
+                  <w:pPr>
+                    <w:jc w:val="center"/>
+                    <w:rPr>
+                      <w:rFonts w:ascii="Clash Display" w:hAnsi="Clash Display"/>
+                      <w:sz w:val="32"/>
+                      <w:szCs w:val="32"/>
+                    </w:rPr>
+                  </w:pPr>
+                  <w:r>
+                    <w:rPr>
+                      <w:rFonts w:ascii="Clash Display" w:hAnsi="Clash Display"/>
+                      <w:sz w:val="32"/>
+                      <w:szCs w:val="32"/>
+                    </w:rPr>
+                    <w:t>3</w:t>
+                  </w:r>
+                </w:p>
+              </w:tc>
+              <w:tc>
+                <w:tcPr>
+                  <w:tcW w:w="4677" w:type="dxa"/>
+                </w:tcPr>
+                <w:p>
+                  <w:pPr>
+                    <w:jc w:val="both"/>
+                    <w:rPr>
+                      <w:rFonts w:ascii="Clash Display" w:hAnsi="Clash Display"/>
+                      <w:sz w:val="32"/>
+                      <w:szCs w:val="32"/>
+                    </w:rPr>
+                  </w:pPr>
+                </w:p>
+              </w:tc>
+              <w:tc>
+                <w:tcPr>
+                  <w:tcW w:w="1418" w:type="dxa"/>
+                </w:tcPr>
+                <w:p>
+                  <w:pPr>
+                    <w:jc w:val="center"/>
+                    <w:rPr>
+                      <w:rFonts w:ascii="Clash Display" w:hAnsi="Clash Display"/>
+                      <w:sz w:val="32"/>
+                      <w:szCs w:val="32"/>
+                    </w:rPr>
+                  </w:pPr>
+                </w:p>
+              </w:tc>
+            </w:tr>
+            <w:tr>
+              <w:tc>
+                <w:tcPr>
+                  <w:tcW w:w="1258" w:type="dxa"/>
+                </w:tcPr>
+                <w:p>
+                  <w:pPr>
+                    <w:jc w:val="center"/>
+                    <w:rPr>
+                      <w:rFonts w:ascii="Clash Display" w:hAnsi="Clash Display"/>
+                      <w:sz w:val="32"/>
+                      <w:szCs w:val="32"/>
+                    </w:rPr>
+                  </w:pPr>
+                  <w:r>
+                    <w:rPr>
+                      <w:rFonts w:ascii="Clash Display" w:hAnsi="Clash Display"/>
+                      <w:sz w:val="32"/>
+                      <w:szCs w:val="32"/>
+                    </w:rPr>
+                    <w:t>4</w:t>
+                  </w:r>
+                </w:p>
+              </w:tc>
+              <w:tc>
+                <w:tcPr>
+                  <w:tcW w:w="4677" w:type="dxa"/>
+                </w:tcPr>
+                <w:p>
+                  <w:pPr>
+                    <w:jc w:val="both"/>
+                    <w:rPr>
+                      <w:rFonts w:ascii="Clash Display" w:hAnsi="Clash Display"/>
+                      <w:sz w:val="32"/>
+                      <w:szCs w:val="32"/>
+                    </w:rPr>
+                  </w:pPr>
+                </w:p>
+              </w:tc>
+              <w:tc>
+                <w:tcPr>
+                  <w:tcW w:w="1418" w:type="dxa"/>
+                </w:tcPr>
+                <w:p>
+                  <w:pPr>
+                    <w:jc w:val="center"/>
+                    <w:rPr>
+                      <w:rFonts w:ascii="Clash Display" w:hAnsi="Clash Display"/>
+                      <w:sz w:val="32"/>
+                      <w:szCs w:val="32"/>
+                    </w:rPr>
+                  </w:pPr>
+                </w:p>
+              </w:tc>
+            </w:tr>
+            <w:tr>
+              <w:tc>
+                <w:tcPr>
+                  <w:tcW w:w="1258" w:type="dxa"/>
+                </w:tcPr>
+                <w:p>
+                  <w:pPr>
+                    <w:jc w:val="center"/>
+                    <w:rPr>
+                      <w:rFonts w:ascii="Clash Display" w:hAnsi="Clash Display"/>
+                      <w:sz w:val="32"/>
+                      <w:szCs w:val="32"/>
+                    </w:rPr>
+                  </w:pPr>
+                  <w:r>
+                    <w:rPr>
+                      <w:rFonts w:ascii="Clash Display" w:hAnsi="Clash Display"/>
+                      <w:sz w:val="32"/>
+                      <w:szCs w:val="32"/>
+                    </w:rPr>
+                    <w:t>5</w:t>
+                  </w:r>
+                </w:p>
+              </w:tc>
+              <w:tc>
+                <w:tcPr>
+                  <w:tcW w:w="4677" w:type="dxa"/>
+                </w:tcPr>
+                <w:p>
+                  <w:pPr>
+                    <w:jc w:val="both"/>
+                    <w:rPr>
+                      <w:rFonts w:ascii="Clash Display" w:hAnsi="Clash Display"/>
+                      <w:sz w:val="32"/>
+                      <w:szCs w:val="32"/>
+                    </w:rPr>
+                  </w:pPr>
+                </w:p>
+              </w:tc>
+              <w:tc>
+                <w:tcPr>
+                  <w:tcW w:w="1418" w:type="dxa"/>
+                </w:tcPr>
+                <w:p>
+                  <w:pPr>
+                    <w:jc w:val="center"/>
+                    <w:rPr>
+                      <w:rFonts w:ascii="Clash Display" w:hAnsi="Clash Display"/>
+                      <w:sz w:val="32"/>
+                      <w:szCs w:val="32"/>
+                    </w:rPr>
+                  </w:pPr>
+                </w:p>
+              </w:tc>
+            </w:tr>
+            <w:tr>
+              <w:tc>
+                <w:tcPr>
+                  <w:tcW w:w="1258" w:type="dxa"/>
+                </w:tcPr>
+                <w:p>
+                  <w:pPr>
+                    <w:jc w:val="center"/>
+                    <w:rPr>
+                      <w:rFonts w:ascii="Clash Display" w:hAnsi="Clash Display"/>
+                      <w:sz w:val="32"/>
+                      <w:szCs w:val="32"/>
+                    </w:rPr>
+                  </w:pPr>
+                  <w:r>
+                    <w:rPr>
+                      <w:rFonts w:ascii="Clash Display" w:hAnsi="Clash Display"/>
+                      <w:sz w:val="32"/>
+                      <w:szCs w:val="32"/>
+                    </w:rPr>
+                    <w:t>6</w:t>
+                  </w:r>
+                </w:p>
+              </w:tc>
+              <w:tc>
+                <w:tcPr>
+                  <w:tcW w:w="4677" w:type="dxa"/>
+                </w:tcPr>
+                <w:p>
+                  <w:pPr>
+                    <w:jc w:val="both"/>
+                    <w:rPr>
+                      <w:rFonts w:ascii="Clash Display" w:hAnsi="Clash Display"/>
+                      <w:sz w:val="32"/>
+                      <w:szCs w:val="32"/>
+                    </w:rPr>
+                  </w:pPr>
+                </w:p>
+              </w:tc>
+              <w:tc>
+                <w:tcPr>
+                  <w:tcW w:w="1418" w:type="dxa"/>
+                </w:tcPr>
+                <w:p>
+                  <w:pPr>
+                    <w:jc w:val="center"/>
+                    <w:rPr>
+                      <w:rFonts w:ascii="Clash Display" w:hAnsi="Clash Display"/>
+                      <w:sz w:val="32"/>
+                      <w:szCs w:val="32"/>
+                    </w:rPr>
+                  </w:pPr>
+                </w:p>
+              </w:tc>
+            </w:tr>
+            <w:tr>
+              <w:tc>
+                <w:tcPr>
+                  <w:tcW w:w="1258" w:type="dxa"/>
+                </w:tcPr>
+                <w:p>
+                  <w:pPr>
+                    <w:jc w:val="center"/>
+                    <w:rPr>
+                      <w:rFonts w:ascii="Clash Display" w:hAnsi="Clash Display"/>
+                      <w:sz w:val="32"/>
+                      <w:szCs w:val="32"/>
+                    </w:rPr>
+                  </w:pPr>
+                  <w:r>
+                    <w:rPr>
+                      <w:rFonts w:ascii="Clash Display" w:hAnsi="Clash Display"/>
+                      <w:sz w:val="32"/>
+                      <w:szCs w:val="32"/>
+                    </w:rPr>
+                    <w:t>7</w:t>
+                  </w:r>
+                </w:p>
+              </w:tc>
+              <w:tc>
+                <w:tcPr>
+                  <w:tcW w:w="4677" w:type="dxa"/>
+                </w:tcPr>
+                <w:p>
+                  <w:pPr>
+                    <w:jc w:val="both"/>
+                    <w:rPr>
+                      <w:rFonts w:ascii="Clash Display" w:hAnsi="Clash Display"/>
+                      <w:sz w:val="32"/>
+                      <w:szCs w:val="32"/>
+                    </w:rPr>
+                  </w:pPr>
+                </w:p>
+              </w:tc>
+              <w:tc>
+                <w:tcPr>
+                  <w:tcW w:w="1418" w:type="dxa"/>
+                </w:tcPr>
+                <w:p>
+                  <w:pPr>
+                    <w:jc w:val="center"/>
+                    <w:rPr>
+                      <w:rFonts w:ascii="Clash Display" w:hAnsi="Clash Display"/>
+                      <w:sz w:val="32"/>
+                      <w:szCs w:val="32"/>
+                    </w:rPr>
+                  </w:pPr>
+                </w:p>
+              </w:tc>
+            </w:tr>
+          </w:tbl>
           <w:p>
             <w:pPr>
               <w:jc w:val="both"/>
@@ -5614,6 +6084,53 @@
           </w:tcPr>
           <w:p>
             <w:pPr>
+              <w:jc w:val="center"/>
+              <w:rPr>
+                <w:rFonts w:ascii="Clash Display" w:hAnsi="Clash Display"/>
+                <w:sz w:val="32"/>
+                <w:szCs w:val="32"/>
+              </w:rPr>
+            </w:pPr>
+          </w:p>
+          <w:p>
+            <w:pPr>
+              <w:jc w:val="center"/>
+              <w:rPr>
+                <w:rFonts w:ascii="Clash Display" w:hAnsi="Clash Display"/>
+                <w:sz w:val="32"/>
+                <w:szCs w:val="32"/>
+              </w:rPr>
+            </w:pPr>
+            <w:r>
+              <w:rPr>
+                <w:rFonts w:ascii="Clash Display" w:hAnsi="Clash Display"/>
+                <w:sz w:val="32"/>
+                <w:szCs w:val="32"/>
+              </w:rPr>
+              <w:t>10</w:t>
+            </w:r>
+          </w:p>
+          <w:p>
+            <w:pPr>
+              <w:jc w:val="center"/>
+              <w:rPr>
+                <w:rFonts w:ascii="Clash Display" w:hAnsi="Clash Display"/>
+                <w:sz w:val="32"/>
+                <w:szCs w:val="32"/>
+              </w:rPr>
+            </w:pPr>
+            <w:r>
+              <w:rPr>
+                <w:rFonts w:ascii="Clash Display" w:hAnsi="Clash Display"/>
+                <w:sz w:val="32"/>
+                <w:szCs w:val="32"/>
+              </w:rPr>
+              <w:t>To</w:t>
+            </w:r>
+          </w:p>
+          <w:p>
+            <w:pPr>
+              <w:jc w:val="center"/>
               <w:rPr>
                 <w:rFonts w:ascii="Clash Display" w:hAnsi="Clash Display"/>
                 <w:sz w:val="32"/>
@@ -5670,70 +6187,44 @@
           <w:rFonts w:ascii="Clash Display" w:hAnsi="Clash Display"/>
           <w:b/>
           <w:bCs/>
+          <w:sz w:val="56"/>
+          <w:szCs w:val="56"/>
+        </w:rPr>
+      </w:pPr>
+      <w:r>
+        <w:rPr>
+          <w:rFonts w:ascii="Clash Display" w:hAnsi="Clash Display"/>
+          <w:b/>
+          <w:bCs/>
+          <w:sz w:val="56"/>
+          <w:szCs w:val="56"/>
+        </w:rPr>
+        <w:lastRenderedPageBreak/>
+        <w:t>Chapter:-</w:t>
+      </w:r>
+      <w:r>
+        <w:rPr>
+          <w:rFonts w:ascii="Clash Display" w:hAnsi="Clash Display"/>
+          <w:b/>
+          <w:bCs/>
+          <w:sz w:val="56"/>
+          <w:szCs w:val="56"/>
+        </w:rPr>
+        <w:t>3</w:t>
+      </w:r>
+    </w:p>
+    <w:p>
+      <w:pPr>
+        <w:jc w:val="center"/>
+        <w:rPr>
+          <w:rFonts w:ascii="Clash Display" w:hAnsi="Clash Display"/>
+          <w:b/>
+          <w:bCs/>
           <w:sz w:val="96"/>
           <w:szCs w:val="96"/>
           <w:u w:val="single"/>
         </w:rPr>
       </w:pPr>
-    </w:p>
-    <w:p>
-      <w:pPr>
-        <w:jc w:val="center"/>
-        <w:rPr>
-          <w:rFonts w:ascii="Clash Display" w:hAnsi="Clash Display"/>
-          <w:b/>
-          <w:bCs/>
-          <w:sz w:val="96"/>
-          <w:szCs w:val="96"/>
-          <w:u w:val="single"/>
-        </w:rPr>
-      </w:pPr>
-    </w:p>
-    <w:p>
-      <w:pPr>
-        <w:jc w:val="center"/>
-        <w:rPr>
-          <w:rFonts w:ascii="Clash Display" w:hAnsi="Clash Display"/>
-          <w:b/>
-          <w:bCs/>
-          <w:sz w:val="56"/>
-          <w:szCs w:val="56"/>
-        </w:rPr>
-      </w:pPr>
-      <w:r>
-        <w:rPr>
-          <w:rFonts w:ascii="Clash Display" w:hAnsi="Clash Display"/>
-          <w:b/>
-          <w:bCs/>
-          <w:sz w:val="56"/>
-          <w:szCs w:val="56"/>
-        </w:rPr>
-        <w:lastRenderedPageBreak/>
-        <w:t>Chapter:-</w:t>
-      </w:r>
-      <w:r>
-        <w:rPr>
-          <w:rFonts w:ascii="Clash Display" w:hAnsi="Clash Display"/>
-          <w:b/>
-          <w:bCs/>
-          <w:sz w:val="56"/>
-          <w:szCs w:val="56"/>
-        </w:rPr>
-        <w:t>3</w:t>
-      </w:r>
-    </w:p>
-    <w:p>
-      <w:pPr>
-        <w:jc w:val="center"/>
-        <w:rPr>
-          <w:rFonts w:ascii="Clash Display" w:hAnsi="Clash Display"/>
-          <w:b/>
-          <w:bCs/>
-          <w:sz w:val="96"/>
-          <w:szCs w:val="96"/>
-          <w:u w:val="single"/>
-        </w:rPr>
-      </w:pPr>
       <w:r>
         <w:rPr>
           <w:rFonts w:ascii="Clash Display" w:hAnsi="Clash Display"/>
@@ -5827,27 +6318,136 @@
     </w:p>
     <w:p>
       <w:pPr>
+        <w:jc w:val="both"/>
+        <w:rPr>
+          <w:rFonts w:ascii="Clash Display" w:hAnsi="Clash Display"/>
+          <w:b/>
+          <w:bCs/>
+          <w:sz w:val="36"/>
+          <w:szCs w:val="36"/>
+        </w:rPr>
+      </w:pPr>
+      <w:r>
+        <w:rPr>
+          <w:rFonts w:ascii="Clash Display" w:hAnsi="Clash Display"/>
+          <w:b/>
+          <w:bCs/>
+          <w:sz w:val="36"/>
+          <w:szCs w:val="36"/>
+        </w:rPr>
+        <w:t>User End Designs</w:t>
+      </w:r>
+      <w:r>
+        <w:rPr>
+          <w:rFonts w:ascii="Clash Display" w:hAnsi="Clash Display"/>
+          <w:b/>
+          <w:bCs/>
+          <w:sz w:val="36"/>
+          <w:szCs w:val="36"/>
+        </w:rPr>
+        <w:t>:-</w:t>
+      </w:r>
+    </w:p>
+    <w:p>
+      <w:pPr>
+        <w:jc w:val="both"/>
+        <w:rPr>
+          <w:rFonts w:ascii="Clash Display" w:hAnsi="Clash Display"/>
+          <w:b/>
+          <w:bCs/>
+          <w:sz w:val="36"/>
+          <w:szCs w:val="36"/>
+        </w:rPr>
+      </w:pPr>
+      <w:r>
+        <w:rPr>
+          <w:rFonts w:ascii="Clash Display" w:hAnsi="Clash Display"/>
+          <w:b/>
+          <w:bCs/>
+          <w:sz w:val="36"/>
+          <w:szCs w:val="36"/>
+        </w:rPr>
+        <w:t>Welcome Page</w:t>
+      </w:r>
+      <w:r>
+        <w:rPr>
+          <w:rFonts w:ascii="Clash Display" w:hAnsi="Clash Display"/>
+          <w:b/>
+          <w:bCs/>
+          <w:sz w:val="36"/>
+          <w:szCs w:val="36"/>
+        </w:rPr>
+        <w:t xml:space="preserve"> :-</w:t>
+      </w:r>
+    </w:p>
+    <w:p>
+      <w:pPr>
+        <w:jc w:val="both"/>
+        <w:rPr>
+          <w:rFonts w:ascii="Clash Display" w:hAnsi="Clash Display"/>
+          <w:b/>
+          <w:bCs/>
+          <w:sz w:val="36"/>
+          <w:szCs w:val="36"/>
+        </w:rPr>
+      </w:pPr>
+    </w:p>
+    <w:p>
+      <w:pPr>
         <w:tabs>
           <w:tab w:val="left" w:pos="567"/>
         </w:tabs>
         <w:rPr>
           <w:rFonts w:ascii="Clash Display" w:hAnsi="Clash Display"/>
-          <w:b/>
-          <w:bCs/>
-          <w:sz w:val="36"/>
-          <w:szCs w:val="36"/>
-        </w:rPr>
-      </w:pPr>
-      <w:r>
-        <w:rPr>
-          <w:rFonts w:ascii="Clash Display" w:hAnsi="Clash Display"/>
-          <w:b/>
-          <w:bCs/>
-          <w:sz w:val="36"/>
-          <w:szCs w:val="36"/>
-        </w:rPr>
-        <w:t>Welcome Page :-</w:t>
-      </w:r>
+          <w:sz w:val="32"/>
+          <w:szCs w:val="32"/>
+        </w:rPr>
+      </w:pPr>
+    </w:p>
+    <w:p>
+      <w:pPr>
+        <w:tabs>
+          <w:tab w:val="left" w:pos="567"/>
+        </w:tabs>
+        <w:jc w:val="both"/>
+        <w:rPr>
+          <w:rFonts w:ascii="Clash Display" w:hAnsi="Clash Display"/>
+          <w:b/>
+          <w:bCs/>
+          <w:sz w:val="36"/>
+          <w:szCs w:val="36"/>
+        </w:rPr>
+      </w:pPr>
+    </w:p>
+    <w:p>
+      <w:pPr>
+        <w:tabs>
+          <w:tab w:val="left" w:pos="567"/>
+        </w:tabs>
+        <w:jc w:val="both"/>
+        <w:rPr>
+          <w:rFonts w:ascii="Clash Display" w:hAnsi="Clash Display"/>
+          <w:b/>
+          <w:bCs/>
+          <w:sz w:val="36"/>
+          <w:szCs w:val="36"/>
+        </w:rPr>
+      </w:pPr>
+    </w:p>
+    <w:p>
+      <w:pPr>
+        <w:tabs>
+          <w:tab w:val="left" w:pos="567"/>
+        </w:tabs>
+        <w:jc w:val="both"/>
+        <w:rPr>
+          <w:rFonts w:ascii="Clash Display" w:hAnsi="Clash Display"/>
+          <w:b/>
+          <w:bCs/>
+          <w:sz w:val="36"/>
+          <w:szCs w:val="36"/>
+        </w:rPr>
+      </w:pPr>
     </w:p>
     <w:p>
       <w:pPr>
@@ -5863,56 +6463,112 @@
           <w:szCs w:val="36"/>
         </w:rPr>
       </w:pPr>
-      <w:r>
-        <w:rPr>
-          <w:rFonts w:ascii="Clash Display" w:hAnsi="Clash Display"/>
-          <w:b/>
-          <w:bCs/>
-          <w:noProof/>
-          <w:sz w:val="36"/>
-          <w:szCs w:val="36"/>
-        </w:rPr>
-        <w:drawing>
-          <wp:inline distT="0" distB="0" distL="0" distR="0" wp14:anchorId="141250E5" wp14:editId="40C66266">
-            <wp:extent cx="6082453" cy="3421380"/>
-            <wp:effectExtent l="0" t="0" r="0" b="7620"/>
-            <wp:docPr id="12" name="Picture 12"/>
-            <wp:cNvGraphicFramePr>
-              <a:graphicFrameLocks xmlns:a="http://schemas.openxmlformats.org/drawingml/2006/main" noChangeAspect="1"/>
-            </wp:cNvGraphicFramePr>
-            <a:graphic xmlns:a="http://schemas.openxmlformats.org/drawingml/2006/main">
-              <a:graphicData uri="http://schemas.openxmlformats.org/drawingml/2006/picture">
-                <pic:pic xmlns:pic="http://schemas.openxmlformats.org/drawingml/2006/picture">
-                  <pic:nvPicPr>
-                    <pic:cNvPr id="12" name="Picture 12"/>
-                    <pic:cNvPicPr/>
-                  </pic:nvPicPr>
-                  <pic:blipFill>
-                    <a:blip r:embed="rId25" cstate="print">
-                      <a:extLst>
-                        <a:ext uri="{28A0092B-C50C-407E-A947-70E740481C1C}">
-                          <a14:useLocalDpi xmlns:a14="http://schemas.microsoft.com/office/drawing/2010/main" val="0"/>
-                        </a:ext>
-                      </a:extLst>
-                    </a:blip>
-                    <a:stretch>
-                      <a:fillRect/>
-                    </a:stretch>
-                  </pic:blipFill>
-                  <pic:spPr>
-                    <a:xfrm>
-                      <a:off x="0" y="0"/>
-                      <a:ext cx="6100667" cy="3431626"/>
-                    </a:xfrm>
-                    <a:prstGeom prst="rect">
-                      <a:avLst/>
-                    </a:prstGeom>
-                  </pic:spPr>
-                </pic:pic>
-              </a:graphicData>
-            </a:graphic>
-          </wp:inline>
-        </w:drawing>
+    </w:p>
+    <w:p>
+      <w:pPr>
+        <w:jc w:val="center"/>
+        <w:rPr>
+          <w:rFonts w:ascii="Clash Display" w:hAnsi="Clash Display"/>
+          <w:b/>
+          <w:bCs/>
+          <w:sz w:val="96"/>
+          <w:szCs w:val="96"/>
+          <w:u w:val="single"/>
+        </w:rPr>
+      </w:pPr>
+    </w:p>
+    <w:p>
+      <w:pPr>
+        <w:jc w:val="center"/>
+        <w:rPr>
+          <w:rFonts w:ascii="Clash Display" w:hAnsi="Clash Display"/>
+          <w:b/>
+          <w:bCs/>
+          <w:sz w:val="96"/>
+          <w:szCs w:val="96"/>
+          <w:u w:val="single"/>
+        </w:rPr>
+      </w:pPr>
+    </w:p>
+    <w:p>
+      <w:pPr>
+        <w:jc w:val="center"/>
+        <w:rPr>
+          <w:rFonts w:ascii="Clash Display" w:hAnsi="Clash Display"/>
+          <w:b/>
+          <w:bCs/>
+          <w:sz w:val="96"/>
+          <w:szCs w:val="96"/>
+          <w:u w:val="single"/>
+        </w:rPr>
+      </w:pPr>
+    </w:p>
+    <w:p>
+      <w:pPr>
+        <w:jc w:val="center"/>
+        <w:rPr>
+          <w:rFonts w:ascii="Clash Display" w:hAnsi="Clash Display"/>
+          <w:b/>
+          <w:bCs/>
+          <w:sz w:val="96"/>
+          <w:szCs w:val="96"/>
+          <w:u w:val="single"/>
+        </w:rPr>
+      </w:pPr>
+      <w:r>
+        <w:rPr>
+          <w:rFonts w:ascii="Clash Display" w:hAnsi="Clash Display"/>
+          <w:b/>
+          <w:bCs/>
+          <w:sz w:val="96"/>
+          <w:szCs w:val="96"/>
+          <w:u w:val="single"/>
+        </w:rPr>
+        <w:t xml:space="preserve">-:Chapter </w:t>
+      </w:r>
+      <w:r>
+        <w:rPr>
+          <w:rFonts w:ascii="Clash Display" w:hAnsi="Clash Display"/>
+          <w:b/>
+          <w:bCs/>
+          <w:sz w:val="96"/>
+          <w:szCs w:val="96"/>
+          <w:u w:val="single"/>
+        </w:rPr>
+        <w:t>4</w:t>
+      </w:r>
+      <w:r>
+        <w:rPr>
+          <w:rFonts w:ascii="Clash Display" w:hAnsi="Clash Display"/>
+          <w:b/>
+          <w:bCs/>
+          <w:sz w:val="96"/>
+          <w:szCs w:val="96"/>
+          <w:u w:val="single"/>
+        </w:rPr>
+        <w:t>:-</w:t>
+      </w:r>
+    </w:p>
+    <w:p>
+      <w:pPr>
+        <w:jc w:val="center"/>
+        <w:rPr>
+          <w:rFonts w:ascii="Clash Display" w:hAnsi="Clash Display"/>
+          <w:b/>
+          <w:bCs/>
+          <w:sz w:val="72"/>
+          <w:szCs w:val="72"/>
+        </w:rPr>
+      </w:pPr>
+      <w:r>
+        <w:rPr>
+          <w:rFonts w:ascii="Clash Display" w:hAnsi="Clash Display"/>
+          <w:b/>
+          <w:bCs/>
+          <w:sz w:val="72"/>
+          <w:szCs w:val="72"/>
+        </w:rPr>
+        <w:t>Conclusion</w:t>
       </w:r>
     </w:p>
     <w:p>
@@ -5929,805 +6585,173 @@
           <w:szCs w:val="36"/>
         </w:rPr>
       </w:pPr>
-    </w:p>
-    <w:p>
-      <w:pPr>
-        <w:tabs>
-          <w:tab w:val="left" w:pos="567"/>
-        </w:tabs>
+      <w:r>
+        <w:rPr>
+          <w:rFonts w:ascii="Clash Display" w:hAnsi="Clash Display"/>
+          <w:b/>
+          <w:bCs/>
+          <w:sz w:val="36"/>
+          <w:szCs w:val="36"/>
+        </w:rPr>
+        <w:t>Conclusion</w:t>
+      </w:r>
+      <w:r>
+        <w:rPr>
+          <w:rFonts w:ascii="Clash Display" w:hAnsi="Clash Display"/>
+          <w:b/>
+          <w:bCs/>
+          <w:sz w:val="36"/>
+          <w:szCs w:val="36"/>
+        </w:rPr>
+        <w:t>:-</w:t>
+      </w:r>
+    </w:p>
+    <w:p>
+      <w:pPr>
         <w:jc w:val="both"/>
         <w:rPr>
           <w:rFonts w:ascii="Clash Display" w:hAnsi="Clash Display"/>
-          <w:b/>
-          <w:bCs/>
-          <w:noProof/>
-          <w:sz w:val="36"/>
-          <w:szCs w:val="36"/>
-        </w:rPr>
-      </w:pPr>
-      <w:r>
-        <w:rPr>
-          <w:rFonts w:ascii="Clash Display" w:hAnsi="Clash Display"/>
-          <w:b/>
-          <w:bCs/>
-          <w:sz w:val="36"/>
-          <w:szCs w:val="36"/>
-        </w:rPr>
-        <w:t>Login Form :-</w:t>
-      </w:r>
-      <w:r>
-        <w:rPr>
-          <w:rFonts w:ascii="Clash Display" w:hAnsi="Clash Display"/>
-          <w:b/>
-          <w:bCs/>
-          <w:noProof/>
-          <w:sz w:val="36"/>
-          <w:szCs w:val="36"/>
-        </w:rPr>
-        <w:t xml:space="preserve"> </w:t>
-      </w:r>
-    </w:p>
-    <w:p>
-      <w:pPr>
-        <w:tabs>
-          <w:tab w:val="left" w:pos="567"/>
-        </w:tabs>
-        <w:jc w:val="center"/>
-        <w:rPr>
-          <w:rFonts w:ascii="Clash Display" w:hAnsi="Clash Display"/>
-          <w:b/>
-          <w:bCs/>
-          <w:sz w:val="36"/>
-          <w:szCs w:val="36"/>
-        </w:rPr>
-      </w:pPr>
-      <w:r>
-        <w:rPr>
-          <w:rFonts w:ascii="Clash Display" w:hAnsi="Clash Display"/>
-          <w:b/>
-          <w:bCs/>
-          <w:noProof/>
-          <w:sz w:val="36"/>
-          <w:szCs w:val="36"/>
+          <w:sz w:val="32"/>
+          <w:szCs w:val="32"/>
+        </w:rPr>
+      </w:pPr>
+      <w:r>
+        <w:rPr>
+          <w:rFonts w:ascii="Clash Display" w:hAnsi="Clash Display"/>
+          <w:sz w:val="32"/>
+          <w:szCs w:val="32"/>
+        </w:rPr>
+        <w:t>In conclusion, the project "WeBank" aimed to provide users with convenient access to their bank accounts through a user-friendly website. Throughout the development process, we incorporated key features commonly found in traditional banks, ensuring that our users could perform various banking activities seamlessly.</w:t>
+      </w:r>
+    </w:p>
+    <w:p>
+      <w:pPr>
+        <w:jc w:val="both"/>
+        <w:rPr>
+          <w:rFonts w:ascii="Clash Display" w:hAnsi="Clash Display"/>
+          <w:sz w:val="32"/>
+          <w:szCs w:val="32"/>
+        </w:rPr>
+      </w:pPr>
+      <w:r>
+        <w:rPr>
+          <w:rFonts w:ascii="Clash Display" w:hAnsi="Clash Display"/>
+          <w:sz w:val="32"/>
+          <w:szCs w:val="32"/>
+        </w:rPr>
+        <w:t>One of the significant achievements of this project was gaining valuable knowledge and experience in web technologies, specifically in OOP PHP and database management. This allowed us to build a robust and secure platform that met the standards and requirements of modern banking systems.</w:t>
+      </w:r>
+    </w:p>
+    <w:p>
+      <w:pPr>
+        <w:jc w:val="both"/>
+        <w:rPr>
+          <w:rFonts w:ascii="Clash Display" w:hAnsi="Clash Display"/>
+          <w:sz w:val="32"/>
+          <w:szCs w:val="32"/>
+        </w:rPr>
+      </w:pPr>
+      <w:r>
+        <w:rPr>
+          <w:rFonts w:ascii="Clash Display" w:hAnsi="Clash Display"/>
+          <w:sz w:val="32"/>
+          <w:szCs w:val="32"/>
+        </w:rPr>
+        <w:t>By implementing OOP PHP, we were able to develop a modular and scalable codebase, making future enhancements and updates more manageable. This approach also facilitated code reuse and improved overall maintainability, ensuring that WeBank could adapt to evolving customer needs and technological advancements.</w:t>
+      </w:r>
+    </w:p>
+    <w:p>
+      <w:pPr>
+        <w:jc w:val="both"/>
+        <w:rPr>
+          <w:rFonts w:ascii="Clash Display" w:hAnsi="Clash Display"/>
+          <w:sz w:val="32"/>
+          <w:szCs w:val="32"/>
+        </w:rPr>
+      </w:pPr>
+      <w:r>
+        <w:rPr>
+          <w:rFonts w:ascii="Clash Display" w:hAnsi="Clash Display"/>
+          <w:sz w:val="32"/>
+          <w:szCs w:val="32"/>
         </w:rPr>
         <w:lastRenderedPageBreak/>
-        <w:drawing>
-          <wp:inline distT="0" distB="0" distL="0" distR="0" wp14:anchorId="637DE324" wp14:editId="0036EB76">
-            <wp:extent cx="5669280" cy="3188970"/>
-            <wp:effectExtent l="0" t="0" r="7620" b="0"/>
-            <wp:docPr id="13" name="Picture 13"/>
-            <wp:cNvGraphicFramePr>
-              <a:graphicFrameLocks xmlns:a="http://schemas.openxmlformats.org/drawingml/2006/main" noChangeAspect="1"/>
-            </wp:cNvGraphicFramePr>
-            <a:graphic xmlns:a="http://schemas.openxmlformats.org/drawingml/2006/main">
-              <a:graphicData uri="http://schemas.openxmlformats.org/drawingml/2006/picture">
-                <pic:pic xmlns:pic="http://schemas.openxmlformats.org/drawingml/2006/picture">
-                  <pic:nvPicPr>
-                    <pic:cNvPr id="13" name="Picture 13"/>
-                    <pic:cNvPicPr/>
-                  </pic:nvPicPr>
-                  <pic:blipFill>
-                    <a:blip r:embed="rId26" cstate="print">
-                      <a:extLst>
-                        <a:ext uri="{28A0092B-C50C-407E-A947-70E740481C1C}">
-                          <a14:useLocalDpi xmlns:a14="http://schemas.microsoft.com/office/drawing/2010/main" val="0"/>
-                        </a:ext>
-                      </a:extLst>
-                    </a:blip>
-                    <a:stretch>
-                      <a:fillRect/>
-                    </a:stretch>
-                  </pic:blipFill>
-                  <pic:spPr>
-                    <a:xfrm>
-                      <a:off x="0" y="0"/>
-                      <a:ext cx="5686376" cy="3198587"/>
-                    </a:xfrm>
-                    <a:prstGeom prst="rect">
-                      <a:avLst/>
-                    </a:prstGeom>
-                  </pic:spPr>
-                </pic:pic>
-              </a:graphicData>
-            </a:graphic>
-          </wp:inline>
-        </w:drawing>
-      </w:r>
-    </w:p>
-    <w:p>
-      <w:pPr>
-        <w:tabs>
-          <w:tab w:val="left" w:pos="567"/>
-        </w:tabs>
+        <w:t>Additionally, the efficient management of the database was a crucial aspect of the project. We focused on designing an optimized database structure that supported seamless data retrieval, storage, and transaction management. This enabled users to perform banking operations smoothly, with minimal delays or errors.</w:t>
+      </w:r>
+    </w:p>
+    <w:p>
+      <w:pPr>
         <w:jc w:val="both"/>
         <w:rPr>
           <w:rFonts w:ascii="Clash Display" w:hAnsi="Clash Display"/>
-          <w:b/>
-          <w:bCs/>
-          <w:sz w:val="36"/>
-          <w:szCs w:val="36"/>
-        </w:rPr>
-      </w:pPr>
-      <w:r>
-        <w:rPr>
-          <w:rFonts w:ascii="Clash Display" w:hAnsi="Clash Display"/>
-          <w:b/>
-          <w:bCs/>
-          <w:sz w:val="36"/>
-          <w:szCs w:val="36"/>
-        </w:rPr>
-        <w:t>Signup Page</w:t>
-      </w:r>
-      <w:r>
-        <w:rPr>
-          <w:rFonts w:ascii="Clash Display" w:hAnsi="Clash Display"/>
-          <w:b/>
-          <w:bCs/>
-          <w:sz w:val="36"/>
-          <w:szCs w:val="36"/>
-        </w:rPr>
-        <w:t xml:space="preserve">s </w:t>
-      </w:r>
-      <w:r>
-        <w:rPr>
-          <w:rFonts w:ascii="Clash Display" w:hAnsi="Clash Display"/>
-          <w:b/>
-          <w:bCs/>
-          <w:sz w:val="36"/>
-          <w:szCs w:val="36"/>
-        </w:rPr>
-        <w:t>:-</w:t>
-      </w:r>
-    </w:p>
-    <w:p>
-      <w:pPr>
-        <w:tabs>
-          <w:tab w:val="left" w:pos="567"/>
-        </w:tabs>
-        <w:jc w:val="center"/>
-        <w:rPr>
-          <w:rFonts w:ascii="Clash Display" w:hAnsi="Clash Display"/>
-          <w:b/>
-          <w:bCs/>
-          <w:sz w:val="36"/>
-          <w:szCs w:val="36"/>
-        </w:rPr>
-      </w:pPr>
-      <w:r>
-        <w:rPr>
-          <w:rFonts w:ascii="Clash Display" w:hAnsi="Clash Display"/>
-          <w:b/>
-          <w:bCs/>
-          <w:noProof/>
-          <w:sz w:val="36"/>
-          <w:szCs w:val="36"/>
-        </w:rPr>
-        <w:drawing>
-          <wp:inline distT="0" distB="0" distL="0" distR="0" wp14:anchorId="1D41082E" wp14:editId="0FF53F4E">
-            <wp:extent cx="5852157" cy="2804160"/>
-            <wp:effectExtent l="0" t="0" r="0" b="0"/>
-            <wp:docPr id="16" name="Picture 16"/>
-            <wp:cNvGraphicFramePr>
-              <a:graphicFrameLocks xmlns:a="http://schemas.openxmlformats.org/drawingml/2006/main" noChangeAspect="1"/>
-            </wp:cNvGraphicFramePr>
-            <a:graphic xmlns:a="http://schemas.openxmlformats.org/drawingml/2006/main">
-              <a:graphicData uri="http://schemas.openxmlformats.org/drawingml/2006/picture">
-                <pic:pic xmlns:pic="http://schemas.openxmlformats.org/drawingml/2006/picture">
-                  <pic:nvPicPr>
-                    <pic:cNvPr id="16" name="Picture 16"/>
-                    <pic:cNvPicPr/>
-                  </pic:nvPicPr>
-                  <pic:blipFill rotWithShape="1">
-                    <a:blip r:embed="rId27" cstate="print">
-                      <a:extLst>
-                        <a:ext uri="{28A0092B-C50C-407E-A947-70E740481C1C}">
-                          <a14:useLocalDpi xmlns:a14="http://schemas.microsoft.com/office/drawing/2010/main" val="0"/>
-                        </a:ext>
-                      </a:extLst>
-                    </a:blip>
-                    <a:srcRect t="14815"/>
-                    <a:stretch/>
-                  </pic:blipFill>
-                  <pic:spPr bwMode="auto">
-                    <a:xfrm>
-                      <a:off x="0" y="0"/>
-                      <a:ext cx="5873873" cy="2814566"/>
-                    </a:xfrm>
-                    <a:prstGeom prst="rect">
-                      <a:avLst/>
-                    </a:prstGeom>
-                    <a:ln>
-                      <a:noFill/>
-                    </a:ln>
-                    <a:extLst>
-                      <a:ext uri="{53640926-AAD7-44D8-BBD7-CCE9431645EC}">
-                        <a14:shadowObscured xmlns:a14="http://schemas.microsoft.com/office/drawing/2010/main"/>
-                      </a:ext>
-                    </a:extLst>
-                  </pic:spPr>
-                </pic:pic>
-              </a:graphicData>
-            </a:graphic>
-          </wp:inline>
-        </w:drawing>
-      </w:r>
-    </w:p>
-    <w:p>
-      <w:pPr>
-        <w:tabs>
-          <w:tab w:val="left" w:pos="567"/>
-        </w:tabs>
+          <w:sz w:val="32"/>
+          <w:szCs w:val="32"/>
+        </w:rPr>
+      </w:pPr>
+      <w:r>
+        <w:rPr>
+          <w:rFonts w:ascii="Clash Display" w:hAnsi="Clash Display"/>
+          <w:sz w:val="32"/>
+          <w:szCs w:val="32"/>
+        </w:rPr>
+        <w:t>Throughout the project, we emphasized user experience and security. We prioritized intuitive navigation and a visually appealing interface, ensuring that users could easily navigate through various banking services. Simultaneously, robust security measures, such as encryption and authentication protocols, were implemented to safeguard sensitive user information and transactions.</w:t>
+      </w:r>
+    </w:p>
+    <w:p>
+      <w:pPr>
         <w:jc w:val="both"/>
         <w:rPr>
           <w:rFonts w:ascii="Clash Display" w:hAnsi="Clash Display"/>
-          <w:b/>
-          <w:bCs/>
-          <w:sz w:val="36"/>
-          <w:szCs w:val="36"/>
-        </w:rPr>
-      </w:pPr>
-    </w:p>
-    <w:p>
-      <w:pPr>
-        <w:tabs>
-          <w:tab w:val="left" w:pos="567"/>
-        </w:tabs>
+          <w:sz w:val="32"/>
+          <w:szCs w:val="32"/>
+        </w:rPr>
+      </w:pPr>
+      <w:r>
+        <w:rPr>
+          <w:rFonts w:ascii="Clash Display" w:hAnsi="Clash Display"/>
+          <w:sz w:val="32"/>
+          <w:szCs w:val="32"/>
+        </w:rPr>
+        <w:t>Overall, the WeBank project provided us with a comprehensive understanding of web technologies, OOP PHP, and database management in the context of banking applications. By successfully developing a functional and user-friendly banking website, we have demonstrated our ability to apply theoretical knowledge to real-world scenarios.</w:t>
+      </w:r>
+    </w:p>
+    <w:p>
+      <w:pPr>
         <w:jc w:val="both"/>
         <w:rPr>
           <w:rFonts w:ascii="Clash Display" w:hAnsi="Clash Display"/>
-          <w:b/>
-          <w:bCs/>
-          <w:sz w:val="36"/>
-          <w:szCs w:val="36"/>
-        </w:rPr>
-      </w:pPr>
-    </w:p>
-    <w:p>
-      <w:pPr>
-        <w:tabs>
-          <w:tab w:val="left" w:pos="567"/>
-        </w:tabs>
+          <w:sz w:val="32"/>
+          <w:szCs w:val="32"/>
+        </w:rPr>
+      </w:pPr>
+      <w:r>
+        <w:rPr>
+          <w:rFonts w:ascii="Clash Display" w:hAnsi="Clash Display"/>
+          <w:sz w:val="32"/>
+          <w:szCs w:val="32"/>
+        </w:rPr>
+        <w:t>Moving forward, we believe that the skills acquired during this project will be invaluable in pursuing a career in web development and software engineering. WeBank has not only provided users with a convenient banking platform but has also served as a testament to our dedication and proficiency in the field.</w:t>
+      </w:r>
+    </w:p>
+    <w:p>
+      <w:pPr>
         <w:jc w:val="both"/>
         <w:rPr>
           <w:rFonts w:ascii="Clash Display" w:hAnsi="Clash Display"/>
           <w:b/>
           <w:bCs/>
-          <w:sz w:val="36"/>
-          <w:szCs w:val="36"/>
-        </w:rPr>
-      </w:pPr>
-      <w:r>
-        <w:rPr>
-          <w:rFonts w:ascii="Clash Display" w:hAnsi="Clash Display"/>
-          <w:b/>
-          <w:bCs/>
-          <w:sz w:val="36"/>
-          <w:szCs w:val="36"/>
-        </w:rPr>
-        <w:t>Home Pages :-</w:t>
-      </w:r>
-    </w:p>
-    <w:p>
-      <w:pPr>
-        <w:tabs>
-          <w:tab w:val="left" w:pos="567"/>
-        </w:tabs>
-        <w:jc w:val="both"/>
-        <w:rPr>
-          <w:rFonts w:ascii="Clash Display" w:hAnsi="Clash Display"/>
-          <w:b/>
-          <w:bCs/>
-          <w:sz w:val="36"/>
-          <w:szCs w:val="36"/>
-        </w:rPr>
-      </w:pPr>
-      <w:r>
-        <w:rPr>
-          <w:rFonts w:ascii="Clash Display" w:hAnsi="Clash Display"/>
-          <w:b/>
-          <w:bCs/>
-          <w:noProof/>
-          <w:sz w:val="36"/>
-          <w:szCs w:val="36"/>
-        </w:rPr>
-        <w:lastRenderedPageBreak/>
-        <w:drawing>
-          <wp:inline distT="0" distB="0" distL="0" distR="0" wp14:anchorId="6FAA0719" wp14:editId="6AE79D57">
-            <wp:extent cx="6286500" cy="3536156"/>
-            <wp:effectExtent l="0" t="0" r="0" b="7620"/>
-            <wp:docPr id="21" name="Picture 21"/>
-            <wp:cNvGraphicFramePr>
-              <a:graphicFrameLocks xmlns:a="http://schemas.openxmlformats.org/drawingml/2006/main" noChangeAspect="1"/>
-            </wp:cNvGraphicFramePr>
-            <a:graphic xmlns:a="http://schemas.openxmlformats.org/drawingml/2006/main">
-              <a:graphicData uri="http://schemas.openxmlformats.org/drawingml/2006/picture">
-                <pic:pic xmlns:pic="http://schemas.openxmlformats.org/drawingml/2006/picture">
-                  <pic:nvPicPr>
-                    <pic:cNvPr id="21" name="Picture 21"/>
-                    <pic:cNvPicPr/>
-                  </pic:nvPicPr>
-                  <pic:blipFill>
-                    <a:blip r:embed="rId28" cstate="print">
-                      <a:extLst>
-                        <a:ext uri="{28A0092B-C50C-407E-A947-70E740481C1C}">
-                          <a14:useLocalDpi xmlns:a14="http://schemas.microsoft.com/office/drawing/2010/main" val="0"/>
-                        </a:ext>
-                      </a:extLst>
-                    </a:blip>
-                    <a:stretch>
-                      <a:fillRect/>
-                    </a:stretch>
-                  </pic:blipFill>
-                  <pic:spPr>
-                    <a:xfrm>
-                      <a:off x="0" y="0"/>
-                      <a:ext cx="6290780" cy="3538563"/>
-                    </a:xfrm>
-                    <a:prstGeom prst="rect">
-                      <a:avLst/>
-                    </a:prstGeom>
-                  </pic:spPr>
-                </pic:pic>
-              </a:graphicData>
-            </a:graphic>
-          </wp:inline>
-        </w:drawing>
-      </w:r>
-    </w:p>
-    <w:p>
-      <w:pPr>
-        <w:tabs>
-          <w:tab w:val="left" w:pos="567"/>
-        </w:tabs>
-        <w:jc w:val="both"/>
-        <w:rPr>
-          <w:rFonts w:ascii="Clash Display" w:hAnsi="Clash Display"/>
-          <w:b/>
-          <w:bCs/>
-          <w:sz w:val="36"/>
-          <w:szCs w:val="36"/>
-        </w:rPr>
-      </w:pPr>
-      <w:r>
-        <w:rPr>
-          <w:rFonts w:ascii="Clash Display" w:hAnsi="Clash Display"/>
-          <w:b/>
-          <w:bCs/>
-          <w:sz w:val="36"/>
-          <w:szCs w:val="36"/>
-        </w:rPr>
-        <w:t>Fund Transfer Pages :-</w:t>
-      </w:r>
-    </w:p>
-    <w:p>
-      <w:pPr>
-        <w:tabs>
-          <w:tab w:val="left" w:pos="567"/>
-        </w:tabs>
-        <w:jc w:val="both"/>
-        <w:rPr>
-          <w:rFonts w:ascii="Clash Display" w:hAnsi="Clash Display"/>
-          <w:b/>
-          <w:bCs/>
-          <w:sz w:val="36"/>
-          <w:szCs w:val="36"/>
-        </w:rPr>
-      </w:pPr>
-      <w:r>
-        <w:rPr>
-          <w:rFonts w:ascii="Clash Display" w:hAnsi="Clash Display"/>
-          <w:b/>
-          <w:bCs/>
-          <w:noProof/>
-          <w:sz w:val="36"/>
-          <w:szCs w:val="36"/>
-        </w:rPr>
-        <w:drawing>
-          <wp:inline distT="0" distB="0" distL="0" distR="0" wp14:anchorId="6A29735A" wp14:editId="2F026131">
-            <wp:extent cx="5943600" cy="3343275"/>
-            <wp:effectExtent l="0" t="0" r="0" b="0"/>
-            <wp:docPr id="22" name="Picture 22"/>
-            <wp:cNvGraphicFramePr>
-              <a:graphicFrameLocks xmlns:a="http://schemas.openxmlformats.org/drawingml/2006/main" noChangeAspect="1"/>
-            </wp:cNvGraphicFramePr>
-            <a:graphic xmlns:a="http://schemas.openxmlformats.org/drawingml/2006/main">
-              <a:graphicData uri="http://schemas.openxmlformats.org/drawingml/2006/picture">
-                <pic:pic xmlns:pic="http://schemas.openxmlformats.org/drawingml/2006/picture">
-                  <pic:nvPicPr>
-                    <pic:cNvPr id="22" name="Picture 22"/>
-                    <pic:cNvPicPr/>
-                  </pic:nvPicPr>
-                  <pic:blipFill>
-                    <a:blip r:embed="rId29" cstate="print">
-                      <a:extLst>
-                        <a:ext uri="{28A0092B-C50C-407E-A947-70E740481C1C}">
-                          <a14:useLocalDpi xmlns:a14="http://schemas.microsoft.com/office/drawing/2010/main" val="0"/>
-                        </a:ext>
-                      </a:extLst>
-                    </a:blip>
-                    <a:stretch>
-                      <a:fillRect/>
-                    </a:stretch>
-                  </pic:blipFill>
-                  <pic:spPr>
-                    <a:xfrm>
-                      <a:off x="0" y="0"/>
-                      <a:ext cx="5943600" cy="3343275"/>
-                    </a:xfrm>
-                    <a:prstGeom prst="rect">
-                      <a:avLst/>
-                    </a:prstGeom>
-                  </pic:spPr>
-                </pic:pic>
-              </a:graphicData>
-            </a:graphic>
-          </wp:inline>
-        </w:drawing>
-      </w:r>
-    </w:p>
-    <w:p>
-      <w:pPr>
-        <w:tabs>
-          <w:tab w:val="left" w:pos="567"/>
-        </w:tabs>
-        <w:jc w:val="both"/>
-        <w:rPr>
-          <w:rFonts w:ascii="Clash Display" w:hAnsi="Clash Display"/>
-          <w:b/>
-          <w:bCs/>
-          <w:sz w:val="36"/>
-          <w:szCs w:val="36"/>
-        </w:rPr>
-      </w:pPr>
-      <w:r>
-        <w:rPr>
-          <w:rFonts w:ascii="Clash Display" w:hAnsi="Clash Display"/>
-          <w:b/>
-          <w:bCs/>
-          <w:sz w:val="36"/>
-          <w:szCs w:val="36"/>
-        </w:rPr>
-        <w:t xml:space="preserve">Loan </w:t>
-      </w:r>
-      <w:proofErr w:type="spellStart"/>
-      <w:r>
-        <w:rPr>
-          <w:rFonts w:ascii="Clash Display" w:hAnsi="Clash Display"/>
-          <w:b/>
-          <w:bCs/>
-          <w:sz w:val="36"/>
-          <w:szCs w:val="36"/>
-        </w:rPr>
-        <w:t>app</w:t>
-      </w:r>
-      <w:r>
-        <w:rPr>
-          <w:rFonts w:ascii="Clash Display" w:hAnsi="Clash Display"/>
-          <w:b/>
-          <w:bCs/>
-          <w:sz w:val="36"/>
-          <w:szCs w:val="36"/>
-        </w:rPr>
-        <w:t>li</w:t>
-      </w:r>
-      <w:proofErr w:type="spellEnd"/>
-      <w:r>
-        <w:rPr>
-          <w:rFonts w:ascii="Clash Display" w:hAnsi="Clash Display"/>
-          <w:b/>
-          <w:bCs/>
-          <w:sz w:val="36"/>
-          <w:szCs w:val="36"/>
-        </w:rPr>
-        <w:t>. Pages :-</w:t>
-      </w:r>
-    </w:p>
-    <w:p>
-      <w:pPr>
-        <w:tabs>
-          <w:tab w:val="left" w:pos="567"/>
-        </w:tabs>
-        <w:jc w:val="both"/>
-        <w:rPr>
-          <w:rFonts w:ascii="Clash Display" w:hAnsi="Clash Display"/>
-          <w:b/>
-          <w:bCs/>
-          <w:sz w:val="36"/>
-          <w:szCs w:val="36"/>
-        </w:rPr>
-      </w:pPr>
-      <w:r>
-        <w:rPr>
-          <w:rFonts w:ascii="Clash Display" w:hAnsi="Clash Display"/>
-          <w:b/>
-          <w:bCs/>
-          <w:noProof/>
-          <w:sz w:val="36"/>
-          <w:szCs w:val="36"/>
-        </w:rPr>
-        <w:lastRenderedPageBreak/>
-        <w:drawing>
-          <wp:inline distT="0" distB="0" distL="0" distR="0" wp14:anchorId="752839B5" wp14:editId="66A786BC">
-            <wp:extent cx="5943600" cy="3343275"/>
-            <wp:effectExtent l="0" t="0" r="0" b="0"/>
-            <wp:docPr id="23" name="Picture 23"/>
-            <wp:cNvGraphicFramePr>
-              <a:graphicFrameLocks xmlns:a="http://schemas.openxmlformats.org/drawingml/2006/main" noChangeAspect="1"/>
-            </wp:cNvGraphicFramePr>
-            <a:graphic xmlns:a="http://schemas.openxmlformats.org/drawingml/2006/main">
-              <a:graphicData uri="http://schemas.openxmlformats.org/drawingml/2006/picture">
-                <pic:pic xmlns:pic="http://schemas.openxmlformats.org/drawingml/2006/picture">
-                  <pic:nvPicPr>
-                    <pic:cNvPr id="23" name="Picture 23"/>
-                    <pic:cNvPicPr/>
-                  </pic:nvPicPr>
-                  <pic:blipFill>
-                    <a:blip r:embed="rId30" cstate="print">
-                      <a:extLst>
-                        <a:ext uri="{28A0092B-C50C-407E-A947-70E740481C1C}">
-                          <a14:useLocalDpi xmlns:a14="http://schemas.microsoft.com/office/drawing/2010/main" val="0"/>
-                        </a:ext>
-                      </a:extLst>
-                    </a:blip>
-                    <a:stretch>
-                      <a:fillRect/>
-                    </a:stretch>
-                  </pic:blipFill>
-                  <pic:spPr>
-                    <a:xfrm>
-                      <a:off x="0" y="0"/>
-                      <a:ext cx="5943600" cy="3343275"/>
-                    </a:xfrm>
-                    <a:prstGeom prst="rect">
-                      <a:avLst/>
-                    </a:prstGeom>
-                  </pic:spPr>
-                </pic:pic>
-              </a:graphicData>
-            </a:graphic>
-          </wp:inline>
-        </w:drawing>
-      </w:r>
-    </w:p>
-    <w:p>
-      <w:pPr>
-        <w:tabs>
-          <w:tab w:val="left" w:pos="567"/>
-        </w:tabs>
-        <w:jc w:val="center"/>
-        <w:rPr>
-          <w:rFonts w:ascii="Clash Display" w:hAnsi="Clash Display"/>
-          <w:b/>
-          <w:bCs/>
-          <w:sz w:val="36"/>
-          <w:szCs w:val="36"/>
-        </w:rPr>
-      </w:pPr>
-    </w:p>
-    <w:p>
-      <w:pPr>
-        <w:tabs>
-          <w:tab w:val="left" w:pos="567"/>
-        </w:tabs>
-        <w:jc w:val="both"/>
-        <w:rPr>
-          <w:rFonts w:ascii="Clash Display" w:hAnsi="Clash Display"/>
-          <w:b/>
-          <w:bCs/>
-          <w:sz w:val="36"/>
-          <w:szCs w:val="36"/>
-        </w:rPr>
-      </w:pPr>
-      <w:proofErr w:type="spellStart"/>
-      <w:r>
-        <w:rPr>
-          <w:rFonts w:ascii="Clash Display" w:hAnsi="Clash Display"/>
-          <w:b/>
-          <w:bCs/>
-          <w:sz w:val="36"/>
-          <w:szCs w:val="36"/>
-        </w:rPr>
-        <w:t>DashBoard</w:t>
-      </w:r>
-      <w:proofErr w:type="spellEnd"/>
-      <w:r>
-        <w:rPr>
-          <w:rFonts w:ascii="Clash Display" w:hAnsi="Clash Display"/>
-          <w:b/>
-          <w:bCs/>
-          <w:sz w:val="36"/>
-          <w:szCs w:val="36"/>
-        </w:rPr>
-        <w:t xml:space="preserve"> Pages :-</w:t>
-      </w:r>
-    </w:p>
-    <w:p>
-      <w:pPr>
-        <w:tabs>
-          <w:tab w:val="left" w:pos="567"/>
-        </w:tabs>
-        <w:jc w:val="both"/>
-        <w:rPr>
-          <w:rFonts w:ascii="Clash Display" w:hAnsi="Clash Display"/>
-          <w:b/>
-          <w:bCs/>
-          <w:sz w:val="36"/>
-          <w:szCs w:val="36"/>
-        </w:rPr>
-      </w:pPr>
-      <w:r>
-        <w:rPr>
-          <w:rFonts w:ascii="Clash Display" w:hAnsi="Clash Display"/>
-          <w:b/>
-          <w:bCs/>
-          <w:noProof/>
-          <w:sz w:val="36"/>
-          <w:szCs w:val="36"/>
-        </w:rPr>
-        <w:drawing>
-          <wp:inline distT="0" distB="0" distL="0" distR="0" wp14:anchorId="61B180E2" wp14:editId="2901ED23">
-            <wp:extent cx="5943600" cy="3343275"/>
-            <wp:effectExtent l="0" t="0" r="0" b="0"/>
-            <wp:docPr id="1" name="Picture 1"/>
-            <wp:cNvGraphicFramePr>
-              <a:graphicFrameLocks xmlns:a="http://schemas.openxmlformats.org/drawingml/2006/main" noChangeAspect="1"/>
-            </wp:cNvGraphicFramePr>
-            <a:graphic xmlns:a="http://schemas.openxmlformats.org/drawingml/2006/main">
-              <a:graphicData uri="http://schemas.openxmlformats.org/drawingml/2006/picture">
-                <pic:pic xmlns:pic="http://schemas.openxmlformats.org/drawingml/2006/picture">
-                  <pic:nvPicPr>
-                    <pic:cNvPr id="1" name="Picture 1"/>
-                    <pic:cNvPicPr/>
-                  </pic:nvPicPr>
-                  <pic:blipFill>
-                    <a:blip r:embed="rId31" cstate="print">
-                      <a:extLst>
-                        <a:ext uri="{28A0092B-C50C-407E-A947-70E740481C1C}">
-                          <a14:useLocalDpi xmlns:a14="http://schemas.microsoft.com/office/drawing/2010/main" val="0"/>
-                        </a:ext>
-                      </a:extLst>
-                    </a:blip>
-                    <a:stretch>
-                      <a:fillRect/>
-                    </a:stretch>
-                  </pic:blipFill>
-                  <pic:spPr>
-                    <a:xfrm>
-                      <a:off x="0" y="0"/>
-                      <a:ext cx="5943600" cy="3343275"/>
-                    </a:xfrm>
-                    <a:prstGeom prst="rect">
-                      <a:avLst/>
-                    </a:prstGeom>
-                  </pic:spPr>
-                </pic:pic>
-              </a:graphicData>
-            </a:graphic>
-          </wp:inline>
-        </w:drawing>
-      </w:r>
-    </w:p>
-    <w:p>
-      <w:pPr>
-        <w:tabs>
-          <w:tab w:val="left" w:pos="567"/>
-        </w:tabs>
-        <w:jc w:val="both"/>
-        <w:rPr>
-          <w:rFonts w:ascii="Clash Display" w:hAnsi="Clash Display"/>
-          <w:b/>
-          <w:bCs/>
-          <w:sz w:val="36"/>
-          <w:szCs w:val="36"/>
-        </w:rPr>
-      </w:pPr>
-      <w:r>
-        <w:rPr>
-          <w:rFonts w:ascii="Clash Display" w:hAnsi="Clash Display"/>
-          <w:b/>
-          <w:bCs/>
-          <w:sz w:val="36"/>
-          <w:szCs w:val="36"/>
-        </w:rPr>
-        <w:t>Balance Pages :-</w:t>
-      </w:r>
-    </w:p>
-    <w:p>
-      <w:pPr>
-        <w:tabs>
-          <w:tab w:val="left" w:pos="567"/>
-        </w:tabs>
-        <w:jc w:val="both"/>
-        <w:rPr>
-          <w:rFonts w:ascii="Clash Display" w:hAnsi="Clash Display"/>
-          <w:b/>
-          <w:bCs/>
-          <w:sz w:val="36"/>
-          <w:szCs w:val="36"/>
-        </w:rPr>
-      </w:pPr>
-      <w:r>
-        <w:rPr>
-          <w:rFonts w:ascii="Clash Display" w:hAnsi="Clash Display"/>
-          <w:b/>
-          <w:bCs/>
-          <w:noProof/>
-          <w:sz w:val="36"/>
-          <w:szCs w:val="36"/>
-        </w:rPr>
-        <w:lastRenderedPageBreak/>
-        <w:drawing>
-          <wp:inline distT="0" distB="0" distL="0" distR="0" wp14:anchorId="7372606F" wp14:editId="4E5B8A6E">
-            <wp:extent cx="5943600" cy="3343275"/>
-            <wp:effectExtent l="0" t="0" r="0" b="0"/>
-            <wp:docPr id="14" name="Picture 14"/>
-            <wp:cNvGraphicFramePr>
-              <a:graphicFrameLocks xmlns:a="http://schemas.openxmlformats.org/drawingml/2006/main" noChangeAspect="1"/>
-            </wp:cNvGraphicFramePr>
-            <a:graphic xmlns:a="http://schemas.openxmlformats.org/drawingml/2006/main">
-              <a:graphicData uri="http://schemas.openxmlformats.org/drawingml/2006/picture">
-                <pic:pic xmlns:pic="http://schemas.openxmlformats.org/drawingml/2006/picture">
-                  <pic:nvPicPr>
-                    <pic:cNvPr id="14" name="Picture 14"/>
-                    <pic:cNvPicPr/>
-                  </pic:nvPicPr>
-                  <pic:blipFill>
-                    <a:blip r:embed="rId32" cstate="print">
-                      <a:extLst>
-                        <a:ext uri="{28A0092B-C50C-407E-A947-70E740481C1C}">
-                          <a14:useLocalDpi xmlns:a14="http://schemas.microsoft.com/office/drawing/2010/main" val="0"/>
-                        </a:ext>
-                      </a:extLst>
-                    </a:blip>
-                    <a:stretch>
-                      <a:fillRect/>
-                    </a:stretch>
-                  </pic:blipFill>
-                  <pic:spPr>
-                    <a:xfrm>
-                      <a:off x="0" y="0"/>
-                      <a:ext cx="5943600" cy="3343275"/>
-                    </a:xfrm>
-                    <a:prstGeom prst="rect">
-                      <a:avLst/>
-                    </a:prstGeom>
-                  </pic:spPr>
-                </pic:pic>
-              </a:graphicData>
-            </a:graphic>
-          </wp:inline>
-        </w:drawing>
-      </w:r>
-    </w:p>
-    <w:p>
-      <w:pPr>
-        <w:tabs>
-          <w:tab w:val="left" w:pos="567"/>
-        </w:tabs>
-        <w:jc w:val="both"/>
-        <w:rPr>
-          <w:rFonts w:ascii="Clash Display" w:hAnsi="Clash Display"/>
-          <w:b/>
-          <w:bCs/>
-          <w:sz w:val="36"/>
-          <w:szCs w:val="36"/>
-        </w:rPr>
-      </w:pPr>
-    </w:p>
-    <w:p>
-      <w:pPr>
-        <w:tabs>
-          <w:tab w:val="left" w:pos="567"/>
-        </w:tabs>
-        <w:jc w:val="center"/>
-        <w:rPr>
-          <w:rFonts w:ascii="Clash Display" w:hAnsi="Clash Display"/>
-          <w:b/>
-          <w:bCs/>
-          <w:sz w:val="36"/>
-          <w:szCs w:val="36"/>
-        </w:rPr>
-      </w:pPr>
+          <w:sz w:val="72"/>
+          <w:szCs w:val="72"/>
+        </w:rPr>
+      </w:pPr>
+      <w:r>
+        <w:rPr>
+          <w:rFonts w:ascii="Clash Display" w:hAnsi="Clash Display"/>
+          <w:sz w:val="32"/>
+          <w:szCs w:val="32"/>
+        </w:rPr>
+        <w:t>We are proud of the outcomes achieved through this project and look forward to future opportunities to apply our knowledge and skills to develop innovative solutions in the banking industry.</w:t>
+      </w:r>
     </w:p>
     <w:p>
       <w:pPr>
@@ -6754,10 +6778,7 @@
           <w:u w:val="single"/>
         </w:rPr>
       </w:pPr>
-    </w:p>
-    <w:p>
-      <w:pPr>
-        <w:jc w:val="center"/>
+      <w:r>
         <w:rPr>
           <w:rFonts w:ascii="Clash Display" w:hAnsi="Clash Display"/>
           <w:b/>
@@ -6766,366 +6787,6 @@
           <w:szCs w:val="96"/>
           <w:u w:val="single"/>
         </w:rPr>
-      </w:pPr>
-    </w:p>
-    <w:p>
-      <w:pPr>
-        <w:jc w:val="center"/>
-        <w:rPr>
-          <w:rFonts w:ascii="Clash Display" w:hAnsi="Clash Display"/>
-          <w:b/>
-          <w:bCs/>
-          <w:sz w:val="96"/>
-          <w:szCs w:val="96"/>
-          <w:u w:val="single"/>
-        </w:rPr>
-      </w:pPr>
-      <w:r>
-        <w:rPr>
-          <w:rFonts w:ascii="Clash Display" w:hAnsi="Clash Display"/>
-          <w:b/>
-          <w:bCs/>
-          <w:sz w:val="96"/>
-          <w:szCs w:val="96"/>
-          <w:u w:val="single"/>
-        </w:rPr>
-        <w:t xml:space="preserve">-:Chapter </w:t>
-      </w:r>
-      <w:r>
-        <w:rPr>
-          <w:rFonts w:ascii="Clash Display" w:hAnsi="Clash Display"/>
-          <w:b/>
-          <w:bCs/>
-          <w:sz w:val="96"/>
-          <w:szCs w:val="96"/>
-          <w:u w:val="single"/>
-        </w:rPr>
-        <w:t>4</w:t>
-      </w:r>
-      <w:r>
-        <w:rPr>
-          <w:rFonts w:ascii="Clash Display" w:hAnsi="Clash Display"/>
-          <w:b/>
-          <w:bCs/>
-          <w:sz w:val="96"/>
-          <w:szCs w:val="96"/>
-          <w:u w:val="single"/>
-        </w:rPr>
-        <w:t>:-</w:t>
-      </w:r>
-    </w:p>
-    <w:p>
-      <w:pPr>
-        <w:jc w:val="center"/>
-        <w:rPr>
-          <w:rFonts w:ascii="Clash Display" w:hAnsi="Clash Display"/>
-          <w:b/>
-          <w:bCs/>
-          <w:sz w:val="72"/>
-          <w:szCs w:val="72"/>
-        </w:rPr>
-      </w:pPr>
-      <w:r>
-        <w:rPr>
-          <w:rFonts w:ascii="Clash Display" w:hAnsi="Clash Display"/>
-          <w:b/>
-          <w:bCs/>
-          <w:sz w:val="72"/>
-          <w:szCs w:val="72"/>
-        </w:rPr>
-        <w:lastRenderedPageBreak/>
-        <w:t>Conclusion</w:t>
-      </w:r>
-    </w:p>
-    <w:p>
-      <w:pPr>
-        <w:tabs>
-          <w:tab w:val="left" w:pos="567"/>
-        </w:tabs>
-        <w:jc w:val="both"/>
-        <w:rPr>
-          <w:rFonts w:ascii="Clash Display" w:hAnsi="Clash Display"/>
-          <w:b/>
-          <w:bCs/>
-          <w:sz w:val="36"/>
-          <w:szCs w:val="36"/>
-        </w:rPr>
-      </w:pPr>
-      <w:r>
-        <w:rPr>
-          <w:rFonts w:ascii="Clash Display" w:hAnsi="Clash Display"/>
-          <w:b/>
-          <w:bCs/>
-          <w:sz w:val="36"/>
-          <w:szCs w:val="36"/>
-        </w:rPr>
-        <w:t>Conclusion</w:t>
-      </w:r>
-      <w:r>
-        <w:rPr>
-          <w:rFonts w:ascii="Clash Display" w:hAnsi="Clash Display"/>
-          <w:b/>
-          <w:bCs/>
-          <w:sz w:val="36"/>
-          <w:szCs w:val="36"/>
-        </w:rPr>
-        <w:t>:-</w:t>
-      </w:r>
-    </w:p>
-    <w:p>
-      <w:pPr>
-        <w:jc w:val="both"/>
-        <w:rPr>
-          <w:rFonts w:ascii="Clash Display" w:hAnsi="Clash Display"/>
-          <w:sz w:val="32"/>
-          <w:szCs w:val="32"/>
-        </w:rPr>
-      </w:pPr>
-      <w:r>
-        <w:rPr>
-          <w:rFonts w:ascii="Clash Display" w:hAnsi="Clash Display"/>
-          <w:sz w:val="32"/>
-          <w:szCs w:val="32"/>
-        </w:rPr>
-        <w:t>In conclusion, the project "</w:t>
-      </w:r>
-      <w:proofErr w:type="spellStart"/>
-      <w:r>
-        <w:rPr>
-          <w:rFonts w:ascii="Clash Display" w:hAnsi="Clash Display"/>
-          <w:sz w:val="32"/>
-          <w:szCs w:val="32"/>
-        </w:rPr>
-        <w:t>WeBank</w:t>
-      </w:r>
-      <w:proofErr w:type="spellEnd"/>
-      <w:r>
-        <w:rPr>
-          <w:rFonts w:ascii="Clash Display" w:hAnsi="Clash Display"/>
-          <w:sz w:val="32"/>
-          <w:szCs w:val="32"/>
-        </w:rPr>
-        <w:t>" aimed to provide users with convenient access to their bank accounts through a user-friendly website. Throughout the development process, we incorporated key features commonly found in traditional banks, ensuring that our users could perform various banking activities seamlessly.</w:t>
-      </w:r>
-    </w:p>
-    <w:p>
-      <w:pPr>
-        <w:jc w:val="both"/>
-        <w:rPr>
-          <w:rFonts w:ascii="Clash Display" w:hAnsi="Clash Display"/>
-          <w:sz w:val="32"/>
-          <w:szCs w:val="32"/>
-        </w:rPr>
-      </w:pPr>
-      <w:r>
-        <w:rPr>
-          <w:rFonts w:ascii="Clash Display" w:hAnsi="Clash Display"/>
-          <w:sz w:val="32"/>
-          <w:szCs w:val="32"/>
-        </w:rPr>
-        <w:t>One of the significant achievements of this project was gaining valuable knowledge and experience in web technologies, specifically in OOP PHP and database management. This allowed us to build a robust and secure platform that met the standards and requirements of modern banking systems.</w:t>
-      </w:r>
-    </w:p>
-    <w:p>
-      <w:pPr>
-        <w:jc w:val="both"/>
-        <w:rPr>
-          <w:rFonts w:ascii="Clash Display" w:hAnsi="Clash Display"/>
-          <w:sz w:val="32"/>
-          <w:szCs w:val="32"/>
-        </w:rPr>
-      </w:pPr>
-      <w:r>
-        <w:rPr>
-          <w:rFonts w:ascii="Clash Display" w:hAnsi="Clash Display"/>
-          <w:sz w:val="32"/>
-          <w:szCs w:val="32"/>
-        </w:rPr>
-        <w:t xml:space="preserve">By implementing OOP PHP, we were able to develop a modular and scalable codebase, making future enhancements and updates more manageable. This approach also facilitated code reuse and improved overall maintainability, ensuring that </w:t>
-      </w:r>
-      <w:proofErr w:type="spellStart"/>
-      <w:r>
-        <w:rPr>
-          <w:rFonts w:ascii="Clash Display" w:hAnsi="Clash Display"/>
-          <w:sz w:val="32"/>
-          <w:szCs w:val="32"/>
-        </w:rPr>
-        <w:t>WeBank</w:t>
-      </w:r>
-      <w:proofErr w:type="spellEnd"/>
-      <w:r>
-        <w:rPr>
-          <w:rFonts w:ascii="Clash Display" w:hAnsi="Clash Display"/>
-          <w:sz w:val="32"/>
-          <w:szCs w:val="32"/>
-        </w:rPr>
-        <w:t xml:space="preserve"> could adapt to evolving customer needs and technological advancements.</w:t>
-      </w:r>
-    </w:p>
-    <w:p>
-      <w:pPr>
-        <w:jc w:val="both"/>
-        <w:rPr>
-          <w:rFonts w:ascii="Clash Display" w:hAnsi="Clash Display"/>
-          <w:sz w:val="32"/>
-          <w:szCs w:val="32"/>
-        </w:rPr>
-      </w:pPr>
-      <w:r>
-        <w:rPr>
-          <w:rFonts w:ascii="Clash Display" w:hAnsi="Clash Display"/>
-          <w:sz w:val="32"/>
-          <w:szCs w:val="32"/>
-        </w:rPr>
-        <w:t>Additionally, the efficient management of the database was a crucial aspect of the project. We focused on designing an optimized database structure that supported seamless data retrieval, storage, and transaction management. This enabled users to perform banking operations smoothly, with minimal delays or errors.</w:t>
-      </w:r>
-    </w:p>
-    <w:p>
-      <w:pPr>
-        <w:jc w:val="both"/>
-        <w:rPr>
-          <w:rFonts w:ascii="Clash Display" w:hAnsi="Clash Display"/>
-          <w:sz w:val="32"/>
-          <w:szCs w:val="32"/>
-        </w:rPr>
-      </w:pPr>
-      <w:r>
-        <w:rPr>
-          <w:rFonts w:ascii="Clash Display" w:hAnsi="Clash Display"/>
-          <w:sz w:val="32"/>
-          <w:szCs w:val="32"/>
-        </w:rPr>
-        <w:lastRenderedPageBreak/>
-        <w:t>Throughout the project, we emphasized user experience and security. We prioritized intuitive navigation and a visually appealing interface, ensuring that users could easily navigate through various banking services. Simultaneously, robust security measures, such as encryption and authentication protocols, were implemented to safeguard sensitive user information and transactions.</w:t>
-      </w:r>
-    </w:p>
-    <w:p>
-      <w:pPr>
-        <w:jc w:val="both"/>
-        <w:rPr>
-          <w:rFonts w:ascii="Clash Display" w:hAnsi="Clash Display"/>
-          <w:sz w:val="32"/>
-          <w:szCs w:val="32"/>
-        </w:rPr>
-      </w:pPr>
-      <w:r>
-        <w:rPr>
-          <w:rFonts w:ascii="Clash Display" w:hAnsi="Clash Display"/>
-          <w:sz w:val="32"/>
-          <w:szCs w:val="32"/>
-        </w:rPr>
-        <w:t xml:space="preserve">Overall, the </w:t>
-      </w:r>
-      <w:proofErr w:type="spellStart"/>
-      <w:r>
-        <w:rPr>
-          <w:rFonts w:ascii="Clash Display" w:hAnsi="Clash Display"/>
-          <w:sz w:val="32"/>
-          <w:szCs w:val="32"/>
-        </w:rPr>
-        <w:t>WeBank</w:t>
-      </w:r>
-      <w:proofErr w:type="spellEnd"/>
-      <w:r>
-        <w:rPr>
-          <w:rFonts w:ascii="Clash Display" w:hAnsi="Clash Display"/>
-          <w:sz w:val="32"/>
-          <w:szCs w:val="32"/>
-        </w:rPr>
-        <w:t xml:space="preserve"> project provided us with a comprehensive understanding of web technologies, OOP PHP, and database management in the context of banking applications. By successfully developing a functional and user-friendly banking website, we have demonstrated our ability to apply theoretical knowledge to real-world scenarios.</w:t>
-      </w:r>
-    </w:p>
-    <w:p>
-      <w:pPr>
-        <w:jc w:val="both"/>
-        <w:rPr>
-          <w:rFonts w:ascii="Clash Display" w:hAnsi="Clash Display"/>
-          <w:sz w:val="32"/>
-          <w:szCs w:val="32"/>
-        </w:rPr>
-      </w:pPr>
-      <w:r>
-        <w:rPr>
-          <w:rFonts w:ascii="Clash Display" w:hAnsi="Clash Display"/>
-          <w:sz w:val="32"/>
-          <w:szCs w:val="32"/>
-        </w:rPr>
-        <w:t xml:space="preserve">Moving forward, we believe that the skills acquired during this project will be invaluable in pursuing a career in web development and software engineering. </w:t>
-      </w:r>
-      <w:proofErr w:type="spellStart"/>
-      <w:r>
-        <w:rPr>
-          <w:rFonts w:ascii="Clash Display" w:hAnsi="Clash Display"/>
-          <w:sz w:val="32"/>
-          <w:szCs w:val="32"/>
-        </w:rPr>
-        <w:t>WeBank</w:t>
-      </w:r>
-      <w:proofErr w:type="spellEnd"/>
-      <w:r>
-        <w:rPr>
-          <w:rFonts w:ascii="Clash Display" w:hAnsi="Clash Display"/>
-          <w:sz w:val="32"/>
-          <w:szCs w:val="32"/>
-        </w:rPr>
-        <w:t xml:space="preserve"> has not only provided users with a convenient banking platform but has also served as a testament to our dedication and proficiency in the field.</w:t>
-      </w:r>
-    </w:p>
-    <w:p>
-      <w:pPr>
-        <w:jc w:val="both"/>
-        <w:rPr>
-          <w:rFonts w:ascii="Clash Display" w:hAnsi="Clash Display"/>
-          <w:b/>
-          <w:bCs/>
-          <w:sz w:val="72"/>
-          <w:szCs w:val="72"/>
-        </w:rPr>
-      </w:pPr>
-      <w:r>
-        <w:rPr>
-          <w:rFonts w:ascii="Clash Display" w:hAnsi="Clash Display"/>
-          <w:sz w:val="32"/>
-          <w:szCs w:val="32"/>
-        </w:rPr>
-        <w:t>We are proud of the outcomes achieved through this project and look forward to future opportunities to apply our knowledge and skills to develop innovative solutions in the banking industry.</w:t>
-      </w:r>
-    </w:p>
-    <w:p>
-      <w:pPr>
-        <w:jc w:val="center"/>
-        <w:rPr>
-          <w:rFonts w:ascii="Clash Display" w:hAnsi="Clash Display"/>
-          <w:b/>
-          <w:bCs/>
-          <w:sz w:val="96"/>
-          <w:szCs w:val="96"/>
-          <w:u w:val="single"/>
-        </w:rPr>
-      </w:pPr>
-    </w:p>
-    <w:p>
-      <w:pPr>
-        <w:jc w:val="center"/>
-        <w:rPr>
-          <w:rFonts w:ascii="Clash Display" w:hAnsi="Clash Display"/>
-          <w:b/>
-          <w:bCs/>
-          <w:sz w:val="96"/>
-          <w:szCs w:val="96"/>
-          <w:u w:val="single"/>
-        </w:rPr>
-      </w:pPr>
-      <w:r>
-        <w:rPr>
-          <w:rFonts w:ascii="Clash Display" w:hAnsi="Clash Display"/>
-          <w:b/>
-          <w:bCs/>
-          <w:sz w:val="96"/>
-          <w:szCs w:val="96"/>
-          <w:u w:val="single"/>
-        </w:rPr>
-        <w:lastRenderedPageBreak/>
         <w:t xml:space="preserve">-:Chapter </w:t>
       </w:r>
       <w:r>
@@ -7274,7 +6935,7 @@
           <w:szCs w:val="32"/>
         </w:rPr>
       </w:pPr>
-      <w:hyperlink r:id="rId33" w:history="1">
+      <w:hyperlink r:id="rId25" w:history="1">
         <w:r>
           <w:rPr>
             <w:rStyle w:val="Hyperlink"/>
@@ -7360,7 +7021,7 @@
           <w:szCs w:val="32"/>
         </w:rPr>
       </w:pPr>
-      <w:hyperlink r:id="rId34" w:history="1">
+      <w:hyperlink r:id="rId26" w:history="1">
         <w:r>
           <w:rPr>
             <w:rStyle w:val="Hyperlink"/>
@@ -7446,7 +7107,7 @@
           <w:szCs w:val="32"/>
         </w:rPr>
       </w:pPr>
-      <w:hyperlink r:id="rId35" w:history="1">
+      <w:hyperlink r:id="rId27" w:history="1">
         <w:r>
           <w:rPr>
             <w:rStyle w:val="Hyperlink"/>
@@ -7533,7 +7194,7 @@
           <w:szCs w:val="32"/>
         </w:rPr>
       </w:pPr>
-      <w:hyperlink r:id="rId36" w:history="1">
+      <w:hyperlink r:id="rId28" w:history="1">
         <w:r>
           <w:rPr>
             <w:rStyle w:val="Hyperlink"/>
@@ -7620,7 +7281,7 @@
           <w:szCs w:val="32"/>
         </w:rPr>
       </w:pPr>
-      <w:hyperlink r:id="rId37" w:history="1">
+      <w:hyperlink r:id="rId29" w:history="1">
         <w:r>
           <w:rPr>
             <w:rStyle w:val="Hyperlink"/>
@@ -7707,7 +7368,7 @@
           <w:szCs w:val="32"/>
         </w:rPr>
       </w:pPr>
-      <w:hyperlink r:id="rId38" w:history="1">
+      <w:hyperlink r:id="rId30" w:history="1">
         <w:r>
           <w:rPr>
             <w:rStyle w:val="Hyperlink"/>
@@ -8862,10 +8523,10 @@
   <w:rsids>
     <w:rsidRoot w:val="001C3A36"/>
     <w:rsid w:val="000A6A28"/>
-    <w:rsid w:val="000D4D8A"/>
     <w:rsid w:val="001C3A36"/>
     <w:rsid w:val="001F0DF5"/>
     <w:rsid w:val="00B759B4"/>
+    <w:rsid w:val="00E933D1"/>
   </w:rsids>
   <m:mathPr>
     <m:mathFont m:val="Cambria Math"/>

--- a/Web Wallet Report Fragments/NEW/Web Wallet Report Sem-6.docx
+++ b/Web Wallet Report Fragments/NEW/Web Wallet Report Sem-6.docx
@@ -678,6 +678,7 @@
               <w:u w:val="single"/>
             </w:rPr>
           </w:pPr>
+          <w:proofErr w:type="gramStart"/>
           <w:r>
             <w:rPr>
               <w:rFonts w:ascii="Clash Display" w:hAnsi="Clash Display"/>
@@ -699,7 +700,19 @@
               <w:szCs w:val="96"/>
               <w:u w:val="single"/>
             </w:rPr>
-            <w:t>hapter 1</w:t>
+            <w:t>hapter</w:t>
+          </w:r>
+          <w:proofErr w:type="gramEnd"/>
+          <w:r>
+            <w:rPr>
+              <w:rFonts w:ascii="Clash Display" w:hAnsi="Clash Display"/>
+              <w:b/>
+              <w:bCs/>
+              <w:sz w:val="96"/>
+              <w:szCs w:val="96"/>
+              <w:u w:val="single"/>
+            </w:rPr>
+            <w:t xml:space="preserve"> 1</w:t>
           </w:r>
           <w:r>
             <w:rPr>
@@ -1526,6 +1539,7 @@
               <w:szCs w:val="56"/>
             </w:rPr>
           </w:pPr>
+          <w:proofErr w:type="gramStart"/>
           <w:r>
             <w:rPr>
               <w:rFonts w:ascii="Clash Display" w:hAnsi="Clash Display"/>
@@ -1535,7 +1549,18 @@
               <w:szCs w:val="56"/>
             </w:rPr>
             <w:lastRenderedPageBreak/>
-            <w:t>Chapter:-1</w:t>
+            <w:t>Chapter:-</w:t>
+          </w:r>
+          <w:proofErr w:type="gramEnd"/>
+          <w:r>
+            <w:rPr>
+              <w:rFonts w:ascii="Clash Display" w:hAnsi="Clash Display"/>
+              <w:b/>
+              <w:bCs/>
+              <w:sz w:val="56"/>
+              <w:szCs w:val="56"/>
+            </w:rPr>
+            <w:t>1</w:t>
           </w:r>
         </w:p>
         <w:p>
@@ -1551,6 +1576,7 @@
               <w:u w:val="single"/>
             </w:rPr>
           </w:pPr>
+          <w:proofErr w:type="gramStart"/>
           <w:r>
             <w:rPr>
               <w:rFonts w:ascii="Clash Display" w:hAnsi="Clash Display"/>
@@ -1560,8 +1586,9 @@
               <w:szCs w:val="56"/>
               <w:u w:val="single"/>
             </w:rPr>
-            <w:t>Introduction</w:t>
+            <w:t>Introduction  &amp;</w:t>
           </w:r>
+          <w:proofErr w:type="gramEnd"/>
           <w:r>
             <w:rPr>
               <w:rFonts w:ascii="Clash Display" w:hAnsi="Clash Display"/>
@@ -1571,51 +1598,7 @@
               <w:szCs w:val="56"/>
               <w:u w:val="single"/>
             </w:rPr>
-            <w:t xml:space="preserve">  </w:t>
-          </w:r>
-          <w:r>
-            <w:rPr>
-              <w:rFonts w:ascii="Clash Display" w:hAnsi="Clash Display"/>
-              <w:b/>
-              <w:bCs/>
-              <w:sz w:val="56"/>
-              <w:szCs w:val="56"/>
-              <w:u w:val="single"/>
-            </w:rPr>
-            <w:t>&amp;</w:t>
-          </w:r>
-          <w:r>
-            <w:rPr>
-              <w:rFonts w:ascii="Clash Display" w:hAnsi="Clash Display"/>
-              <w:b/>
-              <w:bCs/>
-              <w:sz w:val="56"/>
-              <w:szCs w:val="56"/>
-              <w:u w:val="single"/>
-            </w:rPr>
-            <w:t xml:space="preserve"> </w:t>
-          </w:r>
-          <w:r>
-            <w:rPr>
-              <w:rFonts w:ascii="Clash Display" w:hAnsi="Clash Display"/>
-              <w:b/>
-              <w:bCs/>
-              <w:sz w:val="56"/>
-              <w:szCs w:val="56"/>
-              <w:u w:val="single"/>
-            </w:rPr>
-            <w:t>Conclusion</w:t>
-          </w:r>
-          <w:r>
-            <w:rPr>
-              <w:rFonts w:ascii="Clash Display" w:hAnsi="Clash Display"/>
-              <w:b/>
-              <w:bCs/>
-              <w:sz w:val="56"/>
-              <w:szCs w:val="56"/>
-              <w:u w:val="single"/>
-            </w:rPr>
-            <w:t>.</w:t>
+            <w:t xml:space="preserve"> Conclusion.</w:t>
           </w:r>
         </w:p>
         <w:p>
@@ -1641,6 +1624,7 @@
               <w:szCs w:val="36"/>
             </w:rPr>
           </w:pPr>
+          <w:proofErr w:type="gramStart"/>
           <w:r>
             <w:rPr>
               <w:rFonts w:ascii="Clash Display" w:hAnsi="Clash Display"/>
@@ -1659,7 +1643,18 @@
               <w:sz w:val="36"/>
               <w:szCs w:val="36"/>
             </w:rPr>
-            <w:t xml:space="preserve"> :-</w:t>
+            <w:t xml:space="preserve"> :</w:t>
+          </w:r>
+          <w:proofErr w:type="gramEnd"/>
+          <w:r>
+            <w:rPr>
+              <w:rFonts w:ascii="Clash Display" w:hAnsi="Clash Display"/>
+              <w:b/>
+              <w:bCs/>
+              <w:sz w:val="36"/>
+              <w:szCs w:val="36"/>
+            </w:rPr>
+            <w:t>-</w:t>
           </w:r>
         </w:p>
         <w:p>
@@ -1739,17 +1734,39 @@
           <w:sz w:val="36"/>
           <w:szCs w:val="36"/>
         </w:rPr>
-        <w:t xml:space="preserve"> Semester 5</w:t>
-      </w:r>
-      <w:r>
-        <w:rPr>
-          <w:rFonts w:ascii="Clash Display" w:hAnsi="Clash Display"/>
-          <w:b/>
-          <w:bCs/>
-          <w:sz w:val="36"/>
-          <w:szCs w:val="36"/>
-        </w:rPr>
-        <w:t xml:space="preserve"> :-</w:t>
+        <w:t xml:space="preserve"> Semester </w:t>
+      </w:r>
+      <w:proofErr w:type="gramStart"/>
+      <w:r>
+        <w:rPr>
+          <w:rFonts w:ascii="Clash Display" w:hAnsi="Clash Display"/>
+          <w:b/>
+          <w:bCs/>
+          <w:sz w:val="36"/>
+          <w:szCs w:val="36"/>
+        </w:rPr>
+        <w:t>5</w:t>
+      </w:r>
+      <w:r>
+        <w:rPr>
+          <w:rFonts w:ascii="Clash Display" w:hAnsi="Clash Display"/>
+          <w:b/>
+          <w:bCs/>
+          <w:sz w:val="36"/>
+          <w:szCs w:val="36"/>
+        </w:rPr>
+        <w:t xml:space="preserve"> :</w:t>
+      </w:r>
+      <w:proofErr w:type="gramEnd"/>
+      <w:r>
+        <w:rPr>
+          <w:rFonts w:ascii="Clash Display" w:hAnsi="Clash Display"/>
+          <w:b/>
+          <w:bCs/>
+          <w:sz w:val="36"/>
+          <w:szCs w:val="36"/>
+        </w:rPr>
+        <w:t>-</w:t>
       </w:r>
     </w:p>
     <w:p>
@@ -1818,17 +1835,39 @@
           <w:sz w:val="36"/>
           <w:szCs w:val="36"/>
         </w:rPr>
-        <w:t>Progress on Admin Panel</w:t>
-      </w:r>
-      <w:r>
-        <w:rPr>
-          <w:rFonts w:ascii="Clash Display" w:hAnsi="Clash Display"/>
-          <w:b/>
-          <w:bCs/>
-          <w:sz w:val="36"/>
-          <w:szCs w:val="36"/>
-        </w:rPr>
-        <w:t xml:space="preserve">  :-</w:t>
+        <w:t xml:space="preserve">Progress on Admin </w:t>
+      </w:r>
+      <w:proofErr w:type="gramStart"/>
+      <w:r>
+        <w:rPr>
+          <w:rFonts w:ascii="Clash Display" w:hAnsi="Clash Display"/>
+          <w:b/>
+          <w:bCs/>
+          <w:sz w:val="36"/>
+          <w:szCs w:val="36"/>
+        </w:rPr>
+        <w:t>Panel</w:t>
+      </w:r>
+      <w:r>
+        <w:rPr>
+          <w:rFonts w:ascii="Clash Display" w:hAnsi="Clash Display"/>
+          <w:b/>
+          <w:bCs/>
+          <w:sz w:val="36"/>
+          <w:szCs w:val="36"/>
+        </w:rPr>
+        <w:t xml:space="preserve">  :</w:t>
+      </w:r>
+      <w:proofErr w:type="gramEnd"/>
+      <w:r>
+        <w:rPr>
+          <w:rFonts w:ascii="Clash Display" w:hAnsi="Clash Display"/>
+          <w:b/>
+          <w:bCs/>
+          <w:sz w:val="36"/>
+          <w:szCs w:val="36"/>
+        </w:rPr>
+        <w:t>-</w:t>
       </w:r>
     </w:p>
     <w:p>
@@ -1907,17 +1946,39 @@
           <w:sz w:val="36"/>
           <w:szCs w:val="36"/>
         </w:rPr>
-        <w:t>Analysis and Reflection</w:t>
-      </w:r>
-      <w:r>
-        <w:rPr>
-          <w:rFonts w:ascii="Clash Display" w:hAnsi="Clash Display"/>
-          <w:b/>
-          <w:bCs/>
-          <w:sz w:val="36"/>
-          <w:szCs w:val="36"/>
-        </w:rPr>
-        <w:t xml:space="preserve"> :-</w:t>
+        <w:t xml:space="preserve">Analysis and </w:t>
+      </w:r>
+      <w:proofErr w:type="gramStart"/>
+      <w:r>
+        <w:rPr>
+          <w:rFonts w:ascii="Clash Display" w:hAnsi="Clash Display"/>
+          <w:b/>
+          <w:bCs/>
+          <w:sz w:val="36"/>
+          <w:szCs w:val="36"/>
+        </w:rPr>
+        <w:t>Reflection</w:t>
+      </w:r>
+      <w:r>
+        <w:rPr>
+          <w:rFonts w:ascii="Clash Display" w:hAnsi="Clash Display"/>
+          <w:b/>
+          <w:bCs/>
+          <w:sz w:val="36"/>
+          <w:szCs w:val="36"/>
+        </w:rPr>
+        <w:t xml:space="preserve"> :</w:t>
+      </w:r>
+      <w:proofErr w:type="gramEnd"/>
+      <w:r>
+        <w:rPr>
+          <w:rFonts w:ascii="Clash Display" w:hAnsi="Clash Display"/>
+          <w:b/>
+          <w:bCs/>
+          <w:sz w:val="36"/>
+          <w:szCs w:val="36"/>
+        </w:rPr>
+        <w:t>-</w:t>
       </w:r>
     </w:p>
     <w:p>
@@ -1997,6 +2058,7 @@
           <w:szCs w:val="36"/>
         </w:rPr>
       </w:pPr>
+      <w:proofErr w:type="gramStart"/>
       <w:r>
         <w:rPr>
           <w:rFonts w:ascii="Clash Display" w:hAnsi="Clash Display"/>
@@ -2015,7 +2077,18 @@
           <w:sz w:val="36"/>
           <w:szCs w:val="36"/>
         </w:rPr>
-        <w:t xml:space="preserve"> :-</w:t>
+        <w:t xml:space="preserve"> :</w:t>
+      </w:r>
+      <w:proofErr w:type="gramEnd"/>
+      <w:r>
+        <w:rPr>
+          <w:rFonts w:ascii="Clash Display" w:hAnsi="Clash Display"/>
+          <w:b/>
+          <w:bCs/>
+          <w:sz w:val="36"/>
+          <w:szCs w:val="36"/>
+        </w:rPr>
+        <w:t>-</w:t>
       </w:r>
     </w:p>
     <w:p>
@@ -2073,6 +2146,7 @@
           <w:u w:val="single"/>
         </w:rPr>
       </w:pPr>
+      <w:proofErr w:type="gramStart"/>
       <w:r>
         <w:rPr>
           <w:rFonts w:ascii="Clash Display" w:hAnsi="Clash Display"/>
@@ -2083,7 +2157,19 @@
           <w:u w:val="single"/>
         </w:rPr>
         <w:lastRenderedPageBreak/>
-        <w:t xml:space="preserve">-:Chapter </w:t>
+        <w:t>-:Chapter</w:t>
+      </w:r>
+      <w:proofErr w:type="gramEnd"/>
+      <w:r>
+        <w:rPr>
+          <w:rFonts w:ascii="Clash Display" w:hAnsi="Clash Display"/>
+          <w:b/>
+          <w:bCs/>
+          <w:sz w:val="96"/>
+          <w:szCs w:val="96"/>
+          <w:u w:val="single"/>
+        </w:rPr>
+        <w:t xml:space="preserve"> </w:t>
       </w:r>
       <w:r>
         <w:rPr>
@@ -3110,23 +3196,7 @@
                       <w:sz w:val="32"/>
                       <w:szCs w:val="32"/>
                     </w:rPr>
-                    <w:t xml:space="preserve">Main </w:t>
-                  </w:r>
-                  <w:r>
-                    <w:rPr>
-                      <w:rFonts w:ascii="Clash Display" w:hAnsi="Clash Display"/>
-                      <w:sz w:val="32"/>
-                      <w:szCs w:val="32"/>
-                    </w:rPr>
-                    <w:t>(User)</w:t>
-                  </w:r>
-                  <w:r>
-                    <w:rPr>
-                      <w:rFonts w:ascii="Clash Display" w:hAnsi="Clash Display"/>
-                      <w:sz w:val="32"/>
-                      <w:szCs w:val="32"/>
-                    </w:rPr>
-                    <w:t xml:space="preserve"> Table </w:t>
+                    <w:t xml:space="preserve">Main (User) Table </w:t>
                   </w:r>
                 </w:p>
               </w:tc>
@@ -3655,6 +3725,7 @@
           <w:szCs w:val="56"/>
         </w:rPr>
       </w:pPr>
+      <w:proofErr w:type="gramStart"/>
       <w:r>
         <w:rPr>
           <w:rFonts w:ascii="Clash Display" w:hAnsi="Clash Display"/>
@@ -3666,6 +3737,7 @@
         <w:lastRenderedPageBreak/>
         <w:t>Chapter:-</w:t>
       </w:r>
+      <w:proofErr w:type="gramEnd"/>
       <w:r>
         <w:rPr>
           <w:rFonts w:ascii="Clash Display" w:hAnsi="Clash Display"/>
@@ -3734,15 +3806,27 @@
           <w:szCs w:val="36"/>
         </w:rPr>
       </w:pPr>
-      <w:r>
-        <w:rPr>
-          <w:rFonts w:ascii="Clash Display" w:hAnsi="Clash Display"/>
-          <w:b/>
-          <w:bCs/>
-          <w:sz w:val="36"/>
-          <w:szCs w:val="36"/>
-        </w:rPr>
-        <w:t>Introduction :-</w:t>
+      <w:proofErr w:type="gramStart"/>
+      <w:r>
+        <w:rPr>
+          <w:rFonts w:ascii="Clash Display" w:hAnsi="Clash Display"/>
+          <w:b/>
+          <w:bCs/>
+          <w:sz w:val="36"/>
+          <w:szCs w:val="36"/>
+        </w:rPr>
+        <w:t>Introduction :</w:t>
+      </w:r>
+      <w:proofErr w:type="gramEnd"/>
+      <w:r>
+        <w:rPr>
+          <w:rFonts w:ascii="Clash Display" w:hAnsi="Clash Display"/>
+          <w:b/>
+          <w:bCs/>
+          <w:sz w:val="36"/>
+          <w:szCs w:val="36"/>
+        </w:rPr>
+        <w:t>-</w:t>
       </w:r>
     </w:p>
     <w:p>
@@ -3783,7 +3867,29 @@
           <w:sz w:val="36"/>
           <w:szCs w:val="36"/>
         </w:rPr>
-        <w:t>Database Design :-</w:t>
+        <w:t xml:space="preserve">Database </w:t>
+      </w:r>
+      <w:proofErr w:type="gramStart"/>
+      <w:r>
+        <w:rPr>
+          <w:rFonts w:ascii="Clash Display" w:hAnsi="Clash Display"/>
+          <w:b/>
+          <w:bCs/>
+          <w:sz w:val="36"/>
+          <w:szCs w:val="36"/>
+        </w:rPr>
+        <w:t>Design :</w:t>
+      </w:r>
+      <w:proofErr w:type="gramEnd"/>
+      <w:r>
+        <w:rPr>
+          <w:rFonts w:ascii="Clash Display" w:hAnsi="Clash Display"/>
+          <w:b/>
+          <w:bCs/>
+          <w:sz w:val="36"/>
+          <w:szCs w:val="36"/>
+        </w:rPr>
+        <w:t>-</w:t>
       </w:r>
     </w:p>
     <w:p>
@@ -3824,17 +3930,39 @@
           <w:sz w:val="36"/>
           <w:szCs w:val="36"/>
         </w:rPr>
-        <w:t>Admin Table</w:t>
-      </w:r>
-      <w:r>
-        <w:rPr>
-          <w:rFonts w:ascii="Clash Display" w:hAnsi="Clash Display"/>
-          <w:b/>
-          <w:bCs/>
-          <w:sz w:val="36"/>
-          <w:szCs w:val="36"/>
-        </w:rPr>
-        <w:t xml:space="preserve"> :-</w:t>
+        <w:t xml:space="preserve">Admin </w:t>
+      </w:r>
+      <w:proofErr w:type="gramStart"/>
+      <w:r>
+        <w:rPr>
+          <w:rFonts w:ascii="Clash Display" w:hAnsi="Clash Display"/>
+          <w:b/>
+          <w:bCs/>
+          <w:sz w:val="36"/>
+          <w:szCs w:val="36"/>
+        </w:rPr>
+        <w:t>Table</w:t>
+      </w:r>
+      <w:r>
+        <w:rPr>
+          <w:rFonts w:ascii="Clash Display" w:hAnsi="Clash Display"/>
+          <w:b/>
+          <w:bCs/>
+          <w:sz w:val="36"/>
+          <w:szCs w:val="36"/>
+        </w:rPr>
+        <w:t xml:space="preserve"> :</w:t>
+      </w:r>
+      <w:proofErr w:type="gramEnd"/>
+      <w:r>
+        <w:rPr>
+          <w:rFonts w:ascii="Clash Display" w:hAnsi="Clash Display"/>
+          <w:b/>
+          <w:bCs/>
+          <w:sz w:val="36"/>
+          <w:szCs w:val="36"/>
+        </w:rPr>
+        <w:t>-</w:t>
       </w:r>
     </w:p>
     <w:p>
@@ -3919,27 +4047,39 @@
           <w:sz w:val="36"/>
           <w:szCs w:val="36"/>
         </w:rPr>
-        <w:t>Comment</w:t>
-      </w:r>
-      <w:r>
-        <w:rPr>
-          <w:rFonts w:ascii="Clash Display" w:hAnsi="Clash Display"/>
-          <w:b/>
-          <w:bCs/>
-          <w:sz w:val="36"/>
-          <w:szCs w:val="36"/>
-        </w:rPr>
-        <w:t xml:space="preserve"> Table</w:t>
-      </w:r>
-      <w:r>
-        <w:rPr>
-          <w:rFonts w:ascii="Clash Display" w:hAnsi="Clash Display"/>
-          <w:b/>
-          <w:bCs/>
-          <w:sz w:val="36"/>
-          <w:szCs w:val="36"/>
-        </w:rPr>
-        <w:t xml:space="preserve"> :-</w:t>
+        <w:t xml:space="preserve">Comment </w:t>
+      </w:r>
+      <w:proofErr w:type="gramStart"/>
+      <w:r>
+        <w:rPr>
+          <w:rFonts w:ascii="Clash Display" w:hAnsi="Clash Display"/>
+          <w:b/>
+          <w:bCs/>
+          <w:sz w:val="36"/>
+          <w:szCs w:val="36"/>
+        </w:rPr>
+        <w:t>Table</w:t>
+      </w:r>
+      <w:r>
+        <w:rPr>
+          <w:rFonts w:ascii="Clash Display" w:hAnsi="Clash Display"/>
+          <w:b/>
+          <w:bCs/>
+          <w:sz w:val="36"/>
+          <w:szCs w:val="36"/>
+        </w:rPr>
+        <w:t xml:space="preserve"> :</w:t>
+      </w:r>
+      <w:proofErr w:type="gramEnd"/>
+      <w:r>
+        <w:rPr>
+          <w:rFonts w:ascii="Clash Display" w:hAnsi="Clash Display"/>
+          <w:b/>
+          <w:bCs/>
+          <w:sz w:val="36"/>
+          <w:szCs w:val="36"/>
+        </w:rPr>
+        <w:t>-</w:t>
       </w:r>
     </w:p>
     <w:p>
@@ -4024,27 +4164,39 @@
           <w:sz w:val="36"/>
           <w:szCs w:val="36"/>
         </w:rPr>
-        <w:t>Deleted Accounts</w:t>
-      </w:r>
-      <w:r>
-        <w:rPr>
-          <w:rFonts w:ascii="Clash Display" w:hAnsi="Clash Display"/>
-          <w:b/>
-          <w:bCs/>
-          <w:sz w:val="36"/>
-          <w:szCs w:val="36"/>
-        </w:rPr>
-        <w:t xml:space="preserve"> Table</w:t>
-      </w:r>
-      <w:r>
-        <w:rPr>
-          <w:rFonts w:ascii="Clash Display" w:hAnsi="Clash Display"/>
-          <w:b/>
-          <w:bCs/>
-          <w:sz w:val="36"/>
-          <w:szCs w:val="36"/>
-        </w:rPr>
-        <w:t xml:space="preserve"> :-</w:t>
+        <w:t xml:space="preserve">Deleted Accounts </w:t>
+      </w:r>
+      <w:proofErr w:type="gramStart"/>
+      <w:r>
+        <w:rPr>
+          <w:rFonts w:ascii="Clash Display" w:hAnsi="Clash Display"/>
+          <w:b/>
+          <w:bCs/>
+          <w:sz w:val="36"/>
+          <w:szCs w:val="36"/>
+        </w:rPr>
+        <w:t>Table</w:t>
+      </w:r>
+      <w:r>
+        <w:rPr>
+          <w:rFonts w:ascii="Clash Display" w:hAnsi="Clash Display"/>
+          <w:b/>
+          <w:bCs/>
+          <w:sz w:val="36"/>
+          <w:szCs w:val="36"/>
+        </w:rPr>
+        <w:t xml:space="preserve"> :</w:t>
+      </w:r>
+      <w:proofErr w:type="gramEnd"/>
+      <w:r>
+        <w:rPr>
+          <w:rFonts w:ascii="Clash Display" w:hAnsi="Clash Display"/>
+          <w:b/>
+          <w:bCs/>
+          <w:sz w:val="36"/>
+          <w:szCs w:val="36"/>
+        </w:rPr>
+        <w:t>-</w:t>
       </w:r>
     </w:p>
     <w:p>
@@ -4141,27 +4293,39 @@
           <w:szCs w:val="36"/>
         </w:rPr>
         <w:lastRenderedPageBreak/>
-        <w:t>Loan</w:t>
-      </w:r>
-      <w:r>
-        <w:rPr>
-          <w:rFonts w:ascii="Clash Display" w:hAnsi="Clash Display"/>
-          <w:b/>
-          <w:bCs/>
-          <w:sz w:val="36"/>
-          <w:szCs w:val="36"/>
-        </w:rPr>
-        <w:t xml:space="preserve"> Table</w:t>
-      </w:r>
-      <w:r>
-        <w:rPr>
-          <w:rFonts w:ascii="Clash Display" w:hAnsi="Clash Display"/>
-          <w:b/>
-          <w:bCs/>
-          <w:sz w:val="36"/>
-          <w:szCs w:val="36"/>
-        </w:rPr>
-        <w:t xml:space="preserve"> :-</w:t>
+        <w:t xml:space="preserve">Loan </w:t>
+      </w:r>
+      <w:proofErr w:type="gramStart"/>
+      <w:r>
+        <w:rPr>
+          <w:rFonts w:ascii="Clash Display" w:hAnsi="Clash Display"/>
+          <w:b/>
+          <w:bCs/>
+          <w:sz w:val="36"/>
+          <w:szCs w:val="36"/>
+        </w:rPr>
+        <w:t>Table</w:t>
+      </w:r>
+      <w:r>
+        <w:rPr>
+          <w:rFonts w:ascii="Clash Display" w:hAnsi="Clash Display"/>
+          <w:b/>
+          <w:bCs/>
+          <w:sz w:val="36"/>
+          <w:szCs w:val="36"/>
+        </w:rPr>
+        <w:t xml:space="preserve"> :</w:t>
+      </w:r>
+      <w:proofErr w:type="gramEnd"/>
+      <w:r>
+        <w:rPr>
+          <w:rFonts w:ascii="Clash Display" w:hAnsi="Clash Display"/>
+          <w:b/>
+          <w:bCs/>
+          <w:sz w:val="36"/>
+          <w:szCs w:val="36"/>
+        </w:rPr>
+        <w:t>-</w:t>
       </w:r>
     </w:p>
     <w:p>
@@ -4300,27 +4464,39 @@
           <w:sz w:val="36"/>
           <w:szCs w:val="36"/>
         </w:rPr>
-        <w:t>Loan Packages</w:t>
-      </w:r>
-      <w:r>
-        <w:rPr>
-          <w:rFonts w:ascii="Clash Display" w:hAnsi="Clash Display"/>
-          <w:b/>
-          <w:bCs/>
-          <w:sz w:val="36"/>
-          <w:szCs w:val="36"/>
-        </w:rPr>
-        <w:t xml:space="preserve"> Table</w:t>
-      </w:r>
-      <w:r>
-        <w:rPr>
-          <w:rFonts w:ascii="Clash Display" w:hAnsi="Clash Display"/>
-          <w:b/>
-          <w:bCs/>
-          <w:sz w:val="36"/>
-          <w:szCs w:val="36"/>
-        </w:rPr>
-        <w:t xml:space="preserve"> :-</w:t>
+        <w:t xml:space="preserve">Loan Packages </w:t>
+      </w:r>
+      <w:proofErr w:type="gramStart"/>
+      <w:r>
+        <w:rPr>
+          <w:rFonts w:ascii="Clash Display" w:hAnsi="Clash Display"/>
+          <w:b/>
+          <w:bCs/>
+          <w:sz w:val="36"/>
+          <w:szCs w:val="36"/>
+        </w:rPr>
+        <w:t>Table</w:t>
+      </w:r>
+      <w:r>
+        <w:rPr>
+          <w:rFonts w:ascii="Clash Display" w:hAnsi="Clash Display"/>
+          <w:b/>
+          <w:bCs/>
+          <w:sz w:val="36"/>
+          <w:szCs w:val="36"/>
+        </w:rPr>
+        <w:t xml:space="preserve"> :</w:t>
+      </w:r>
+      <w:proofErr w:type="gramEnd"/>
+      <w:r>
+        <w:rPr>
+          <w:rFonts w:ascii="Clash Display" w:hAnsi="Clash Display"/>
+          <w:b/>
+          <w:bCs/>
+          <w:sz w:val="36"/>
+          <w:szCs w:val="36"/>
+        </w:rPr>
+        <w:t>-</w:t>
       </w:r>
     </w:p>
     <w:p>
@@ -4454,27 +4630,39 @@
           <w:szCs w:val="36"/>
         </w:rPr>
         <w:lastRenderedPageBreak/>
-        <w:t>Main (User)</w:t>
-      </w:r>
-      <w:r>
-        <w:rPr>
-          <w:rFonts w:ascii="Clash Display" w:hAnsi="Clash Display"/>
-          <w:b/>
-          <w:bCs/>
-          <w:sz w:val="36"/>
-          <w:szCs w:val="36"/>
-        </w:rPr>
-        <w:t xml:space="preserve"> Table</w:t>
-      </w:r>
-      <w:r>
-        <w:rPr>
-          <w:rFonts w:ascii="Clash Display" w:hAnsi="Clash Display"/>
-          <w:b/>
-          <w:bCs/>
-          <w:sz w:val="36"/>
-          <w:szCs w:val="36"/>
-        </w:rPr>
-        <w:t xml:space="preserve"> :-</w:t>
+        <w:t xml:space="preserve">Main (User) </w:t>
+      </w:r>
+      <w:proofErr w:type="gramStart"/>
+      <w:r>
+        <w:rPr>
+          <w:rFonts w:ascii="Clash Display" w:hAnsi="Clash Display"/>
+          <w:b/>
+          <w:bCs/>
+          <w:sz w:val="36"/>
+          <w:szCs w:val="36"/>
+        </w:rPr>
+        <w:t>Table</w:t>
+      </w:r>
+      <w:r>
+        <w:rPr>
+          <w:rFonts w:ascii="Clash Display" w:hAnsi="Clash Display"/>
+          <w:b/>
+          <w:bCs/>
+          <w:sz w:val="36"/>
+          <w:szCs w:val="36"/>
+        </w:rPr>
+        <w:t xml:space="preserve"> :</w:t>
+      </w:r>
+      <w:proofErr w:type="gramEnd"/>
+      <w:r>
+        <w:rPr>
+          <w:rFonts w:ascii="Clash Display" w:hAnsi="Clash Display"/>
+          <w:b/>
+          <w:bCs/>
+          <w:sz w:val="36"/>
+          <w:szCs w:val="36"/>
+        </w:rPr>
+        <w:t>-</w:t>
       </w:r>
     </w:p>
     <w:p>
@@ -4610,27 +4798,39 @@
           <w:sz w:val="36"/>
           <w:szCs w:val="36"/>
         </w:rPr>
-        <w:t>Notifications</w:t>
-      </w:r>
-      <w:r>
-        <w:rPr>
-          <w:rFonts w:ascii="Clash Display" w:hAnsi="Clash Display"/>
-          <w:b/>
-          <w:bCs/>
-          <w:sz w:val="36"/>
-          <w:szCs w:val="36"/>
-        </w:rPr>
-        <w:t xml:space="preserve"> Table</w:t>
-      </w:r>
-      <w:r>
-        <w:rPr>
-          <w:rFonts w:ascii="Clash Display" w:hAnsi="Clash Display"/>
-          <w:b/>
-          <w:bCs/>
-          <w:sz w:val="36"/>
-          <w:szCs w:val="36"/>
-        </w:rPr>
-        <w:t xml:space="preserve"> :-</w:t>
+        <w:t xml:space="preserve">Notifications </w:t>
+      </w:r>
+      <w:proofErr w:type="gramStart"/>
+      <w:r>
+        <w:rPr>
+          <w:rFonts w:ascii="Clash Display" w:hAnsi="Clash Display"/>
+          <w:b/>
+          <w:bCs/>
+          <w:sz w:val="36"/>
+          <w:szCs w:val="36"/>
+        </w:rPr>
+        <w:t>Table</w:t>
+      </w:r>
+      <w:r>
+        <w:rPr>
+          <w:rFonts w:ascii="Clash Display" w:hAnsi="Clash Display"/>
+          <w:b/>
+          <w:bCs/>
+          <w:sz w:val="36"/>
+          <w:szCs w:val="36"/>
+        </w:rPr>
+        <w:t xml:space="preserve"> :</w:t>
+      </w:r>
+      <w:proofErr w:type="gramEnd"/>
+      <w:r>
+        <w:rPr>
+          <w:rFonts w:ascii="Clash Display" w:hAnsi="Clash Display"/>
+          <w:b/>
+          <w:bCs/>
+          <w:sz w:val="36"/>
+          <w:szCs w:val="36"/>
+        </w:rPr>
+        <w:t>-</w:t>
       </w:r>
     </w:p>
     <w:p>
@@ -4716,27 +4916,39 @@
           <w:szCs w:val="36"/>
         </w:rPr>
         <w:lastRenderedPageBreak/>
-        <w:t>Recovery</w:t>
-      </w:r>
-      <w:r>
-        <w:rPr>
-          <w:rFonts w:ascii="Clash Display" w:hAnsi="Clash Display"/>
-          <w:b/>
-          <w:bCs/>
-          <w:sz w:val="36"/>
-          <w:szCs w:val="36"/>
-        </w:rPr>
-        <w:t xml:space="preserve"> Table</w:t>
-      </w:r>
-      <w:r>
-        <w:rPr>
-          <w:rFonts w:ascii="Clash Display" w:hAnsi="Clash Display"/>
-          <w:b/>
-          <w:bCs/>
-          <w:sz w:val="36"/>
-          <w:szCs w:val="36"/>
-        </w:rPr>
-        <w:t xml:space="preserve"> :-</w:t>
+        <w:t xml:space="preserve">Recovery </w:t>
+      </w:r>
+      <w:proofErr w:type="gramStart"/>
+      <w:r>
+        <w:rPr>
+          <w:rFonts w:ascii="Clash Display" w:hAnsi="Clash Display"/>
+          <w:b/>
+          <w:bCs/>
+          <w:sz w:val="36"/>
+          <w:szCs w:val="36"/>
+        </w:rPr>
+        <w:t>Table</w:t>
+      </w:r>
+      <w:r>
+        <w:rPr>
+          <w:rFonts w:ascii="Clash Display" w:hAnsi="Clash Display"/>
+          <w:b/>
+          <w:bCs/>
+          <w:sz w:val="36"/>
+          <w:szCs w:val="36"/>
+        </w:rPr>
+        <w:t xml:space="preserve"> :</w:t>
+      </w:r>
+      <w:proofErr w:type="gramEnd"/>
+      <w:r>
+        <w:rPr>
+          <w:rFonts w:ascii="Clash Display" w:hAnsi="Clash Display"/>
+          <w:b/>
+          <w:bCs/>
+          <w:sz w:val="36"/>
+          <w:szCs w:val="36"/>
+        </w:rPr>
+        <w:t>-</w:t>
       </w:r>
     </w:p>
     <w:p>
@@ -4821,27 +5033,39 @@
           <w:sz w:val="36"/>
           <w:szCs w:val="36"/>
         </w:rPr>
-        <w:t>Rewards</w:t>
-      </w:r>
-      <w:r>
-        <w:rPr>
-          <w:rFonts w:ascii="Clash Display" w:hAnsi="Clash Display"/>
-          <w:b/>
-          <w:bCs/>
-          <w:sz w:val="36"/>
-          <w:szCs w:val="36"/>
-        </w:rPr>
-        <w:t xml:space="preserve"> Table</w:t>
-      </w:r>
-      <w:r>
-        <w:rPr>
-          <w:rFonts w:ascii="Clash Display" w:hAnsi="Clash Display"/>
-          <w:b/>
-          <w:bCs/>
-          <w:sz w:val="36"/>
-          <w:szCs w:val="36"/>
-        </w:rPr>
-        <w:t xml:space="preserve"> :-</w:t>
+        <w:t xml:space="preserve">Rewards </w:t>
+      </w:r>
+      <w:proofErr w:type="gramStart"/>
+      <w:r>
+        <w:rPr>
+          <w:rFonts w:ascii="Clash Display" w:hAnsi="Clash Display"/>
+          <w:b/>
+          <w:bCs/>
+          <w:sz w:val="36"/>
+          <w:szCs w:val="36"/>
+        </w:rPr>
+        <w:t>Table</w:t>
+      </w:r>
+      <w:r>
+        <w:rPr>
+          <w:rFonts w:ascii="Clash Display" w:hAnsi="Clash Display"/>
+          <w:b/>
+          <w:bCs/>
+          <w:sz w:val="36"/>
+          <w:szCs w:val="36"/>
+        </w:rPr>
+        <w:t xml:space="preserve"> :</w:t>
+      </w:r>
+      <w:proofErr w:type="gramEnd"/>
+      <w:r>
+        <w:rPr>
+          <w:rFonts w:ascii="Clash Display" w:hAnsi="Clash Display"/>
+          <w:b/>
+          <w:bCs/>
+          <w:sz w:val="36"/>
+          <w:szCs w:val="36"/>
+        </w:rPr>
+        <w:t>-</w:t>
       </w:r>
     </w:p>
     <w:p>
@@ -4926,27 +5150,39 @@
           <w:sz w:val="36"/>
           <w:szCs w:val="36"/>
         </w:rPr>
-        <w:t>Transactions</w:t>
-      </w:r>
-      <w:r>
-        <w:rPr>
-          <w:rFonts w:ascii="Clash Display" w:hAnsi="Clash Display"/>
-          <w:b/>
-          <w:bCs/>
-          <w:sz w:val="36"/>
-          <w:szCs w:val="36"/>
-        </w:rPr>
-        <w:t xml:space="preserve"> Table</w:t>
-      </w:r>
-      <w:r>
-        <w:rPr>
-          <w:rFonts w:ascii="Clash Display" w:hAnsi="Clash Display"/>
-          <w:b/>
-          <w:bCs/>
-          <w:sz w:val="36"/>
-          <w:szCs w:val="36"/>
-        </w:rPr>
-        <w:t xml:space="preserve"> :-</w:t>
+        <w:t xml:space="preserve">Transactions </w:t>
+      </w:r>
+      <w:proofErr w:type="gramStart"/>
+      <w:r>
+        <w:rPr>
+          <w:rFonts w:ascii="Clash Display" w:hAnsi="Clash Display"/>
+          <w:b/>
+          <w:bCs/>
+          <w:sz w:val="36"/>
+          <w:szCs w:val="36"/>
+        </w:rPr>
+        <w:t>Table</w:t>
+      </w:r>
+      <w:r>
+        <w:rPr>
+          <w:rFonts w:ascii="Clash Display" w:hAnsi="Clash Display"/>
+          <w:b/>
+          <w:bCs/>
+          <w:sz w:val="36"/>
+          <w:szCs w:val="36"/>
+        </w:rPr>
+        <w:t xml:space="preserve"> :</w:t>
+      </w:r>
+      <w:proofErr w:type="gramEnd"/>
+      <w:r>
+        <w:rPr>
+          <w:rFonts w:ascii="Clash Display" w:hAnsi="Clash Display"/>
+          <w:b/>
+          <w:bCs/>
+          <w:sz w:val="36"/>
+          <w:szCs w:val="36"/>
+        </w:rPr>
+        <w:t>-</w:t>
       </w:r>
     </w:p>
     <w:p>
@@ -5025,6 +5261,7 @@
           <w:szCs w:val="36"/>
         </w:rPr>
       </w:pPr>
+      <w:proofErr w:type="gramStart"/>
       <w:r>
         <w:rPr>
           <w:rFonts w:ascii="Clash Display" w:hAnsi="Clash Display"/>
@@ -5035,6 +5272,7 @@
         </w:rPr>
         <w:t>Event:-</w:t>
       </w:r>
+      <w:proofErr w:type="gramEnd"/>
     </w:p>
     <w:p>
       <w:pPr>
@@ -5076,7 +5314,25 @@
           <w:sz w:val="32"/>
           <w:szCs w:val="32"/>
         </w:rPr>
-        <w:t>if a User Creates an Account and Does’nt Deposit Minimum Amount into his Account his Account Will be Soft Deleted.</w:t>
+        <w:t xml:space="preserve">if a User Creates an Account and </w:t>
+      </w:r>
+      <w:proofErr w:type="spellStart"/>
+      <w:r>
+        <w:rPr>
+          <w:rFonts w:ascii="Clash Display" w:hAnsi="Clash Display"/>
+          <w:sz w:val="32"/>
+          <w:szCs w:val="32"/>
+        </w:rPr>
+        <w:t>Does’nt</w:t>
+      </w:r>
+      <w:proofErr w:type="spellEnd"/>
+      <w:r>
+        <w:rPr>
+          <w:rFonts w:ascii="Clash Display" w:hAnsi="Clash Display"/>
+          <w:sz w:val="32"/>
+          <w:szCs w:val="32"/>
+        </w:rPr>
+        <w:t xml:space="preserve"> Deposit Minimum Amount into his Account his Account Will be Soft Deleted.</w:t>
       </w:r>
     </w:p>
     <w:p>
@@ -5128,6 +5384,7 @@
           <w:u w:val="single"/>
         </w:rPr>
       </w:pPr>
+      <w:proofErr w:type="gramStart"/>
       <w:r>
         <w:rPr>
           <w:rFonts w:ascii="Clash Display" w:hAnsi="Clash Display"/>
@@ -5138,7 +5395,19 @@
           <w:u w:val="single"/>
         </w:rPr>
         <w:lastRenderedPageBreak/>
-        <w:t xml:space="preserve">-:Chapter </w:t>
+        <w:t>-:Chapter</w:t>
+      </w:r>
+      <w:proofErr w:type="gramEnd"/>
+      <w:r>
+        <w:rPr>
+          <w:rFonts w:ascii="Clash Display" w:hAnsi="Clash Display"/>
+          <w:b/>
+          <w:bCs/>
+          <w:sz w:val="96"/>
+          <w:szCs w:val="96"/>
+          <w:u w:val="single"/>
+        </w:rPr>
+        <w:t xml:space="preserve"> </w:t>
       </w:r>
       <w:r>
         <w:rPr>
@@ -6191,6 +6460,7 @@
           <w:szCs w:val="56"/>
         </w:rPr>
       </w:pPr>
+      <w:proofErr w:type="gramStart"/>
       <w:r>
         <w:rPr>
           <w:rFonts w:ascii="Clash Display" w:hAnsi="Clash Display"/>
@@ -6202,6 +6472,7 @@
         <w:lastRenderedPageBreak/>
         <w:t>Chapter:-</w:t>
       </w:r>
+      <w:proofErr w:type="gramEnd"/>
       <w:r>
         <w:rPr>
           <w:rFonts w:ascii="Clash Display" w:hAnsi="Clash Display"/>
@@ -6261,15 +6532,51 @@
           <w:szCs w:val="36"/>
         </w:rPr>
       </w:pPr>
-      <w:r>
-        <w:rPr>
-          <w:rFonts w:ascii="Clash Display" w:hAnsi="Clash Display"/>
-          <w:b/>
-          <w:bCs/>
-          <w:sz w:val="36"/>
-          <w:szCs w:val="36"/>
-        </w:rPr>
-        <w:t>Web Design :-</w:t>
+    </w:p>
+    <w:p>
+      <w:pPr>
+        <w:tabs>
+          <w:tab w:val="left" w:pos="4092"/>
+        </w:tabs>
+        <w:rPr>
+          <w:rFonts w:ascii="Clash Display" w:hAnsi="Clash Display"/>
+          <w:b/>
+          <w:bCs/>
+          <w:sz w:val="36"/>
+          <w:szCs w:val="36"/>
+        </w:rPr>
+      </w:pPr>
+      <w:r>
+        <w:rPr>
+          <w:rFonts w:ascii="Clash Display" w:hAnsi="Clash Display"/>
+          <w:b/>
+          <w:bCs/>
+          <w:sz w:val="36"/>
+          <w:szCs w:val="36"/>
+        </w:rPr>
+        <w:t xml:space="preserve">Web </w:t>
+      </w:r>
+      <w:proofErr w:type="gramStart"/>
+      <w:r>
+        <w:rPr>
+          <w:rFonts w:ascii="Clash Display" w:hAnsi="Clash Display"/>
+          <w:b/>
+          <w:bCs/>
+          <w:sz w:val="36"/>
+          <w:szCs w:val="36"/>
+        </w:rPr>
+        <w:t>Design :</w:t>
+      </w:r>
+      <w:proofErr w:type="gramEnd"/>
+      <w:r>
+        <w:rPr>
+          <w:rFonts w:ascii="Clash Display" w:hAnsi="Clash Display"/>
+          <w:b/>
+          <w:bCs/>
+          <w:sz w:val="36"/>
+          <w:szCs w:val="36"/>
+        </w:rPr>
+        <w:t>-</w:t>
       </w:r>
     </w:p>
     <w:p>
@@ -6297,22 +6604,40 @@
           <w:sz w:val="32"/>
           <w:szCs w:val="32"/>
         </w:rPr>
-        <w:t>We designed our banking website with a clean and user-friendly interface. The website includes features such as user registration, login, account management, transaction history,  fund transfers</w:t>
-      </w:r>
+        <w:t xml:space="preserve">We designed our banking website with a clean and user-friendly interface. The website includes features such as user registration, login, account management, transaction </w:t>
+      </w:r>
+      <w:proofErr w:type="gramStart"/>
       <w:r>
         <w:rPr>
           <w:rFonts w:ascii="Clash Display" w:hAnsi="Clash Display"/>
           <w:sz w:val="32"/>
           <w:szCs w:val="32"/>
         </w:rPr>
-        <w:t>, Loan Application Form &amp; Dashboard</w:t>
-      </w:r>
+        <w:t>history,  fund</w:t>
+      </w:r>
+      <w:proofErr w:type="gramEnd"/>
       <w:r>
         <w:rPr>
           <w:rFonts w:ascii="Clash Display" w:hAnsi="Clash Display"/>
           <w:sz w:val="32"/>
           <w:szCs w:val="32"/>
         </w:rPr>
+        <w:t xml:space="preserve"> transfers</w:t>
+      </w:r>
+      <w:r>
+        <w:rPr>
+          <w:rFonts w:ascii="Clash Display" w:hAnsi="Clash Display"/>
+          <w:sz w:val="32"/>
+          <w:szCs w:val="32"/>
+        </w:rPr>
+        <w:t>, Loan Application Form &amp; Dashboard</w:t>
+      </w:r>
+      <w:r>
+        <w:rPr>
+          <w:rFonts w:ascii="Clash Display" w:hAnsi="Clash Display"/>
+          <w:sz w:val="32"/>
+          <w:szCs w:val="32"/>
+        </w:rPr>
         <w:t>. The images below provide a glimpse of our web design:</w:t>
       </w:r>
     </w:p>
@@ -6335,7 +6660,18 @@
           <w:sz w:val="36"/>
           <w:szCs w:val="36"/>
         </w:rPr>
-        <w:t>User End Designs</w:t>
+        <w:t xml:space="preserve">User End </w:t>
+      </w:r>
+      <w:proofErr w:type="gramStart"/>
+      <w:r>
+        <w:rPr>
+          <w:rFonts w:ascii="Clash Display" w:hAnsi="Clash Display"/>
+          <w:b/>
+          <w:bCs/>
+          <w:sz w:val="36"/>
+          <w:szCs w:val="36"/>
+        </w:rPr>
+        <w:t>Designs</w:t>
       </w:r>
       <w:r>
         <w:rPr>
@@ -6347,6 +6683,7 @@
         </w:rPr>
         <w:t>:-</w:t>
       </w:r>
+      <w:proofErr w:type="gramEnd"/>
     </w:p>
     <w:p>
       <w:pPr>
@@ -6359,26 +6696,963 @@
           <w:szCs w:val="36"/>
         </w:rPr>
       </w:pPr>
-      <w:r>
-        <w:rPr>
-          <w:rFonts w:ascii="Clash Display" w:hAnsi="Clash Display"/>
-          <w:b/>
-          <w:bCs/>
-          <w:sz w:val="36"/>
-          <w:szCs w:val="36"/>
-        </w:rPr>
-        <w:t>Welcome Page</w:t>
-      </w:r>
-      <w:r>
-        <w:rPr>
-          <w:rFonts w:ascii="Clash Display" w:hAnsi="Clash Display"/>
-          <w:b/>
-          <w:bCs/>
-          <w:sz w:val="36"/>
-          <w:szCs w:val="36"/>
-        </w:rPr>
-        <w:t xml:space="preserve"> :-</w:t>
-      </w:r>
+    </w:p>
+    <w:p>
+      <w:pPr>
+        <w:jc w:val="both"/>
+        <w:rPr>
+          <w:rFonts w:ascii="Clash Display" w:hAnsi="Clash Display"/>
+          <w:b/>
+          <w:bCs/>
+          <w:sz w:val="36"/>
+          <w:szCs w:val="36"/>
+        </w:rPr>
+      </w:pPr>
+      <w:r>
+        <w:rPr>
+          <w:rFonts w:ascii="Clash Display" w:hAnsi="Clash Display"/>
+          <w:b/>
+          <w:bCs/>
+          <w:sz w:val="36"/>
+          <w:szCs w:val="36"/>
+        </w:rPr>
+        <w:t xml:space="preserve">Welcome </w:t>
+      </w:r>
+      <w:proofErr w:type="gramStart"/>
+      <w:r>
+        <w:rPr>
+          <w:rFonts w:ascii="Clash Display" w:hAnsi="Clash Display"/>
+          <w:b/>
+          <w:bCs/>
+          <w:sz w:val="36"/>
+          <w:szCs w:val="36"/>
+        </w:rPr>
+        <w:t>Page</w:t>
+      </w:r>
+      <w:r>
+        <w:rPr>
+          <w:rFonts w:ascii="Clash Display" w:hAnsi="Clash Display"/>
+          <w:b/>
+          <w:bCs/>
+          <w:sz w:val="36"/>
+          <w:szCs w:val="36"/>
+        </w:rPr>
+        <w:t xml:space="preserve"> :</w:t>
+      </w:r>
+      <w:proofErr w:type="gramEnd"/>
+      <w:r>
+        <w:rPr>
+          <w:rFonts w:ascii="Clash Display" w:hAnsi="Clash Display"/>
+          <w:b/>
+          <w:bCs/>
+          <w:sz w:val="36"/>
+          <w:szCs w:val="36"/>
+        </w:rPr>
+        <w:t>-</w:t>
+      </w:r>
+    </w:p>
+    <w:p>
+      <w:pPr>
+        <w:jc w:val="both"/>
+        <w:rPr>
+          <w:rFonts w:ascii="Clash Display" w:hAnsi="Clash Display"/>
+          <w:b/>
+          <w:bCs/>
+          <w:sz w:val="36"/>
+          <w:szCs w:val="36"/>
+        </w:rPr>
+      </w:pPr>
+      <w:r>
+        <w:rPr>
+          <w:rFonts w:ascii="Clash Display" w:hAnsi="Clash Display"/>
+          <w:b/>
+          <w:bCs/>
+          <w:noProof/>
+          <w:sz w:val="36"/>
+          <w:szCs w:val="36"/>
+        </w:rPr>
+        <w:drawing>
+          <wp:inline distT="0" distB="0" distL="0" distR="0" wp14:anchorId="3A1DF4A3" wp14:editId="30944485">
+            <wp:extent cx="5943600" cy="2826808"/>
+            <wp:effectExtent l="0" t="0" r="0" b="0"/>
+            <wp:docPr id="61433580" name="Picture 1"/>
+            <wp:cNvGraphicFramePr>
+              <a:graphicFrameLocks xmlns:a="http://schemas.openxmlformats.org/drawingml/2006/main" noChangeAspect="1"/>
+            </wp:cNvGraphicFramePr>
+            <a:graphic xmlns:a="http://schemas.openxmlformats.org/drawingml/2006/main">
+              <a:graphicData uri="http://schemas.openxmlformats.org/drawingml/2006/picture">
+                <pic:pic xmlns:pic="http://schemas.openxmlformats.org/drawingml/2006/picture">
+                  <pic:nvPicPr>
+                    <pic:cNvPr id="61433580" name="Picture 61433580"/>
+                    <pic:cNvPicPr/>
+                  </pic:nvPicPr>
+                  <pic:blipFill rotWithShape="1">
+                    <a:blip r:embed="rId25" cstate="print">
+                      <a:extLst>
+                        <a:ext uri="{28A0092B-C50C-407E-A947-70E740481C1C}">
+                          <a14:useLocalDpi xmlns:a14="http://schemas.microsoft.com/office/drawing/2010/main" val="0"/>
+                        </a:ext>
+                      </a:extLst>
+                    </a:blip>
+                    <a:srcRect t="15448"/>
+                    <a:stretch/>
+                  </pic:blipFill>
+                  <pic:spPr bwMode="auto">
+                    <a:xfrm>
+                      <a:off x="0" y="0"/>
+                      <a:ext cx="5943600" cy="2826808"/>
+                    </a:xfrm>
+                    <a:prstGeom prst="rect">
+                      <a:avLst/>
+                    </a:prstGeom>
+                    <a:ln>
+                      <a:noFill/>
+                    </a:ln>
+                    <a:extLst>
+                      <a:ext uri="{53640926-AAD7-44D8-BBD7-CCE9431645EC}">
+                        <a14:shadowObscured xmlns:a14="http://schemas.microsoft.com/office/drawing/2010/main"/>
+                      </a:ext>
+                    </a:extLst>
+                  </pic:spPr>
+                </pic:pic>
+              </a:graphicData>
+            </a:graphic>
+          </wp:inline>
+        </w:drawing>
+      </w:r>
+    </w:p>
+    <w:p>
+      <w:pPr>
+        <w:jc w:val="both"/>
+        <w:rPr>
+          <w:rFonts w:ascii="Clash Display" w:hAnsi="Clash Display"/>
+          <w:b/>
+          <w:bCs/>
+          <w:sz w:val="36"/>
+          <w:szCs w:val="36"/>
+        </w:rPr>
+      </w:pPr>
+    </w:p>
+    <w:p>
+      <w:pPr>
+        <w:jc w:val="both"/>
+        <w:rPr>
+          <w:rFonts w:ascii="Clash Display" w:hAnsi="Clash Display"/>
+          <w:b/>
+          <w:bCs/>
+          <w:sz w:val="36"/>
+          <w:szCs w:val="36"/>
+        </w:rPr>
+      </w:pPr>
+      <w:r>
+        <w:rPr>
+          <w:rFonts w:ascii="Clash Display" w:hAnsi="Clash Display"/>
+          <w:b/>
+          <w:bCs/>
+          <w:sz w:val="36"/>
+          <w:szCs w:val="36"/>
+        </w:rPr>
+        <w:lastRenderedPageBreak/>
+        <w:t>Login</w:t>
+      </w:r>
+      <w:r>
+        <w:rPr>
+          <w:rFonts w:ascii="Clash Display" w:hAnsi="Clash Display"/>
+          <w:b/>
+          <w:bCs/>
+          <w:sz w:val="36"/>
+          <w:szCs w:val="36"/>
+        </w:rPr>
+        <w:t xml:space="preserve"> </w:t>
+      </w:r>
+      <w:proofErr w:type="gramStart"/>
+      <w:r>
+        <w:rPr>
+          <w:rFonts w:ascii="Clash Display" w:hAnsi="Clash Display"/>
+          <w:b/>
+          <w:bCs/>
+          <w:sz w:val="36"/>
+          <w:szCs w:val="36"/>
+        </w:rPr>
+        <w:t>Page</w:t>
+      </w:r>
+      <w:r>
+        <w:rPr>
+          <w:rFonts w:ascii="Clash Display" w:hAnsi="Clash Display"/>
+          <w:b/>
+          <w:bCs/>
+          <w:sz w:val="36"/>
+          <w:szCs w:val="36"/>
+        </w:rPr>
+        <w:t xml:space="preserve"> :</w:t>
+      </w:r>
+      <w:proofErr w:type="gramEnd"/>
+      <w:r>
+        <w:rPr>
+          <w:rFonts w:ascii="Clash Display" w:hAnsi="Clash Display"/>
+          <w:b/>
+          <w:bCs/>
+          <w:sz w:val="36"/>
+          <w:szCs w:val="36"/>
+        </w:rPr>
+        <w:t>-</w:t>
+      </w:r>
+    </w:p>
+    <w:p>
+      <w:pPr>
+        <w:jc w:val="both"/>
+        <w:rPr>
+          <w:rFonts w:ascii="Clash Display" w:hAnsi="Clash Display"/>
+          <w:b/>
+          <w:bCs/>
+          <w:sz w:val="36"/>
+          <w:szCs w:val="36"/>
+        </w:rPr>
+      </w:pPr>
+      <w:r>
+        <w:rPr>
+          <w:rFonts w:ascii="Clash Display" w:hAnsi="Clash Display"/>
+          <w:b/>
+          <w:bCs/>
+          <w:noProof/>
+          <w:sz w:val="36"/>
+          <w:szCs w:val="36"/>
+        </w:rPr>
+        <w:drawing>
+          <wp:inline distT="0" distB="0" distL="0" distR="0" wp14:anchorId="15F33D73" wp14:editId="508C9101">
+            <wp:extent cx="5943600" cy="2826808"/>
+            <wp:effectExtent l="0" t="0" r="0" b="0"/>
+            <wp:docPr id="311513496" name="Picture 2"/>
+            <wp:cNvGraphicFramePr>
+              <a:graphicFrameLocks xmlns:a="http://schemas.openxmlformats.org/drawingml/2006/main" noChangeAspect="1"/>
+            </wp:cNvGraphicFramePr>
+            <a:graphic xmlns:a="http://schemas.openxmlformats.org/drawingml/2006/main">
+              <a:graphicData uri="http://schemas.openxmlformats.org/drawingml/2006/picture">
+                <pic:pic xmlns:pic="http://schemas.openxmlformats.org/drawingml/2006/picture">
+                  <pic:nvPicPr>
+                    <pic:cNvPr id="311513496" name="Picture 311513496"/>
+                    <pic:cNvPicPr/>
+                  </pic:nvPicPr>
+                  <pic:blipFill rotWithShape="1">
+                    <a:blip r:embed="rId26" cstate="print">
+                      <a:extLst>
+                        <a:ext uri="{28A0092B-C50C-407E-A947-70E740481C1C}">
+                          <a14:useLocalDpi xmlns:a14="http://schemas.microsoft.com/office/drawing/2010/main" val="0"/>
+                        </a:ext>
+                      </a:extLst>
+                    </a:blip>
+                    <a:srcRect t="15448"/>
+                    <a:stretch/>
+                  </pic:blipFill>
+                  <pic:spPr bwMode="auto">
+                    <a:xfrm>
+                      <a:off x="0" y="0"/>
+                      <a:ext cx="5943600" cy="2826808"/>
+                    </a:xfrm>
+                    <a:prstGeom prst="rect">
+                      <a:avLst/>
+                    </a:prstGeom>
+                    <a:ln>
+                      <a:noFill/>
+                    </a:ln>
+                    <a:extLst>
+                      <a:ext uri="{53640926-AAD7-44D8-BBD7-CCE9431645EC}">
+                        <a14:shadowObscured xmlns:a14="http://schemas.microsoft.com/office/drawing/2010/main"/>
+                      </a:ext>
+                    </a:extLst>
+                  </pic:spPr>
+                </pic:pic>
+              </a:graphicData>
+            </a:graphic>
+          </wp:inline>
+        </w:drawing>
+      </w:r>
+    </w:p>
+    <w:p>
+      <w:pPr>
+        <w:jc w:val="both"/>
+        <w:rPr>
+          <w:rFonts w:ascii="Clash Display" w:hAnsi="Clash Display"/>
+          <w:b/>
+          <w:bCs/>
+          <w:sz w:val="36"/>
+          <w:szCs w:val="36"/>
+        </w:rPr>
+      </w:pPr>
+      <w:r>
+        <w:rPr>
+          <w:rFonts w:ascii="Clash Display" w:hAnsi="Clash Display"/>
+          <w:b/>
+          <w:bCs/>
+          <w:sz w:val="36"/>
+          <w:szCs w:val="36"/>
+        </w:rPr>
+        <w:t>Home</w:t>
+      </w:r>
+      <w:r>
+        <w:rPr>
+          <w:rFonts w:ascii="Clash Display" w:hAnsi="Clash Display"/>
+          <w:b/>
+          <w:bCs/>
+          <w:sz w:val="36"/>
+          <w:szCs w:val="36"/>
+        </w:rPr>
+        <w:t xml:space="preserve"> </w:t>
+      </w:r>
+      <w:proofErr w:type="gramStart"/>
+      <w:r>
+        <w:rPr>
+          <w:rFonts w:ascii="Clash Display" w:hAnsi="Clash Display"/>
+          <w:b/>
+          <w:bCs/>
+          <w:sz w:val="36"/>
+          <w:szCs w:val="36"/>
+        </w:rPr>
+        <w:t>Page</w:t>
+      </w:r>
+      <w:r>
+        <w:rPr>
+          <w:rFonts w:ascii="Clash Display" w:hAnsi="Clash Display"/>
+          <w:b/>
+          <w:bCs/>
+          <w:sz w:val="36"/>
+          <w:szCs w:val="36"/>
+        </w:rPr>
+        <w:t xml:space="preserve"> :</w:t>
+      </w:r>
+      <w:proofErr w:type="gramEnd"/>
+      <w:r>
+        <w:rPr>
+          <w:rFonts w:ascii="Clash Display" w:hAnsi="Clash Display"/>
+          <w:b/>
+          <w:bCs/>
+          <w:sz w:val="36"/>
+          <w:szCs w:val="36"/>
+        </w:rPr>
+        <w:t>-</w:t>
+      </w:r>
+    </w:p>
+    <w:p>
+      <w:pPr>
+        <w:jc w:val="both"/>
+        <w:rPr>
+          <w:rFonts w:ascii="Clash Display" w:hAnsi="Clash Display"/>
+          <w:b/>
+          <w:bCs/>
+          <w:sz w:val="36"/>
+          <w:szCs w:val="36"/>
+        </w:rPr>
+      </w:pPr>
+      <w:r>
+        <w:rPr>
+          <w:rFonts w:ascii="Clash Display" w:hAnsi="Clash Display"/>
+          <w:b/>
+          <w:bCs/>
+          <w:noProof/>
+          <w:sz w:val="36"/>
+          <w:szCs w:val="36"/>
+        </w:rPr>
+        <w:drawing>
+          <wp:inline distT="0" distB="0" distL="0" distR="0" wp14:anchorId="72B7CBAC" wp14:editId="04566CE8">
+            <wp:extent cx="5943600" cy="2818342"/>
+            <wp:effectExtent l="0" t="0" r="0" b="1270"/>
+            <wp:docPr id="1113940437" name="Picture 3"/>
+            <wp:cNvGraphicFramePr>
+              <a:graphicFrameLocks xmlns:a="http://schemas.openxmlformats.org/drawingml/2006/main" noChangeAspect="1"/>
+            </wp:cNvGraphicFramePr>
+            <a:graphic xmlns:a="http://schemas.openxmlformats.org/drawingml/2006/main">
+              <a:graphicData uri="http://schemas.openxmlformats.org/drawingml/2006/picture">
+                <pic:pic xmlns:pic="http://schemas.openxmlformats.org/drawingml/2006/picture">
+                  <pic:nvPicPr>
+                    <pic:cNvPr id="1113940437" name="Picture 1113940437"/>
+                    <pic:cNvPicPr/>
+                  </pic:nvPicPr>
+                  <pic:blipFill rotWithShape="1">
+                    <a:blip r:embed="rId27" cstate="print">
+                      <a:extLst>
+                        <a:ext uri="{28A0092B-C50C-407E-A947-70E740481C1C}">
+                          <a14:useLocalDpi xmlns:a14="http://schemas.microsoft.com/office/drawing/2010/main" val="0"/>
+                        </a:ext>
+                      </a:extLst>
+                    </a:blip>
+                    <a:srcRect t="15701"/>
+                    <a:stretch/>
+                  </pic:blipFill>
+                  <pic:spPr bwMode="auto">
+                    <a:xfrm>
+                      <a:off x="0" y="0"/>
+                      <a:ext cx="5943600" cy="2818342"/>
+                    </a:xfrm>
+                    <a:prstGeom prst="rect">
+                      <a:avLst/>
+                    </a:prstGeom>
+                    <a:ln>
+                      <a:noFill/>
+                    </a:ln>
+                    <a:extLst>
+                      <a:ext uri="{53640926-AAD7-44D8-BBD7-CCE9431645EC}">
+                        <a14:shadowObscured xmlns:a14="http://schemas.microsoft.com/office/drawing/2010/main"/>
+                      </a:ext>
+                    </a:extLst>
+                  </pic:spPr>
+                </pic:pic>
+              </a:graphicData>
+            </a:graphic>
+          </wp:inline>
+        </w:drawing>
+      </w:r>
+    </w:p>
+    <w:p>
+      <w:pPr>
+        <w:jc w:val="both"/>
+        <w:rPr>
+          <w:rFonts w:ascii="Clash Display" w:hAnsi="Clash Display"/>
+          <w:b/>
+          <w:bCs/>
+          <w:sz w:val="36"/>
+          <w:szCs w:val="36"/>
+        </w:rPr>
+      </w:pPr>
+    </w:p>
+    <w:p>
+      <w:pPr>
+        <w:jc w:val="both"/>
+        <w:rPr>
+          <w:rFonts w:ascii="Clash Display" w:hAnsi="Clash Display"/>
+          <w:b/>
+          <w:bCs/>
+          <w:sz w:val="36"/>
+          <w:szCs w:val="36"/>
+        </w:rPr>
+      </w:pPr>
+    </w:p>
+    <w:p>
+      <w:pPr>
+        <w:jc w:val="both"/>
+        <w:rPr>
+          <w:rFonts w:ascii="Clash Display" w:hAnsi="Clash Display"/>
+          <w:b/>
+          <w:bCs/>
+          <w:sz w:val="36"/>
+          <w:szCs w:val="36"/>
+        </w:rPr>
+      </w:pPr>
+    </w:p>
+    <w:p>
+      <w:pPr>
+        <w:jc w:val="both"/>
+        <w:rPr>
+          <w:rFonts w:ascii="Clash Display" w:hAnsi="Clash Display"/>
+          <w:b/>
+          <w:bCs/>
+          <w:sz w:val="36"/>
+          <w:szCs w:val="36"/>
+        </w:rPr>
+      </w:pPr>
+      <w:r>
+        <w:rPr>
+          <w:rFonts w:ascii="Clash Display" w:hAnsi="Clash Display"/>
+          <w:b/>
+          <w:bCs/>
+          <w:sz w:val="36"/>
+          <w:szCs w:val="36"/>
+        </w:rPr>
+        <w:lastRenderedPageBreak/>
+        <w:t>Signup</w:t>
+      </w:r>
+      <w:r>
+        <w:rPr>
+          <w:rFonts w:ascii="Clash Display" w:hAnsi="Clash Display"/>
+          <w:b/>
+          <w:bCs/>
+          <w:sz w:val="36"/>
+          <w:szCs w:val="36"/>
+        </w:rPr>
+        <w:t xml:space="preserve"> </w:t>
+      </w:r>
+      <w:proofErr w:type="gramStart"/>
+      <w:r>
+        <w:rPr>
+          <w:rFonts w:ascii="Clash Display" w:hAnsi="Clash Display"/>
+          <w:b/>
+          <w:bCs/>
+          <w:sz w:val="36"/>
+          <w:szCs w:val="36"/>
+        </w:rPr>
+        <w:t>Page</w:t>
+      </w:r>
+      <w:r>
+        <w:rPr>
+          <w:rFonts w:ascii="Clash Display" w:hAnsi="Clash Display"/>
+          <w:b/>
+          <w:bCs/>
+          <w:sz w:val="36"/>
+          <w:szCs w:val="36"/>
+        </w:rPr>
+        <w:t xml:space="preserve"> :</w:t>
+      </w:r>
+      <w:proofErr w:type="gramEnd"/>
+      <w:r>
+        <w:rPr>
+          <w:rFonts w:ascii="Clash Display" w:hAnsi="Clash Display"/>
+          <w:b/>
+          <w:bCs/>
+          <w:sz w:val="36"/>
+          <w:szCs w:val="36"/>
+        </w:rPr>
+        <w:t>-</w:t>
+      </w:r>
+    </w:p>
+    <w:p>
+      <w:pPr>
+        <w:jc w:val="both"/>
+        <w:rPr>
+          <w:rFonts w:ascii="Clash Display" w:hAnsi="Clash Display"/>
+          <w:b/>
+          <w:bCs/>
+          <w:sz w:val="36"/>
+          <w:szCs w:val="36"/>
+        </w:rPr>
+      </w:pPr>
+      <w:r>
+        <w:rPr>
+          <w:rFonts w:ascii="Clash Display" w:hAnsi="Clash Display"/>
+          <w:b/>
+          <w:bCs/>
+          <w:noProof/>
+          <w:sz w:val="36"/>
+          <w:szCs w:val="36"/>
+        </w:rPr>
+        <w:drawing>
+          <wp:inline distT="0" distB="0" distL="0" distR="0" wp14:anchorId="59368741" wp14:editId="189D6C54">
+            <wp:extent cx="5943600" cy="2826808"/>
+            <wp:effectExtent l="0" t="0" r="0" b="0"/>
+            <wp:docPr id="186075091" name="Picture 4"/>
+            <wp:cNvGraphicFramePr>
+              <a:graphicFrameLocks xmlns:a="http://schemas.openxmlformats.org/drawingml/2006/main" noChangeAspect="1"/>
+            </wp:cNvGraphicFramePr>
+            <a:graphic xmlns:a="http://schemas.openxmlformats.org/drawingml/2006/main">
+              <a:graphicData uri="http://schemas.openxmlformats.org/drawingml/2006/picture">
+                <pic:pic xmlns:pic="http://schemas.openxmlformats.org/drawingml/2006/picture">
+                  <pic:nvPicPr>
+                    <pic:cNvPr id="186075091" name="Picture 186075091"/>
+                    <pic:cNvPicPr/>
+                  </pic:nvPicPr>
+                  <pic:blipFill rotWithShape="1">
+                    <a:blip r:embed="rId28" cstate="print">
+                      <a:extLst>
+                        <a:ext uri="{28A0092B-C50C-407E-A947-70E740481C1C}">
+                          <a14:useLocalDpi xmlns:a14="http://schemas.microsoft.com/office/drawing/2010/main" val="0"/>
+                        </a:ext>
+                      </a:extLst>
+                    </a:blip>
+                    <a:srcRect t="15448"/>
+                    <a:stretch/>
+                  </pic:blipFill>
+                  <pic:spPr bwMode="auto">
+                    <a:xfrm>
+                      <a:off x="0" y="0"/>
+                      <a:ext cx="5943600" cy="2826808"/>
+                    </a:xfrm>
+                    <a:prstGeom prst="rect">
+                      <a:avLst/>
+                    </a:prstGeom>
+                    <a:ln>
+                      <a:noFill/>
+                    </a:ln>
+                    <a:extLst>
+                      <a:ext uri="{53640926-AAD7-44D8-BBD7-CCE9431645EC}">
+                        <a14:shadowObscured xmlns:a14="http://schemas.microsoft.com/office/drawing/2010/main"/>
+                      </a:ext>
+                    </a:extLst>
+                  </pic:spPr>
+                </pic:pic>
+              </a:graphicData>
+            </a:graphic>
+          </wp:inline>
+        </w:drawing>
+      </w:r>
+    </w:p>
+    <w:p>
+      <w:pPr>
+        <w:jc w:val="both"/>
+        <w:rPr>
+          <w:rFonts w:ascii="Clash Display" w:hAnsi="Clash Display"/>
+          <w:b/>
+          <w:bCs/>
+          <w:sz w:val="36"/>
+          <w:szCs w:val="36"/>
+        </w:rPr>
+      </w:pPr>
+      <w:r>
+        <w:rPr>
+          <w:rFonts w:ascii="Clash Display" w:hAnsi="Clash Display"/>
+          <w:b/>
+          <w:bCs/>
+          <w:sz w:val="36"/>
+          <w:szCs w:val="36"/>
+        </w:rPr>
+        <w:t>Signup 2</w:t>
+      </w:r>
+      <w:r>
+        <w:rPr>
+          <w:rFonts w:ascii="Clash Display" w:hAnsi="Clash Display"/>
+          <w:b/>
+          <w:bCs/>
+          <w:sz w:val="36"/>
+          <w:szCs w:val="36"/>
+        </w:rPr>
+        <w:t xml:space="preserve"> </w:t>
+      </w:r>
+      <w:proofErr w:type="gramStart"/>
+      <w:r>
+        <w:rPr>
+          <w:rFonts w:ascii="Clash Display" w:hAnsi="Clash Display"/>
+          <w:b/>
+          <w:bCs/>
+          <w:sz w:val="36"/>
+          <w:szCs w:val="36"/>
+        </w:rPr>
+        <w:t>Page</w:t>
+      </w:r>
+      <w:r>
+        <w:rPr>
+          <w:rFonts w:ascii="Clash Display" w:hAnsi="Clash Display"/>
+          <w:b/>
+          <w:bCs/>
+          <w:sz w:val="36"/>
+          <w:szCs w:val="36"/>
+        </w:rPr>
+        <w:t xml:space="preserve"> :</w:t>
+      </w:r>
+      <w:proofErr w:type="gramEnd"/>
+      <w:r>
+        <w:rPr>
+          <w:rFonts w:ascii="Clash Display" w:hAnsi="Clash Display"/>
+          <w:b/>
+          <w:bCs/>
+          <w:sz w:val="36"/>
+          <w:szCs w:val="36"/>
+        </w:rPr>
+        <w:t>-</w:t>
+      </w:r>
+    </w:p>
+    <w:p>
+      <w:pPr>
+        <w:jc w:val="both"/>
+        <w:rPr>
+          <w:rFonts w:ascii="Clash Display" w:hAnsi="Clash Display"/>
+          <w:b/>
+          <w:bCs/>
+          <w:sz w:val="36"/>
+          <w:szCs w:val="36"/>
+        </w:rPr>
+      </w:pPr>
+      <w:r>
+        <w:rPr>
+          <w:rFonts w:ascii="Clash Display" w:hAnsi="Clash Display"/>
+          <w:b/>
+          <w:bCs/>
+          <w:noProof/>
+          <w:sz w:val="36"/>
+          <w:szCs w:val="36"/>
+        </w:rPr>
+        <w:drawing>
+          <wp:inline distT="0" distB="0" distL="0" distR="0" wp14:anchorId="0A4D3ACC" wp14:editId="5BCF959C">
+            <wp:extent cx="5943600" cy="2818342"/>
+            <wp:effectExtent l="0" t="0" r="0" b="1270"/>
+            <wp:docPr id="2077116822" name="Picture 5"/>
+            <wp:cNvGraphicFramePr>
+              <a:graphicFrameLocks xmlns:a="http://schemas.openxmlformats.org/drawingml/2006/main" noChangeAspect="1"/>
+            </wp:cNvGraphicFramePr>
+            <a:graphic xmlns:a="http://schemas.openxmlformats.org/drawingml/2006/main">
+              <a:graphicData uri="http://schemas.openxmlformats.org/drawingml/2006/picture">
+                <pic:pic xmlns:pic="http://schemas.openxmlformats.org/drawingml/2006/picture">
+                  <pic:nvPicPr>
+                    <pic:cNvPr id="2077116822" name="Picture 2077116822"/>
+                    <pic:cNvPicPr/>
+                  </pic:nvPicPr>
+                  <pic:blipFill rotWithShape="1">
+                    <a:blip r:embed="rId29" cstate="print">
+                      <a:extLst>
+                        <a:ext uri="{28A0092B-C50C-407E-A947-70E740481C1C}">
+                          <a14:useLocalDpi xmlns:a14="http://schemas.microsoft.com/office/drawing/2010/main" val="0"/>
+                        </a:ext>
+                      </a:extLst>
+                    </a:blip>
+                    <a:srcRect t="15701"/>
+                    <a:stretch/>
+                  </pic:blipFill>
+                  <pic:spPr bwMode="auto">
+                    <a:xfrm>
+                      <a:off x="0" y="0"/>
+                      <a:ext cx="5943600" cy="2818342"/>
+                    </a:xfrm>
+                    <a:prstGeom prst="rect">
+                      <a:avLst/>
+                    </a:prstGeom>
+                    <a:ln>
+                      <a:noFill/>
+                    </a:ln>
+                    <a:extLst>
+                      <a:ext uri="{53640926-AAD7-44D8-BBD7-CCE9431645EC}">
+                        <a14:shadowObscured xmlns:a14="http://schemas.microsoft.com/office/drawing/2010/main"/>
+                      </a:ext>
+                    </a:extLst>
+                  </pic:spPr>
+                </pic:pic>
+              </a:graphicData>
+            </a:graphic>
+          </wp:inline>
+        </w:drawing>
+      </w:r>
+    </w:p>
+    <w:p>
+      <w:pPr>
+        <w:jc w:val="both"/>
+        <w:rPr>
+          <w:rFonts w:ascii="Clash Display" w:hAnsi="Clash Display"/>
+          <w:b/>
+          <w:bCs/>
+          <w:sz w:val="36"/>
+          <w:szCs w:val="36"/>
+        </w:rPr>
+      </w:pPr>
+    </w:p>
+    <w:p>
+      <w:pPr>
+        <w:jc w:val="both"/>
+        <w:rPr>
+          <w:rFonts w:ascii="Clash Display" w:hAnsi="Clash Display"/>
+          <w:b/>
+          <w:bCs/>
+          <w:sz w:val="36"/>
+          <w:szCs w:val="36"/>
+        </w:rPr>
+      </w:pPr>
+    </w:p>
+    <w:p>
+      <w:pPr>
+        <w:jc w:val="both"/>
+        <w:rPr>
+          <w:rFonts w:ascii="Clash Display" w:hAnsi="Clash Display"/>
+          <w:b/>
+          <w:bCs/>
+          <w:sz w:val="36"/>
+          <w:szCs w:val="36"/>
+        </w:rPr>
+      </w:pPr>
+    </w:p>
+    <w:p>
+      <w:pPr>
+        <w:jc w:val="both"/>
+        <w:rPr>
+          <w:rFonts w:ascii="Clash Display" w:hAnsi="Clash Display"/>
+          <w:b/>
+          <w:bCs/>
+          <w:sz w:val="36"/>
+          <w:szCs w:val="36"/>
+        </w:rPr>
+      </w:pPr>
+      <w:r>
+        <w:rPr>
+          <w:rFonts w:ascii="Clash Display" w:hAnsi="Clash Display"/>
+          <w:b/>
+          <w:bCs/>
+          <w:sz w:val="36"/>
+          <w:szCs w:val="36"/>
+        </w:rPr>
+        <w:lastRenderedPageBreak/>
+        <w:t>Signup 3</w:t>
+      </w:r>
+      <w:r>
+        <w:rPr>
+          <w:rFonts w:ascii="Clash Display" w:hAnsi="Clash Display"/>
+          <w:b/>
+          <w:bCs/>
+          <w:sz w:val="36"/>
+          <w:szCs w:val="36"/>
+        </w:rPr>
+        <w:t xml:space="preserve"> </w:t>
+      </w:r>
+      <w:proofErr w:type="gramStart"/>
+      <w:r>
+        <w:rPr>
+          <w:rFonts w:ascii="Clash Display" w:hAnsi="Clash Display"/>
+          <w:b/>
+          <w:bCs/>
+          <w:sz w:val="36"/>
+          <w:szCs w:val="36"/>
+        </w:rPr>
+        <w:t>Page</w:t>
+      </w:r>
+      <w:r>
+        <w:rPr>
+          <w:rFonts w:ascii="Clash Display" w:hAnsi="Clash Display"/>
+          <w:b/>
+          <w:bCs/>
+          <w:sz w:val="36"/>
+          <w:szCs w:val="36"/>
+        </w:rPr>
+        <w:t xml:space="preserve"> :</w:t>
+      </w:r>
+      <w:proofErr w:type="gramEnd"/>
+      <w:r>
+        <w:rPr>
+          <w:rFonts w:ascii="Clash Display" w:hAnsi="Clash Display"/>
+          <w:b/>
+          <w:bCs/>
+          <w:sz w:val="36"/>
+          <w:szCs w:val="36"/>
+        </w:rPr>
+        <w:t>-</w:t>
+      </w:r>
+    </w:p>
+    <w:p>
+      <w:pPr>
+        <w:jc w:val="both"/>
+        <w:rPr>
+          <w:rFonts w:ascii="Clash Display" w:hAnsi="Clash Display"/>
+          <w:b/>
+          <w:bCs/>
+          <w:sz w:val="36"/>
+          <w:szCs w:val="36"/>
+        </w:rPr>
+      </w:pPr>
+      <w:r>
+        <w:rPr>
+          <w:rFonts w:ascii="Clash Display" w:hAnsi="Clash Display"/>
+          <w:b/>
+          <w:bCs/>
+          <w:noProof/>
+          <w:sz w:val="36"/>
+          <w:szCs w:val="36"/>
+        </w:rPr>
+        <w:drawing>
+          <wp:inline distT="0" distB="0" distL="0" distR="0" wp14:anchorId="3212B25E" wp14:editId="3C45CAF0">
+            <wp:extent cx="5943600" cy="2843741"/>
+            <wp:effectExtent l="0" t="0" r="0" b="0"/>
+            <wp:docPr id="1549353147" name="Picture 6"/>
+            <wp:cNvGraphicFramePr>
+              <a:graphicFrameLocks xmlns:a="http://schemas.openxmlformats.org/drawingml/2006/main" noChangeAspect="1"/>
+            </wp:cNvGraphicFramePr>
+            <a:graphic xmlns:a="http://schemas.openxmlformats.org/drawingml/2006/main">
+              <a:graphicData uri="http://schemas.openxmlformats.org/drawingml/2006/picture">
+                <pic:pic xmlns:pic="http://schemas.openxmlformats.org/drawingml/2006/picture">
+                  <pic:nvPicPr>
+                    <pic:cNvPr id="1549353147" name="Picture 1549353147"/>
+                    <pic:cNvPicPr/>
+                  </pic:nvPicPr>
+                  <pic:blipFill rotWithShape="1">
+                    <a:blip r:embed="rId30" cstate="print">
+                      <a:extLst>
+                        <a:ext uri="{28A0092B-C50C-407E-A947-70E740481C1C}">
+                          <a14:useLocalDpi xmlns:a14="http://schemas.microsoft.com/office/drawing/2010/main" val="0"/>
+                        </a:ext>
+                      </a:extLst>
+                    </a:blip>
+                    <a:srcRect t="14941"/>
+                    <a:stretch/>
+                  </pic:blipFill>
+                  <pic:spPr bwMode="auto">
+                    <a:xfrm>
+                      <a:off x="0" y="0"/>
+                      <a:ext cx="5943600" cy="2843741"/>
+                    </a:xfrm>
+                    <a:prstGeom prst="rect">
+                      <a:avLst/>
+                    </a:prstGeom>
+                    <a:ln>
+                      <a:noFill/>
+                    </a:ln>
+                    <a:extLst>
+                      <a:ext uri="{53640926-AAD7-44D8-BBD7-CCE9431645EC}">
+                        <a14:shadowObscured xmlns:a14="http://schemas.microsoft.com/office/drawing/2010/main"/>
+                      </a:ext>
+                    </a:extLst>
+                  </pic:spPr>
+                </pic:pic>
+              </a:graphicData>
+            </a:graphic>
+          </wp:inline>
+        </w:drawing>
+      </w:r>
+    </w:p>
+    <w:p>
+      <w:pPr>
+        <w:jc w:val="both"/>
+        <w:rPr>
+          <w:rFonts w:ascii="Clash Display" w:hAnsi="Clash Display"/>
+          <w:b/>
+          <w:bCs/>
+          <w:sz w:val="36"/>
+          <w:szCs w:val="36"/>
+        </w:rPr>
+      </w:pPr>
+      <w:r>
+        <w:rPr>
+          <w:rFonts w:ascii="Clash Display" w:hAnsi="Clash Display"/>
+          <w:b/>
+          <w:bCs/>
+          <w:sz w:val="36"/>
+          <w:szCs w:val="36"/>
+        </w:rPr>
+        <w:t>Signup Success</w:t>
+      </w:r>
+      <w:r>
+        <w:rPr>
+          <w:rFonts w:ascii="Clash Display" w:hAnsi="Clash Display"/>
+          <w:b/>
+          <w:bCs/>
+          <w:sz w:val="36"/>
+          <w:szCs w:val="36"/>
+        </w:rPr>
+        <w:t xml:space="preserve"> </w:t>
+      </w:r>
+      <w:proofErr w:type="gramStart"/>
+      <w:r>
+        <w:rPr>
+          <w:rFonts w:ascii="Clash Display" w:hAnsi="Clash Display"/>
+          <w:b/>
+          <w:bCs/>
+          <w:sz w:val="36"/>
+          <w:szCs w:val="36"/>
+        </w:rPr>
+        <w:t>Page</w:t>
+      </w:r>
+      <w:r>
+        <w:rPr>
+          <w:rFonts w:ascii="Clash Display" w:hAnsi="Clash Display"/>
+          <w:b/>
+          <w:bCs/>
+          <w:sz w:val="36"/>
+          <w:szCs w:val="36"/>
+        </w:rPr>
+        <w:t xml:space="preserve"> :</w:t>
+      </w:r>
+      <w:proofErr w:type="gramEnd"/>
+      <w:r>
+        <w:rPr>
+          <w:rFonts w:ascii="Clash Display" w:hAnsi="Clash Display"/>
+          <w:b/>
+          <w:bCs/>
+          <w:sz w:val="36"/>
+          <w:szCs w:val="36"/>
+        </w:rPr>
+        <w:t>-</w:t>
+      </w:r>
+    </w:p>
+    <w:p>
+      <w:pPr>
+        <w:jc w:val="both"/>
+        <w:rPr>
+          <w:rFonts w:ascii="Clash Display" w:hAnsi="Clash Display"/>
+          <w:b/>
+          <w:bCs/>
+          <w:sz w:val="36"/>
+          <w:szCs w:val="36"/>
+        </w:rPr>
+      </w:pPr>
     </w:p>
     <w:p>
       <w:pPr>
@@ -6399,10 +7673,133 @@
         </w:tabs>
         <w:rPr>
           <w:rFonts w:ascii="Clash Display" w:hAnsi="Clash Display"/>
-          <w:sz w:val="32"/>
-          <w:szCs w:val="32"/>
-        </w:rPr>
-      </w:pPr>
+          <w:b/>
+          <w:bCs/>
+          <w:sz w:val="36"/>
+          <w:szCs w:val="36"/>
+        </w:rPr>
+      </w:pPr>
+    </w:p>
+    <w:p>
+      <w:pPr>
+        <w:jc w:val="center"/>
+        <w:rPr>
+          <w:rFonts w:ascii="Clash Display" w:hAnsi="Clash Display"/>
+          <w:b/>
+          <w:bCs/>
+          <w:sz w:val="96"/>
+          <w:szCs w:val="96"/>
+          <w:u w:val="single"/>
+        </w:rPr>
+      </w:pPr>
+    </w:p>
+    <w:p>
+      <w:pPr>
+        <w:jc w:val="center"/>
+        <w:rPr>
+          <w:rFonts w:ascii="Clash Display" w:hAnsi="Clash Display"/>
+          <w:b/>
+          <w:bCs/>
+          <w:sz w:val="96"/>
+          <w:szCs w:val="96"/>
+          <w:u w:val="single"/>
+        </w:rPr>
+      </w:pPr>
+    </w:p>
+    <w:p>
+      <w:pPr>
+        <w:jc w:val="center"/>
+        <w:rPr>
+          <w:rFonts w:ascii="Clash Display" w:hAnsi="Clash Display"/>
+          <w:b/>
+          <w:bCs/>
+          <w:sz w:val="96"/>
+          <w:szCs w:val="96"/>
+          <w:u w:val="single"/>
+        </w:rPr>
+      </w:pPr>
+    </w:p>
+    <w:p>
+      <w:pPr>
+        <w:jc w:val="center"/>
+        <w:rPr>
+          <w:rFonts w:ascii="Clash Display" w:hAnsi="Clash Display"/>
+          <w:b/>
+          <w:bCs/>
+          <w:sz w:val="96"/>
+          <w:szCs w:val="96"/>
+          <w:u w:val="single"/>
+        </w:rPr>
+      </w:pPr>
+      <w:proofErr w:type="gramStart"/>
+      <w:r>
+        <w:rPr>
+          <w:rFonts w:ascii="Clash Display" w:hAnsi="Clash Display"/>
+          <w:b/>
+          <w:bCs/>
+          <w:sz w:val="96"/>
+          <w:szCs w:val="96"/>
+          <w:u w:val="single"/>
+        </w:rPr>
+        <w:lastRenderedPageBreak/>
+        <w:t>-:Chapter</w:t>
+      </w:r>
+      <w:proofErr w:type="gramEnd"/>
+      <w:r>
+        <w:rPr>
+          <w:rFonts w:ascii="Clash Display" w:hAnsi="Clash Display"/>
+          <w:b/>
+          <w:bCs/>
+          <w:sz w:val="96"/>
+          <w:szCs w:val="96"/>
+          <w:u w:val="single"/>
+        </w:rPr>
+        <w:t xml:space="preserve"> </w:t>
+      </w:r>
+      <w:r>
+        <w:rPr>
+          <w:rFonts w:ascii="Clash Display" w:hAnsi="Clash Display"/>
+          <w:b/>
+          <w:bCs/>
+          <w:sz w:val="96"/>
+          <w:szCs w:val="96"/>
+          <w:u w:val="single"/>
+        </w:rPr>
+        <w:t>4</w:t>
+      </w:r>
+      <w:r>
+        <w:rPr>
+          <w:rFonts w:ascii="Clash Display" w:hAnsi="Clash Display"/>
+          <w:b/>
+          <w:bCs/>
+          <w:sz w:val="96"/>
+          <w:szCs w:val="96"/>
+          <w:u w:val="single"/>
+        </w:rPr>
+        <w:t>:-</w:t>
+      </w:r>
+    </w:p>
+    <w:p>
+      <w:pPr>
+        <w:jc w:val="center"/>
+        <w:rPr>
+          <w:rFonts w:ascii="Clash Display" w:hAnsi="Clash Display"/>
+          <w:b/>
+          <w:bCs/>
+          <w:sz w:val="72"/>
+          <w:szCs w:val="72"/>
+        </w:rPr>
+      </w:pPr>
+      <w:r>
+        <w:rPr>
+          <w:rFonts w:ascii="Clash Display" w:hAnsi="Clash Display"/>
+          <w:b/>
+          <w:bCs/>
+          <w:sz w:val="72"/>
+          <w:szCs w:val="72"/>
+        </w:rPr>
+        <w:t>Conclusion</w:t>
+      </w:r>
     </w:p>
     <w:p>
       <w:pPr>
@@ -6418,51 +7815,255 @@
           <w:szCs w:val="36"/>
         </w:rPr>
       </w:pPr>
-    </w:p>
-    <w:p>
-      <w:pPr>
-        <w:tabs>
-          <w:tab w:val="left" w:pos="567"/>
-        </w:tabs>
+      <w:proofErr w:type="gramStart"/>
+      <w:r>
+        <w:rPr>
+          <w:rFonts w:ascii="Clash Display" w:hAnsi="Clash Display"/>
+          <w:b/>
+          <w:bCs/>
+          <w:sz w:val="36"/>
+          <w:szCs w:val="36"/>
+        </w:rPr>
+        <w:t>Conclusion</w:t>
+      </w:r>
+      <w:r>
+        <w:rPr>
+          <w:rFonts w:ascii="Clash Display" w:hAnsi="Clash Display"/>
+          <w:b/>
+          <w:bCs/>
+          <w:sz w:val="36"/>
+          <w:szCs w:val="36"/>
+        </w:rPr>
+        <w:t>:-</w:t>
+      </w:r>
+      <w:proofErr w:type="gramEnd"/>
+    </w:p>
+    <w:p>
+      <w:pPr>
         <w:jc w:val="both"/>
         <w:rPr>
           <w:rFonts w:ascii="Clash Display" w:hAnsi="Clash Display"/>
-          <w:b/>
-          <w:bCs/>
-          <w:sz w:val="36"/>
-          <w:szCs w:val="36"/>
-        </w:rPr>
-      </w:pPr>
-    </w:p>
-    <w:p>
-      <w:pPr>
-        <w:tabs>
-          <w:tab w:val="left" w:pos="567"/>
-        </w:tabs>
+          <w:sz w:val="32"/>
+          <w:szCs w:val="32"/>
+        </w:rPr>
+      </w:pPr>
+      <w:r>
+        <w:rPr>
+          <w:rFonts w:ascii="Clash Display" w:hAnsi="Clash Display"/>
+          <w:sz w:val="32"/>
+          <w:szCs w:val="32"/>
+        </w:rPr>
+        <w:t>In conclusion, the project "</w:t>
+      </w:r>
+      <w:proofErr w:type="spellStart"/>
+      <w:r>
+        <w:rPr>
+          <w:rFonts w:ascii="Clash Display" w:hAnsi="Clash Display"/>
+          <w:sz w:val="32"/>
+          <w:szCs w:val="32"/>
+        </w:rPr>
+        <w:t>WeBank</w:t>
+      </w:r>
+      <w:proofErr w:type="spellEnd"/>
+      <w:r>
+        <w:rPr>
+          <w:rFonts w:ascii="Clash Display" w:hAnsi="Clash Display"/>
+          <w:sz w:val="32"/>
+          <w:szCs w:val="32"/>
+        </w:rPr>
+        <w:t>" aimed to provide users with convenient access to their bank accounts through a user-friendly website. Throughout the development process, we incorporated key features commonly found in traditional banks, ensuring that our users could perform various banking activities seamlessly.</w:t>
+      </w:r>
+    </w:p>
+    <w:p>
+      <w:pPr>
         <w:jc w:val="both"/>
         <w:rPr>
           <w:rFonts w:ascii="Clash Display" w:hAnsi="Clash Display"/>
-          <w:b/>
-          <w:bCs/>
-          <w:sz w:val="36"/>
-          <w:szCs w:val="36"/>
-        </w:rPr>
-      </w:pPr>
-    </w:p>
-    <w:p>
-      <w:pPr>
-        <w:tabs>
-          <w:tab w:val="left" w:pos="567"/>
-        </w:tabs>
-        <w:jc w:val="center"/>
-        <w:rPr>
-          <w:rFonts w:ascii="Clash Display" w:hAnsi="Clash Display"/>
-          <w:b/>
-          <w:bCs/>
-          <w:sz w:val="36"/>
-          <w:szCs w:val="36"/>
-        </w:rPr>
-      </w:pPr>
+          <w:sz w:val="32"/>
+          <w:szCs w:val="32"/>
+        </w:rPr>
+      </w:pPr>
+      <w:r>
+        <w:rPr>
+          <w:rFonts w:ascii="Clash Display" w:hAnsi="Clash Display"/>
+          <w:sz w:val="32"/>
+          <w:szCs w:val="32"/>
+        </w:rPr>
+        <w:t>One of the significant achievements of this project was gaining valuable knowledge and experience in web technologies, specifically in OOP PHP and database management. This allowed us to build a robust and secure platform that met the standards and requirements of modern banking systems.</w:t>
+      </w:r>
+    </w:p>
+    <w:p>
+      <w:pPr>
+        <w:jc w:val="both"/>
+        <w:rPr>
+          <w:rFonts w:ascii="Clash Display" w:hAnsi="Clash Display"/>
+          <w:sz w:val="32"/>
+          <w:szCs w:val="32"/>
+        </w:rPr>
+      </w:pPr>
+      <w:r>
+        <w:rPr>
+          <w:rFonts w:ascii="Clash Display" w:hAnsi="Clash Display"/>
+          <w:sz w:val="32"/>
+          <w:szCs w:val="32"/>
+        </w:rPr>
+        <w:t xml:space="preserve">By implementing OOP PHP, we were able to develop a modular and scalable codebase, making future enhancements and updates more manageable. This approach also facilitated code reuse and improved overall maintainability, ensuring that </w:t>
+      </w:r>
+      <w:proofErr w:type="spellStart"/>
+      <w:r>
+        <w:rPr>
+          <w:rFonts w:ascii="Clash Display" w:hAnsi="Clash Display"/>
+          <w:sz w:val="32"/>
+          <w:szCs w:val="32"/>
+        </w:rPr>
+        <w:t>WeBank</w:t>
+      </w:r>
+      <w:proofErr w:type="spellEnd"/>
+      <w:r>
+        <w:rPr>
+          <w:rFonts w:ascii="Clash Display" w:hAnsi="Clash Display"/>
+          <w:sz w:val="32"/>
+          <w:szCs w:val="32"/>
+        </w:rPr>
+        <w:t xml:space="preserve"> could adapt to evolving customer needs and technological advancements.</w:t>
+      </w:r>
+    </w:p>
+    <w:p>
+      <w:pPr>
+        <w:jc w:val="both"/>
+        <w:rPr>
+          <w:rFonts w:ascii="Clash Display" w:hAnsi="Clash Display"/>
+          <w:sz w:val="32"/>
+          <w:szCs w:val="32"/>
+        </w:rPr>
+      </w:pPr>
+      <w:r>
+        <w:rPr>
+          <w:rFonts w:ascii="Clash Display" w:hAnsi="Clash Display"/>
+          <w:sz w:val="32"/>
+          <w:szCs w:val="32"/>
+        </w:rPr>
+        <w:t xml:space="preserve">Additionally, the efficient management of the database was a crucial aspect of the project. We focused on designing an optimized database structure that supported seamless data retrieval, storage, and transaction management. This enabled </w:t>
+      </w:r>
+      <w:r>
+        <w:rPr>
+          <w:rFonts w:ascii="Clash Display" w:hAnsi="Clash Display"/>
+          <w:sz w:val="32"/>
+          <w:szCs w:val="32"/>
+        </w:rPr>
+        <w:lastRenderedPageBreak/>
+        <w:t>users to perform banking operations smoothly, with minimal delays or errors.</w:t>
+      </w:r>
+    </w:p>
+    <w:p>
+      <w:pPr>
+        <w:jc w:val="both"/>
+        <w:rPr>
+          <w:rFonts w:ascii="Clash Display" w:hAnsi="Clash Display"/>
+          <w:sz w:val="32"/>
+          <w:szCs w:val="32"/>
+        </w:rPr>
+      </w:pPr>
+      <w:r>
+        <w:rPr>
+          <w:rFonts w:ascii="Clash Display" w:hAnsi="Clash Display"/>
+          <w:sz w:val="32"/>
+          <w:szCs w:val="32"/>
+        </w:rPr>
+        <w:t>Throughout the project, we emphasized user experience and security. We prioritized intuitive navigation and a visually appealing interface, ensuring that users could easily navigate through various banking services. Simultaneously, robust security measures, such as encryption and authentication protocols, were implemented to safeguard sensitive user information and transactions.</w:t>
+      </w:r>
+    </w:p>
+    <w:p>
+      <w:pPr>
+        <w:jc w:val="both"/>
+        <w:rPr>
+          <w:rFonts w:ascii="Clash Display" w:hAnsi="Clash Display"/>
+          <w:sz w:val="32"/>
+          <w:szCs w:val="32"/>
+        </w:rPr>
+      </w:pPr>
+      <w:r>
+        <w:rPr>
+          <w:rFonts w:ascii="Clash Display" w:hAnsi="Clash Display"/>
+          <w:sz w:val="32"/>
+          <w:szCs w:val="32"/>
+        </w:rPr>
+        <w:t xml:space="preserve">Overall, the </w:t>
+      </w:r>
+      <w:proofErr w:type="spellStart"/>
+      <w:r>
+        <w:rPr>
+          <w:rFonts w:ascii="Clash Display" w:hAnsi="Clash Display"/>
+          <w:sz w:val="32"/>
+          <w:szCs w:val="32"/>
+        </w:rPr>
+        <w:t>WeBank</w:t>
+      </w:r>
+      <w:proofErr w:type="spellEnd"/>
+      <w:r>
+        <w:rPr>
+          <w:rFonts w:ascii="Clash Display" w:hAnsi="Clash Display"/>
+          <w:sz w:val="32"/>
+          <w:szCs w:val="32"/>
+        </w:rPr>
+        <w:t xml:space="preserve"> project provided us with a comprehensive understanding of web technologies, OOP PHP, and database management in the context of banking applications. By successfully developing a functional and user-friendly banking website, we have demonstrated our ability to apply theoretical knowledge to real-world scenarios.</w:t>
+      </w:r>
+    </w:p>
+    <w:p>
+      <w:pPr>
+        <w:jc w:val="both"/>
+        <w:rPr>
+          <w:rFonts w:ascii="Clash Display" w:hAnsi="Clash Display"/>
+          <w:sz w:val="32"/>
+          <w:szCs w:val="32"/>
+        </w:rPr>
+      </w:pPr>
+      <w:r>
+        <w:rPr>
+          <w:rFonts w:ascii="Clash Display" w:hAnsi="Clash Display"/>
+          <w:sz w:val="32"/>
+          <w:szCs w:val="32"/>
+        </w:rPr>
+        <w:t xml:space="preserve">Moving forward, we believe that the skills acquired during this project will be invaluable in pursuing a career in web development and software engineering. </w:t>
+      </w:r>
+      <w:proofErr w:type="spellStart"/>
+      <w:r>
+        <w:rPr>
+          <w:rFonts w:ascii="Clash Display" w:hAnsi="Clash Display"/>
+          <w:sz w:val="32"/>
+          <w:szCs w:val="32"/>
+        </w:rPr>
+        <w:t>WeBank</w:t>
+      </w:r>
+      <w:proofErr w:type="spellEnd"/>
+      <w:r>
+        <w:rPr>
+          <w:rFonts w:ascii="Clash Display" w:hAnsi="Clash Display"/>
+          <w:sz w:val="32"/>
+          <w:szCs w:val="32"/>
+        </w:rPr>
+        <w:t xml:space="preserve"> has not only provided users with a convenient banking platform but has also served as a testament to our dedication and proficiency in the field.</w:t>
+      </w:r>
+    </w:p>
+    <w:p>
+      <w:pPr>
+        <w:jc w:val="both"/>
+        <w:rPr>
+          <w:rFonts w:ascii="Clash Display" w:hAnsi="Clash Display"/>
+          <w:b/>
+          <w:bCs/>
+          <w:sz w:val="72"/>
+          <w:szCs w:val="72"/>
+        </w:rPr>
+      </w:pPr>
+      <w:r>
+        <w:rPr>
+          <w:rFonts w:ascii="Clash Display" w:hAnsi="Clash Display"/>
+          <w:sz w:val="32"/>
+          <w:szCs w:val="32"/>
+        </w:rPr>
+        <w:t>We are proud of the outcomes achieved through this project and look forward to future opportunities to apply our knowledge and skills to develop innovative solutions in the banking industry.</w:t>
+      </w:r>
     </w:p>
     <w:p>
       <w:pPr>
@@ -6489,10 +8090,8 @@
           <w:u w:val="single"/>
         </w:rPr>
       </w:pPr>
-    </w:p>
-    <w:p>
-      <w:pPr>
-        <w:jc w:val="center"/>
+      <w:proofErr w:type="gramStart"/>
+      <w:r>
         <w:rPr>
           <w:rFonts w:ascii="Clash Display" w:hAnsi="Clash Display"/>
           <w:b/>
@@ -6501,11 +8100,11 @@
           <w:szCs w:val="96"/>
           <w:u w:val="single"/>
         </w:rPr>
-      </w:pPr>
-    </w:p>
-    <w:p>
-      <w:pPr>
-        <w:jc w:val="center"/>
+        <w:lastRenderedPageBreak/>
+        <w:t>-:Chapter</w:t>
+      </w:r>
+      <w:proofErr w:type="gramEnd"/>
+      <w:r>
         <w:rPr>
           <w:rFonts w:ascii="Clash Display" w:hAnsi="Clash Display"/>
           <w:b/>
@@ -6514,280 +8113,7 @@
           <w:szCs w:val="96"/>
           <w:u w:val="single"/>
         </w:rPr>
-      </w:pPr>
-      <w:r>
-        <w:rPr>
-          <w:rFonts w:ascii="Clash Display" w:hAnsi="Clash Display"/>
-          <w:b/>
-          <w:bCs/>
-          <w:sz w:val="96"/>
-          <w:szCs w:val="96"/>
-          <w:u w:val="single"/>
-        </w:rPr>
-        <w:t xml:space="preserve">-:Chapter </w:t>
-      </w:r>
-      <w:r>
-        <w:rPr>
-          <w:rFonts w:ascii="Clash Display" w:hAnsi="Clash Display"/>
-          <w:b/>
-          <w:bCs/>
-          <w:sz w:val="96"/>
-          <w:szCs w:val="96"/>
-          <w:u w:val="single"/>
-        </w:rPr>
-        <w:t>4</w:t>
-      </w:r>
-      <w:r>
-        <w:rPr>
-          <w:rFonts w:ascii="Clash Display" w:hAnsi="Clash Display"/>
-          <w:b/>
-          <w:bCs/>
-          <w:sz w:val="96"/>
-          <w:szCs w:val="96"/>
-          <w:u w:val="single"/>
-        </w:rPr>
-        <w:t>:-</w:t>
-      </w:r>
-    </w:p>
-    <w:p>
-      <w:pPr>
-        <w:jc w:val="center"/>
-        <w:rPr>
-          <w:rFonts w:ascii="Clash Display" w:hAnsi="Clash Display"/>
-          <w:b/>
-          <w:bCs/>
-          <w:sz w:val="72"/>
-          <w:szCs w:val="72"/>
-        </w:rPr>
-      </w:pPr>
-      <w:r>
-        <w:rPr>
-          <w:rFonts w:ascii="Clash Display" w:hAnsi="Clash Display"/>
-          <w:b/>
-          <w:bCs/>
-          <w:sz w:val="72"/>
-          <w:szCs w:val="72"/>
-        </w:rPr>
-        <w:t>Conclusion</w:t>
-      </w:r>
-    </w:p>
-    <w:p>
-      <w:pPr>
-        <w:tabs>
-          <w:tab w:val="left" w:pos="567"/>
-        </w:tabs>
-        <w:jc w:val="both"/>
-        <w:rPr>
-          <w:rFonts w:ascii="Clash Display" w:hAnsi="Clash Display"/>
-          <w:b/>
-          <w:bCs/>
-          <w:sz w:val="36"/>
-          <w:szCs w:val="36"/>
-        </w:rPr>
-      </w:pPr>
-      <w:r>
-        <w:rPr>
-          <w:rFonts w:ascii="Clash Display" w:hAnsi="Clash Display"/>
-          <w:b/>
-          <w:bCs/>
-          <w:sz w:val="36"/>
-          <w:szCs w:val="36"/>
-        </w:rPr>
-        <w:t>Conclusion</w:t>
-      </w:r>
-      <w:r>
-        <w:rPr>
-          <w:rFonts w:ascii="Clash Display" w:hAnsi="Clash Display"/>
-          <w:b/>
-          <w:bCs/>
-          <w:sz w:val="36"/>
-          <w:szCs w:val="36"/>
-        </w:rPr>
-        <w:t>:-</w:t>
-      </w:r>
-    </w:p>
-    <w:p>
-      <w:pPr>
-        <w:jc w:val="both"/>
-        <w:rPr>
-          <w:rFonts w:ascii="Clash Display" w:hAnsi="Clash Display"/>
-          <w:sz w:val="32"/>
-          <w:szCs w:val="32"/>
-        </w:rPr>
-      </w:pPr>
-      <w:r>
-        <w:rPr>
-          <w:rFonts w:ascii="Clash Display" w:hAnsi="Clash Display"/>
-          <w:sz w:val="32"/>
-          <w:szCs w:val="32"/>
-        </w:rPr>
-        <w:t>In conclusion, the project "WeBank" aimed to provide users with convenient access to their bank accounts through a user-friendly website. Throughout the development process, we incorporated key features commonly found in traditional banks, ensuring that our users could perform various banking activities seamlessly.</w:t>
-      </w:r>
-    </w:p>
-    <w:p>
-      <w:pPr>
-        <w:jc w:val="both"/>
-        <w:rPr>
-          <w:rFonts w:ascii="Clash Display" w:hAnsi="Clash Display"/>
-          <w:sz w:val="32"/>
-          <w:szCs w:val="32"/>
-        </w:rPr>
-      </w:pPr>
-      <w:r>
-        <w:rPr>
-          <w:rFonts w:ascii="Clash Display" w:hAnsi="Clash Display"/>
-          <w:sz w:val="32"/>
-          <w:szCs w:val="32"/>
-        </w:rPr>
-        <w:t>One of the significant achievements of this project was gaining valuable knowledge and experience in web technologies, specifically in OOP PHP and database management. This allowed us to build a robust and secure platform that met the standards and requirements of modern banking systems.</w:t>
-      </w:r>
-    </w:p>
-    <w:p>
-      <w:pPr>
-        <w:jc w:val="both"/>
-        <w:rPr>
-          <w:rFonts w:ascii="Clash Display" w:hAnsi="Clash Display"/>
-          <w:sz w:val="32"/>
-          <w:szCs w:val="32"/>
-        </w:rPr>
-      </w:pPr>
-      <w:r>
-        <w:rPr>
-          <w:rFonts w:ascii="Clash Display" w:hAnsi="Clash Display"/>
-          <w:sz w:val="32"/>
-          <w:szCs w:val="32"/>
-        </w:rPr>
-        <w:t>By implementing OOP PHP, we were able to develop a modular and scalable codebase, making future enhancements and updates more manageable. This approach also facilitated code reuse and improved overall maintainability, ensuring that WeBank could adapt to evolving customer needs and technological advancements.</w:t>
-      </w:r>
-    </w:p>
-    <w:p>
-      <w:pPr>
-        <w:jc w:val="both"/>
-        <w:rPr>
-          <w:rFonts w:ascii="Clash Display" w:hAnsi="Clash Display"/>
-          <w:sz w:val="32"/>
-          <w:szCs w:val="32"/>
-        </w:rPr>
-      </w:pPr>
-      <w:r>
-        <w:rPr>
-          <w:rFonts w:ascii="Clash Display" w:hAnsi="Clash Display"/>
-          <w:sz w:val="32"/>
-          <w:szCs w:val="32"/>
-        </w:rPr>
-        <w:lastRenderedPageBreak/>
-        <w:t>Additionally, the efficient management of the database was a crucial aspect of the project. We focused on designing an optimized database structure that supported seamless data retrieval, storage, and transaction management. This enabled users to perform banking operations smoothly, with minimal delays or errors.</w:t>
-      </w:r>
-    </w:p>
-    <w:p>
-      <w:pPr>
-        <w:jc w:val="both"/>
-        <w:rPr>
-          <w:rFonts w:ascii="Clash Display" w:hAnsi="Clash Display"/>
-          <w:sz w:val="32"/>
-          <w:szCs w:val="32"/>
-        </w:rPr>
-      </w:pPr>
-      <w:r>
-        <w:rPr>
-          <w:rFonts w:ascii="Clash Display" w:hAnsi="Clash Display"/>
-          <w:sz w:val="32"/>
-          <w:szCs w:val="32"/>
-        </w:rPr>
-        <w:t>Throughout the project, we emphasized user experience and security. We prioritized intuitive navigation and a visually appealing interface, ensuring that users could easily navigate through various banking services. Simultaneously, robust security measures, such as encryption and authentication protocols, were implemented to safeguard sensitive user information and transactions.</w:t>
-      </w:r>
-    </w:p>
-    <w:p>
-      <w:pPr>
-        <w:jc w:val="both"/>
-        <w:rPr>
-          <w:rFonts w:ascii="Clash Display" w:hAnsi="Clash Display"/>
-          <w:sz w:val="32"/>
-          <w:szCs w:val="32"/>
-        </w:rPr>
-      </w:pPr>
-      <w:r>
-        <w:rPr>
-          <w:rFonts w:ascii="Clash Display" w:hAnsi="Clash Display"/>
-          <w:sz w:val="32"/>
-          <w:szCs w:val="32"/>
-        </w:rPr>
-        <w:t>Overall, the WeBank project provided us with a comprehensive understanding of web technologies, OOP PHP, and database management in the context of banking applications. By successfully developing a functional and user-friendly banking website, we have demonstrated our ability to apply theoretical knowledge to real-world scenarios.</w:t>
-      </w:r>
-    </w:p>
-    <w:p>
-      <w:pPr>
-        <w:jc w:val="both"/>
-        <w:rPr>
-          <w:rFonts w:ascii="Clash Display" w:hAnsi="Clash Display"/>
-          <w:sz w:val="32"/>
-          <w:szCs w:val="32"/>
-        </w:rPr>
-      </w:pPr>
-      <w:r>
-        <w:rPr>
-          <w:rFonts w:ascii="Clash Display" w:hAnsi="Clash Display"/>
-          <w:sz w:val="32"/>
-          <w:szCs w:val="32"/>
-        </w:rPr>
-        <w:t>Moving forward, we believe that the skills acquired during this project will be invaluable in pursuing a career in web development and software engineering. WeBank has not only provided users with a convenient banking platform but has also served as a testament to our dedication and proficiency in the field.</w:t>
-      </w:r>
-    </w:p>
-    <w:p>
-      <w:pPr>
-        <w:jc w:val="both"/>
-        <w:rPr>
-          <w:rFonts w:ascii="Clash Display" w:hAnsi="Clash Display"/>
-          <w:b/>
-          <w:bCs/>
-          <w:sz w:val="72"/>
-          <w:szCs w:val="72"/>
-        </w:rPr>
-      </w:pPr>
-      <w:r>
-        <w:rPr>
-          <w:rFonts w:ascii="Clash Display" w:hAnsi="Clash Display"/>
-          <w:sz w:val="32"/>
-          <w:szCs w:val="32"/>
-        </w:rPr>
-        <w:t>We are proud of the outcomes achieved through this project and look forward to future opportunities to apply our knowledge and skills to develop innovative solutions in the banking industry.</w:t>
-      </w:r>
-    </w:p>
-    <w:p>
-      <w:pPr>
-        <w:jc w:val="center"/>
-        <w:rPr>
-          <w:rFonts w:ascii="Clash Display" w:hAnsi="Clash Display"/>
-          <w:b/>
-          <w:bCs/>
-          <w:sz w:val="96"/>
-          <w:szCs w:val="96"/>
-          <w:u w:val="single"/>
-        </w:rPr>
-      </w:pPr>
-    </w:p>
-    <w:p>
-      <w:pPr>
-        <w:jc w:val="center"/>
-        <w:rPr>
-          <w:rFonts w:ascii="Clash Display" w:hAnsi="Clash Display"/>
-          <w:b/>
-          <w:bCs/>
-          <w:sz w:val="96"/>
-          <w:szCs w:val="96"/>
-          <w:u w:val="single"/>
-        </w:rPr>
-      </w:pPr>
-      <w:r>
-        <w:rPr>
-          <w:rFonts w:ascii="Clash Display" w:hAnsi="Clash Display"/>
-          <w:b/>
-          <w:bCs/>
-          <w:sz w:val="96"/>
-          <w:szCs w:val="96"/>
-          <w:u w:val="single"/>
-        </w:rPr>
-        <w:t xml:space="preserve">-:Chapter </w:t>
+        <w:t xml:space="preserve"> </w:t>
       </w:r>
       <w:r>
         <w:rPr>
@@ -6935,7 +8261,7 @@
           <w:szCs w:val="32"/>
         </w:rPr>
       </w:pPr>
-      <w:hyperlink r:id="rId25" w:history="1">
+      <w:hyperlink r:id="rId31" w:history="1">
         <w:r>
           <w:rPr>
             <w:rStyle w:val="Hyperlink"/>
@@ -7021,7 +8347,7 @@
           <w:szCs w:val="32"/>
         </w:rPr>
       </w:pPr>
-      <w:hyperlink r:id="rId26" w:history="1">
+      <w:hyperlink r:id="rId32" w:history="1">
         <w:r>
           <w:rPr>
             <w:rStyle w:val="Hyperlink"/>
@@ -7107,7 +8433,7 @@
           <w:szCs w:val="32"/>
         </w:rPr>
       </w:pPr>
-      <w:hyperlink r:id="rId27" w:history="1">
+      <w:hyperlink r:id="rId33" w:history="1">
         <w:r>
           <w:rPr>
             <w:rStyle w:val="Hyperlink"/>
@@ -7194,7 +8520,7 @@
           <w:szCs w:val="32"/>
         </w:rPr>
       </w:pPr>
-      <w:hyperlink r:id="rId28" w:history="1">
+      <w:hyperlink r:id="rId34" w:history="1">
         <w:r>
           <w:rPr>
             <w:rStyle w:val="Hyperlink"/>
@@ -7281,7 +8607,7 @@
           <w:szCs w:val="32"/>
         </w:rPr>
       </w:pPr>
-      <w:hyperlink r:id="rId29" w:history="1">
+      <w:hyperlink r:id="rId35" w:history="1">
         <w:r>
           <w:rPr>
             <w:rStyle w:val="Hyperlink"/>
@@ -7323,8 +8649,20 @@
           <w:sz w:val="32"/>
           <w:szCs w:val="32"/>
         </w:rPr>
-        <w:t>^ Design Insprations</w:t>
-      </w:r>
+        <w:t xml:space="preserve">^ Design </w:t>
+      </w:r>
+      <w:proofErr w:type="spellStart"/>
+      <w:r>
+        <w:rPr>
+          <w:rFonts w:ascii="Clash Display" w:hAnsi="Clash Display"/>
+          <w:b/>
+          <w:bCs/>
+          <w:sz w:val="32"/>
+          <w:szCs w:val="32"/>
+        </w:rPr>
+        <w:t>Insprations</w:t>
+      </w:r>
+      <w:proofErr w:type="spellEnd"/>
     </w:p>
     <w:p>
       <w:pPr>
@@ -7368,7 +8706,7 @@
           <w:szCs w:val="32"/>
         </w:rPr>
       </w:pPr>
-      <w:hyperlink r:id="rId30" w:history="1">
+      <w:hyperlink r:id="rId36" w:history="1">
         <w:r>
           <w:rPr>
             <w:rStyle w:val="Hyperlink"/>
@@ -8527,6 +9865,7 @@
     <w:rsid w:val="001F0DF5"/>
     <w:rsid w:val="00B759B4"/>
     <w:rsid w:val="00E933D1"/>
+    <w:rsid w:val="00F514E5"/>
   </w:rsids>
   <m:mathPr>
     <m:mathFont m:val="Cambria Math"/>

--- a/Web Wallet Report Fragments/NEW/Web Wallet Report Sem-6.docx
+++ b/Web Wallet Report Fragments/NEW/Web Wallet Report Sem-6.docx
@@ -7653,6 +7653,64 @@
           <w:szCs w:val="36"/>
         </w:rPr>
       </w:pPr>
+      <w:r>
+        <w:rPr>
+          <w:rFonts w:ascii="Clash Display" w:hAnsi="Clash Display"/>
+          <w:b/>
+          <w:bCs/>
+          <w:noProof/>
+          <w:sz w:val="36"/>
+          <w:szCs w:val="36"/>
+        </w:rPr>
+        <w:drawing>
+          <wp:inline distT="0" distB="0" distL="0" distR="0" wp14:anchorId="10E0256A" wp14:editId="32B6F730">
+            <wp:extent cx="5943600" cy="2843742"/>
+            <wp:effectExtent l="0" t="0" r="0" b="0"/>
+            <wp:docPr id="779085651" name="Picture 7"/>
+            <wp:cNvGraphicFramePr>
+              <a:graphicFrameLocks xmlns:a="http://schemas.openxmlformats.org/drawingml/2006/main" noChangeAspect="1"/>
+            </wp:cNvGraphicFramePr>
+            <a:graphic xmlns:a="http://schemas.openxmlformats.org/drawingml/2006/main">
+              <a:graphicData uri="http://schemas.openxmlformats.org/drawingml/2006/picture">
+                <pic:pic xmlns:pic="http://schemas.openxmlformats.org/drawingml/2006/picture">
+                  <pic:nvPicPr>
+                    <pic:cNvPr id="779085651" name="Picture 779085651"/>
+                    <pic:cNvPicPr/>
+                  </pic:nvPicPr>
+                  <pic:blipFill rotWithShape="1">
+                    <a:blip r:embed="rId31" cstate="print">
+                      <a:extLst>
+                        <a:ext uri="{28A0092B-C50C-407E-A947-70E740481C1C}">
+                          <a14:useLocalDpi xmlns:a14="http://schemas.microsoft.com/office/drawing/2010/main" val="0"/>
+                        </a:ext>
+                      </a:extLst>
+                    </a:blip>
+                    <a:srcRect t="14941"/>
+                    <a:stretch/>
+                  </pic:blipFill>
+                  <pic:spPr bwMode="auto">
+                    <a:xfrm>
+                      <a:off x="0" y="0"/>
+                      <a:ext cx="5943600" cy="2843742"/>
+                    </a:xfrm>
+                    <a:prstGeom prst="rect">
+                      <a:avLst/>
+                    </a:prstGeom>
+                    <a:ln>
+                      <a:noFill/>
+                    </a:ln>
+                    <a:extLst>
+                      <a:ext uri="{53640926-AAD7-44D8-BBD7-CCE9431645EC}">
+                        <a14:shadowObscured xmlns:a14="http://schemas.microsoft.com/office/drawing/2010/main"/>
+                      </a:ext>
+                    </a:extLst>
+                  </pic:spPr>
+                </pic:pic>
+              </a:graphicData>
+            </a:graphic>
+          </wp:inline>
+        </w:drawing>
+      </w:r>
     </w:p>
     <w:p>
       <w:pPr>
@@ -7682,6 +7740,428 @@
     </w:p>
     <w:p>
       <w:pPr>
+        <w:tabs>
+          <w:tab w:val="left" w:pos="567"/>
+        </w:tabs>
+        <w:rPr>
+          <w:rFonts w:ascii="Clash Display" w:hAnsi="Clash Display"/>
+          <w:b/>
+          <w:bCs/>
+          <w:sz w:val="36"/>
+          <w:szCs w:val="36"/>
+        </w:rPr>
+      </w:pPr>
+    </w:p>
+    <w:p>
+      <w:pPr>
+        <w:jc w:val="both"/>
+        <w:rPr>
+          <w:rFonts w:ascii="Clash Display" w:hAnsi="Clash Display"/>
+          <w:b/>
+          <w:bCs/>
+          <w:sz w:val="36"/>
+          <w:szCs w:val="36"/>
+        </w:rPr>
+      </w:pPr>
+      <w:r>
+        <w:rPr>
+          <w:rFonts w:ascii="Clash Display" w:hAnsi="Clash Display"/>
+          <w:b/>
+          <w:bCs/>
+          <w:sz w:val="36"/>
+          <w:szCs w:val="36"/>
+        </w:rPr>
+        <w:lastRenderedPageBreak/>
+        <w:t>Transfer</w:t>
+      </w:r>
+      <w:r>
+        <w:rPr>
+          <w:rFonts w:ascii="Clash Display" w:hAnsi="Clash Display"/>
+          <w:b/>
+          <w:bCs/>
+          <w:sz w:val="36"/>
+          <w:szCs w:val="36"/>
+        </w:rPr>
+        <w:t xml:space="preserve"> </w:t>
+      </w:r>
+      <w:proofErr w:type="gramStart"/>
+      <w:r>
+        <w:rPr>
+          <w:rFonts w:ascii="Clash Display" w:hAnsi="Clash Display"/>
+          <w:b/>
+          <w:bCs/>
+          <w:sz w:val="36"/>
+          <w:szCs w:val="36"/>
+        </w:rPr>
+        <w:t>Page</w:t>
+      </w:r>
+      <w:r>
+        <w:rPr>
+          <w:rFonts w:ascii="Clash Display" w:hAnsi="Clash Display"/>
+          <w:b/>
+          <w:bCs/>
+          <w:sz w:val="36"/>
+          <w:szCs w:val="36"/>
+        </w:rPr>
+        <w:t xml:space="preserve"> :</w:t>
+      </w:r>
+      <w:proofErr w:type="gramEnd"/>
+      <w:r>
+        <w:rPr>
+          <w:rFonts w:ascii="Clash Display" w:hAnsi="Clash Display"/>
+          <w:b/>
+          <w:bCs/>
+          <w:sz w:val="36"/>
+          <w:szCs w:val="36"/>
+        </w:rPr>
+        <w:t>-</w:t>
+      </w:r>
+    </w:p>
+    <w:p>
+      <w:pPr>
+        <w:jc w:val="both"/>
+        <w:rPr>
+          <w:rFonts w:ascii="Clash Display" w:hAnsi="Clash Display"/>
+          <w:b/>
+          <w:bCs/>
+          <w:sz w:val="36"/>
+          <w:szCs w:val="36"/>
+        </w:rPr>
+      </w:pPr>
+      <w:r>
+        <w:rPr>
+          <w:rFonts w:ascii="Clash Display" w:hAnsi="Clash Display"/>
+          <w:b/>
+          <w:bCs/>
+          <w:noProof/>
+          <w:sz w:val="36"/>
+          <w:szCs w:val="36"/>
+        </w:rPr>
+        <w:drawing>
+          <wp:inline distT="0" distB="0" distL="0" distR="0" wp14:anchorId="45120B04" wp14:editId="0C4A392B">
+            <wp:extent cx="5943600" cy="2810510"/>
+            <wp:effectExtent l="0" t="0" r="0" b="8890"/>
+            <wp:docPr id="365371401" name="Picture 8"/>
+            <wp:cNvGraphicFramePr>
+              <a:graphicFrameLocks xmlns:a="http://schemas.openxmlformats.org/drawingml/2006/main" noChangeAspect="1"/>
+            </wp:cNvGraphicFramePr>
+            <a:graphic xmlns:a="http://schemas.openxmlformats.org/drawingml/2006/main">
+              <a:graphicData uri="http://schemas.openxmlformats.org/drawingml/2006/picture">
+                <pic:pic xmlns:pic="http://schemas.openxmlformats.org/drawingml/2006/picture">
+                  <pic:nvPicPr>
+                    <pic:cNvPr id="365371401" name="Picture 365371401"/>
+                    <pic:cNvPicPr/>
+                  </pic:nvPicPr>
+                  <pic:blipFill>
+                    <a:blip r:embed="rId32" cstate="print">
+                      <a:extLst>
+                        <a:ext uri="{28A0092B-C50C-407E-A947-70E740481C1C}">
+                          <a14:useLocalDpi xmlns:a14="http://schemas.microsoft.com/office/drawing/2010/main" val="0"/>
+                        </a:ext>
+                      </a:extLst>
+                    </a:blip>
+                    <a:stretch>
+                      <a:fillRect/>
+                    </a:stretch>
+                  </pic:blipFill>
+                  <pic:spPr>
+                    <a:xfrm>
+                      <a:off x="0" y="0"/>
+                      <a:ext cx="5943600" cy="2810510"/>
+                    </a:xfrm>
+                    <a:prstGeom prst="rect">
+                      <a:avLst/>
+                    </a:prstGeom>
+                  </pic:spPr>
+                </pic:pic>
+              </a:graphicData>
+            </a:graphic>
+          </wp:inline>
+        </w:drawing>
+      </w:r>
+    </w:p>
+    <w:p>
+      <w:pPr>
+        <w:jc w:val="both"/>
+        <w:rPr>
+          <w:rFonts w:ascii="Clash Display" w:hAnsi="Clash Display"/>
+          <w:b/>
+          <w:bCs/>
+          <w:sz w:val="36"/>
+          <w:szCs w:val="36"/>
+        </w:rPr>
+      </w:pPr>
+      <w:r>
+        <w:rPr>
+          <w:rFonts w:ascii="Clash Display" w:hAnsi="Clash Display"/>
+          <w:b/>
+          <w:bCs/>
+          <w:sz w:val="36"/>
+          <w:szCs w:val="36"/>
+        </w:rPr>
+        <w:t>Transfer</w:t>
+      </w:r>
+      <w:r>
+        <w:rPr>
+          <w:rFonts w:ascii="Clash Display" w:hAnsi="Clash Display"/>
+          <w:b/>
+          <w:bCs/>
+          <w:sz w:val="36"/>
+          <w:szCs w:val="36"/>
+        </w:rPr>
+        <w:t xml:space="preserve"> Ask Password</w:t>
+      </w:r>
+      <w:r>
+        <w:rPr>
+          <w:rFonts w:ascii="Clash Display" w:hAnsi="Clash Display"/>
+          <w:b/>
+          <w:bCs/>
+          <w:sz w:val="36"/>
+          <w:szCs w:val="36"/>
+        </w:rPr>
+        <w:t xml:space="preserve"> </w:t>
+      </w:r>
+      <w:proofErr w:type="gramStart"/>
+      <w:r>
+        <w:rPr>
+          <w:rFonts w:ascii="Clash Display" w:hAnsi="Clash Display"/>
+          <w:b/>
+          <w:bCs/>
+          <w:sz w:val="36"/>
+          <w:szCs w:val="36"/>
+        </w:rPr>
+        <w:t>Page</w:t>
+      </w:r>
+      <w:r>
+        <w:rPr>
+          <w:rFonts w:ascii="Clash Display" w:hAnsi="Clash Display"/>
+          <w:b/>
+          <w:bCs/>
+          <w:sz w:val="36"/>
+          <w:szCs w:val="36"/>
+        </w:rPr>
+        <w:t xml:space="preserve"> :</w:t>
+      </w:r>
+      <w:proofErr w:type="gramEnd"/>
+      <w:r>
+        <w:rPr>
+          <w:rFonts w:ascii="Clash Display" w:hAnsi="Clash Display"/>
+          <w:b/>
+          <w:bCs/>
+          <w:sz w:val="36"/>
+          <w:szCs w:val="36"/>
+        </w:rPr>
+        <w:t>-</w:t>
+      </w:r>
+    </w:p>
+    <w:p>
+      <w:pPr>
+        <w:jc w:val="both"/>
+        <w:rPr>
+          <w:rFonts w:ascii="Clash Display" w:hAnsi="Clash Display"/>
+          <w:b/>
+          <w:bCs/>
+          <w:sz w:val="36"/>
+          <w:szCs w:val="36"/>
+        </w:rPr>
+      </w:pPr>
+      <w:r>
+        <w:rPr>
+          <w:rFonts w:ascii="Clash Display" w:hAnsi="Clash Display"/>
+          <w:b/>
+          <w:bCs/>
+          <w:noProof/>
+          <w:sz w:val="36"/>
+          <w:szCs w:val="36"/>
+        </w:rPr>
+        <w:drawing>
+          <wp:inline distT="0" distB="0" distL="0" distR="0" wp14:anchorId="0F8D0363" wp14:editId="0C48C2EF">
+            <wp:extent cx="5943600" cy="2813685"/>
+            <wp:effectExtent l="0" t="0" r="0" b="5715"/>
+            <wp:docPr id="1455545834" name="Picture 9"/>
+            <wp:cNvGraphicFramePr>
+              <a:graphicFrameLocks xmlns:a="http://schemas.openxmlformats.org/drawingml/2006/main" noChangeAspect="1"/>
+            </wp:cNvGraphicFramePr>
+            <a:graphic xmlns:a="http://schemas.openxmlformats.org/drawingml/2006/main">
+              <a:graphicData uri="http://schemas.openxmlformats.org/drawingml/2006/picture">
+                <pic:pic xmlns:pic="http://schemas.openxmlformats.org/drawingml/2006/picture">
+                  <pic:nvPicPr>
+                    <pic:cNvPr id="1455545834" name="Picture 1455545834"/>
+                    <pic:cNvPicPr/>
+                  </pic:nvPicPr>
+                  <pic:blipFill>
+                    <a:blip r:embed="rId33" cstate="print">
+                      <a:extLst>
+                        <a:ext uri="{28A0092B-C50C-407E-A947-70E740481C1C}">
+                          <a14:useLocalDpi xmlns:a14="http://schemas.microsoft.com/office/drawing/2010/main" val="0"/>
+                        </a:ext>
+                      </a:extLst>
+                    </a:blip>
+                    <a:stretch>
+                      <a:fillRect/>
+                    </a:stretch>
+                  </pic:blipFill>
+                  <pic:spPr>
+                    <a:xfrm>
+                      <a:off x="0" y="0"/>
+                      <a:ext cx="5943600" cy="2813685"/>
+                    </a:xfrm>
+                    <a:prstGeom prst="rect">
+                      <a:avLst/>
+                    </a:prstGeom>
+                  </pic:spPr>
+                </pic:pic>
+              </a:graphicData>
+            </a:graphic>
+          </wp:inline>
+        </w:drawing>
+      </w:r>
+    </w:p>
+    <w:p>
+      <w:pPr>
+        <w:tabs>
+          <w:tab w:val="left" w:pos="567"/>
+        </w:tabs>
+        <w:rPr>
+          <w:rFonts w:ascii="Clash Display" w:hAnsi="Clash Display"/>
+          <w:b/>
+          <w:bCs/>
+          <w:sz w:val="36"/>
+          <w:szCs w:val="36"/>
+        </w:rPr>
+      </w:pPr>
+    </w:p>
+    <w:p>
+      <w:pPr>
+        <w:tabs>
+          <w:tab w:val="left" w:pos="567"/>
+        </w:tabs>
+        <w:rPr>
+          <w:rFonts w:ascii="Clash Display" w:hAnsi="Clash Display"/>
+          <w:b/>
+          <w:bCs/>
+          <w:sz w:val="36"/>
+          <w:szCs w:val="36"/>
+        </w:rPr>
+      </w:pPr>
+    </w:p>
+    <w:p>
+      <w:pPr>
+        <w:tabs>
+          <w:tab w:val="left" w:pos="567"/>
+        </w:tabs>
+        <w:rPr>
+          <w:rFonts w:ascii="Clash Display" w:hAnsi="Clash Display"/>
+          <w:b/>
+          <w:bCs/>
+          <w:sz w:val="36"/>
+          <w:szCs w:val="36"/>
+        </w:rPr>
+      </w:pPr>
+    </w:p>
+    <w:p>
+      <w:pPr>
+        <w:jc w:val="both"/>
+        <w:rPr>
+          <w:rFonts w:ascii="Clash Display" w:hAnsi="Clash Display"/>
+          <w:b/>
+          <w:bCs/>
+          <w:sz w:val="36"/>
+          <w:szCs w:val="36"/>
+        </w:rPr>
+      </w:pPr>
+      <w:r>
+        <w:rPr>
+          <w:rFonts w:ascii="Clash Display" w:hAnsi="Clash Display"/>
+          <w:b/>
+          <w:bCs/>
+          <w:sz w:val="36"/>
+          <w:szCs w:val="36"/>
+        </w:rPr>
+        <w:lastRenderedPageBreak/>
+        <w:t>Transfer</w:t>
+      </w:r>
+      <w:r>
+        <w:rPr>
+          <w:rFonts w:ascii="Clash Display" w:hAnsi="Clash Display"/>
+          <w:b/>
+          <w:bCs/>
+          <w:sz w:val="36"/>
+          <w:szCs w:val="36"/>
+        </w:rPr>
+        <w:t xml:space="preserve"> Success</w:t>
+      </w:r>
+      <w:r>
+        <w:rPr>
+          <w:rFonts w:ascii="Clash Display" w:hAnsi="Clash Display"/>
+          <w:b/>
+          <w:bCs/>
+          <w:sz w:val="36"/>
+          <w:szCs w:val="36"/>
+        </w:rPr>
+        <w:t xml:space="preserve"> </w:t>
+      </w:r>
+      <w:proofErr w:type="gramStart"/>
+      <w:r>
+        <w:rPr>
+          <w:rFonts w:ascii="Clash Display" w:hAnsi="Clash Display"/>
+          <w:b/>
+          <w:bCs/>
+          <w:sz w:val="36"/>
+          <w:szCs w:val="36"/>
+        </w:rPr>
+        <w:t>Page</w:t>
+      </w:r>
+      <w:r>
+        <w:rPr>
+          <w:rFonts w:ascii="Clash Display" w:hAnsi="Clash Display"/>
+          <w:b/>
+          <w:bCs/>
+          <w:sz w:val="36"/>
+          <w:szCs w:val="36"/>
+        </w:rPr>
+        <w:t xml:space="preserve"> :</w:t>
+      </w:r>
+      <w:proofErr w:type="gramEnd"/>
+      <w:r>
+        <w:rPr>
+          <w:rFonts w:ascii="Clash Display" w:hAnsi="Clash Display"/>
+          <w:b/>
+          <w:bCs/>
+          <w:sz w:val="36"/>
+          <w:szCs w:val="36"/>
+        </w:rPr>
+        <w:t>-</w:t>
+      </w:r>
+    </w:p>
+    <w:p>
+      <w:pPr>
+        <w:jc w:val="both"/>
+        <w:rPr>
+          <w:rFonts w:ascii="Clash Display" w:hAnsi="Clash Display"/>
+          <w:b/>
+          <w:bCs/>
+          <w:sz w:val="36"/>
+          <w:szCs w:val="36"/>
+        </w:rPr>
+      </w:pPr>
+    </w:p>
+    <w:p>
+      <w:pPr>
+        <w:tabs>
+          <w:tab w:val="left" w:pos="567"/>
+        </w:tabs>
+        <w:rPr>
+          <w:rFonts w:ascii="Clash Display" w:hAnsi="Clash Display"/>
+          <w:b/>
+          <w:bCs/>
+          <w:sz w:val="36"/>
+          <w:szCs w:val="36"/>
+        </w:rPr>
+      </w:pPr>
+    </w:p>
+    <w:p>
+      <w:pPr>
         <w:jc w:val="center"/>
         <w:rPr>
           <w:rFonts w:ascii="Clash Display" w:hAnsi="Clash Display"/>
@@ -7741,7 +8221,6 @@
           <w:szCs w:val="96"/>
           <w:u w:val="single"/>
         </w:rPr>
-        <w:lastRenderedPageBreak/>
         <w:t>-:Chapter</w:t>
       </w:r>
       <w:proofErr w:type="gramEnd"/>
@@ -7889,6 +8368,7 @@
           <w:sz w:val="32"/>
           <w:szCs w:val="32"/>
         </w:rPr>
+        <w:lastRenderedPageBreak/>
         <w:t>One of the significant achievements of this project was gaining valuable knowledge and experience in web technologies, specifically in OOP PHP and database management. This allowed us to build a robust and secure platform that met the standards and requirements of modern banking systems.</w:t>
       </w:r>
     </w:p>
@@ -7943,70 +8423,70 @@
           <w:sz w:val="32"/>
           <w:szCs w:val="32"/>
         </w:rPr>
-        <w:t xml:space="preserve">Additionally, the efficient management of the database was a crucial aspect of the project. We focused on designing an optimized database structure that supported seamless data retrieval, storage, and transaction management. This enabled </w:t>
-      </w:r>
-      <w:r>
+        <w:t>Additionally, the efficient management of the database was a crucial aspect of the project. We focused on designing an optimized database structure that supported seamless data retrieval, storage, and transaction management. This enabled users to perform banking operations smoothly, with minimal delays or errors.</w:t>
+      </w:r>
+    </w:p>
+    <w:p>
+      <w:pPr>
+        <w:jc w:val="both"/>
         <w:rPr>
           <w:rFonts w:ascii="Clash Display" w:hAnsi="Clash Display"/>
           <w:sz w:val="32"/>
           <w:szCs w:val="32"/>
         </w:rPr>
-        <w:lastRenderedPageBreak/>
-        <w:t>users to perform banking operations smoothly, with minimal delays or errors.</w:t>
-      </w:r>
-    </w:p>
-    <w:p>
-      <w:pPr>
-        <w:jc w:val="both"/>
+      </w:pPr>
+      <w:r>
         <w:rPr>
           <w:rFonts w:ascii="Clash Display" w:hAnsi="Clash Display"/>
           <w:sz w:val="32"/>
           <w:szCs w:val="32"/>
         </w:rPr>
-      </w:pPr>
-      <w:r>
+        <w:t>Throughout the project, we emphasized user experience and security. We prioritized intuitive navigation and a visually appealing interface, ensuring that users could easily navigate through various banking services. Simultaneously, robust security measures, such as encryption and authentication protocols, were implemented to safeguard sensitive user information and transactions.</w:t>
+      </w:r>
+    </w:p>
+    <w:p>
+      <w:pPr>
+        <w:jc w:val="both"/>
         <w:rPr>
           <w:rFonts w:ascii="Clash Display" w:hAnsi="Clash Display"/>
           <w:sz w:val="32"/>
           <w:szCs w:val="32"/>
         </w:rPr>
-        <w:t>Throughout the project, we emphasized user experience and security. We prioritized intuitive navigation and a visually appealing interface, ensuring that users could easily navigate through various banking services. Simultaneously, robust security measures, such as encryption and authentication protocols, were implemented to safeguard sensitive user information and transactions.</w:t>
-      </w:r>
-    </w:p>
-    <w:p>
-      <w:pPr>
-        <w:jc w:val="both"/>
+      </w:pPr>
+      <w:r>
         <w:rPr>
           <w:rFonts w:ascii="Clash Display" w:hAnsi="Clash Display"/>
           <w:sz w:val="32"/>
           <w:szCs w:val="32"/>
         </w:rPr>
-      </w:pPr>
+        <w:t xml:space="preserve">Overall, the </w:t>
+      </w:r>
+      <w:proofErr w:type="spellStart"/>
       <w:r>
         <w:rPr>
           <w:rFonts w:ascii="Clash Display" w:hAnsi="Clash Display"/>
           <w:sz w:val="32"/>
           <w:szCs w:val="32"/>
         </w:rPr>
-        <w:t xml:space="preserve">Overall, the </w:t>
-      </w:r>
-      <w:proofErr w:type="spellStart"/>
+        <w:t>WeBank</w:t>
+      </w:r>
+      <w:proofErr w:type="spellEnd"/>
       <w:r>
         <w:rPr>
           <w:rFonts w:ascii="Clash Display" w:hAnsi="Clash Display"/>
           <w:sz w:val="32"/>
           <w:szCs w:val="32"/>
         </w:rPr>
-        <w:t>WeBank</w:t>
-      </w:r>
-      <w:proofErr w:type="spellEnd"/>
+        <w:t xml:space="preserve"> project provided us with a comprehensive understanding of web technologies, OOP PHP, and database management in the context of banking applications. By successfully developing a functional and user-friendly banking </w:t>
+      </w:r>
       <w:r>
         <w:rPr>
           <w:rFonts w:ascii="Clash Display" w:hAnsi="Clash Display"/>
           <w:sz w:val="32"/>
           <w:szCs w:val="32"/>
         </w:rPr>
-        <w:t xml:space="preserve"> project provided us with a comprehensive understanding of web technologies, OOP PHP, and database management in the context of banking applications. By successfully developing a functional and user-friendly banking website, we have demonstrated our ability to apply theoretical knowledge to real-world scenarios.</w:t>
+        <w:lastRenderedPageBreak/>
+        <w:t>website, we have demonstrated our ability to apply theoretical knowledge to real-world scenarios.</w:t>
       </w:r>
     </w:p>
     <w:p>
@@ -8100,7 +8580,6 @@
           <w:szCs w:val="96"/>
           <w:u w:val="single"/>
         </w:rPr>
-        <w:lastRenderedPageBreak/>
         <w:t>-:Chapter</w:t>
       </w:r>
       <w:proofErr w:type="gramEnd"/>
@@ -8261,7 +8740,7 @@
           <w:szCs w:val="32"/>
         </w:rPr>
       </w:pPr>
-      <w:hyperlink r:id="rId31" w:history="1">
+      <w:hyperlink r:id="rId34" w:history="1">
         <w:r>
           <w:rPr>
             <w:rStyle w:val="Hyperlink"/>
@@ -8347,7 +8826,7 @@
           <w:szCs w:val="32"/>
         </w:rPr>
       </w:pPr>
-      <w:hyperlink r:id="rId32" w:history="1">
+      <w:hyperlink r:id="rId35" w:history="1">
         <w:r>
           <w:rPr>
             <w:rStyle w:val="Hyperlink"/>
@@ -8433,7 +8912,7 @@
           <w:szCs w:val="32"/>
         </w:rPr>
       </w:pPr>
-      <w:hyperlink r:id="rId33" w:history="1">
+      <w:hyperlink r:id="rId36" w:history="1">
         <w:r>
           <w:rPr>
             <w:rStyle w:val="Hyperlink"/>
@@ -8520,7 +8999,7 @@
           <w:szCs w:val="32"/>
         </w:rPr>
       </w:pPr>
-      <w:hyperlink r:id="rId34" w:history="1">
+      <w:hyperlink r:id="rId37" w:history="1">
         <w:r>
           <w:rPr>
             <w:rStyle w:val="Hyperlink"/>
@@ -8607,7 +9086,7 @@
           <w:szCs w:val="32"/>
         </w:rPr>
       </w:pPr>
-      <w:hyperlink r:id="rId35" w:history="1">
+      <w:hyperlink r:id="rId38" w:history="1">
         <w:r>
           <w:rPr>
             <w:rStyle w:val="Hyperlink"/>
@@ -8706,7 +9185,7 @@
           <w:szCs w:val="32"/>
         </w:rPr>
       </w:pPr>
-      <w:hyperlink r:id="rId36" w:history="1">
+      <w:hyperlink r:id="rId39" w:history="1">
         <w:r>
           <w:rPr>
             <w:rStyle w:val="Hyperlink"/>
@@ -9861,11 +10340,11 @@
   <w:rsids>
     <w:rsidRoot w:val="001C3A36"/>
     <w:rsid w:val="000A6A28"/>
+    <w:rsid w:val="00145C13"/>
     <w:rsid w:val="001C3A36"/>
     <w:rsid w:val="001F0DF5"/>
     <w:rsid w:val="00B759B4"/>
     <w:rsid w:val="00E933D1"/>
-    <w:rsid w:val="00F514E5"/>
   </w:rsids>
   <m:mathPr>
     <m:mathFont m:val="Cambria Math"/>
